--- a/Documents/DTR/DTR.docx
+++ b/Documents/DTR/DTR.docx
@@ -1,6 +1,6 @@
 
 <file path=word/document.xml><?xml version="1.0" encoding="utf-8"?>
-<w:document xmlns:wpc="http://schemas.microsoft.com/office/word/2010/wordprocessingCanvas" xmlns:cx="http://schemas.microsoft.com/office/drawing/2014/chartex" xmlns:cx1="http://schemas.microsoft.com/office/drawing/2015/9/8/chartex" xmlns:cx2="http://schemas.microsoft.com/office/drawing/2015/10/21/chartex" xmlns:cx3="http://schemas.microsoft.com/office/drawing/2016/5/9/chartex" xmlns:cx4="http://schemas.microsoft.com/office/drawing/2016/5/10/chartex" xmlns:cx5="http://schemas.microsoft.com/office/drawing/2016/5/11/chartex" xmlns:cx6="http://schemas.microsoft.com/office/drawing/2016/5/12/chartex" xmlns:cx7="http://schemas.microsoft.com/office/drawing/2016/5/13/chartex" xmlns:cx8="http://schemas.microsoft.com/office/drawing/2016/5/14/chartex" xmlns:mc="http://schemas.openxmlformats.org/markup-compatibility/2006" xmlns:aink="http://schemas.microsoft.com/office/drawing/2016/ink" xmlns:am3d="http://schemas.microsoft.com/office/drawing/2017/model3d" xmlns:o="urn:schemas-microsoft-com:office:office" xmlns:r="http://schemas.openxmlformats.org/officeDocument/2006/relationships" xmlns:m="http://schemas.openxmlformats.org/officeDocument/2006/math" xmlns:v="urn:schemas-microsoft-com:vml" xmlns:wp14="http://schemas.microsoft.com/office/word/2010/wordprocessingDrawing" xmlns:wp="http://schemas.openxmlformats.org/drawingml/2006/wordprocessingDrawing" xmlns:w10="urn:schemas-microsoft-com:office:word" xmlns:w="http://schemas.openxmlformats.org/wordprocessingml/2006/main" xmlns:w14="http://schemas.microsoft.com/office/word/2010/wordml" xmlns:w15="http://schemas.microsoft.com/office/word/2012/wordml" xmlns:w16cex="http://schemas.microsoft.com/office/word/2018/wordml/cex" xmlns:w16cid="http://schemas.microsoft.com/office/word/2016/wordml/cid" xmlns:w16="http://schemas.microsoft.com/office/word/2018/wordml" xmlns:w16sdtdh="http://schemas.microsoft.com/office/word/2020/wordml/sdtdatahash" xmlns:w16se="http://schemas.microsoft.com/office/word/2015/wordml/symex" xmlns:wpg="http://schemas.microsoft.com/office/word/2010/wordprocessingGroup" xmlns:wpi="http://schemas.microsoft.com/office/word/2010/wordprocessingInk" xmlns:wne="http://schemas.microsoft.com/office/word/2006/wordml" xmlns:wps="http://schemas.microsoft.com/office/word/2010/wordprocessingShape" mc:Ignorable="w14 w15 w16se w16cid w16 w16cex w16sdtdh wp14">
+<w:document xmlns:wpc="http://schemas.microsoft.com/office/word/2010/wordprocessingCanvas" xmlns:cx="http://schemas.microsoft.com/office/drawing/2014/chartex" xmlns:cx1="http://schemas.microsoft.com/office/drawing/2015/9/8/chartex" xmlns:cx2="http://schemas.microsoft.com/office/drawing/2015/10/21/chartex" xmlns:cx3="http://schemas.microsoft.com/office/drawing/2016/5/9/chartex" xmlns:cx4="http://schemas.microsoft.com/office/drawing/2016/5/10/chartex" xmlns:cx5="http://schemas.microsoft.com/office/drawing/2016/5/11/chartex" xmlns:cx6="http://schemas.microsoft.com/office/drawing/2016/5/12/chartex" xmlns:cx7="http://schemas.microsoft.com/office/drawing/2016/5/13/chartex" xmlns:cx8="http://schemas.microsoft.com/office/drawing/2016/5/14/chartex" xmlns:mc="http://schemas.openxmlformats.org/markup-compatibility/2006" xmlns:aink="http://schemas.microsoft.com/office/drawing/2016/ink" xmlns:am3d="http://schemas.microsoft.com/office/drawing/2017/model3d" xmlns:o="urn:schemas-microsoft-com:office:office" xmlns:oel="http://schemas.microsoft.com/office/2019/extlst" xmlns:r="http://schemas.openxmlformats.org/officeDocument/2006/relationships" xmlns:m="http://schemas.openxmlformats.org/officeDocument/2006/math" xmlns:v="urn:schemas-microsoft-com:vml" xmlns:wp14="http://schemas.microsoft.com/office/word/2010/wordprocessingDrawing" xmlns:wp="http://schemas.openxmlformats.org/drawingml/2006/wordprocessingDrawing" xmlns:w10="urn:schemas-microsoft-com:office:word" xmlns:w="http://schemas.openxmlformats.org/wordprocessingml/2006/main" xmlns:w14="http://schemas.microsoft.com/office/word/2010/wordml" xmlns:w15="http://schemas.microsoft.com/office/word/2012/wordml" xmlns:w16cex="http://schemas.microsoft.com/office/word/2018/wordml/cex" xmlns:w16cid="http://schemas.microsoft.com/office/word/2016/wordml/cid" xmlns:w16="http://schemas.microsoft.com/office/word/2018/wordml" xmlns:w16du="http://schemas.microsoft.com/office/word/2023/wordml/word16du" xmlns:w16sdtdh="http://schemas.microsoft.com/office/word/2020/wordml/sdtdatahash" xmlns:w16se="http://schemas.microsoft.com/office/word/2015/wordml/symex" xmlns:wpg="http://schemas.microsoft.com/office/word/2010/wordprocessingGroup" xmlns:wpi="http://schemas.microsoft.com/office/word/2010/wordprocessingInk" xmlns:wne="http://schemas.microsoft.com/office/word/2006/wordml" xmlns:wps="http://schemas.microsoft.com/office/word/2010/wordprocessingShape" mc:Ignorable="w14 w15 w16se w16cid w16 w16cex w16sdtdh w16du wp14">
   <w:body>
     <w:p>
       <w:pPr>
@@ -150,7 +150,7 @@
                                 <w:sz w:val="52"/>
                                 <w:szCs w:val="52"/>
                               </w:rPr>
-                              <w:t>DETAY TASARIM RAPORU ŞABLONU</w:t>
+                              <w:t>DETAY TASARIM RAPORU</w:t>
                             </w:r>
                           </w:p>
                           <w:p>
@@ -171,7 +171,7 @@
                                 <w:sz w:val="40"/>
                                 <w:szCs w:val="40"/>
                               </w:rPr>
-                              <w:t>TAKIM ADI</w:t>
+                              <w:t>ArchOzU</w:t>
                             </w:r>
                           </w:p>
                           <w:p>
@@ -213,7 +213,7 @@
                                 <w:sz w:val="40"/>
                                 <w:szCs w:val="40"/>
                               </w:rPr>
-                              <w:t>BAŞVURU ID</w:t>
+                              <w:t>2007098</w:t>
                             </w:r>
                           </w:p>
                           <w:p>
@@ -273,7 +273,7 @@
                 <v:stroke joinstyle="miter"/>
                 <v:path gradientshapeok="t" o:connecttype="rect"/>
               </v:shapetype>
-              <v:shape id="Metin Kutusu 2" o:spid="_x0000_s1026" type="#_x0000_t202" style="position:absolute;left:0;text-align:left;margin-left:-58.95pt;margin-top:302.15pt;width:8in;height:110.6pt;z-index:251661312;visibility:visible;mso-wrap-style:square;mso-width-percent:0;mso-height-percent:200;mso-wrap-distance-left:9pt;mso-wrap-distance-top:3.6pt;mso-wrap-distance-right:9pt;mso-wrap-distance-bottom:3.6pt;mso-position-horizontal:absolute;mso-position-horizontal-relative:margin;mso-position-vertical:absolute;mso-position-vertical-relative:text;mso-width-percent:0;mso-height-percent:200;mso-width-relative:margin;mso-height-relative:margin;v-text-anchor:top" o:gfxdata="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" filled="f" stroked="f">
+              <v:shape id="Metin Kutusu 2" o:spid="_x0000_s1026" type="#_x0000_t202" style="position:absolute;left:0;text-align:left;margin-left:-58.95pt;margin-top:302.15pt;width:8in;height:110.6pt;z-index:251661312;visibility:visible;mso-wrap-style:square;mso-width-percent:0;mso-height-percent:200;mso-wrap-distance-left:9pt;mso-wrap-distance-top:3.6pt;mso-wrap-distance-right:9pt;mso-wrap-distance-bottom:3.6pt;mso-position-horizontal:absolute;mso-position-horizontal-relative:margin;mso-position-vertical:absolute;mso-position-vertical-relative:text;mso-width-percent:0;mso-height-percent:200;mso-width-relative:margin;mso-height-relative:margin;v-text-anchor:top" o:gfxdata="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" filled="f" stroked="f">
                 <v:textbox style="mso-fit-shape-to-text:t">
                   <w:txbxContent>
                     <w:p>
@@ -371,7 +371,7 @@
                           <w:sz w:val="52"/>
                           <w:szCs w:val="52"/>
                         </w:rPr>
-                        <w:t>DETAY TASARIM RAPORU ŞABLONU</w:t>
+                        <w:t>DETAY TASARIM RAPORU</w:t>
                       </w:r>
                     </w:p>
                     <w:p>
@@ -392,7 +392,7 @@
                           <w:sz w:val="40"/>
                           <w:szCs w:val="40"/>
                         </w:rPr>
-                        <w:t>TAKIM ADI</w:t>
+                        <w:t>ArchOzU</w:t>
                       </w:r>
                     </w:p>
                     <w:p>
@@ -434,7 +434,7 @@
                           <w:sz w:val="40"/>
                           <w:szCs w:val="40"/>
                         </w:rPr>
-                        <w:t>BAŞVURU ID</w:t>
+                        <w:t>2007098</w:t>
                       </w:r>
                     </w:p>
                     <w:p>
@@ -564,7 +564,7 @@
       <w:sdtContent>
         <w:p>
           <w:pPr>
-            <w:pStyle w:val="TBal"/>
+            <w:pStyle w:val="TOCHeading"/>
           </w:pPr>
           <w:r>
             <w:t>İçindekiler</w:t>
@@ -572,7 +572,7 @@
         </w:p>
         <w:p>
           <w:pPr>
-            <w:pStyle w:val="T1"/>
+            <w:pStyle w:val="TOC1"/>
             <w:tabs>
               <w:tab w:val="left" w:pos="440"/>
               <w:tab w:val="right" w:leader="dot" w:pos="9062"/>
@@ -594,7 +594,7 @@
           <w:hyperlink w:anchor="_Toc163043486" w:history="1">
             <w:r>
               <w:rPr>
-                <w:rStyle w:val="Kpr"/>
+                <w:rStyle w:val="Hyperlink"/>
                 <w:noProof/>
               </w:rPr>
               <w:t>1.</w:t>
@@ -608,7 +608,7 @@
             </w:r>
             <w:r>
               <w:rPr>
-                <w:rStyle w:val="Kpr"/>
+                <w:rStyle w:val="Hyperlink"/>
                 <w:noProof/>
               </w:rPr>
               <w:t>SİSTEM TANIMI VE TEMEL TASARIM ÖZETİ (5 PUAN)</w:t>
@@ -665,7 +665,7 @@
         </w:p>
         <w:p>
           <w:pPr>
-            <w:pStyle w:val="T1"/>
+            <w:pStyle w:val="TOC1"/>
             <w:tabs>
               <w:tab w:val="left" w:pos="440"/>
               <w:tab w:val="right" w:leader="dot" w:pos="9062"/>
@@ -678,7 +678,7 @@
           <w:hyperlink w:anchor="_Toc163043487" w:history="1">
             <w:r>
               <w:rPr>
-                <w:rStyle w:val="Kpr"/>
+                <w:rStyle w:val="Hyperlink"/>
                 <w:noProof/>
               </w:rPr>
               <w:t>2.</w:t>
@@ -692,7 +692,7 @@
             </w:r>
             <w:r>
               <w:rPr>
-                <w:rStyle w:val="Kpr"/>
+                <w:rStyle w:val="Hyperlink"/>
                 <w:noProof/>
               </w:rPr>
               <w:t>PROJE DETAY TASARIMI (50 PUAN)</w:t>
@@ -749,7 +749,7 @@
         </w:p>
         <w:p>
           <w:pPr>
-            <w:pStyle w:val="T2"/>
+            <w:pStyle w:val="TOC2"/>
             <w:tabs>
               <w:tab w:val="left" w:pos="880"/>
               <w:tab w:val="right" w:leader="dot" w:pos="9062"/>
@@ -762,7 +762,7 @@
           <w:hyperlink w:anchor="_Toc163043488" w:history="1">
             <w:r>
               <w:rPr>
-                <w:rStyle w:val="Kpr"/>
+                <w:rStyle w:val="Hyperlink"/>
                 <w:noProof/>
               </w:rPr>
               <w:t>2.1.</w:t>
@@ -776,7 +776,7 @@
             </w:r>
             <w:r>
               <w:rPr>
-                <w:rStyle w:val="Kpr"/>
+                <w:rStyle w:val="Hyperlink"/>
                 <w:noProof/>
               </w:rPr>
               <w:t>Sistem Mimarisi (20)</w:t>
@@ -833,7 +833,7 @@
         </w:p>
         <w:p>
           <w:pPr>
-            <w:pStyle w:val="T2"/>
+            <w:pStyle w:val="TOC2"/>
             <w:tabs>
               <w:tab w:val="left" w:pos="880"/>
               <w:tab w:val="right" w:leader="dot" w:pos="9062"/>
@@ -846,7 +846,7 @@
           <w:hyperlink w:anchor="_Toc163043489" w:history="1">
             <w:r>
               <w:rPr>
-                <w:rStyle w:val="Kpr"/>
+                <w:rStyle w:val="Hyperlink"/>
                 <w:noProof/>
               </w:rPr>
               <w:t>2.2.</w:t>
@@ -860,7 +860,7 @@
             </w:r>
             <w:r>
               <w:rPr>
-                <w:rStyle w:val="Kpr"/>
+                <w:rStyle w:val="Hyperlink"/>
                 <w:noProof/>
               </w:rPr>
               <w:t>Tasarım Detayı</w:t>
@@ -917,7 +917,7 @@
         </w:p>
         <w:p>
           <w:pPr>
-            <w:pStyle w:val="T3"/>
+            <w:pStyle w:val="TOC3"/>
             <w:tabs>
               <w:tab w:val="left" w:pos="1320"/>
               <w:tab w:val="right" w:leader="dot" w:pos="9062"/>
@@ -930,7 +930,7 @@
           <w:hyperlink w:anchor="_Toc163043490" w:history="1">
             <w:r>
               <w:rPr>
-                <w:rStyle w:val="Kpr"/>
+                <w:rStyle w:val="Hyperlink"/>
                 <w:noProof/>
               </w:rPr>
               <w:t>2.2.1.</w:t>
@@ -944,7 +944,7 @@
             </w:r>
             <w:r>
               <w:rPr>
-                <w:rStyle w:val="Kpr"/>
+                <w:rStyle w:val="Hyperlink"/>
                 <w:noProof/>
               </w:rPr>
               <w:t>İşlemci ve Bus Yapısının Tasarımı (10)</w:t>
@@ -1001,7 +1001,7 @@
         </w:p>
         <w:p>
           <w:pPr>
-            <w:pStyle w:val="T3"/>
+            <w:pStyle w:val="TOC3"/>
             <w:tabs>
               <w:tab w:val="left" w:pos="1320"/>
               <w:tab w:val="right" w:leader="dot" w:pos="9062"/>
@@ -1014,7 +1014,7 @@
           <w:hyperlink w:anchor="_Toc163043491" w:history="1">
             <w:r>
               <w:rPr>
-                <w:rStyle w:val="Kpr"/>
+                <w:rStyle w:val="Hyperlink"/>
                 <w:noProof/>
               </w:rPr>
               <w:t>2.2.2.</w:t>
@@ -1028,7 +1028,7 @@
             </w:r>
             <w:r>
               <w:rPr>
-                <w:rStyle w:val="Kpr"/>
+                <w:rStyle w:val="Hyperlink"/>
                 <w:noProof/>
               </w:rPr>
               <w:t>Peripheral Tasarım Detayları (10)</w:t>
@@ -1085,7 +1085,7 @@
         </w:p>
         <w:p>
           <w:pPr>
-            <w:pStyle w:val="T3"/>
+            <w:pStyle w:val="TOC3"/>
             <w:tabs>
               <w:tab w:val="left" w:pos="1320"/>
               <w:tab w:val="right" w:leader="dot" w:pos="9062"/>
@@ -1098,7 +1098,7 @@
           <w:hyperlink w:anchor="_Toc163043492" w:history="1">
             <w:r>
               <w:rPr>
-                <w:rStyle w:val="Kpr"/>
+                <w:rStyle w:val="Hyperlink"/>
                 <w:noProof/>
               </w:rPr>
               <w:t>2.2.3.</w:t>
@@ -1112,14 +1112,14 @@
             </w:r>
             <w:r>
               <w:rPr>
-                <w:rStyle w:val="Kpr"/>
+                <w:rStyle w:val="Hyperlink"/>
                 <w:noProof/>
               </w:rPr>
               <w:t xml:space="preserve">FPGA Prototipleme </w:t>
             </w:r>
             <w:r>
               <w:rPr>
-                <w:rStyle w:val="Kpr"/>
+                <w:rStyle w:val="Hyperlink"/>
                 <w:rFonts w:ascii="Arial" w:hAnsi="Arial" w:cs="Arial"/>
                 <w:noProof/>
               </w:rPr>
@@ -1127,7 +1127,7 @@
             </w:r>
             <w:r>
               <w:rPr>
-                <w:rStyle w:val="Kpr"/>
+                <w:rStyle w:val="Hyperlink"/>
                 <w:noProof/>
               </w:rPr>
               <w:t xml:space="preserve"> (10)</w:t>
@@ -1184,7 +1184,7 @@
         </w:p>
         <w:p>
           <w:pPr>
-            <w:pStyle w:val="T1"/>
+            <w:pStyle w:val="TOC1"/>
             <w:tabs>
               <w:tab w:val="left" w:pos="440"/>
               <w:tab w:val="right" w:leader="dot" w:pos="9062"/>
@@ -1197,7 +1197,7 @@
           <w:hyperlink w:anchor="_Toc163043493" w:history="1">
             <w:r>
               <w:rPr>
-                <w:rStyle w:val="Kpr"/>
+                <w:rStyle w:val="Hyperlink"/>
                 <w:noProof/>
               </w:rPr>
               <w:t>3.</w:t>
@@ -1211,7 +1211,7 @@
             </w:r>
             <w:r>
               <w:rPr>
-                <w:rStyle w:val="Kpr"/>
+                <w:rStyle w:val="Hyperlink"/>
                 <w:noProof/>
               </w:rPr>
               <w:t>ÇİP TASARIM AKIŞI (15 PUAN)</w:t>
@@ -1268,7 +1268,7 @@
         </w:p>
         <w:p>
           <w:pPr>
-            <w:pStyle w:val="T1"/>
+            <w:pStyle w:val="TOC1"/>
             <w:tabs>
               <w:tab w:val="left" w:pos="440"/>
               <w:tab w:val="right" w:leader="dot" w:pos="9062"/>
@@ -1281,7 +1281,7 @@
           <w:hyperlink w:anchor="_Toc163043494" w:history="1">
             <w:r>
               <w:rPr>
-                <w:rStyle w:val="Kpr"/>
+                <w:rStyle w:val="Hyperlink"/>
                 <w:noProof/>
               </w:rPr>
               <w:t>4.</w:t>
@@ -1295,7 +1295,7 @@
             </w:r>
             <w:r>
               <w:rPr>
-                <w:rStyle w:val="Kpr"/>
+                <w:rStyle w:val="Hyperlink"/>
                 <w:noProof/>
               </w:rPr>
               <w:t>TEST (20 PUAN)</w:t>
@@ -1352,7 +1352,7 @@
         </w:p>
         <w:p>
           <w:pPr>
-            <w:pStyle w:val="T1"/>
+            <w:pStyle w:val="TOC1"/>
             <w:tabs>
               <w:tab w:val="left" w:pos="440"/>
               <w:tab w:val="right" w:leader="dot" w:pos="9062"/>
@@ -1365,7 +1365,7 @@
           <w:hyperlink w:anchor="_Toc163043495" w:history="1">
             <w:r>
               <w:rPr>
-                <w:rStyle w:val="Kpr"/>
+                <w:rStyle w:val="Hyperlink"/>
                 <w:noProof/>
               </w:rPr>
               <w:t>5.</w:t>
@@ -1379,7 +1379,7 @@
             </w:r>
             <w:r>
               <w:rPr>
-                <w:rStyle w:val="Kpr"/>
+                <w:rStyle w:val="Hyperlink"/>
                 <w:noProof/>
               </w:rPr>
               <w:t>TAKIM ORGANİZASYONU (3 PUAN)</w:t>
@@ -1436,7 +1436,7 @@
         </w:p>
         <w:p>
           <w:pPr>
-            <w:pStyle w:val="T2"/>
+            <w:pStyle w:val="TOC2"/>
             <w:tabs>
               <w:tab w:val="left" w:pos="880"/>
               <w:tab w:val="right" w:leader="dot" w:pos="9062"/>
@@ -1449,7 +1449,7 @@
           <w:hyperlink w:anchor="_Toc163043496" w:history="1">
             <w:r>
               <w:rPr>
-                <w:rStyle w:val="Kpr"/>
+                <w:rStyle w:val="Hyperlink"/>
                 <w:noProof/>
               </w:rPr>
               <w:t>5.1.</w:t>
@@ -1463,7 +1463,7 @@
             </w:r>
             <w:r>
               <w:rPr>
-                <w:rStyle w:val="Kpr"/>
+                <w:rStyle w:val="Hyperlink"/>
                 <w:noProof/>
               </w:rPr>
               <w:t>Takım Organizasyonu</w:t>
@@ -1520,7 +1520,7 @@
         </w:p>
         <w:p>
           <w:pPr>
-            <w:pStyle w:val="T2"/>
+            <w:pStyle w:val="TOC2"/>
             <w:tabs>
               <w:tab w:val="left" w:pos="880"/>
               <w:tab w:val="right" w:leader="dot" w:pos="9062"/>
@@ -1533,7 +1533,7 @@
           <w:hyperlink w:anchor="_Toc163043497" w:history="1">
             <w:r>
               <w:rPr>
-                <w:rStyle w:val="Kpr"/>
+                <w:rStyle w:val="Hyperlink"/>
                 <w:noProof/>
               </w:rPr>
               <w:t>5.2.</w:t>
@@ -1547,7 +1547,7 @@
             </w:r>
             <w:r>
               <w:rPr>
-                <w:rStyle w:val="Kpr"/>
+                <w:rStyle w:val="Hyperlink"/>
                 <w:noProof/>
               </w:rPr>
               <w:t>Görev Dağılımı</w:t>
@@ -1604,7 +1604,7 @@
         </w:p>
         <w:p>
           <w:pPr>
-            <w:pStyle w:val="T1"/>
+            <w:pStyle w:val="TOC1"/>
             <w:tabs>
               <w:tab w:val="left" w:pos="440"/>
               <w:tab w:val="right" w:leader="dot" w:pos="9062"/>
@@ -1617,7 +1617,7 @@
           <w:hyperlink w:anchor="_Toc163043498" w:history="1">
             <w:r>
               <w:rPr>
-                <w:rStyle w:val="Kpr"/>
+                <w:rStyle w:val="Hyperlink"/>
                 <w:noProof/>
               </w:rPr>
               <w:t>6.</w:t>
@@ -1631,7 +1631,7 @@
             </w:r>
             <w:r>
               <w:rPr>
-                <w:rStyle w:val="Kpr"/>
+                <w:rStyle w:val="Hyperlink"/>
                 <w:noProof/>
               </w:rPr>
               <w:t>İŞ PLANI ve RİSK PLANLAMASI (5 PUAN)</w:t>
@@ -1688,7 +1688,7 @@
         </w:p>
         <w:p>
           <w:pPr>
-            <w:pStyle w:val="T1"/>
+            <w:pStyle w:val="TOC1"/>
             <w:tabs>
               <w:tab w:val="left" w:pos="440"/>
               <w:tab w:val="right" w:leader="dot" w:pos="9062"/>
@@ -1701,7 +1701,7 @@
           <w:hyperlink w:anchor="_Toc163043499" w:history="1">
             <w:r>
               <w:rPr>
-                <w:rStyle w:val="Kpr"/>
+                <w:rStyle w:val="Hyperlink"/>
                 <w:noProof/>
               </w:rPr>
               <w:t>7.</w:t>
@@ -1715,7 +1715,7 @@
             </w:r>
             <w:r>
               <w:rPr>
-                <w:rStyle w:val="Kpr"/>
+                <w:rStyle w:val="Hyperlink"/>
                 <w:noProof/>
               </w:rPr>
               <w:t>KAYNAKÇA (2 PUAN)</w:t>
@@ -1797,7 +1797,7 @@
     </w:p>
     <w:p>
       <w:pPr>
-        <w:pStyle w:val="Balk1"/>
+        <w:pStyle w:val="Heading1"/>
         <w:numPr>
           <w:ilvl w:val="0"/>
           <w:numId w:val="3"/>
@@ -1845,7 +1845,7 @@
     </w:p>
     <w:p>
       <w:pPr>
-        <w:pStyle w:val="Balk1"/>
+        <w:pStyle w:val="Heading1"/>
         <w:numPr>
           <w:ilvl w:val="0"/>
           <w:numId w:val="3"/>
@@ -1864,7 +1864,7 @@
     </w:p>
     <w:p>
       <w:pPr>
-        <w:pStyle w:val="Balk2"/>
+        <w:pStyle w:val="Heading2"/>
         <w:numPr>
           <w:ilvl w:val="1"/>
           <w:numId w:val="3"/>
@@ -1980,119 +1980,19 @@
         <w:rPr>
           <w:rFonts w:ascii="Arial" w:hAnsi="Arial" w:cs="Arial"/>
         </w:rPr>
-        <w:t xml:space="preserve">şartnamesi ile tasarlanan sistemin uyumluluklarına değinilir. Alt bloklardan ve görevlerinden bahsedilir. </w:t>
-      </w:r>
-      <w:proofErr w:type="spellStart"/>
-      <w:r>
-        <w:rPr>
-          <w:rFonts w:ascii="Arial" w:hAnsi="Arial" w:cs="Arial"/>
-        </w:rPr>
-        <w:t>Bus</w:t>
-      </w:r>
-      <w:proofErr w:type="spellEnd"/>
-      <w:r>
-        <w:rPr>
-          <w:rFonts w:ascii="Arial" w:hAnsi="Arial" w:cs="Arial"/>
-        </w:rPr>
-        <w:t xml:space="preserve"> yapısı, </w:t>
-      </w:r>
-      <w:proofErr w:type="spellStart"/>
-      <w:r>
-        <w:rPr>
-          <w:rFonts w:ascii="Arial" w:hAnsi="Arial" w:cs="Arial"/>
-        </w:rPr>
-        <w:t>boot</w:t>
-      </w:r>
-      <w:proofErr w:type="spellEnd"/>
-      <w:r>
-        <w:rPr>
-          <w:rFonts w:ascii="Arial" w:hAnsi="Arial" w:cs="Arial"/>
-        </w:rPr>
-        <w:t xml:space="preserve"> sekansı, </w:t>
-      </w:r>
-      <w:proofErr w:type="spellStart"/>
-      <w:r>
-        <w:rPr>
-          <w:rFonts w:ascii="Arial" w:hAnsi="Arial" w:cs="Arial"/>
-        </w:rPr>
-        <w:t>peripheralların</w:t>
-      </w:r>
-      <w:proofErr w:type="spellEnd"/>
-      <w:r>
-        <w:rPr>
-          <w:rFonts w:ascii="Arial" w:hAnsi="Arial" w:cs="Arial"/>
-        </w:rPr>
-        <w:t xml:space="preserve"> bağlantı detayları, yazılım ile ilgili yapılan çalışmalar, </w:t>
-      </w:r>
-      <w:proofErr w:type="spellStart"/>
-      <w:r>
-        <w:rPr>
-          <w:rFonts w:ascii="Arial" w:hAnsi="Arial" w:cs="Arial"/>
-        </w:rPr>
-        <w:t>linker</w:t>
-      </w:r>
-      <w:proofErr w:type="spellEnd"/>
-      <w:r>
-        <w:rPr>
-          <w:rFonts w:ascii="Arial" w:hAnsi="Arial" w:cs="Arial"/>
-        </w:rPr>
-        <w:t xml:space="preserve"> </w:t>
-      </w:r>
-      <w:proofErr w:type="spellStart"/>
-      <w:r>
-        <w:rPr>
-          <w:rFonts w:ascii="Arial" w:hAnsi="Arial" w:cs="Arial"/>
-        </w:rPr>
-        <w:t>script</w:t>
-      </w:r>
-      <w:proofErr w:type="spellEnd"/>
-      <w:r>
-        <w:rPr>
-          <w:rFonts w:ascii="Arial" w:hAnsi="Arial" w:cs="Arial"/>
-        </w:rPr>
-        <w:t xml:space="preserve">, projenin FPGA ve ASIC </w:t>
-      </w:r>
-      <w:proofErr w:type="spellStart"/>
-      <w:r>
-        <w:rPr>
-          <w:rFonts w:ascii="Arial" w:hAnsi="Arial" w:cs="Arial"/>
-        </w:rPr>
-        <w:t>implementasyon</w:t>
-      </w:r>
-      <w:proofErr w:type="spellEnd"/>
-      <w:r>
-        <w:rPr>
-          <w:rFonts w:ascii="Arial" w:hAnsi="Arial" w:cs="Arial"/>
-        </w:rPr>
-        <w:t xml:space="preserve"> aşamalarındaki farklar</w:t>
+        <w:t>şartnamesi ile tasarlanan sistemin uyumluluklarına değinilir. Alt bloklardan ve görevlerinden bahsedilir. Bus yapısı, boot sekansı, peripheralların bağlantı detayları, yazılım ile ilgili yapılan çalışmalar, linker script, projenin FPGA ve ASIC implementasyon aşamalarındaki farklar</w:t>
       </w:r>
       <w:r>
         <w:rPr>
           <w:rFonts w:ascii="Arial" w:hAnsi="Arial" w:cs="Arial"/>
           <w:color w:val="000000"/>
         </w:rPr>
-        <w:t xml:space="preserve"> </w:t>
-      </w:r>
-      <w:proofErr w:type="spellStart"/>
-      <w:r>
-        <w:rPr>
-          <w:rFonts w:ascii="Arial" w:hAnsi="Arial" w:cs="Arial"/>
-          <w:color w:val="000000"/>
-        </w:rPr>
-        <w:t>vs</w:t>
-      </w:r>
-      <w:proofErr w:type="spellEnd"/>
-      <w:r>
-        <w:rPr>
-          <w:rFonts w:ascii="Arial" w:hAnsi="Arial" w:cs="Arial"/>
-          <w:color w:val="000000"/>
-        </w:rPr>
-        <w:t>}</w:t>
-      </w:r>
-    </w:p>
-    <w:p>
-      <w:pPr>
-        <w:pStyle w:val="Balk2"/>
+        <w:t xml:space="preserve"> vs}</w:t>
+      </w:r>
+    </w:p>
+    <w:p>
+      <w:pPr>
+        <w:pStyle w:val="Heading2"/>
         <w:numPr>
           <w:ilvl w:val="1"/>
           <w:numId w:val="3"/>
@@ -2111,7 +2011,7 @@
     </w:p>
     <w:p>
       <w:pPr>
-        <w:pStyle w:val="Balk3"/>
+        <w:pStyle w:val="Heading3"/>
         <w:numPr>
           <w:ilvl w:val="2"/>
           <w:numId w:val="3"/>
@@ -2120,15 +2020,7 @@
       <w:bookmarkStart w:id="8" w:name="_Toc163039628"/>
       <w:bookmarkStart w:id="9" w:name="_Toc163043490"/>
       <w:r>
-        <w:t xml:space="preserve">İşlemci ve </w:t>
-      </w:r>
-      <w:proofErr w:type="spellStart"/>
-      <w:r>
-        <w:t>Bus</w:t>
-      </w:r>
-      <w:proofErr w:type="spellEnd"/>
-      <w:r>
-        <w:t xml:space="preserve"> Yapısının Tasarımı (10)</w:t>
+        <w:t>İşlemci ve Bus Yapısının Tasarımı (10)</w:t>
       </w:r>
       <w:bookmarkEnd w:id="8"/>
       <w:bookmarkEnd w:id="9"/>
@@ -2153,342 +2045,16 @@
         <w:jc w:val="both"/>
         <w:rPr>
           <w:rFonts w:ascii="Arial" w:hAnsi="Arial" w:cs="Arial"/>
-        </w:rPr>
-      </w:pPr>
-      <w:r>
-        <w:rPr>
-          <w:rFonts w:ascii="Arial" w:hAnsi="Arial" w:cs="Arial"/>
           <w:color w:val="000000"/>
         </w:rPr>
-        <w:t xml:space="preserve">{CV32E40P işlemcisinin portları </w:t>
-      </w:r>
-      <w:proofErr w:type="spellStart"/>
+      </w:pPr>
       <w:r>
         <w:rPr>
           <w:rFonts w:ascii="Arial" w:hAnsi="Arial" w:cs="Arial"/>
           <w:color w:val="000000"/>
         </w:rPr>
-        <w:t>mikrodenetleyici</w:t>
-      </w:r>
-      <w:proofErr w:type="spellEnd"/>
-      <w:r>
-        <w:rPr>
-          <w:rFonts w:ascii="Arial" w:hAnsi="Arial" w:cs="Arial"/>
-          <w:color w:val="000000"/>
-        </w:rPr>
-        <w:t xml:space="preserve"> içerisinde nasıl bağlanıyor? Hangi </w:t>
-      </w:r>
-      <w:proofErr w:type="spellStart"/>
-      <w:r>
-        <w:rPr>
-          <w:rFonts w:ascii="Arial" w:hAnsi="Arial" w:cs="Arial"/>
-          <w:color w:val="000000"/>
-        </w:rPr>
-        <w:t>bus</w:t>
-      </w:r>
-      <w:proofErr w:type="spellEnd"/>
-      <w:r>
-        <w:rPr>
-          <w:rFonts w:ascii="Arial" w:hAnsi="Arial" w:cs="Arial"/>
-          <w:color w:val="000000"/>
-        </w:rPr>
-        <w:t xml:space="preserve"> yapısı seçildi, işlemci ve </w:t>
-      </w:r>
-      <w:proofErr w:type="spellStart"/>
-      <w:r>
-        <w:rPr>
-          <w:rFonts w:ascii="Arial" w:hAnsi="Arial" w:cs="Arial"/>
-          <w:color w:val="000000"/>
-        </w:rPr>
-        <w:t>peripherallar</w:t>
-      </w:r>
-      <w:proofErr w:type="spellEnd"/>
-      <w:r>
-        <w:rPr>
-          <w:rFonts w:ascii="Arial" w:hAnsi="Arial" w:cs="Arial"/>
-          <w:color w:val="000000"/>
-        </w:rPr>
-        <w:t xml:space="preserve"> bu </w:t>
-      </w:r>
-      <w:proofErr w:type="spellStart"/>
-      <w:r>
-        <w:rPr>
-          <w:rFonts w:ascii="Arial" w:hAnsi="Arial" w:cs="Arial"/>
-          <w:color w:val="000000"/>
-        </w:rPr>
-        <w:t>bus’a</w:t>
-      </w:r>
-      <w:proofErr w:type="spellEnd"/>
-      <w:r>
-        <w:rPr>
-          <w:rFonts w:ascii="Arial" w:hAnsi="Arial" w:cs="Arial"/>
-          <w:color w:val="000000"/>
-        </w:rPr>
-        <w:t xml:space="preserve"> nasıl </w:t>
-      </w:r>
-      <w:proofErr w:type="spellStart"/>
-      <w:r>
-        <w:rPr>
-          <w:rFonts w:ascii="Arial" w:hAnsi="Arial" w:cs="Arial"/>
-          <w:color w:val="000000"/>
-        </w:rPr>
-        <w:t>bağlandırlar</w:t>
-      </w:r>
-      <w:proofErr w:type="spellEnd"/>
-      <w:r>
-        <w:rPr>
-          <w:rFonts w:ascii="Arial" w:hAnsi="Arial" w:cs="Arial"/>
-          <w:color w:val="000000"/>
-        </w:rPr>
-        <w:t xml:space="preserve">? </w:t>
-      </w:r>
-      <w:r>
-        <w:rPr>
-          <w:rFonts w:ascii="Arial" w:hAnsi="Arial" w:cs="Arial"/>
-        </w:rPr>
-        <w:t>Seçilen yöntem ve metotların diğerlerine göre artı eksileri? Karşılaşılan zorluklar ve çözümleri?</w:t>
-      </w:r>
-      <w:r>
-        <w:rPr>
-          <w:rFonts w:ascii="Arial" w:hAnsi="Arial" w:cs="Arial"/>
-          <w:color w:val="000000"/>
-        </w:rPr>
-        <w:t>}</w:t>
-      </w:r>
-    </w:p>
-    <w:p>
-      <w:pPr>
-        <w:pStyle w:val="Balk3"/>
-        <w:numPr>
-          <w:ilvl w:val="2"/>
-          <w:numId w:val="3"/>
-        </w:numPr>
-      </w:pPr>
-      <w:bookmarkStart w:id="10" w:name="_Toc163039629"/>
-      <w:bookmarkStart w:id="11" w:name="_Toc163043491"/>
-      <w:proofErr w:type="spellStart"/>
-      <w:r>
-        <w:t>Peripheral</w:t>
-      </w:r>
-      <w:proofErr w:type="spellEnd"/>
-      <w:r>
-        <w:t xml:space="preserve"> Tasarım Detayları (10)</w:t>
-      </w:r>
-      <w:bookmarkEnd w:id="10"/>
-      <w:bookmarkEnd w:id="11"/>
-    </w:p>
-    <w:p>
-      <w:pPr>
-        <w:tabs>
-          <w:tab w:val="left" w:pos="0"/>
-        </w:tabs>
-        <w:spacing w:after="0" w:line="276" w:lineRule="auto"/>
-        <w:ind w:left="720"/>
-        <w:jc w:val="both"/>
-        <w:rPr>
-          <w:rFonts w:ascii="Arial" w:hAnsi="Arial" w:cs="Arial"/>
-          <w:sz w:val="24"/>
-          <w:szCs w:val="24"/>
-        </w:rPr>
-      </w:pPr>
-      <w:r>
-        <w:rPr>
-          <w:rFonts w:ascii="Arial" w:hAnsi="Arial" w:cs="Arial"/>
-        </w:rPr>
-        <w:t xml:space="preserve">{Şartnamede tanımlanan </w:t>
-      </w:r>
-      <w:proofErr w:type="spellStart"/>
-      <w:r>
-        <w:rPr>
-          <w:rFonts w:ascii="Arial" w:hAnsi="Arial" w:cs="Arial"/>
-        </w:rPr>
-        <w:t>peripheralların</w:t>
-      </w:r>
-      <w:proofErr w:type="spellEnd"/>
-      <w:r>
-        <w:rPr>
-          <w:rFonts w:ascii="Arial" w:hAnsi="Arial" w:cs="Arial"/>
-        </w:rPr>
-        <w:t xml:space="preserve"> tasarım detayları hakkında bilgi verilmesi. C </w:t>
-      </w:r>
-      <w:proofErr w:type="spellStart"/>
-      <w:r>
-        <w:rPr>
-          <w:rFonts w:ascii="Arial" w:hAnsi="Arial" w:cs="Arial"/>
-        </w:rPr>
-        <w:t>driver’ları</w:t>
-      </w:r>
-      <w:proofErr w:type="spellEnd"/>
-      <w:r>
-        <w:rPr>
-          <w:rFonts w:ascii="Arial" w:hAnsi="Arial" w:cs="Arial"/>
-        </w:rPr>
-        <w:t xml:space="preserve"> (en azından </w:t>
-      </w:r>
-      <w:proofErr w:type="spellStart"/>
-      <w:r>
-        <w:rPr>
-          <w:rFonts w:ascii="Arial" w:hAnsi="Arial" w:cs="Arial"/>
-        </w:rPr>
-        <w:t>header</w:t>
-      </w:r>
-      <w:proofErr w:type="spellEnd"/>
-      <w:r>
-        <w:rPr>
-          <w:rFonts w:ascii="Arial" w:hAnsi="Arial" w:cs="Arial"/>
-        </w:rPr>
-        <w:t xml:space="preserve"> dosyaları) hazırlandı mı? </w:t>
-      </w:r>
-      <w:proofErr w:type="spellStart"/>
-      <w:r>
-        <w:rPr>
-          <w:rFonts w:ascii="Arial" w:hAnsi="Arial" w:cs="Arial"/>
-        </w:rPr>
-        <w:t>Header</w:t>
-      </w:r>
-      <w:proofErr w:type="spellEnd"/>
-      <w:r>
-        <w:rPr>
-          <w:rFonts w:ascii="Arial" w:hAnsi="Arial" w:cs="Arial"/>
-        </w:rPr>
-        <w:t xml:space="preserve"> ve </w:t>
-      </w:r>
-      <w:proofErr w:type="spellStart"/>
-      <w:r>
-        <w:rPr>
-          <w:rFonts w:ascii="Arial" w:hAnsi="Arial" w:cs="Arial"/>
-        </w:rPr>
-        <w:t>Verilog</w:t>
-      </w:r>
-      <w:proofErr w:type="spellEnd"/>
-      <w:r>
-        <w:rPr>
-          <w:rFonts w:ascii="Arial" w:hAnsi="Arial" w:cs="Arial"/>
-        </w:rPr>
-        <w:t xml:space="preserve"> kodları için </w:t>
-      </w:r>
-      <w:proofErr w:type="spellStart"/>
-      <w:r>
-        <w:rPr>
-          <w:rFonts w:ascii="Arial" w:hAnsi="Arial" w:cs="Arial"/>
-        </w:rPr>
-        <w:t>github</w:t>
-      </w:r>
-      <w:proofErr w:type="spellEnd"/>
-      <w:r>
-        <w:rPr>
-          <w:rFonts w:ascii="Arial" w:hAnsi="Arial" w:cs="Arial"/>
-        </w:rPr>
-        <w:t xml:space="preserve"> hesabınızdaki ilgili dosya </w:t>
-      </w:r>
-      <w:proofErr w:type="spellStart"/>
-      <w:r>
-        <w:rPr>
-          <w:rFonts w:ascii="Arial" w:hAnsi="Arial" w:cs="Arial"/>
-        </w:rPr>
-        <w:t>pathi</w:t>
-      </w:r>
-      <w:proofErr w:type="spellEnd"/>
-      <w:r>
-        <w:rPr>
-          <w:rFonts w:ascii="Arial" w:hAnsi="Arial" w:cs="Arial"/>
-        </w:rPr>
-        <w:t xml:space="preserve"> link verilebilir ama </w:t>
-      </w:r>
-      <w:proofErr w:type="spellStart"/>
-      <w:r>
-        <w:rPr>
-          <w:rFonts w:ascii="Arial" w:hAnsi="Arial" w:cs="Arial"/>
-        </w:rPr>
-        <w:t>DTR’de</w:t>
-      </w:r>
-      <w:proofErr w:type="spellEnd"/>
-      <w:r>
-        <w:rPr>
-          <w:rFonts w:ascii="Arial" w:hAnsi="Arial" w:cs="Arial"/>
-        </w:rPr>
-        <w:t xml:space="preserve"> </w:t>
-      </w:r>
-      <w:proofErr w:type="spellStart"/>
-      <w:r>
-        <w:rPr>
-          <w:rFonts w:ascii="Arial" w:hAnsi="Arial" w:cs="Arial"/>
-        </w:rPr>
-        <w:t>peripheral</w:t>
-      </w:r>
-      <w:proofErr w:type="spellEnd"/>
-      <w:r>
-        <w:rPr>
-          <w:rFonts w:ascii="Arial" w:hAnsi="Arial" w:cs="Arial"/>
-        </w:rPr>
-        <w:t xml:space="preserve"> tasarımı </w:t>
-      </w:r>
-      <w:proofErr w:type="spellStart"/>
-      <w:r>
-        <w:rPr>
-          <w:rFonts w:ascii="Arial" w:hAnsi="Arial" w:cs="Arial"/>
-        </w:rPr>
-        <w:t>detaylıandırılmalıdır</w:t>
-      </w:r>
-      <w:proofErr w:type="spellEnd"/>
-      <w:r>
-        <w:rPr>
-          <w:rFonts w:ascii="Arial" w:hAnsi="Arial" w:cs="Arial"/>
-        </w:rPr>
-        <w:t xml:space="preserve">, sadece koda link verilip geçilmemelidir. Bütün </w:t>
-      </w:r>
-      <w:proofErr w:type="spellStart"/>
-      <w:r>
-        <w:rPr>
-          <w:rFonts w:ascii="Arial" w:hAnsi="Arial" w:cs="Arial"/>
-        </w:rPr>
-        <w:t>peripherallar</w:t>
-      </w:r>
-      <w:proofErr w:type="spellEnd"/>
-      <w:r>
-        <w:rPr>
-          <w:rFonts w:ascii="Arial" w:hAnsi="Arial" w:cs="Arial"/>
-        </w:rPr>
-        <w:t xml:space="preserve"> için tasarım ve doğrulama hangi aşamada, tamamlandı, şu </w:t>
-      </w:r>
-      <w:proofErr w:type="spellStart"/>
-      <w:r>
-        <w:rPr>
-          <w:rFonts w:ascii="Arial" w:hAnsi="Arial" w:cs="Arial"/>
-        </w:rPr>
-        <w:t>şu</w:t>
-      </w:r>
-      <w:proofErr w:type="spellEnd"/>
-      <w:r>
-        <w:rPr>
-          <w:rFonts w:ascii="Arial" w:hAnsi="Arial" w:cs="Arial"/>
-        </w:rPr>
-        <w:t xml:space="preserve"> fonksiyonlar eksik vs. bilgileri. Seçilen yöntem ve metotların diğerlerine göre artı eksileri? Karşılaşılan zorluklar ve çözümleri?}</w:t>
-      </w:r>
-    </w:p>
-    <w:p>
-      <w:pPr>
-        <w:pStyle w:val="Balk3"/>
-        <w:numPr>
-          <w:ilvl w:val="2"/>
-          <w:numId w:val="3"/>
-        </w:numPr>
-      </w:pPr>
-      <w:bookmarkStart w:id="12" w:name="_Toc163039630"/>
-      <w:bookmarkStart w:id="13" w:name="_Toc163043492"/>
-      <w:r>
-        <w:t xml:space="preserve">FPGA </w:t>
-      </w:r>
-      <w:proofErr w:type="spellStart"/>
-      <w:r>
-        <w:t>Prototipleme</w:t>
-      </w:r>
-      <w:proofErr w:type="spellEnd"/>
-      <w:r>
-        <w:t xml:space="preserve"> Detayları (10)</w:t>
-      </w:r>
-      <w:bookmarkEnd w:id="12"/>
-      <w:bookmarkEnd w:id="13"/>
+        <w:t>{CV32E40P işlemcisinin portları mikrodenetleyici içerisinde nasıl bağlanıyor?</w:t>
+      </w:r>
     </w:p>
     <w:p>
       <w:pPr>
@@ -2507,124 +2073,19 @@
         <w:jc w:val="both"/>
         <w:rPr>
           <w:rFonts w:ascii="Arial" w:hAnsi="Arial" w:cs="Arial"/>
-        </w:rPr>
-      </w:pPr>
-      <w:r>
-        <w:rPr>
-          <w:rFonts w:ascii="Arial" w:hAnsi="Arial" w:cs="Arial"/>
           <w:color w:val="000000"/>
         </w:rPr>
-        <w:t xml:space="preserve">{FPGA </w:t>
-      </w:r>
-      <w:proofErr w:type="spellStart"/>
-      <w:r>
-        <w:rPr>
-          <w:rFonts w:ascii="Arial" w:hAnsi="Arial" w:cs="Arial"/>
-          <w:color w:val="000000"/>
-        </w:rPr>
-        <w:t>prototipleme</w:t>
-      </w:r>
-      <w:proofErr w:type="spellEnd"/>
-      <w:r>
-        <w:rPr>
-          <w:rFonts w:ascii="Arial" w:hAnsi="Arial" w:cs="Arial"/>
-          <w:color w:val="000000"/>
-        </w:rPr>
-        <w:t xml:space="preserve"> detayları. </w:t>
-      </w:r>
-      <w:proofErr w:type="spellStart"/>
-      <w:r>
-        <w:rPr>
-          <w:rFonts w:ascii="Arial" w:hAnsi="Arial" w:cs="Arial"/>
-          <w:color w:val="000000"/>
-        </w:rPr>
-        <w:t>FPGA’da</w:t>
-      </w:r>
-      <w:proofErr w:type="spellEnd"/>
-      <w:r>
-        <w:rPr>
-          <w:rFonts w:ascii="Arial" w:hAnsi="Arial" w:cs="Arial"/>
-          <w:color w:val="000000"/>
-        </w:rPr>
-        <w:t xml:space="preserve"> işlemci üzerinde yazılım koşturuldu mu? Yazılımlarla </w:t>
-      </w:r>
-      <w:proofErr w:type="spellStart"/>
-      <w:r>
-        <w:rPr>
-          <w:rFonts w:ascii="Arial" w:hAnsi="Arial" w:cs="Arial"/>
-          <w:color w:val="000000"/>
-        </w:rPr>
-        <w:t>peripherallar</w:t>
-      </w:r>
-      <w:proofErr w:type="spellEnd"/>
-      <w:r>
-        <w:rPr>
-          <w:rFonts w:ascii="Arial" w:hAnsi="Arial" w:cs="Arial"/>
-          <w:color w:val="000000"/>
-        </w:rPr>
-        <w:t xml:space="preserve"> test edildi mi? C kodları için </w:t>
-      </w:r>
-      <w:proofErr w:type="spellStart"/>
-      <w:r>
-        <w:rPr>
-          <w:rFonts w:ascii="Arial" w:hAnsi="Arial" w:cs="Arial"/>
-        </w:rPr>
-        <w:t>github</w:t>
-      </w:r>
-      <w:proofErr w:type="spellEnd"/>
-      <w:r>
-        <w:rPr>
-          <w:rFonts w:ascii="Arial" w:hAnsi="Arial" w:cs="Arial"/>
-        </w:rPr>
-        <w:t xml:space="preserve"> hesabınızdaki ilgili dosya </w:t>
-      </w:r>
-      <w:proofErr w:type="spellStart"/>
-      <w:r>
-        <w:rPr>
-          <w:rFonts w:ascii="Arial" w:hAnsi="Arial" w:cs="Arial"/>
-        </w:rPr>
-        <w:t>pathi</w:t>
-      </w:r>
-      <w:proofErr w:type="spellEnd"/>
-      <w:r>
-        <w:rPr>
-          <w:rFonts w:ascii="Arial" w:hAnsi="Arial" w:cs="Arial"/>
-        </w:rPr>
-        <w:t xml:space="preserve"> link verilebilir ama FPGA üzerinde veya simülasyon ortamındaki çalışmalar </w:t>
-      </w:r>
-      <w:proofErr w:type="spellStart"/>
-      <w:r>
-        <w:rPr>
-          <w:rFonts w:ascii="Arial" w:hAnsi="Arial" w:cs="Arial"/>
-        </w:rPr>
-        <w:t>DTR’de</w:t>
-      </w:r>
-      <w:proofErr w:type="spellEnd"/>
-      <w:r>
-        <w:rPr>
-          <w:rFonts w:ascii="Arial" w:hAnsi="Arial" w:cs="Arial"/>
-        </w:rPr>
-        <w:t xml:space="preserve"> detaylandırılmalıdır. Alınan sonuçlar görsellerle belirtilmelidir. Karşılaşılan zorluklar ve çözümleri?}</w:t>
-      </w:r>
-    </w:p>
-    <w:p>
-      <w:pPr>
-        <w:pStyle w:val="Balk1"/>
-        <w:numPr>
-          <w:ilvl w:val="0"/>
-          <w:numId w:val="3"/>
-        </w:numPr>
-      </w:pPr>
-      <w:bookmarkStart w:id="14" w:name="_Toc163039631"/>
-      <w:bookmarkStart w:id="15" w:name="_Toc163043493"/>
-      <w:r>
-        <w:t>ÇİP TASARIM AKIŞI (15 PUAN)</w:t>
-      </w:r>
-      <w:bookmarkEnd w:id="14"/>
-      <w:bookmarkEnd w:id="15"/>
-    </w:p>
-    <w:p>
-      <w:pPr>
+      </w:pPr>
+    </w:p>
+    <w:p>
+      <w:pPr>
+        <w:pBdr>
+          <w:top w:val="nil"/>
+          <w:left w:val="nil"/>
+          <w:bottom w:val="nil"/>
+          <w:right w:val="nil"/>
+          <w:between w:val="nil"/>
+        </w:pBdr>
         <w:tabs>
           <w:tab w:val="left" w:pos="0"/>
         </w:tabs>
@@ -2633,221 +2094,1169 @@
         <w:jc w:val="both"/>
         <w:rPr>
           <w:rFonts w:ascii="Arial" w:hAnsi="Arial" w:cs="Arial"/>
-        </w:rPr>
-      </w:pPr>
-      <w:r>
-        <w:rPr>
-          <w:rFonts w:ascii="Arial" w:hAnsi="Arial" w:cs="Arial"/>
-        </w:rPr>
-        <w:t xml:space="preserve">{Bütün bir sistemin olmasa da </w:t>
-      </w:r>
-      <w:proofErr w:type="spellStart"/>
-      <w:r>
-        <w:rPr>
-          <w:rFonts w:ascii="Arial" w:hAnsi="Arial" w:cs="Arial"/>
-        </w:rPr>
-        <w:t>peripheralların</w:t>
-      </w:r>
-      <w:proofErr w:type="spellEnd"/>
-      <w:r>
-        <w:rPr>
-          <w:rFonts w:ascii="Arial" w:hAnsi="Arial" w:cs="Arial"/>
-        </w:rPr>
-        <w:t xml:space="preserve"> biri veya birkaçı ya da işlemci çekirdeği için çip fiziksel tasarım akışının tamamlanması beklenmektedir. Mümkünse tasarımın hepsi, tasarımın hepsi tamamlanmadıysa da tamamlanmış alt modüller üzerinde </w:t>
-      </w:r>
-      <w:proofErr w:type="spellStart"/>
-      <w:r>
-        <w:rPr>
-          <w:rFonts w:ascii="Arial" w:hAnsi="Arial" w:cs="Arial"/>
-        </w:rPr>
-        <w:t>synthesis</w:t>
-      </w:r>
-      <w:proofErr w:type="spellEnd"/>
-      <w:r>
-        <w:rPr>
-          <w:rFonts w:ascii="Arial" w:hAnsi="Arial" w:cs="Arial"/>
-        </w:rPr>
-        <w:t xml:space="preserve">, </w:t>
-      </w:r>
-      <w:proofErr w:type="spellStart"/>
-      <w:r>
-        <w:rPr>
-          <w:rFonts w:ascii="Arial" w:hAnsi="Arial" w:cs="Arial"/>
-        </w:rPr>
-        <w:t>placement</w:t>
-      </w:r>
-      <w:proofErr w:type="spellEnd"/>
+          <w:color w:val="000000"/>
+        </w:rPr>
+      </w:pPr>
+    </w:p>
+    <w:p>
+      <w:pPr>
+        <w:pBdr>
+          <w:top w:val="nil"/>
+          <w:left w:val="nil"/>
+          <w:bottom w:val="nil"/>
+          <w:right w:val="nil"/>
+          <w:between w:val="nil"/>
+        </w:pBdr>
+        <w:tabs>
+          <w:tab w:val="left" w:pos="0"/>
+        </w:tabs>
+        <w:spacing w:after="0" w:line="276" w:lineRule="auto"/>
+        <w:ind w:left="720"/>
+        <w:jc w:val="both"/>
+        <w:rPr>
+          <w:rFonts w:ascii="Arial" w:hAnsi="Arial" w:cs="Arial"/>
+          <w:color w:val="000000"/>
+        </w:rPr>
+      </w:pPr>
+    </w:p>
+    <w:p>
+      <w:pPr>
+        <w:pBdr>
+          <w:top w:val="nil"/>
+          <w:left w:val="nil"/>
+          <w:bottom w:val="nil"/>
+          <w:right w:val="nil"/>
+          <w:between w:val="nil"/>
+        </w:pBdr>
+        <w:tabs>
+          <w:tab w:val="left" w:pos="0"/>
+        </w:tabs>
+        <w:spacing w:after="0" w:line="276" w:lineRule="auto"/>
+        <w:ind w:left="720"/>
+        <w:jc w:val="both"/>
+        <w:rPr>
+          <w:rFonts w:ascii="Arial" w:hAnsi="Arial" w:cs="Arial"/>
+          <w:color w:val="000000"/>
+        </w:rPr>
+      </w:pPr>
+    </w:p>
+    <w:p>
+      <w:pPr>
+        <w:pBdr>
+          <w:top w:val="nil"/>
+          <w:left w:val="nil"/>
+          <w:bottom w:val="nil"/>
+          <w:right w:val="nil"/>
+          <w:between w:val="nil"/>
+        </w:pBdr>
+        <w:tabs>
+          <w:tab w:val="left" w:pos="0"/>
+        </w:tabs>
+        <w:spacing w:after="0" w:line="276" w:lineRule="auto"/>
+        <w:ind w:left="720"/>
+        <w:jc w:val="both"/>
+        <w:rPr>
+          <w:rFonts w:ascii="Arial" w:hAnsi="Arial" w:cs="Arial"/>
+          <w:color w:val="000000"/>
+        </w:rPr>
+      </w:pPr>
+      <w:r>
+        <w:rPr>
+          <w:rFonts w:ascii="Arial" w:hAnsi="Arial" w:cs="Arial"/>
+          <w:color w:val="000000"/>
+        </w:rPr>
+        <w:t>Hangi bus yapısı seçildi, işlemci ve peripherallar bu bus’a nasıl bağlandırlar?</w:t>
+      </w:r>
+    </w:p>
+    <w:p>
+      <w:pPr>
+        <w:pBdr>
+          <w:top w:val="nil"/>
+          <w:left w:val="nil"/>
+          <w:bottom w:val="nil"/>
+          <w:right w:val="nil"/>
+          <w:between w:val="nil"/>
+        </w:pBdr>
+        <w:tabs>
+          <w:tab w:val="left" w:pos="0"/>
+        </w:tabs>
+        <w:spacing w:after="0" w:line="276" w:lineRule="auto"/>
+        <w:ind w:left="720"/>
+        <w:jc w:val="both"/>
+        <w:rPr>
+          <w:rFonts w:ascii="Arial" w:hAnsi="Arial" w:cs="Arial"/>
+          <w:color w:val="000000"/>
+        </w:rPr>
+      </w:pPr>
+    </w:p>
+    <w:p>
+      <w:pPr>
+        <w:pBdr>
+          <w:top w:val="nil"/>
+          <w:left w:val="nil"/>
+          <w:bottom w:val="nil"/>
+          <w:right w:val="nil"/>
+          <w:between w:val="nil"/>
+        </w:pBdr>
+        <w:tabs>
+          <w:tab w:val="left" w:pos="0"/>
+        </w:tabs>
+        <w:spacing w:after="0" w:line="276" w:lineRule="auto"/>
+        <w:ind w:left="720"/>
+        <w:jc w:val="both"/>
+        <w:rPr>
+          <w:rFonts w:ascii="Arial" w:hAnsi="Arial" w:cs="Arial"/>
+          <w:color w:val="000000"/>
+        </w:rPr>
+      </w:pPr>
+      <w:r>
+        <w:rPr>
+          <w:rFonts w:ascii="Arial" w:hAnsi="Arial" w:cs="Arial"/>
+          <w:color w:val="000000"/>
+        </w:rPr>
+        <w:t>Ç</w:t>
+      </w:r>
+      <w:r>
+        <w:rPr>
+          <w:rFonts w:ascii="Arial" w:hAnsi="Arial" w:cs="Arial"/>
+          <w:color w:val="000000"/>
+        </w:rPr>
+        <w:t xml:space="preserve">ok fazla peripheral olmadığı için </w:t>
+      </w:r>
+      <w:r>
+        <w:rPr>
+          <w:rFonts w:ascii="Arial" w:hAnsi="Arial" w:cs="Arial"/>
+          <w:color w:val="000000"/>
+        </w:rPr>
+        <w:t xml:space="preserve">bus yapısını </w:t>
+      </w:r>
+      <w:r>
+        <w:rPr>
+          <w:rFonts w:ascii="Arial" w:hAnsi="Arial" w:cs="Arial"/>
+          <w:color w:val="000000"/>
+        </w:rPr>
+        <w:t>kendimiz hazırladık</w:t>
+      </w:r>
+      <w:r>
+        <w:rPr>
+          <w:rFonts w:ascii="Arial" w:hAnsi="Arial" w:cs="Arial"/>
+          <w:color w:val="000000"/>
+        </w:rPr>
+        <w:t>.</w:t>
+      </w:r>
+    </w:p>
+    <w:p>
+      <w:pPr>
+        <w:pBdr>
+          <w:top w:val="nil"/>
+          <w:left w:val="nil"/>
+          <w:bottom w:val="nil"/>
+          <w:right w:val="nil"/>
+          <w:between w:val="nil"/>
+        </w:pBdr>
+        <w:tabs>
+          <w:tab w:val="left" w:pos="0"/>
+        </w:tabs>
+        <w:spacing w:after="0" w:line="276" w:lineRule="auto"/>
+        <w:ind w:left="720"/>
+        <w:jc w:val="both"/>
+        <w:rPr>
+          <w:rFonts w:ascii="Arial" w:hAnsi="Arial" w:cs="Arial"/>
+          <w:color w:val="000000"/>
+        </w:rPr>
+      </w:pPr>
+    </w:p>
+    <w:p>
+      <w:pPr>
+        <w:pBdr>
+          <w:top w:val="nil"/>
+          <w:left w:val="nil"/>
+          <w:bottom w:val="nil"/>
+          <w:right w:val="nil"/>
+          <w:between w:val="nil"/>
+        </w:pBdr>
+        <w:tabs>
+          <w:tab w:val="left" w:pos="0"/>
+        </w:tabs>
+        <w:spacing w:after="0" w:line="276" w:lineRule="auto"/>
+        <w:ind w:left="720"/>
+        <w:jc w:val="both"/>
+        <w:rPr>
+          <w:rFonts w:ascii="Arial" w:hAnsi="Arial" w:cs="Arial"/>
+          <w:color w:val="000000"/>
+        </w:rPr>
+      </w:pPr>
+    </w:p>
+    <w:p>
+      <w:pPr>
+        <w:pBdr>
+          <w:top w:val="nil"/>
+          <w:left w:val="nil"/>
+          <w:bottom w:val="nil"/>
+          <w:right w:val="nil"/>
+          <w:between w:val="nil"/>
+        </w:pBdr>
+        <w:tabs>
+          <w:tab w:val="left" w:pos="0"/>
+        </w:tabs>
+        <w:spacing w:after="0" w:line="276" w:lineRule="auto"/>
+        <w:ind w:left="720"/>
+        <w:jc w:val="both"/>
+        <w:rPr>
+          <w:rFonts w:ascii="Arial" w:hAnsi="Arial" w:cs="Arial"/>
+          <w:color w:val="000000"/>
+        </w:rPr>
+      </w:pPr>
+    </w:p>
+    <w:p>
+      <w:pPr>
+        <w:pBdr>
+          <w:top w:val="nil"/>
+          <w:left w:val="nil"/>
+          <w:bottom w:val="nil"/>
+          <w:right w:val="nil"/>
+          <w:between w:val="nil"/>
+        </w:pBdr>
+        <w:tabs>
+          <w:tab w:val="left" w:pos="0"/>
+        </w:tabs>
+        <w:spacing w:after="0" w:line="276" w:lineRule="auto"/>
+        <w:ind w:left="720"/>
+        <w:jc w:val="both"/>
+        <w:rPr>
+          <w:rFonts w:ascii="Arial" w:hAnsi="Arial" w:cs="Arial"/>
+          <w:color w:val="000000"/>
+        </w:rPr>
+      </w:pPr>
+      <w:r>
+        <w:rPr>
+          <w:rFonts w:ascii="Arial" w:hAnsi="Arial" w:cs="Arial"/>
+        </w:rPr>
+        <w:t>Seçilen yöntem ve metotların diğerlerine göre artı eksileri? Karşılaşılan zorluklar ve çözümleri?</w:t>
+      </w:r>
+      <w:r>
+        <w:rPr>
+          <w:rFonts w:ascii="Arial" w:hAnsi="Arial" w:cs="Arial"/>
+          <w:color w:val="000000"/>
+        </w:rPr>
+        <w:t>}</w:t>
+      </w:r>
+    </w:p>
+    <w:p>
+      <w:pPr>
+        <w:pBdr>
+          <w:top w:val="nil"/>
+          <w:left w:val="nil"/>
+          <w:bottom w:val="nil"/>
+          <w:right w:val="nil"/>
+          <w:between w:val="nil"/>
+        </w:pBdr>
+        <w:tabs>
+          <w:tab w:val="left" w:pos="0"/>
+        </w:tabs>
+        <w:spacing w:after="0" w:line="276" w:lineRule="auto"/>
+        <w:ind w:left="720"/>
+        <w:jc w:val="both"/>
+        <w:rPr>
+          <w:rFonts w:ascii="Arial" w:hAnsi="Arial" w:cs="Arial"/>
+          <w:color w:val="000000"/>
+        </w:rPr>
+      </w:pPr>
+    </w:p>
+    <w:p>
+      <w:pPr>
+        <w:pBdr>
+          <w:top w:val="nil"/>
+          <w:left w:val="nil"/>
+          <w:bottom w:val="nil"/>
+          <w:right w:val="nil"/>
+          <w:between w:val="nil"/>
+        </w:pBdr>
+        <w:tabs>
+          <w:tab w:val="left" w:pos="0"/>
+        </w:tabs>
+        <w:spacing w:after="0" w:line="276" w:lineRule="auto"/>
+        <w:ind w:left="720"/>
+        <w:jc w:val="both"/>
+        <w:rPr>
+          <w:rFonts w:ascii="Arial" w:hAnsi="Arial" w:cs="Arial"/>
+        </w:rPr>
+      </w:pPr>
+      <w:r>
+        <w:rPr>
+          <w:rFonts w:ascii="Arial" w:hAnsi="Arial" w:cs="Arial"/>
+        </w:rPr>
+        <w:t>Bus yapısını biz hazırladığımız için</w:t>
+      </w:r>
+      <w:r>
+        <w:rPr>
+          <w:rFonts w:ascii="Arial" w:hAnsi="Arial" w:cs="Arial"/>
+        </w:rPr>
+        <w:t xml:space="preserve"> kontrol tamamen bizde</w:t>
+      </w:r>
+      <w:r>
+        <w:rPr>
+          <w:rFonts w:ascii="Arial" w:hAnsi="Arial" w:cs="Arial"/>
+        </w:rPr>
+        <w:t>, rahatça değişikl</w:t>
+      </w:r>
+      <w:r>
+        <w:rPr>
+          <w:rFonts w:ascii="Arial" w:hAnsi="Arial" w:cs="Arial"/>
+        </w:rPr>
+        <w:t xml:space="preserve">ik </w:t>
+      </w:r>
+      <w:r>
+        <w:rPr>
+          <w:rFonts w:ascii="Arial" w:hAnsi="Arial" w:cs="Arial"/>
+        </w:rPr>
+        <w:t>yapabiliriz</w:t>
+      </w:r>
+      <w:r>
+        <w:rPr>
+          <w:rFonts w:ascii="Arial" w:hAnsi="Arial" w:cs="Arial"/>
+        </w:rPr>
+        <w:t xml:space="preserve">. Ayrıca </w:t>
+      </w:r>
+      <w:r>
+        <w:rPr>
+          <w:rFonts w:ascii="Arial" w:hAnsi="Arial" w:cs="Arial"/>
+        </w:rPr>
+        <w:t xml:space="preserve">bu bus’ın nasıl çalıştığını çok daha iyi anlamamızı sağlıyor. </w:t>
+      </w:r>
+      <w:r>
+        <w:rPr>
+          <w:rFonts w:ascii="Arial" w:hAnsi="Arial" w:cs="Arial"/>
+        </w:rPr>
+        <w:t>Dahası, APB+AHB kombinasyonuna göre çok daha az yer kaplıyor.[KANITLA]</w:t>
+      </w:r>
+      <w:r>
+        <w:rPr>
+          <w:rFonts w:ascii="Arial" w:hAnsi="Arial" w:cs="Arial"/>
+        </w:rPr>
+        <w:t xml:space="preserve"> Sıfırdan bus yapısı yazmak çok fazla hata yapmamıza sebep oldu.</w:t>
+      </w:r>
+    </w:p>
+    <w:p>
+      <w:pPr>
+        <w:pStyle w:val="Heading3"/>
+        <w:numPr>
+          <w:ilvl w:val="2"/>
+          <w:numId w:val="3"/>
+        </w:numPr>
+      </w:pPr>
+      <w:bookmarkStart w:id="10" w:name="_Toc163039629"/>
+      <w:bookmarkStart w:id="11" w:name="_Toc163043491"/>
+      <w:r>
+        <w:t>Peripheral Tasarım Detayları (10)</w:t>
+      </w:r>
+      <w:bookmarkEnd w:id="10"/>
+      <w:bookmarkEnd w:id="11"/>
+    </w:p>
+    <w:p>
+      <w:pPr>
+        <w:tabs>
+          <w:tab w:val="left" w:pos="0"/>
+        </w:tabs>
+        <w:spacing w:after="0" w:line="276" w:lineRule="auto"/>
+        <w:ind w:left="720"/>
+        <w:jc w:val="both"/>
+        <w:rPr>
+          <w:rFonts w:ascii="Arial" w:hAnsi="Arial" w:cs="Arial"/>
+        </w:rPr>
+      </w:pPr>
+      <w:r>
+        <w:rPr>
+          <w:rFonts w:ascii="Arial" w:hAnsi="Arial" w:cs="Arial"/>
+        </w:rPr>
+        <w:t>{Şartnamede tanımlanan peripheralların tasarım detayları hakkında bilgi verilmesi.</w:t>
+      </w:r>
+    </w:p>
+    <w:p>
+      <w:pPr>
+        <w:tabs>
+          <w:tab w:val="left" w:pos="0"/>
+        </w:tabs>
+        <w:spacing w:after="0" w:line="276" w:lineRule="auto"/>
+        <w:ind w:left="720"/>
+        <w:jc w:val="both"/>
+        <w:rPr>
+          <w:rFonts w:ascii="Arial" w:hAnsi="Arial" w:cs="Arial"/>
+        </w:rPr>
+      </w:pPr>
+    </w:p>
+    <w:p>
+      <w:pPr>
+        <w:tabs>
+          <w:tab w:val="left" w:pos="0"/>
+        </w:tabs>
+        <w:spacing w:after="0" w:line="276" w:lineRule="auto"/>
+        <w:ind w:left="720"/>
+        <w:jc w:val="both"/>
+        <w:rPr>
+          <w:rFonts w:ascii="Arial" w:hAnsi="Arial" w:cs="Arial"/>
+        </w:rPr>
+      </w:pPr>
+      <w:r>
+        <w:rPr>
+          <w:rFonts w:ascii="Arial" w:hAnsi="Arial" w:cs="Arial"/>
+        </w:rPr>
+        <w:t>Peripheral memory:</w:t>
+      </w:r>
+    </w:p>
+    <w:p>
+      <w:pPr>
+        <w:tabs>
+          <w:tab w:val="left" w:pos="0"/>
+        </w:tabs>
+        <w:spacing w:after="0" w:line="276" w:lineRule="auto"/>
+        <w:ind w:left="720"/>
+        <w:jc w:val="both"/>
+        <w:rPr>
+          <w:rFonts w:ascii="Arial" w:hAnsi="Arial" w:cs="Arial"/>
+        </w:rPr>
+      </w:pPr>
+    </w:p>
+    <w:p>
+      <w:pPr>
+        <w:tabs>
+          <w:tab w:val="left" w:pos="0"/>
+        </w:tabs>
+        <w:spacing w:after="0" w:line="276" w:lineRule="auto"/>
+        <w:ind w:left="720"/>
+        <w:jc w:val="both"/>
+        <w:rPr>
+          <w:rFonts w:ascii="Arial" w:hAnsi="Arial" w:cs="Arial"/>
+        </w:rPr>
+      </w:pPr>
+      <w:r>
+        <w:rPr>
+          <w:rFonts w:ascii="Arial" w:hAnsi="Arial" w:cs="Arial"/>
+        </w:rPr>
+        <w:t>UART: [Utku]</w:t>
+      </w:r>
+    </w:p>
+    <w:p>
+      <w:pPr>
+        <w:tabs>
+          <w:tab w:val="left" w:pos="0"/>
+        </w:tabs>
+        <w:spacing w:after="0" w:line="276" w:lineRule="auto"/>
+        <w:ind w:left="720"/>
+        <w:jc w:val="both"/>
+        <w:rPr>
+          <w:rFonts w:ascii="Arial" w:hAnsi="Arial" w:cs="Arial"/>
+        </w:rPr>
+      </w:pPr>
+    </w:p>
+    <w:p>
+      <w:pPr>
+        <w:tabs>
+          <w:tab w:val="left" w:pos="0"/>
+        </w:tabs>
+        <w:spacing w:after="0" w:line="276" w:lineRule="auto"/>
+        <w:ind w:left="720"/>
+        <w:jc w:val="both"/>
+        <w:rPr>
+          <w:rFonts w:ascii="Arial" w:hAnsi="Arial" w:cs="Arial"/>
+        </w:rPr>
+      </w:pPr>
+      <w:r>
+        <w:rPr>
+          <w:rFonts w:ascii="Arial" w:hAnsi="Arial" w:cs="Arial"/>
+        </w:rPr>
+        <w:t xml:space="preserve">I2C Master: </w:t>
+      </w:r>
+      <w:r>
+        <w:rPr>
+          <w:rFonts w:ascii="Arial" w:hAnsi="Arial" w:cs="Arial"/>
+        </w:rPr>
+        <w:t xml:space="preserve">Genel bus bağlantılarına ek olarak </w:t>
+      </w:r>
+      <w:r>
+        <w:rPr>
+          <w:rFonts w:ascii="Arial" w:hAnsi="Arial" w:cs="Arial"/>
+        </w:rPr>
+        <w:t>SDA</w:t>
+      </w:r>
       <w:r>
         <w:rPr>
           <w:rFonts w:ascii="Arial" w:hAnsi="Arial" w:cs="Arial"/>
         </w:rPr>
         <w:t xml:space="preserve"> ve </w:t>
       </w:r>
-      <w:proofErr w:type="spellStart"/>
-      <w:r>
-        <w:rPr>
-          <w:rFonts w:ascii="Arial" w:hAnsi="Arial" w:cs="Arial"/>
-        </w:rPr>
-        <w:t>routing</w:t>
-      </w:r>
-      <w:proofErr w:type="spellEnd"/>
-      <w:r>
-        <w:rPr>
-          <w:rFonts w:ascii="Arial" w:hAnsi="Arial" w:cs="Arial"/>
-        </w:rPr>
-        <w:t xml:space="preserve"> gibi aşamalar sonrasında oluşan zamanlama analizi (</w:t>
-      </w:r>
-      <w:proofErr w:type="spellStart"/>
-      <w:r>
-        <w:rPr>
-          <w:rFonts w:ascii="Arial" w:hAnsi="Arial" w:cs="Arial"/>
-        </w:rPr>
-        <w:t>timing</w:t>
-      </w:r>
-      <w:proofErr w:type="spellEnd"/>
+      <w:r>
+        <w:rPr>
+          <w:rFonts w:ascii="Arial" w:hAnsi="Arial" w:cs="Arial"/>
+        </w:rPr>
+        <w:t>SCL</w:t>
+      </w:r>
+      <w:r>
+        <w:rPr>
+          <w:rFonts w:ascii="Arial" w:hAnsi="Arial" w:cs="Arial"/>
+        </w:rPr>
+        <w:t xml:space="preserve"> tellerini içermektedir. </w:t>
+      </w:r>
+      <w:r>
+        <w:rPr>
+          <w:rFonts w:ascii="Arial" w:hAnsi="Arial" w:cs="Arial"/>
+        </w:rPr>
+        <w:t>İçerisinde</w:t>
+      </w:r>
+      <w:r>
+        <w:rPr>
+          <w:rFonts w:ascii="Arial" w:hAnsi="Arial" w:cs="Arial"/>
+        </w:rPr>
+        <w:t xml:space="preserve"> 8 state’den oluşan FSM bulunmaktadır. Stateler sırasıyla şu şekildedir:</w:t>
+      </w:r>
+    </w:p>
+    <w:p>
+      <w:pPr>
+        <w:pStyle w:val="ListParagraph"/>
+        <w:numPr>
+          <w:ilvl w:val="0"/>
+          <w:numId w:val="4"/>
+        </w:numPr>
+        <w:tabs>
+          <w:tab w:val="left" w:pos="0"/>
+        </w:tabs>
+        <w:spacing w:after="0" w:line="276" w:lineRule="auto"/>
+        <w:jc w:val="both"/>
+        <w:rPr>
+          <w:rFonts w:ascii="Arial" w:hAnsi="Arial" w:cs="Arial"/>
+        </w:rPr>
+      </w:pPr>
+      <w:r>
+        <w:rPr>
+          <w:rFonts w:ascii="Arial" w:hAnsi="Arial" w:cs="Arial"/>
+        </w:rPr>
+        <w:t xml:space="preserve">IDLE: </w:t>
+      </w:r>
+      <w:r>
+        <w:rPr>
+          <w:rFonts w:ascii="Arial" w:hAnsi="Arial" w:cs="Arial"/>
+        </w:rPr>
+        <w:t>I2C_CFG registerında tamamlanmamış yazma ya da okuma emri varsa START state’ine geç. Yalnızca okuma emri geldiği zaman oku</w:t>
+      </w:r>
+      <w:r>
+        <w:rPr>
+          <w:rFonts w:ascii="Arial" w:hAnsi="Arial" w:cs="Arial"/>
+        </w:rPr>
+        <w:t xml:space="preserve"> (Yazma öncelikli).</w:t>
+      </w:r>
+    </w:p>
+    <w:p>
+      <w:pPr>
+        <w:pStyle w:val="ListParagraph"/>
+        <w:numPr>
+          <w:ilvl w:val="0"/>
+          <w:numId w:val="4"/>
+        </w:numPr>
+        <w:tabs>
+          <w:tab w:val="left" w:pos="0"/>
+        </w:tabs>
+        <w:spacing w:after="0" w:line="276" w:lineRule="auto"/>
+        <w:jc w:val="both"/>
+        <w:rPr>
+          <w:rFonts w:ascii="Arial" w:hAnsi="Arial" w:cs="Arial"/>
+        </w:rPr>
+      </w:pPr>
+      <w:r>
+        <w:rPr>
+          <w:rFonts w:ascii="Arial" w:hAnsi="Arial" w:cs="Arial"/>
+        </w:rPr>
+        <w:lastRenderedPageBreak/>
+        <w:t xml:space="preserve">START: 3 bitlik sayacı </w:t>
+      </w:r>
+      <w:r>
+        <w:rPr>
+          <w:rFonts w:ascii="Arial" w:hAnsi="Arial" w:cs="Arial"/>
+        </w:rPr>
+        <w:t>sıfırla</w:t>
+      </w:r>
+      <w:r>
+        <w:rPr>
+          <w:rFonts w:ascii="Arial" w:hAnsi="Arial" w:cs="Arial"/>
+        </w:rPr>
+        <w:t xml:space="preserve">. SCL teline </w:t>
+      </w:r>
+      <w:r>
+        <w:rPr>
+          <w:rFonts w:ascii="Arial" w:hAnsi="Arial" w:cs="Arial"/>
+        </w:rPr>
+        <w:t>master clock’tan oluşturulmuş senkron frekansı düşük clock sinyalini ver.</w:t>
+      </w:r>
       <w:r>
         <w:rPr>
           <w:rFonts w:ascii="Arial" w:hAnsi="Arial" w:cs="Arial"/>
         </w:rPr>
         <w:t xml:space="preserve"> </w:t>
       </w:r>
-      <w:proofErr w:type="spellStart"/>
-      <w:r>
-        <w:rPr>
-          <w:rFonts w:ascii="Arial" w:hAnsi="Arial" w:cs="Arial"/>
-        </w:rPr>
-        <w:t>analysis</w:t>
-      </w:r>
-      <w:proofErr w:type="spellEnd"/>
-      <w:r>
-        <w:rPr>
-          <w:rFonts w:ascii="Arial" w:hAnsi="Arial" w:cs="Arial"/>
-        </w:rPr>
-        <w:t>), kaynak kullanım (</w:t>
-      </w:r>
-      <w:proofErr w:type="spellStart"/>
-      <w:r>
-        <w:rPr>
-          <w:rFonts w:ascii="Arial" w:hAnsi="Arial" w:cs="Arial"/>
-        </w:rPr>
-        <w:t>utilization</w:t>
-      </w:r>
-      <w:proofErr w:type="spellEnd"/>
-      <w:r>
-        <w:rPr>
-          <w:rFonts w:ascii="Arial" w:hAnsi="Arial" w:cs="Arial"/>
-        </w:rPr>
-        <w:t xml:space="preserve">) gibi dosyaların çıktılarından yararlanıp yorumlarda bulunulmalıdır. GDSII </w:t>
-      </w:r>
-      <w:proofErr w:type="spellStart"/>
-      <w:r>
-        <w:rPr>
-          <w:rFonts w:ascii="Arial" w:hAnsi="Arial" w:cs="Arial"/>
-        </w:rPr>
-        <w:t>layout</w:t>
-      </w:r>
-      <w:proofErr w:type="spellEnd"/>
-      <w:r>
-        <w:rPr>
-          <w:rFonts w:ascii="Arial" w:hAnsi="Arial" w:cs="Arial"/>
-        </w:rPr>
-        <w:t xml:space="preserve"> resimleri eklenmelidir. Güç tüketimi, performans ve alan tüketimini iyileştirmek adına akışta yapılan özelleştirmelere değinilmelidir. Tasarım sürecinde gerek yazılımsal olarak gerek tasarımsal olarak karşılaşılan sorunlara ve bu sorunların nasıl çözüldüğüne değinilmelidir (Örneğin P &amp; </w:t>
+      <w:r>
+        <w:rPr>
+          <w:rFonts w:ascii="Arial" w:hAnsi="Arial" w:cs="Arial"/>
+        </w:rPr>
+        <w:t xml:space="preserve">Start condition oluşması için SDA teline 0 yaz. </w:t>
+      </w:r>
+      <w:r>
+        <w:rPr>
+          <w:rFonts w:ascii="Arial" w:hAnsi="Arial" w:cs="Arial"/>
+        </w:rPr>
+        <w:t>ADDR state’ine geç.</w:t>
+      </w:r>
+    </w:p>
+    <w:p>
+      <w:pPr>
+        <w:pStyle w:val="ListParagraph"/>
+        <w:numPr>
+          <w:ilvl w:val="0"/>
+          <w:numId w:val="4"/>
+        </w:numPr>
+        <w:tabs>
+          <w:tab w:val="left" w:pos="0"/>
+        </w:tabs>
+        <w:spacing w:after="0" w:line="276" w:lineRule="auto"/>
+        <w:jc w:val="both"/>
+        <w:rPr>
+          <w:rFonts w:ascii="Arial" w:hAnsi="Arial" w:cs="Arial"/>
+        </w:rPr>
+      </w:pPr>
+      <w:r>
+        <w:rPr>
+          <w:rFonts w:ascii="Arial" w:hAnsi="Arial" w:cs="Arial"/>
+        </w:rPr>
+        <w:t xml:space="preserve">ADDR: I2C_ADR registerındaki adresi SDA teli üzerinden gönder. Sayaç tamamlandığında </w:t>
+      </w:r>
+      <w:r>
+        <w:rPr>
+          <w:rFonts w:ascii="Arial" w:hAnsi="Arial" w:cs="Arial"/>
+        </w:rPr>
+        <w:t>ACK0 state’ine geç.</w:t>
+      </w:r>
+    </w:p>
+    <w:p>
+      <w:pPr>
+        <w:pStyle w:val="ListParagraph"/>
+        <w:numPr>
+          <w:ilvl w:val="0"/>
+          <w:numId w:val="4"/>
+        </w:numPr>
+        <w:tabs>
+          <w:tab w:val="left" w:pos="0"/>
+        </w:tabs>
+        <w:spacing w:after="0" w:line="276" w:lineRule="auto"/>
+        <w:jc w:val="both"/>
+        <w:rPr>
+          <w:rFonts w:ascii="Arial" w:hAnsi="Arial" w:cs="Arial"/>
+        </w:rPr>
+      </w:pPr>
+      <w:r>
+        <w:rPr>
+          <w:rFonts w:ascii="Arial" w:hAnsi="Arial" w:cs="Arial"/>
+        </w:rPr>
+        <w:t xml:space="preserve">ACK0: Sayacı </w:t>
+      </w:r>
+      <w:r>
+        <w:rPr>
+          <w:rFonts w:ascii="Arial" w:hAnsi="Arial" w:cs="Arial"/>
+        </w:rPr>
+        <w:t>sıfırla</w:t>
+      </w:r>
+      <w:r>
+        <w:rPr>
+          <w:rFonts w:ascii="Arial" w:hAnsi="Arial" w:cs="Arial"/>
+        </w:rPr>
+        <w:t>. SDA telin</w:t>
+      </w:r>
+      <w:r>
+        <w:rPr>
+          <w:rFonts w:ascii="Arial" w:hAnsi="Arial" w:cs="Arial"/>
+        </w:rPr>
+        <w:t>e</w:t>
+      </w:r>
+      <w:r>
+        <w:rPr>
+          <w:rFonts w:ascii="Arial" w:hAnsi="Arial" w:cs="Arial"/>
+        </w:rPr>
+        <w:t xml:space="preserve"> yazmayı bırak. SDA teli 0’lanmışsa (ACK)</w:t>
+      </w:r>
+      <w:r>
+        <w:rPr>
+          <w:rFonts w:ascii="Arial" w:hAnsi="Arial" w:cs="Arial"/>
+        </w:rPr>
+        <w:t xml:space="preserve"> bir sonraki state’e geç. Bir sonraki state yazma yapılacaksa WDATA yoksa RDATA’dır.</w:t>
+      </w:r>
+    </w:p>
+    <w:p>
+      <w:pPr>
+        <w:pStyle w:val="ListParagraph"/>
+        <w:numPr>
+          <w:ilvl w:val="0"/>
+          <w:numId w:val="4"/>
+        </w:numPr>
+        <w:tabs>
+          <w:tab w:val="left" w:pos="0"/>
+        </w:tabs>
+        <w:spacing w:after="0" w:line="276" w:lineRule="auto"/>
+        <w:jc w:val="both"/>
+        <w:rPr>
+          <w:rFonts w:ascii="Arial" w:hAnsi="Arial" w:cs="Arial"/>
+        </w:rPr>
+      </w:pPr>
+      <w:r>
+        <w:rPr>
+          <w:rFonts w:ascii="Arial" w:hAnsi="Arial" w:cs="Arial"/>
+        </w:rPr>
+        <w:t>WDATA: I2C_TDR</w:t>
+      </w:r>
+      <w:r>
+        <w:rPr>
+          <w:rFonts w:ascii="Arial" w:hAnsi="Arial" w:cs="Arial"/>
+        </w:rPr>
+        <w:t xml:space="preserve"> registerından bir byte’lık veri gönder. Sayaç tamamlandığında ACK1 state’ine geç.</w:t>
+      </w:r>
+    </w:p>
+    <w:p>
+      <w:pPr>
+        <w:pStyle w:val="ListParagraph"/>
+        <w:numPr>
+          <w:ilvl w:val="0"/>
+          <w:numId w:val="4"/>
+        </w:numPr>
+        <w:tabs>
+          <w:tab w:val="left" w:pos="0"/>
+        </w:tabs>
+        <w:spacing w:after="0" w:line="276" w:lineRule="auto"/>
+        <w:jc w:val="both"/>
+        <w:rPr>
+          <w:rFonts w:ascii="Arial" w:hAnsi="Arial" w:cs="Arial"/>
+        </w:rPr>
+      </w:pPr>
+      <w:r>
+        <w:rPr>
+          <w:rFonts w:ascii="Arial" w:hAnsi="Arial" w:cs="Arial"/>
+        </w:rPr>
+        <w:t>RDATA</w:t>
+      </w:r>
+      <w:r>
+        <w:rPr>
+          <w:rFonts w:ascii="Arial" w:hAnsi="Arial" w:cs="Arial"/>
+        </w:rPr>
+        <w:t xml:space="preserve">: </w:t>
+      </w:r>
+      <w:r>
+        <w:rPr>
+          <w:rFonts w:ascii="Arial" w:hAnsi="Arial" w:cs="Arial"/>
+        </w:rPr>
+        <w:t xml:space="preserve">SDA telinden </w:t>
+      </w:r>
+      <w:r>
+        <w:rPr>
+          <w:rFonts w:ascii="Arial" w:hAnsi="Arial" w:cs="Arial"/>
+        </w:rPr>
+        <w:t>I2C_</w:t>
+      </w:r>
+      <w:r>
+        <w:rPr>
+          <w:rFonts w:ascii="Arial" w:hAnsi="Arial" w:cs="Arial"/>
+        </w:rPr>
+        <w:t>R</w:t>
+      </w:r>
+      <w:r>
+        <w:rPr>
+          <w:rFonts w:ascii="Arial" w:hAnsi="Arial" w:cs="Arial"/>
+        </w:rPr>
+        <w:t>DR registerı</w:t>
+      </w:r>
+      <w:r>
+        <w:rPr>
+          <w:rFonts w:ascii="Arial" w:hAnsi="Arial" w:cs="Arial"/>
+        </w:rPr>
+        <w:t>na</w:t>
+      </w:r>
+      <w:r>
+        <w:rPr>
+          <w:rFonts w:ascii="Arial" w:hAnsi="Arial" w:cs="Arial"/>
+        </w:rPr>
+        <w:t xml:space="preserve"> bir byte’lık veri </w:t>
+      </w:r>
+      <w:r>
+        <w:rPr>
+          <w:rFonts w:ascii="Arial" w:hAnsi="Arial" w:cs="Arial"/>
+        </w:rPr>
+        <w:t>yaz</w:t>
+      </w:r>
+      <w:r>
+        <w:rPr>
+          <w:rFonts w:ascii="Arial" w:hAnsi="Arial" w:cs="Arial"/>
+        </w:rPr>
+        <w:t>. Sayaç tamamlandığında ACK1 state’ine geç.</w:t>
+      </w:r>
+    </w:p>
+    <w:p>
+      <w:pPr>
+        <w:pStyle w:val="ListParagraph"/>
+        <w:numPr>
+          <w:ilvl w:val="0"/>
+          <w:numId w:val="4"/>
+        </w:numPr>
+        <w:tabs>
+          <w:tab w:val="left" w:pos="0"/>
+        </w:tabs>
+        <w:spacing w:after="0" w:line="276" w:lineRule="auto"/>
+        <w:jc w:val="both"/>
+        <w:rPr>
+          <w:rFonts w:ascii="Arial" w:hAnsi="Arial" w:cs="Arial"/>
+        </w:rPr>
+      </w:pPr>
+      <w:r>
+        <w:rPr>
+          <w:rFonts w:ascii="Arial" w:hAnsi="Arial" w:cs="Arial"/>
+        </w:rPr>
+        <w:t xml:space="preserve">ACK1: </w:t>
+      </w:r>
+      <w:r>
+        <w:rPr>
+          <w:rFonts w:ascii="Arial" w:hAnsi="Arial" w:cs="Arial"/>
+        </w:rPr>
+        <w:t xml:space="preserve">Sayacı sıfırla. I2C_NBY registerındaki </w:t>
+      </w:r>
+      <w:r>
+        <w:rPr>
+          <w:rFonts w:ascii="Arial" w:hAnsi="Arial" w:cs="Arial"/>
+        </w:rPr>
+        <w:t xml:space="preserve">sayı kadar (1-4 aralığına göre düzenlenmiş şekilde) </w:t>
+      </w:r>
+      <w:r>
+        <w:rPr>
+          <w:rFonts w:ascii="Arial" w:hAnsi="Arial" w:cs="Arial"/>
+        </w:rPr>
+        <w:t>önceki state’i tekrarla. Yazma modundaysak ve SDA telinden ACK sinyali gelmemişse tekrar göndermeyi dene (</w:t>
+      </w:r>
+      <w:r>
+        <w:rPr>
+          <w:rFonts w:ascii="Arial" w:hAnsi="Arial" w:cs="Arial"/>
+        </w:rPr>
+        <w:t>işlemin komple iptal edilemesine tercih edilmiştir, ileride değişiklik yapılabilir</w:t>
+      </w:r>
+      <w:r>
+        <w:rPr>
+          <w:rFonts w:ascii="Arial" w:hAnsi="Arial" w:cs="Arial"/>
+        </w:rPr>
+        <w:t>).</w:t>
+      </w:r>
+      <w:r>
+        <w:rPr>
+          <w:rFonts w:ascii="Arial" w:hAnsi="Arial" w:cs="Arial"/>
+        </w:rPr>
+        <w:t xml:space="preserve"> Tekrarlar tamamlandıysa STOP state’ine geç.</w:t>
+      </w:r>
+      <w:r>
+        <w:rPr>
+          <w:rFonts w:ascii="Arial" w:hAnsi="Arial" w:cs="Arial"/>
+        </w:rPr>
+        <w:t xml:space="preserve"> Okuma işlemi yapıyorsak son byte hariç ACK gönder. Son byte’ta slave’in daha fazla istemediğimizi anlaması için NACK gönder. Yazma işlemi yapıyorsak SDA telin</w:t>
+      </w:r>
+      <w:r>
+        <w:rPr>
+          <w:rFonts w:ascii="Arial" w:hAnsi="Arial" w:cs="Arial"/>
+        </w:rPr>
+        <w:t>e yazmayı bırak.</w:t>
+      </w:r>
+    </w:p>
+    <w:p>
+      <w:pPr>
+        <w:pStyle w:val="ListParagraph"/>
+        <w:numPr>
+          <w:ilvl w:val="0"/>
+          <w:numId w:val="4"/>
+        </w:numPr>
+        <w:tabs>
+          <w:tab w:val="left" w:pos="0"/>
+        </w:tabs>
+        <w:spacing w:after="0" w:line="276" w:lineRule="auto"/>
+        <w:jc w:val="both"/>
+        <w:rPr>
+          <w:rFonts w:ascii="Arial" w:hAnsi="Arial" w:cs="Arial"/>
+        </w:rPr>
+      </w:pPr>
+      <w:r>
+        <w:rPr>
+          <w:rFonts w:ascii="Arial" w:hAnsi="Arial" w:cs="Arial"/>
+        </w:rPr>
+        <w:t>STOP:</w:t>
+      </w:r>
+      <w:r>
+        <w:rPr>
+          <w:rFonts w:ascii="Arial" w:hAnsi="Arial" w:cs="Arial"/>
+        </w:rPr>
+        <w:t xml:space="preserve"> STOP condition oluşması için SDA teline 1 yaz. SCL teline de gecikmeli 1 yaz. </w:t>
+      </w:r>
+      <w:r>
+        <w:rPr>
+          <w:rFonts w:ascii="Arial" w:hAnsi="Arial" w:cs="Arial"/>
+        </w:rPr>
+        <w:t xml:space="preserve">İşlemin tamamlandığını belirtmek için I2C_CFG registerını düzelt. </w:t>
+      </w:r>
+      <w:r>
+        <w:rPr>
+          <w:rFonts w:ascii="Arial" w:hAnsi="Arial" w:cs="Arial"/>
+        </w:rPr>
+        <w:t>IDLE state’ine dön.</w:t>
+      </w:r>
+    </w:p>
+    <w:p>
+      <w:pPr>
+        <w:tabs>
+          <w:tab w:val="left" w:pos="0"/>
+        </w:tabs>
+        <w:spacing w:after="0" w:line="276" w:lineRule="auto"/>
+        <w:ind w:left="720"/>
+        <w:jc w:val="both"/>
+        <w:rPr>
+          <w:rFonts w:ascii="Arial" w:hAnsi="Arial" w:cs="Arial"/>
+        </w:rPr>
+      </w:pPr>
+    </w:p>
+    <w:p>
+      <w:pPr>
+        <w:tabs>
+          <w:tab w:val="left" w:pos="0"/>
+        </w:tabs>
+        <w:spacing w:after="0" w:line="276" w:lineRule="auto"/>
+        <w:ind w:left="720"/>
+        <w:jc w:val="both"/>
+        <w:rPr>
+          <w:rFonts w:ascii="Arial" w:hAnsi="Arial" w:cs="Arial"/>
+        </w:rPr>
+      </w:pPr>
+      <w:r>
+        <w:rPr>
+          <w:rFonts w:ascii="Arial" w:hAnsi="Arial" w:cs="Arial"/>
+        </w:rPr>
+        <w:t xml:space="preserve"> I2C </w:t>
+      </w:r>
+      <w:r>
+        <w:rPr>
+          <w:rFonts w:ascii="Arial" w:hAnsi="Arial" w:cs="Arial"/>
+        </w:rPr>
+        <w:t>master m</w:t>
+      </w:r>
+      <w:r>
+        <w:rPr>
+          <w:rFonts w:ascii="Arial" w:hAnsi="Arial" w:cs="Arial"/>
+        </w:rPr>
+        <w:t>o</w:t>
+      </w:r>
+      <w:r>
+        <w:rPr>
+          <w:rFonts w:ascii="Arial" w:hAnsi="Arial" w:cs="Arial"/>
+        </w:rPr>
+        <w:t>dü</w:t>
+      </w:r>
+      <w:r>
+        <w:rPr>
+          <w:rFonts w:ascii="Arial" w:hAnsi="Arial" w:cs="Arial"/>
+        </w:rPr>
+        <w:t>lünü biz yazdık.</w:t>
+      </w:r>
+    </w:p>
+    <w:p>
+      <w:pPr>
+        <w:tabs>
+          <w:tab w:val="left" w:pos="0"/>
+        </w:tabs>
+        <w:spacing w:after="0" w:line="276" w:lineRule="auto"/>
+        <w:ind w:left="720"/>
+        <w:jc w:val="both"/>
+        <w:rPr>
+          <w:rFonts w:ascii="Arial" w:hAnsi="Arial" w:cs="Arial"/>
+        </w:rPr>
+      </w:pPr>
+    </w:p>
+    <w:p>
+      <w:pPr>
+        <w:tabs>
+          <w:tab w:val="left" w:pos="0"/>
+        </w:tabs>
+        <w:spacing w:after="0" w:line="276" w:lineRule="auto"/>
+        <w:ind w:left="720"/>
+        <w:jc w:val="both"/>
+        <w:rPr>
+          <w:rFonts w:ascii="Arial" w:hAnsi="Arial" w:cs="Arial"/>
+        </w:rPr>
+      </w:pPr>
+      <w:r>
+        <w:rPr>
+          <w:rFonts w:ascii="Arial" w:hAnsi="Arial" w:cs="Arial"/>
+        </w:rPr>
+        <w:t xml:space="preserve">QSPI Master: Genel bus bağlantılarına ek olarak SCLK, CSn ve </w:t>
+      </w:r>
+      <w:r>
+        <w:rPr>
+          <w:rFonts w:ascii="Arial" w:hAnsi="Arial" w:cs="Arial"/>
+        </w:rPr>
+        <w:t>4 bitlik çift yönlü io tellerini içermektedir.</w:t>
+      </w:r>
+      <w:r>
+        <w:rPr>
+          <w:rFonts w:ascii="Arial" w:hAnsi="Arial" w:cs="Arial"/>
+        </w:rPr>
+        <w:t xml:space="preserve">QSPI Master modülünün yükünü hafifletmek için oldukça </w:t>
+      </w:r>
+      <w:r>
+        <w:rPr>
+          <w:rFonts w:ascii="Arial" w:hAnsi="Arial" w:cs="Arial"/>
+        </w:rPr>
+        <w:t>esnek bir şekilde yazdık. QSPI Master modülünün konfigürasyonunu tamamen yazılıma bıraktık. İçerisinde 4</w:t>
+      </w:r>
+      <w:r>
+        <w:rPr>
+          <w:rFonts w:ascii="Arial" w:hAnsi="Arial" w:cs="Arial"/>
+        </w:rPr>
+        <w:t xml:space="preserve"> state’den ol</w:t>
+      </w:r>
+      <w:r>
+        <w:rPr>
+          <w:rFonts w:ascii="Arial" w:hAnsi="Arial" w:cs="Arial"/>
+        </w:rPr>
+        <w:t>uşan FSM</w:t>
+      </w:r>
+      <w:r>
+        <w:rPr>
+          <w:rFonts w:ascii="Arial" w:hAnsi="Arial" w:cs="Arial"/>
+        </w:rPr>
+        <w:t xml:space="preserve"> bulunmaktadır. State’ler sırasıyla şu şekildedir:</w:t>
+      </w:r>
+    </w:p>
+    <w:p>
+      <w:pPr>
+        <w:tabs>
+          <w:tab w:val="left" w:pos="0"/>
+        </w:tabs>
+        <w:spacing w:after="0" w:line="276" w:lineRule="auto"/>
+        <w:ind w:left="720"/>
+        <w:jc w:val="both"/>
+        <w:rPr>
+          <w:rFonts w:ascii="Arial" w:hAnsi="Arial" w:cs="Arial"/>
+        </w:rPr>
+      </w:pPr>
+    </w:p>
+    <w:p>
+      <w:pPr>
+        <w:tabs>
+          <w:tab w:val="left" w:pos="0"/>
+        </w:tabs>
+        <w:spacing w:after="0" w:line="276" w:lineRule="auto"/>
+        <w:ind w:left="720"/>
+        <w:jc w:val="both"/>
+        <w:rPr>
+          <w:rFonts w:ascii="Arial" w:hAnsi="Arial" w:cs="Arial"/>
+          <w:sz w:val="24"/>
+          <w:szCs w:val="24"/>
+        </w:rPr>
+      </w:pPr>
+      <w:r>
+        <w:rPr>
+          <w:rFonts w:ascii="Arial" w:hAnsi="Arial" w:cs="Arial"/>
+        </w:rPr>
+        <w:t>C driver’ları (en azından header dosyaları) hazırlandı mı? Header ve Verilog kodları için github hesabınızdaki ilgili dosya pathi link verilebilir ama DTR’de peripheral tasarımı detaylıandırılmalıdır, sadece koda link verilip geçilmemelidir. Bütün peripherallar için tasarım ve doğrulama hangi aşamada, tamamlandı, şu şu fonksiyonlar eksik vs. bilgileri. Seçilen yöntem ve metotların diğerlerine göre artı eksileri? Karşılaşılan zorluklar ve çözümleri?}</w:t>
+      </w:r>
+    </w:p>
+    <w:p>
+      <w:pPr>
+        <w:pStyle w:val="Heading3"/>
+        <w:numPr>
+          <w:ilvl w:val="2"/>
+          <w:numId w:val="3"/>
+        </w:numPr>
+      </w:pPr>
+      <w:bookmarkStart w:id="12" w:name="_Toc163039630"/>
+      <w:bookmarkStart w:id="13" w:name="_Toc163043492"/>
+      <w:r>
+        <w:t>FPGA Prototipleme Detayları (10)</w:t>
+      </w:r>
+      <w:bookmarkEnd w:id="12"/>
+      <w:bookmarkEnd w:id="13"/>
+    </w:p>
+    <w:p>
+      <w:pPr>
+        <w:pBdr>
+          <w:top w:val="nil"/>
+          <w:left w:val="nil"/>
+          <w:bottom w:val="nil"/>
+          <w:right w:val="nil"/>
+          <w:between w:val="nil"/>
+        </w:pBdr>
+        <w:tabs>
+          <w:tab w:val="left" w:pos="0"/>
+        </w:tabs>
+        <w:spacing w:after="0" w:line="276" w:lineRule="auto"/>
+        <w:ind w:left="720"/>
+        <w:jc w:val="both"/>
+        <w:rPr>
+          <w:rFonts w:ascii="Arial" w:hAnsi="Arial" w:cs="Arial"/>
+        </w:rPr>
+      </w:pPr>
+      <w:r>
+        <w:rPr>
+          <w:rFonts w:ascii="Arial" w:hAnsi="Arial" w:cs="Arial"/>
+          <w:color w:val="000000"/>
+        </w:rPr>
+        <w:t xml:space="preserve">{FPGA prototipleme detayları. FPGA’da işlemci üzerinde yazılım koşturuldu mu? Yazılımlarla peripherallar test edildi mi? C kodları için </w:t>
+      </w:r>
+      <w:r>
+        <w:rPr>
+          <w:rFonts w:ascii="Arial" w:hAnsi="Arial" w:cs="Arial"/>
+        </w:rPr>
+        <w:t>github hesabınızdaki ilgili dosya pathi link verilebilir ama FPGA üzerinde veya simülasyon ortamındaki çalışmalar DTR’de detaylandırılmalıdır. Alınan sonuçlar görsellerle belirtilmelidir. Karşılaşılan zorluklar ve çözümleri?}</w:t>
+      </w:r>
+    </w:p>
+    <w:p>
+      <w:pPr>
+        <w:pStyle w:val="Heading1"/>
+        <w:numPr>
+          <w:ilvl w:val="0"/>
+          <w:numId w:val="3"/>
+        </w:numPr>
+      </w:pPr>
+      <w:bookmarkStart w:id="14" w:name="_Toc163039631"/>
+      <w:bookmarkStart w:id="15" w:name="_Toc163043493"/>
+      <w:r>
+        <w:t>ÇİP TASARIM AKIŞI (15 PUAN)</w:t>
+      </w:r>
+      <w:bookmarkEnd w:id="14"/>
+      <w:bookmarkEnd w:id="15"/>
+    </w:p>
+    <w:p>
+      <w:pPr>
+        <w:tabs>
+          <w:tab w:val="left" w:pos="0"/>
+        </w:tabs>
+        <w:spacing w:after="0" w:line="276" w:lineRule="auto"/>
+        <w:ind w:left="720"/>
+        <w:jc w:val="both"/>
+        <w:rPr>
+          <w:rFonts w:ascii="Arial" w:hAnsi="Arial" w:cs="Arial"/>
+        </w:rPr>
+      </w:pPr>
+      <w:r>
+        <w:rPr>
+          <w:rFonts w:ascii="Arial" w:hAnsi="Arial" w:cs="Arial"/>
+        </w:rPr>
+        <w:t xml:space="preserve">{Bütün bir sistemin olmasa da peripheralların biri veya birkaçı ya da işlemci çekirdeği için çip fiziksel tasarım akışının tamamlanması beklenmektedir. Mümkünse tasarımın </w:t>
       </w:r>
       <w:r>
         <w:rPr>
           <w:rFonts w:ascii="Arial" w:hAnsi="Arial" w:cs="Arial"/>
         </w:rPr>
         <w:lastRenderedPageBreak/>
-        <w:t xml:space="preserve">R programı tasarımı </w:t>
-      </w:r>
-      <w:proofErr w:type="spellStart"/>
-      <w:r>
-        <w:rPr>
-          <w:rFonts w:ascii="Arial" w:hAnsi="Arial" w:cs="Arial"/>
-        </w:rPr>
-        <w:t>route</w:t>
-      </w:r>
-      <w:proofErr w:type="spellEnd"/>
-      <w:r>
-        <w:rPr>
-          <w:rFonts w:ascii="Arial" w:hAnsi="Arial" w:cs="Arial"/>
-        </w:rPr>
-        <w:t xml:space="preserve"> edemediği şeklinde bir hata vermiştir, yarışmacılar da bu durumu bir yöntemle çözmüştür veya akış sırasında bir hata alınmıştır, bunu çözmek için başka bir </w:t>
-      </w:r>
-      <w:proofErr w:type="spellStart"/>
-      <w:r>
-        <w:rPr>
-          <w:rFonts w:ascii="Arial" w:hAnsi="Arial" w:cs="Arial"/>
-        </w:rPr>
-        <w:t>commit’teki</w:t>
-      </w:r>
-      <w:proofErr w:type="spellEnd"/>
-      <w:r>
-        <w:rPr>
-          <w:rFonts w:ascii="Arial" w:hAnsi="Arial" w:cs="Arial"/>
-        </w:rPr>
-        <w:t xml:space="preserve"> versiyona geçilmiştir şeklinde). Bu çözümler esnasında kullanılan teorik-</w:t>
-      </w:r>
-      <w:proofErr w:type="spellStart"/>
-      <w:r>
-        <w:rPr>
-          <w:rFonts w:ascii="Arial" w:hAnsi="Arial" w:cs="Arial"/>
-        </w:rPr>
-        <w:t>genelgeçer</w:t>
-      </w:r>
-      <w:proofErr w:type="spellEnd"/>
-      <w:r>
-        <w:rPr>
-          <w:rFonts w:ascii="Arial" w:hAnsi="Arial" w:cs="Arial"/>
-        </w:rPr>
-        <w:t xml:space="preserve"> bilgilere yer verilmelidir (Örneğin bu kaynaktan edinilen bilgiye göre </w:t>
-      </w:r>
-      <w:proofErr w:type="spellStart"/>
-      <w:r>
-        <w:rPr>
-          <w:rFonts w:ascii="Arial" w:hAnsi="Arial" w:cs="Arial"/>
-        </w:rPr>
-        <w:t>utilization</w:t>
-      </w:r>
-      <w:proofErr w:type="spellEnd"/>
-      <w:r>
-        <w:rPr>
-          <w:rFonts w:ascii="Arial" w:hAnsi="Arial" w:cs="Arial"/>
-        </w:rPr>
-        <w:t xml:space="preserve"> değeri bu değerin altında tutulmuştur). Açık kaynak programlar kullanıldıysa bahsedilen </w:t>
-      </w:r>
-      <w:proofErr w:type="spellStart"/>
-      <w:r>
-        <w:rPr>
-          <w:rFonts w:ascii="Arial" w:hAnsi="Arial" w:cs="Arial"/>
-        </w:rPr>
-        <w:t>genelgeçer</w:t>
-      </w:r>
-      <w:proofErr w:type="spellEnd"/>
-      <w:r>
-        <w:rPr>
-          <w:rFonts w:ascii="Arial" w:hAnsi="Arial" w:cs="Arial"/>
-        </w:rPr>
-        <w:t xml:space="preserve"> bilgilerle elde edilen sonuçlar uyumsuzluklar görüldüyse bunların sebebi açıklanmalıdır. Çip tasarım akışı boyunca faydalanılan topluluklar, </w:t>
-      </w:r>
-      <w:proofErr w:type="spellStart"/>
-      <w:r>
-        <w:rPr>
-          <w:rFonts w:ascii="Arial" w:hAnsi="Arial" w:cs="Arial"/>
-        </w:rPr>
-        <w:t>Slack</w:t>
-      </w:r>
-      <w:proofErr w:type="spellEnd"/>
-      <w:r>
-        <w:rPr>
-          <w:rFonts w:ascii="Arial" w:hAnsi="Arial" w:cs="Arial"/>
-        </w:rPr>
-        <w:t xml:space="preserve"> kanalları gibi yerler varsa bunların hangilerinden ne yönde yararlanıldığından bahsedilmelidir. Çip akışında geçirilen aşamaların hangilerinin daha kolay hangilerinin daha zor bulunduğuna, hangilerinde ne kadar zaman geçirildiğine kısaca değinilmelidir.}</w:t>
-      </w:r>
-    </w:p>
-    <w:p>
-      <w:pPr>
-        <w:pStyle w:val="Balk1"/>
+        <w:t>hepsi, tasarımın hepsi tamamlanmadıysa da tamamlanmış alt modüller üzerinde synthesis, placement ve routing gibi aşamalar sonrasında oluşan zamanlama analizi (timing analysis), kaynak kullanım (utilization) gibi dosyaların çıktılarından yararlanıp yorumlarda bulunulmalıdır. GDSII layout resimleri eklenmelidir. Güç tüketimi, performans ve alan tüketimini iyileştirmek adına akışta yapılan özelleştirmelere değinilmelidir. Tasarım sürecinde gerek yazılımsal olarak gerek tasarımsal olarak karşılaşılan sorunlara ve bu sorunların nasıl çözüldüğüne değinilmelidir (Örneğin P &amp; R programı tasarımı route edemediği şeklinde bir hata vermiştir, yarışmacılar da bu durumu bir yöntemle çözmüştür veya akış sırasında bir hata alınmıştır, bunu çözmek için başka bir commit’teki versiyona geçilmiştir şeklinde). Bu çözümler esnasında kullanılan teorik-genelgeçer bilgilere yer verilmelidir (Örneğin bu kaynaktan edinilen bilgiye göre utilization değeri bu değerin altında tutulmuştur). Açık kaynak programlar kullanıldıysa bahsedilen genelgeçer bilgilerle elde edilen sonuçlar uyumsuzluklar görüldüyse bunların sebebi açıklanmalıdır. Çip tasarım akışı boyunca faydalanılan topluluklar, Slack kanalları gibi yerler varsa bunların hangilerinden ne yönde yararlanıldığından bahsedilmelidir. Çip akışında geçirilen aşamaların hangilerinin daha kolay hangilerinin daha zor bulunduğuna, hangilerinde ne kadar zaman geçirildiğine kısaca değinilmelidir.}</w:t>
+      </w:r>
+    </w:p>
+    <w:p>
+      <w:pPr>
+        <w:pStyle w:val="Heading1"/>
         <w:numPr>
           <w:ilvl w:val="0"/>
           <w:numId w:val="3"/>
@@ -2892,119 +3301,7 @@
         <w:rPr>
           <w:rFonts w:ascii="Arial" w:hAnsi="Arial" w:cs="Arial"/>
         </w:rPr>
-        <w:t xml:space="preserve">tasarımın RTL seviyesinde fonksiyonel simülasyonlar, CV32E40P işlemcinin doğrulanması, UART </w:t>
-      </w:r>
-      <w:proofErr w:type="spellStart"/>
-      <w:r>
-        <w:rPr>
-          <w:rFonts w:ascii="Arial" w:hAnsi="Arial" w:cs="Arial"/>
-        </w:rPr>
-        <w:t>peripheral</w:t>
-      </w:r>
-      <w:proofErr w:type="spellEnd"/>
-      <w:r>
-        <w:rPr>
-          <w:rFonts w:ascii="Arial" w:hAnsi="Arial" w:cs="Arial"/>
-        </w:rPr>
-        <w:t xml:space="preserve"> için UVM/SV ile yapılan doğrulama çalışmaları ve </w:t>
-      </w:r>
-      <w:proofErr w:type="spellStart"/>
-      <w:r>
-        <w:rPr>
-          <w:rFonts w:ascii="Arial" w:hAnsi="Arial" w:cs="Arial"/>
-        </w:rPr>
-        <w:t>static</w:t>
-      </w:r>
-      <w:proofErr w:type="spellEnd"/>
-      <w:r>
-        <w:rPr>
-          <w:rFonts w:ascii="Arial" w:hAnsi="Arial" w:cs="Arial"/>
-        </w:rPr>
-        <w:t xml:space="preserve"> </w:t>
-      </w:r>
-      <w:proofErr w:type="spellStart"/>
-      <w:r>
-        <w:rPr>
-          <w:rFonts w:ascii="Arial" w:hAnsi="Arial" w:cs="Arial"/>
-        </w:rPr>
-        <w:t>timing</w:t>
-      </w:r>
-      <w:proofErr w:type="spellEnd"/>
-      <w:r>
-        <w:rPr>
-          <w:rFonts w:ascii="Arial" w:hAnsi="Arial" w:cs="Arial"/>
-        </w:rPr>
-        <w:t xml:space="preserve"> </w:t>
-      </w:r>
-      <w:proofErr w:type="spellStart"/>
-      <w:r>
-        <w:rPr>
-          <w:rFonts w:ascii="Arial" w:hAnsi="Arial" w:cs="Arial"/>
-        </w:rPr>
-        <w:t>analysis</w:t>
-      </w:r>
-      <w:proofErr w:type="spellEnd"/>
-      <w:r>
-        <w:rPr>
-          <w:rFonts w:ascii="Arial" w:hAnsi="Arial" w:cs="Arial"/>
-        </w:rPr>
-        <w:t xml:space="preserve"> ile </w:t>
-      </w:r>
-      <w:proofErr w:type="spellStart"/>
-      <w:r>
-        <w:rPr>
-          <w:rFonts w:ascii="Arial" w:hAnsi="Arial" w:cs="Arial"/>
-        </w:rPr>
-        <w:t>max</w:t>
-      </w:r>
-      <w:proofErr w:type="spellEnd"/>
-      <w:r>
-        <w:rPr>
-          <w:rFonts w:ascii="Arial" w:hAnsi="Arial" w:cs="Arial"/>
-        </w:rPr>
-        <w:t xml:space="preserve"> frekans hesaplamaları detaylandırılmalıdır. Tüm tasarım tamamlanmasa bile hangi alt modüllerde simülasyonların nasıl gerçekleştirildiği, </w:t>
-      </w:r>
-      <w:proofErr w:type="spellStart"/>
-      <w:r>
-        <w:rPr>
-          <w:rFonts w:ascii="Arial" w:hAnsi="Arial" w:cs="Arial"/>
-        </w:rPr>
-        <w:t>verification</w:t>
-      </w:r>
-      <w:proofErr w:type="spellEnd"/>
-      <w:r>
-        <w:rPr>
-          <w:rFonts w:ascii="Arial" w:hAnsi="Arial" w:cs="Arial"/>
-        </w:rPr>
-        <w:t xml:space="preserve"> ortamı (FPGA ve çip tasarım doğrulaması için hangi </w:t>
-      </w:r>
-      <w:proofErr w:type="spellStart"/>
-      <w:r>
-        <w:rPr>
-          <w:rFonts w:ascii="Arial" w:hAnsi="Arial" w:cs="Arial"/>
-        </w:rPr>
-        <w:t>verification</w:t>
-      </w:r>
-      <w:proofErr w:type="spellEnd"/>
-      <w:r>
-        <w:rPr>
-          <w:rFonts w:ascii="Arial" w:hAnsi="Arial" w:cs="Arial"/>
-        </w:rPr>
-        <w:t xml:space="preserve"> araçları kullanıldıysa) ve </w:t>
-      </w:r>
-      <w:proofErr w:type="spellStart"/>
-      <w:r>
-        <w:rPr>
-          <w:rFonts w:ascii="Arial" w:hAnsi="Arial" w:cs="Arial"/>
-        </w:rPr>
-        <w:t>testbench</w:t>
-      </w:r>
-      <w:proofErr w:type="spellEnd"/>
-      <w:r>
-        <w:rPr>
-          <w:rFonts w:ascii="Arial" w:hAnsi="Arial" w:cs="Arial"/>
-        </w:rPr>
-        <w:t xml:space="preserve"> kodları ile bilgiler detaylıca verilmelidir.</w:t>
+        <w:t>tasarımın RTL seviyesinde fonksiyonel simülasyonlar, CV32E40P işlemcinin doğrulanması, UART peripheral için UVM/SV ile yapılan doğrulama çalışmaları ve static timing analysis ile max frekans hesaplamaları detaylandırılmalıdır. Tüm tasarım tamamlanmasa bile hangi alt modüllerde simülasyonların nasıl gerçekleştirildiği, verification ortamı (FPGA ve çip tasarım doğrulaması için hangi verification araçları kullanıldıysa) ve testbench kodları ile bilgiler detaylıca verilmelidir.</w:t>
       </w:r>
       <w:r>
         <w:rPr>
@@ -3016,7 +3313,7 @@
     </w:p>
     <w:p>
       <w:pPr>
-        <w:pStyle w:val="Balk1"/>
+        <w:pStyle w:val="Heading1"/>
         <w:numPr>
           <w:ilvl w:val="0"/>
           <w:numId w:val="3"/>
@@ -3032,7 +3329,7 @@
     </w:p>
     <w:p>
       <w:pPr>
-        <w:pStyle w:val="Balk2"/>
+        <w:pStyle w:val="Heading2"/>
         <w:numPr>
           <w:ilvl w:val="1"/>
           <w:numId w:val="3"/>
@@ -3063,26 +3360,12 @@
         <w:rPr>
           <w:rFonts w:ascii="Arial" w:hAnsi="Arial" w:cs="Arial"/>
         </w:rPr>
-        <w:t xml:space="preserve">{Bu kısımda takım üyeleri ve varsa danışman hakkında bilgi verilir. (İsim, </w:t>
-      </w:r>
-      <w:proofErr w:type="spellStart"/>
-      <w:r>
-        <w:rPr>
-          <w:rFonts w:ascii="Arial" w:hAnsi="Arial" w:cs="Arial"/>
-        </w:rPr>
-        <w:t>soyisim</w:t>
-      </w:r>
-      <w:proofErr w:type="spellEnd"/>
-      <w:r>
-        <w:rPr>
-          <w:rFonts w:ascii="Arial" w:hAnsi="Arial" w:cs="Arial"/>
-        </w:rPr>
-        <w:t>, okul, bölüm, sınıf)}</w:t>
-      </w:r>
-    </w:p>
-    <w:p>
-      <w:pPr>
-        <w:pStyle w:val="Balk2"/>
+        <w:t>{Bu kısımda takım üyeleri ve varsa danışman hakkında bilgi verilir. (İsim, soyisim, okul, bölüm, sınıf)}</w:t>
+      </w:r>
+    </w:p>
+    <w:p>
+      <w:pPr>
+        <w:pStyle w:val="Heading2"/>
         <w:numPr>
           <w:ilvl w:val="1"/>
           <w:numId w:val="3"/>
@@ -3114,7 +3397,7 @@
     </w:p>
     <w:p>
       <w:pPr>
-        <w:pStyle w:val="Balk1"/>
+        <w:pStyle w:val="Heading1"/>
         <w:numPr>
           <w:ilvl w:val="0"/>
           <w:numId w:val="3"/>
@@ -3197,7 +3480,7 @@
     </w:p>
     <w:p>
       <w:pPr>
-        <w:pStyle w:val="Balk1"/>
+        <w:pStyle w:val="Heading1"/>
         <w:numPr>
           <w:ilvl w:val="0"/>
           <w:numId w:val="3"/>
@@ -3242,21 +3525,7 @@
         <w:rPr>
           <w:rFonts w:ascii="Arial" w:hAnsi="Arial" w:cs="Arial"/>
         </w:rPr>
-        <w:t xml:space="preserve"> Kaynaklar rapor içerisinde </w:t>
-      </w:r>
-      <w:proofErr w:type="spellStart"/>
-      <w:r>
-        <w:rPr>
-          <w:rFonts w:ascii="Arial" w:hAnsi="Arial" w:cs="Arial"/>
-        </w:rPr>
-        <w:t>refere</w:t>
-      </w:r>
-      <w:proofErr w:type="spellEnd"/>
-      <w:r>
-        <w:rPr>
-          <w:rFonts w:ascii="Arial" w:hAnsi="Arial" w:cs="Arial"/>
-        </w:rPr>
-        <w:t xml:space="preserve"> edilmelidir.</w:t>
+        <w:t xml:space="preserve"> Kaynaklar rapor içerisinde refere edilmelidir.</w:t>
       </w:r>
       <w:r>
         <w:rPr>
@@ -3390,7 +3659,6 @@
                 <w:sz w:val="18"/>
                 <w:szCs w:val="18"/>
               </w:rPr>
-              <w:lastRenderedPageBreak/>
               <w:t>RAPOR TASLAKLARI İLE İLGİLİ NOT:</w:t>
             </w:r>
           </w:p>
@@ -3427,25 +3695,7 @@
                 <w:sz w:val="18"/>
                 <w:szCs w:val="18"/>
               </w:rPr>
-              <w:t xml:space="preserve"> </w:t>
-            </w:r>
-            <w:proofErr w:type="spellStart"/>
-            <w:r>
-              <w:rPr>
-                <w:b/>
-                <w:sz w:val="18"/>
-                <w:szCs w:val="18"/>
-              </w:rPr>
-              <w:t>Mikrodenetleyici</w:t>
-            </w:r>
-            <w:proofErr w:type="spellEnd"/>
-            <w:r>
-              <w:rPr>
-                <w:b/>
-                <w:sz w:val="18"/>
-                <w:szCs w:val="18"/>
-              </w:rPr>
-              <w:t xml:space="preserve"> Kategorisi</w:t>
+              <w:t xml:space="preserve"> Mikrodenetleyici Kategorisi</w:t>
             </w:r>
             <w:r>
               <w:rPr>
@@ -3585,59 +3835,23 @@
                 <w:sz w:val="18"/>
                 <w:szCs w:val="18"/>
               </w:rPr>
-              <w:t xml:space="preserve">Raporlar, A4 formatında, 11 punto, </w:t>
-            </w:r>
-            <w:proofErr w:type="spellStart"/>
+              <w:t>Raporlar, A4 formatında, 11 punto, Calibri fontunda, satır aralığı 1.15 ve alt-üst</w:t>
+            </w:r>
             <w:r>
               <w:rPr>
                 <w:b/>
                 <w:sz w:val="18"/>
                 <w:szCs w:val="18"/>
               </w:rPr>
-              <w:t>Calibri</w:t>
-            </w:r>
-            <w:proofErr w:type="spellEnd"/>
+              <w:t xml:space="preserve"> </w:t>
+            </w:r>
             <w:r>
               <w:rPr>
                 <w:b/>
                 <w:sz w:val="18"/>
                 <w:szCs w:val="18"/>
               </w:rPr>
-              <w:t xml:space="preserve"> fontunda, satır aralığı 1.15 ve alt-üst</w:t>
-            </w:r>
-            <w:r>
-              <w:rPr>
-                <w:b/>
-                <w:sz w:val="18"/>
-                <w:szCs w:val="18"/>
-              </w:rPr>
-              <w:t xml:space="preserve"> </w:t>
-            </w:r>
-            <w:r>
-              <w:rPr>
-                <w:b/>
-                <w:sz w:val="18"/>
-                <w:szCs w:val="18"/>
-              </w:rPr>
-              <w:t xml:space="preserve">ve yan kenarları </w:t>
-            </w:r>
-            <w:proofErr w:type="gramStart"/>
-            <w:r>
-              <w:rPr>
-                <w:b/>
-                <w:sz w:val="18"/>
-                <w:szCs w:val="18"/>
-              </w:rPr>
-              <w:t>2.5</w:t>
-            </w:r>
-            <w:proofErr w:type="gramEnd"/>
-            <w:r>
-              <w:rPr>
-                <w:b/>
-                <w:sz w:val="18"/>
-                <w:szCs w:val="18"/>
-              </w:rPr>
-              <w:t xml:space="preserve"> cm olacak şekilde hazırlanmalıdır. </w:t>
+              <w:t xml:space="preserve">ve yan kenarları 2.5 cm olacak şekilde hazırlanmalıdır. </w:t>
             </w:r>
             <w:r>
               <w:rPr>
@@ -3732,187 +3946,7 @@
                 <w:sz w:val="18"/>
                 <w:szCs w:val="18"/>
               </w:rPr>
-              <w:t xml:space="preserve"> “</w:t>
-            </w:r>
-            <w:proofErr w:type="spellStart"/>
-            <w:r>
-              <w:rPr>
-                <w:b/>
-                <w:sz w:val="18"/>
-                <w:szCs w:val="18"/>
-              </w:rPr>
-              <w:t>If</w:t>
-            </w:r>
-            <w:proofErr w:type="spellEnd"/>
-            <w:r>
-              <w:rPr>
-                <w:b/>
-                <w:sz w:val="18"/>
-                <w:szCs w:val="18"/>
-              </w:rPr>
-              <w:t xml:space="preserve"> </w:t>
-            </w:r>
-            <w:proofErr w:type="spellStart"/>
-            <w:r>
-              <w:rPr>
-                <w:b/>
-                <w:sz w:val="18"/>
-                <w:szCs w:val="18"/>
-              </w:rPr>
-              <w:t>you</w:t>
-            </w:r>
-            <w:proofErr w:type="spellEnd"/>
-            <w:r>
-              <w:rPr>
-                <w:b/>
-                <w:sz w:val="18"/>
-                <w:szCs w:val="18"/>
-              </w:rPr>
-              <w:t xml:space="preserve"> </w:t>
-            </w:r>
-            <w:proofErr w:type="spellStart"/>
-            <w:r>
-              <w:rPr>
-                <w:b/>
-                <w:sz w:val="18"/>
-                <w:szCs w:val="18"/>
-              </w:rPr>
-              <w:t>can’t</w:t>
-            </w:r>
-            <w:proofErr w:type="spellEnd"/>
-            <w:r>
-              <w:rPr>
-                <w:b/>
-                <w:sz w:val="18"/>
-                <w:szCs w:val="18"/>
-              </w:rPr>
-              <w:t xml:space="preserve"> </w:t>
-            </w:r>
-            <w:proofErr w:type="spellStart"/>
-            <w:r>
-              <w:rPr>
-                <w:b/>
-                <w:sz w:val="18"/>
-                <w:szCs w:val="18"/>
-              </w:rPr>
-              <w:t>explain</w:t>
-            </w:r>
-            <w:proofErr w:type="spellEnd"/>
-            <w:r>
-              <w:rPr>
-                <w:b/>
-                <w:sz w:val="18"/>
-                <w:szCs w:val="18"/>
-              </w:rPr>
-              <w:t xml:space="preserve"> </w:t>
-            </w:r>
-            <w:proofErr w:type="spellStart"/>
-            <w:r>
-              <w:rPr>
-                <w:b/>
-                <w:sz w:val="18"/>
-                <w:szCs w:val="18"/>
-              </w:rPr>
-              <w:t>something</w:t>
-            </w:r>
-            <w:proofErr w:type="spellEnd"/>
-            <w:r>
-              <w:rPr>
-                <w:b/>
-                <w:sz w:val="18"/>
-                <w:szCs w:val="18"/>
-              </w:rPr>
-              <w:t xml:space="preserve"> in </w:t>
-            </w:r>
-            <w:proofErr w:type="spellStart"/>
-            <w:r>
-              <w:rPr>
-                <w:b/>
-                <w:sz w:val="18"/>
-                <w:szCs w:val="18"/>
-              </w:rPr>
-              <w:t>simple</w:t>
-            </w:r>
-            <w:proofErr w:type="spellEnd"/>
-            <w:r>
-              <w:rPr>
-                <w:b/>
-                <w:sz w:val="18"/>
-                <w:szCs w:val="18"/>
-              </w:rPr>
-              <w:t xml:space="preserve"> </w:t>
-            </w:r>
-            <w:proofErr w:type="spellStart"/>
-            <w:r>
-              <w:rPr>
-                <w:b/>
-                <w:sz w:val="18"/>
-                <w:szCs w:val="18"/>
-              </w:rPr>
-              <w:t>terms</w:t>
-            </w:r>
-            <w:proofErr w:type="spellEnd"/>
-            <w:r>
-              <w:rPr>
-                <w:b/>
-                <w:sz w:val="18"/>
-                <w:szCs w:val="18"/>
-              </w:rPr>
-              <w:t xml:space="preserve">, </w:t>
-            </w:r>
-            <w:proofErr w:type="spellStart"/>
-            <w:r>
-              <w:rPr>
-                <w:b/>
-                <w:sz w:val="18"/>
-                <w:szCs w:val="18"/>
-              </w:rPr>
-              <w:t>you</w:t>
-            </w:r>
-            <w:proofErr w:type="spellEnd"/>
-            <w:r>
-              <w:rPr>
-                <w:b/>
-                <w:sz w:val="18"/>
-                <w:szCs w:val="18"/>
-              </w:rPr>
-              <w:t xml:space="preserve"> </w:t>
-            </w:r>
-            <w:proofErr w:type="spellStart"/>
-            <w:r>
-              <w:rPr>
-                <w:b/>
-                <w:sz w:val="18"/>
-                <w:szCs w:val="18"/>
-              </w:rPr>
-              <w:t>don’t</w:t>
-            </w:r>
-            <w:proofErr w:type="spellEnd"/>
-            <w:r>
-              <w:rPr>
-                <w:b/>
-                <w:sz w:val="18"/>
-                <w:szCs w:val="18"/>
-              </w:rPr>
-              <w:t xml:space="preserve"> </w:t>
-            </w:r>
-            <w:proofErr w:type="spellStart"/>
-            <w:r>
-              <w:rPr>
-                <w:b/>
-                <w:sz w:val="18"/>
-                <w:szCs w:val="18"/>
-              </w:rPr>
-              <w:t>understand</w:t>
-            </w:r>
-            <w:proofErr w:type="spellEnd"/>
-            <w:r>
-              <w:rPr>
-                <w:b/>
-                <w:sz w:val="18"/>
-                <w:szCs w:val="18"/>
-              </w:rPr>
-              <w:t xml:space="preserve"> it” Feynman</w:t>
+              <w:t xml:space="preserve"> “If you can’t explain something in simple terms, you don’t understand it” Feynman</w:t>
             </w:r>
           </w:p>
           <w:p>
@@ -4039,7 +4073,7 @@
 </file>
 
 <file path=word/endnotes.xml><?xml version="1.0" encoding="utf-8"?>
-<w:endnotes xmlns:wpc="http://schemas.microsoft.com/office/word/2010/wordprocessingCanvas" xmlns:cx="http://schemas.microsoft.com/office/drawing/2014/chartex" xmlns:cx1="http://schemas.microsoft.com/office/drawing/2015/9/8/chartex" xmlns:cx2="http://schemas.microsoft.com/office/drawing/2015/10/21/chartex" xmlns:cx3="http://schemas.microsoft.com/office/drawing/2016/5/9/chartex" xmlns:cx4="http://schemas.microsoft.com/office/drawing/2016/5/10/chartex" xmlns:cx5="http://schemas.microsoft.com/office/drawing/2016/5/11/chartex" xmlns:cx6="http://schemas.microsoft.com/office/drawing/2016/5/12/chartex" xmlns:cx7="http://schemas.microsoft.com/office/drawing/2016/5/13/chartex" xmlns:cx8="http://schemas.microsoft.com/office/drawing/2016/5/14/chartex" xmlns:mc="http://schemas.openxmlformats.org/markup-compatibility/2006" xmlns:aink="http://schemas.microsoft.com/office/drawing/2016/ink" xmlns:am3d="http://schemas.microsoft.com/office/drawing/2017/model3d" xmlns:o="urn:schemas-microsoft-com:office:office" xmlns:r="http://schemas.openxmlformats.org/officeDocument/2006/relationships" xmlns:m="http://schemas.openxmlformats.org/officeDocument/2006/math" xmlns:v="urn:schemas-microsoft-com:vml" xmlns:wp14="http://schemas.microsoft.com/office/word/2010/wordprocessingDrawing" xmlns:wp="http://schemas.openxmlformats.org/drawingml/2006/wordprocessingDrawing" xmlns:w10="urn:schemas-microsoft-com:office:word" xmlns:w="http://schemas.openxmlformats.org/wordprocessingml/2006/main" xmlns:w14="http://schemas.microsoft.com/office/word/2010/wordml" xmlns:w15="http://schemas.microsoft.com/office/word/2012/wordml" xmlns:w16cex="http://schemas.microsoft.com/office/word/2018/wordml/cex" xmlns:w16cid="http://schemas.microsoft.com/office/word/2016/wordml/cid" xmlns:w16="http://schemas.microsoft.com/office/word/2018/wordml" xmlns:w16sdtdh="http://schemas.microsoft.com/office/word/2020/wordml/sdtdatahash" xmlns:w16se="http://schemas.microsoft.com/office/word/2015/wordml/symex" xmlns:wpg="http://schemas.microsoft.com/office/word/2010/wordprocessingGroup" xmlns:wpi="http://schemas.microsoft.com/office/word/2010/wordprocessingInk" xmlns:wne="http://schemas.microsoft.com/office/word/2006/wordml" xmlns:wps="http://schemas.microsoft.com/office/word/2010/wordprocessingShape" mc:Ignorable="w14 w15 w16se w16cid w16 w16cex w16sdtdh wp14">
+<w:endnotes xmlns:wpc="http://schemas.microsoft.com/office/word/2010/wordprocessingCanvas" xmlns:cx="http://schemas.microsoft.com/office/drawing/2014/chartex" xmlns:cx1="http://schemas.microsoft.com/office/drawing/2015/9/8/chartex" xmlns:cx2="http://schemas.microsoft.com/office/drawing/2015/10/21/chartex" xmlns:cx3="http://schemas.microsoft.com/office/drawing/2016/5/9/chartex" xmlns:cx4="http://schemas.microsoft.com/office/drawing/2016/5/10/chartex" xmlns:cx5="http://schemas.microsoft.com/office/drawing/2016/5/11/chartex" xmlns:cx6="http://schemas.microsoft.com/office/drawing/2016/5/12/chartex" xmlns:cx7="http://schemas.microsoft.com/office/drawing/2016/5/13/chartex" xmlns:cx8="http://schemas.microsoft.com/office/drawing/2016/5/14/chartex" xmlns:mc="http://schemas.openxmlformats.org/markup-compatibility/2006" xmlns:aink="http://schemas.microsoft.com/office/drawing/2016/ink" xmlns:am3d="http://schemas.microsoft.com/office/drawing/2017/model3d" xmlns:o="urn:schemas-microsoft-com:office:office" xmlns:oel="http://schemas.microsoft.com/office/2019/extlst" xmlns:r="http://schemas.openxmlformats.org/officeDocument/2006/relationships" xmlns:m="http://schemas.openxmlformats.org/officeDocument/2006/math" xmlns:v="urn:schemas-microsoft-com:vml" xmlns:wp14="http://schemas.microsoft.com/office/word/2010/wordprocessingDrawing" xmlns:wp="http://schemas.openxmlformats.org/drawingml/2006/wordprocessingDrawing" xmlns:w10="urn:schemas-microsoft-com:office:word" xmlns:w="http://schemas.openxmlformats.org/wordprocessingml/2006/main" xmlns:w14="http://schemas.microsoft.com/office/word/2010/wordml" xmlns:w15="http://schemas.microsoft.com/office/word/2012/wordml" xmlns:w16cex="http://schemas.microsoft.com/office/word/2018/wordml/cex" xmlns:w16cid="http://schemas.microsoft.com/office/word/2016/wordml/cid" xmlns:w16="http://schemas.microsoft.com/office/word/2018/wordml" xmlns:w16du="http://schemas.microsoft.com/office/word/2023/wordml/word16du" xmlns:w16sdtdh="http://schemas.microsoft.com/office/word/2020/wordml/sdtdatahash" xmlns:w16se="http://schemas.microsoft.com/office/word/2015/wordml/symex" xmlns:wpg="http://schemas.microsoft.com/office/word/2010/wordprocessingGroup" xmlns:wpi="http://schemas.microsoft.com/office/word/2010/wordprocessingInk" xmlns:wne="http://schemas.microsoft.com/office/word/2006/wordml" xmlns:wps="http://schemas.microsoft.com/office/word/2010/wordprocessingShape" mc:Ignorable="w14 w15 w16se w16cid w16 w16cex w16sdtdh w16du wp14">
   <w:endnote w:type="separator" w:id="-1">
     <w:p>
       <w:pPr>
@@ -4064,17 +4098,17 @@
 </file>
 
 <file path=word/footer1.xml><?xml version="1.0" encoding="utf-8"?>
-<w:ftr xmlns:wpc="http://schemas.microsoft.com/office/word/2010/wordprocessingCanvas" xmlns:cx="http://schemas.microsoft.com/office/drawing/2014/chartex" xmlns:cx1="http://schemas.microsoft.com/office/drawing/2015/9/8/chartex" xmlns:cx2="http://schemas.microsoft.com/office/drawing/2015/10/21/chartex" xmlns:cx3="http://schemas.microsoft.com/office/drawing/2016/5/9/chartex" xmlns:cx4="http://schemas.microsoft.com/office/drawing/2016/5/10/chartex" xmlns:cx5="http://schemas.microsoft.com/office/drawing/2016/5/11/chartex" xmlns:cx6="http://schemas.microsoft.com/office/drawing/2016/5/12/chartex" xmlns:cx7="http://schemas.microsoft.com/office/drawing/2016/5/13/chartex" xmlns:cx8="http://schemas.microsoft.com/office/drawing/2016/5/14/chartex" xmlns:mc="http://schemas.openxmlformats.org/markup-compatibility/2006" xmlns:aink="http://schemas.microsoft.com/office/drawing/2016/ink" xmlns:am3d="http://schemas.microsoft.com/office/drawing/2017/model3d" xmlns:o="urn:schemas-microsoft-com:office:office" xmlns:r="http://schemas.openxmlformats.org/officeDocument/2006/relationships" xmlns:m="http://schemas.openxmlformats.org/officeDocument/2006/math" xmlns:v="urn:schemas-microsoft-com:vml" xmlns:wp14="http://schemas.microsoft.com/office/word/2010/wordprocessingDrawing" xmlns:wp="http://schemas.openxmlformats.org/drawingml/2006/wordprocessingDrawing" xmlns:w10="urn:schemas-microsoft-com:office:word" xmlns:w="http://schemas.openxmlformats.org/wordprocessingml/2006/main" xmlns:w14="http://schemas.microsoft.com/office/word/2010/wordml" xmlns:w15="http://schemas.microsoft.com/office/word/2012/wordml" xmlns:w16cex="http://schemas.microsoft.com/office/word/2018/wordml/cex" xmlns:w16cid="http://schemas.microsoft.com/office/word/2016/wordml/cid" xmlns:w16="http://schemas.microsoft.com/office/word/2018/wordml" xmlns:w16sdtdh="http://schemas.microsoft.com/office/word/2020/wordml/sdtdatahash" xmlns:w16se="http://schemas.microsoft.com/office/word/2015/wordml/symex" xmlns:wpg="http://schemas.microsoft.com/office/word/2010/wordprocessingGroup" xmlns:wpi="http://schemas.microsoft.com/office/word/2010/wordprocessingInk" xmlns:wne="http://schemas.microsoft.com/office/word/2006/wordml" xmlns:wps="http://schemas.microsoft.com/office/word/2010/wordprocessingShape" mc:Ignorable="w14 w15 w16se w16cid w16 w16cex w16sdtdh wp14">
+<w:ftr xmlns:wpc="http://schemas.microsoft.com/office/word/2010/wordprocessingCanvas" xmlns:cx="http://schemas.microsoft.com/office/drawing/2014/chartex" xmlns:cx1="http://schemas.microsoft.com/office/drawing/2015/9/8/chartex" xmlns:cx2="http://schemas.microsoft.com/office/drawing/2015/10/21/chartex" xmlns:cx3="http://schemas.microsoft.com/office/drawing/2016/5/9/chartex" xmlns:cx4="http://schemas.microsoft.com/office/drawing/2016/5/10/chartex" xmlns:cx5="http://schemas.microsoft.com/office/drawing/2016/5/11/chartex" xmlns:cx6="http://schemas.microsoft.com/office/drawing/2016/5/12/chartex" xmlns:cx7="http://schemas.microsoft.com/office/drawing/2016/5/13/chartex" xmlns:cx8="http://schemas.microsoft.com/office/drawing/2016/5/14/chartex" xmlns:mc="http://schemas.openxmlformats.org/markup-compatibility/2006" xmlns:aink="http://schemas.microsoft.com/office/drawing/2016/ink" xmlns:am3d="http://schemas.microsoft.com/office/drawing/2017/model3d" xmlns:o="urn:schemas-microsoft-com:office:office" xmlns:oel="http://schemas.microsoft.com/office/2019/extlst" xmlns:r="http://schemas.openxmlformats.org/officeDocument/2006/relationships" xmlns:m="http://schemas.openxmlformats.org/officeDocument/2006/math" xmlns:v="urn:schemas-microsoft-com:vml" xmlns:wp14="http://schemas.microsoft.com/office/word/2010/wordprocessingDrawing" xmlns:wp="http://schemas.openxmlformats.org/drawingml/2006/wordprocessingDrawing" xmlns:w10="urn:schemas-microsoft-com:office:word" xmlns:w="http://schemas.openxmlformats.org/wordprocessingml/2006/main" xmlns:w14="http://schemas.microsoft.com/office/word/2010/wordml" xmlns:w15="http://schemas.microsoft.com/office/word/2012/wordml" xmlns:w16cex="http://schemas.microsoft.com/office/word/2018/wordml/cex" xmlns:w16cid="http://schemas.microsoft.com/office/word/2016/wordml/cid" xmlns:w16="http://schemas.microsoft.com/office/word/2018/wordml" xmlns:w16du="http://schemas.microsoft.com/office/word/2023/wordml/word16du" xmlns:w16sdtdh="http://schemas.microsoft.com/office/word/2020/wordml/sdtdatahash" xmlns:w16se="http://schemas.microsoft.com/office/word/2015/wordml/symex" xmlns:wpg="http://schemas.microsoft.com/office/word/2010/wordprocessingGroup" xmlns:wpi="http://schemas.microsoft.com/office/word/2010/wordprocessingInk" xmlns:wne="http://schemas.microsoft.com/office/word/2006/wordml" xmlns:wps="http://schemas.microsoft.com/office/word/2010/wordprocessingShape" mc:Ignorable="w14 w15 w16se w16cid w16 w16cex w16sdtdh w16du wp14">
   <w:p>
     <w:pPr>
-      <w:pStyle w:val="AltBilgi"/>
+      <w:pStyle w:val="Footer"/>
     </w:pPr>
   </w:p>
 </w:ftr>
 </file>
 
 <file path=word/footer2.xml><?xml version="1.0" encoding="utf-8"?>
-<w:ftr xmlns:wpc="http://schemas.microsoft.com/office/word/2010/wordprocessingCanvas" xmlns:cx="http://schemas.microsoft.com/office/drawing/2014/chartex" xmlns:cx1="http://schemas.microsoft.com/office/drawing/2015/9/8/chartex" xmlns:cx2="http://schemas.microsoft.com/office/drawing/2015/10/21/chartex" xmlns:cx3="http://schemas.microsoft.com/office/drawing/2016/5/9/chartex" xmlns:cx4="http://schemas.microsoft.com/office/drawing/2016/5/10/chartex" xmlns:cx5="http://schemas.microsoft.com/office/drawing/2016/5/11/chartex" xmlns:cx6="http://schemas.microsoft.com/office/drawing/2016/5/12/chartex" xmlns:cx7="http://schemas.microsoft.com/office/drawing/2016/5/13/chartex" xmlns:cx8="http://schemas.microsoft.com/office/drawing/2016/5/14/chartex" xmlns:mc="http://schemas.openxmlformats.org/markup-compatibility/2006" xmlns:aink="http://schemas.microsoft.com/office/drawing/2016/ink" xmlns:am3d="http://schemas.microsoft.com/office/drawing/2017/model3d" xmlns:o="urn:schemas-microsoft-com:office:office" xmlns:r="http://schemas.openxmlformats.org/officeDocument/2006/relationships" xmlns:m="http://schemas.openxmlformats.org/officeDocument/2006/math" xmlns:v="urn:schemas-microsoft-com:vml" xmlns:wp14="http://schemas.microsoft.com/office/word/2010/wordprocessingDrawing" xmlns:wp="http://schemas.openxmlformats.org/drawingml/2006/wordprocessingDrawing" xmlns:w10="urn:schemas-microsoft-com:office:word" xmlns:w="http://schemas.openxmlformats.org/wordprocessingml/2006/main" xmlns:w14="http://schemas.microsoft.com/office/word/2010/wordml" xmlns:w15="http://schemas.microsoft.com/office/word/2012/wordml" xmlns:w16cex="http://schemas.microsoft.com/office/word/2018/wordml/cex" xmlns:w16cid="http://schemas.microsoft.com/office/word/2016/wordml/cid" xmlns:w16="http://schemas.microsoft.com/office/word/2018/wordml" xmlns:w16sdtdh="http://schemas.microsoft.com/office/word/2020/wordml/sdtdatahash" xmlns:w16se="http://schemas.microsoft.com/office/word/2015/wordml/symex" xmlns:wpg="http://schemas.microsoft.com/office/word/2010/wordprocessingGroup" xmlns:wpi="http://schemas.microsoft.com/office/word/2010/wordprocessingInk" xmlns:wne="http://schemas.microsoft.com/office/word/2006/wordml" xmlns:wps="http://schemas.microsoft.com/office/word/2010/wordprocessingShape" mc:Ignorable="w14 w15 w16se w16cid w16 w16cex w16sdtdh wp14">
+<w:ftr xmlns:wpc="http://schemas.microsoft.com/office/word/2010/wordprocessingCanvas" xmlns:cx="http://schemas.microsoft.com/office/drawing/2014/chartex" xmlns:cx1="http://schemas.microsoft.com/office/drawing/2015/9/8/chartex" xmlns:cx2="http://schemas.microsoft.com/office/drawing/2015/10/21/chartex" xmlns:cx3="http://schemas.microsoft.com/office/drawing/2016/5/9/chartex" xmlns:cx4="http://schemas.microsoft.com/office/drawing/2016/5/10/chartex" xmlns:cx5="http://schemas.microsoft.com/office/drawing/2016/5/11/chartex" xmlns:cx6="http://schemas.microsoft.com/office/drawing/2016/5/12/chartex" xmlns:cx7="http://schemas.microsoft.com/office/drawing/2016/5/13/chartex" xmlns:cx8="http://schemas.microsoft.com/office/drawing/2016/5/14/chartex" xmlns:mc="http://schemas.openxmlformats.org/markup-compatibility/2006" xmlns:aink="http://schemas.microsoft.com/office/drawing/2016/ink" xmlns:am3d="http://schemas.microsoft.com/office/drawing/2017/model3d" xmlns:o="urn:schemas-microsoft-com:office:office" xmlns:oel="http://schemas.microsoft.com/office/2019/extlst" xmlns:r="http://schemas.openxmlformats.org/officeDocument/2006/relationships" xmlns:m="http://schemas.openxmlformats.org/officeDocument/2006/math" xmlns:v="urn:schemas-microsoft-com:vml" xmlns:wp14="http://schemas.microsoft.com/office/word/2010/wordprocessingDrawing" xmlns:wp="http://schemas.openxmlformats.org/drawingml/2006/wordprocessingDrawing" xmlns:w10="urn:schemas-microsoft-com:office:word" xmlns:w="http://schemas.openxmlformats.org/wordprocessingml/2006/main" xmlns:w14="http://schemas.microsoft.com/office/word/2010/wordml" xmlns:w15="http://schemas.microsoft.com/office/word/2012/wordml" xmlns:w16cex="http://schemas.microsoft.com/office/word/2018/wordml/cex" xmlns:w16cid="http://schemas.microsoft.com/office/word/2016/wordml/cid" xmlns:w16="http://schemas.microsoft.com/office/word/2018/wordml" xmlns:w16du="http://schemas.microsoft.com/office/word/2023/wordml/word16du" xmlns:w16sdtdh="http://schemas.microsoft.com/office/word/2020/wordml/sdtdatahash" xmlns:w16se="http://schemas.microsoft.com/office/word/2015/wordml/symex" xmlns:wpg="http://schemas.microsoft.com/office/word/2010/wordprocessingGroup" xmlns:wpi="http://schemas.microsoft.com/office/word/2010/wordprocessingInk" xmlns:wne="http://schemas.microsoft.com/office/word/2006/wordml" xmlns:wps="http://schemas.microsoft.com/office/word/2010/wordprocessingShape" mc:Ignorable="w14 w15 w16se w16cid w16 w16cex w16sdtdh w16du wp14">
   <w:sdt>
     <w:sdtPr>
       <w:id w:val="864491795"/>
@@ -4083,11 +4117,10 @@
         <w:docPartUnique/>
       </w:docPartObj>
     </w:sdtPr>
-    <w:sdtEndPr/>
     <w:sdtContent>
       <w:p>
         <w:pPr>
-          <w:pStyle w:val="AltBilgi"/>
+          <w:pStyle w:val="Footer"/>
           <w:jc w:val="center"/>
         </w:pPr>
         <w:r>
@@ -4125,24 +4158,24 @@
   </w:sdt>
   <w:p>
     <w:pPr>
-      <w:pStyle w:val="AltBilgi"/>
+      <w:pStyle w:val="Footer"/>
     </w:pPr>
   </w:p>
 </w:ftr>
 </file>
 
 <file path=word/footer3.xml><?xml version="1.0" encoding="utf-8"?>
-<w:ftr xmlns:wpc="http://schemas.microsoft.com/office/word/2010/wordprocessingCanvas" xmlns:cx="http://schemas.microsoft.com/office/drawing/2014/chartex" xmlns:cx1="http://schemas.microsoft.com/office/drawing/2015/9/8/chartex" xmlns:cx2="http://schemas.microsoft.com/office/drawing/2015/10/21/chartex" xmlns:cx3="http://schemas.microsoft.com/office/drawing/2016/5/9/chartex" xmlns:cx4="http://schemas.microsoft.com/office/drawing/2016/5/10/chartex" xmlns:cx5="http://schemas.microsoft.com/office/drawing/2016/5/11/chartex" xmlns:cx6="http://schemas.microsoft.com/office/drawing/2016/5/12/chartex" xmlns:cx7="http://schemas.microsoft.com/office/drawing/2016/5/13/chartex" xmlns:cx8="http://schemas.microsoft.com/office/drawing/2016/5/14/chartex" xmlns:mc="http://schemas.openxmlformats.org/markup-compatibility/2006" xmlns:aink="http://schemas.microsoft.com/office/drawing/2016/ink" xmlns:am3d="http://schemas.microsoft.com/office/drawing/2017/model3d" xmlns:o="urn:schemas-microsoft-com:office:office" xmlns:r="http://schemas.openxmlformats.org/officeDocument/2006/relationships" xmlns:m="http://schemas.openxmlformats.org/officeDocument/2006/math" xmlns:v="urn:schemas-microsoft-com:vml" xmlns:wp14="http://schemas.microsoft.com/office/word/2010/wordprocessingDrawing" xmlns:wp="http://schemas.openxmlformats.org/drawingml/2006/wordprocessingDrawing" xmlns:w10="urn:schemas-microsoft-com:office:word" xmlns:w="http://schemas.openxmlformats.org/wordprocessingml/2006/main" xmlns:w14="http://schemas.microsoft.com/office/word/2010/wordml" xmlns:w15="http://schemas.microsoft.com/office/word/2012/wordml" xmlns:w16cex="http://schemas.microsoft.com/office/word/2018/wordml/cex" xmlns:w16cid="http://schemas.microsoft.com/office/word/2016/wordml/cid" xmlns:w16="http://schemas.microsoft.com/office/word/2018/wordml" xmlns:w16sdtdh="http://schemas.microsoft.com/office/word/2020/wordml/sdtdatahash" xmlns:w16se="http://schemas.microsoft.com/office/word/2015/wordml/symex" xmlns:wpg="http://schemas.microsoft.com/office/word/2010/wordprocessingGroup" xmlns:wpi="http://schemas.microsoft.com/office/word/2010/wordprocessingInk" xmlns:wne="http://schemas.microsoft.com/office/word/2006/wordml" xmlns:wps="http://schemas.microsoft.com/office/word/2010/wordprocessingShape" mc:Ignorable="w14 w15 w16se w16cid w16 w16cex w16sdtdh wp14">
+<w:ftr xmlns:wpc="http://schemas.microsoft.com/office/word/2010/wordprocessingCanvas" xmlns:cx="http://schemas.microsoft.com/office/drawing/2014/chartex" xmlns:cx1="http://schemas.microsoft.com/office/drawing/2015/9/8/chartex" xmlns:cx2="http://schemas.microsoft.com/office/drawing/2015/10/21/chartex" xmlns:cx3="http://schemas.microsoft.com/office/drawing/2016/5/9/chartex" xmlns:cx4="http://schemas.microsoft.com/office/drawing/2016/5/10/chartex" xmlns:cx5="http://schemas.microsoft.com/office/drawing/2016/5/11/chartex" xmlns:cx6="http://schemas.microsoft.com/office/drawing/2016/5/12/chartex" xmlns:cx7="http://schemas.microsoft.com/office/drawing/2016/5/13/chartex" xmlns:cx8="http://schemas.microsoft.com/office/drawing/2016/5/14/chartex" xmlns:mc="http://schemas.openxmlformats.org/markup-compatibility/2006" xmlns:aink="http://schemas.microsoft.com/office/drawing/2016/ink" xmlns:am3d="http://schemas.microsoft.com/office/drawing/2017/model3d" xmlns:o="urn:schemas-microsoft-com:office:office" xmlns:oel="http://schemas.microsoft.com/office/2019/extlst" xmlns:r="http://schemas.openxmlformats.org/officeDocument/2006/relationships" xmlns:m="http://schemas.openxmlformats.org/officeDocument/2006/math" xmlns:v="urn:schemas-microsoft-com:vml" xmlns:wp14="http://schemas.microsoft.com/office/word/2010/wordprocessingDrawing" xmlns:wp="http://schemas.openxmlformats.org/drawingml/2006/wordprocessingDrawing" xmlns:w10="urn:schemas-microsoft-com:office:word" xmlns:w="http://schemas.openxmlformats.org/wordprocessingml/2006/main" xmlns:w14="http://schemas.microsoft.com/office/word/2010/wordml" xmlns:w15="http://schemas.microsoft.com/office/word/2012/wordml" xmlns:w16cex="http://schemas.microsoft.com/office/word/2018/wordml/cex" xmlns:w16cid="http://schemas.microsoft.com/office/word/2016/wordml/cid" xmlns:w16="http://schemas.microsoft.com/office/word/2018/wordml" xmlns:w16du="http://schemas.microsoft.com/office/word/2023/wordml/word16du" xmlns:w16sdtdh="http://schemas.microsoft.com/office/word/2020/wordml/sdtdatahash" xmlns:w16se="http://schemas.microsoft.com/office/word/2015/wordml/symex" xmlns:wpg="http://schemas.microsoft.com/office/word/2010/wordprocessingGroup" xmlns:wpi="http://schemas.microsoft.com/office/word/2010/wordprocessingInk" xmlns:wne="http://schemas.microsoft.com/office/word/2006/wordml" xmlns:wps="http://schemas.microsoft.com/office/word/2010/wordprocessingShape" mc:Ignorable="w14 w15 w16se w16cid w16 w16cex w16sdtdh w16du wp14">
   <w:p>
     <w:pPr>
-      <w:pStyle w:val="AltBilgi"/>
+      <w:pStyle w:val="Footer"/>
     </w:pPr>
   </w:p>
 </w:ftr>
 </file>
 
 <file path=word/footnotes.xml><?xml version="1.0" encoding="utf-8"?>
-<w:footnotes xmlns:wpc="http://schemas.microsoft.com/office/word/2010/wordprocessingCanvas" xmlns:cx="http://schemas.microsoft.com/office/drawing/2014/chartex" xmlns:cx1="http://schemas.microsoft.com/office/drawing/2015/9/8/chartex" xmlns:cx2="http://schemas.microsoft.com/office/drawing/2015/10/21/chartex" xmlns:cx3="http://schemas.microsoft.com/office/drawing/2016/5/9/chartex" xmlns:cx4="http://schemas.microsoft.com/office/drawing/2016/5/10/chartex" xmlns:cx5="http://schemas.microsoft.com/office/drawing/2016/5/11/chartex" xmlns:cx6="http://schemas.microsoft.com/office/drawing/2016/5/12/chartex" xmlns:cx7="http://schemas.microsoft.com/office/drawing/2016/5/13/chartex" xmlns:cx8="http://schemas.microsoft.com/office/drawing/2016/5/14/chartex" xmlns:mc="http://schemas.openxmlformats.org/markup-compatibility/2006" xmlns:aink="http://schemas.microsoft.com/office/drawing/2016/ink" xmlns:am3d="http://schemas.microsoft.com/office/drawing/2017/model3d" xmlns:o="urn:schemas-microsoft-com:office:office" xmlns:r="http://schemas.openxmlformats.org/officeDocument/2006/relationships" xmlns:m="http://schemas.openxmlformats.org/officeDocument/2006/math" xmlns:v="urn:schemas-microsoft-com:vml" xmlns:wp14="http://schemas.microsoft.com/office/word/2010/wordprocessingDrawing" xmlns:wp="http://schemas.openxmlformats.org/drawingml/2006/wordprocessingDrawing" xmlns:w10="urn:schemas-microsoft-com:office:word" xmlns:w="http://schemas.openxmlformats.org/wordprocessingml/2006/main" xmlns:w14="http://schemas.microsoft.com/office/word/2010/wordml" xmlns:w15="http://schemas.microsoft.com/office/word/2012/wordml" xmlns:w16cex="http://schemas.microsoft.com/office/word/2018/wordml/cex" xmlns:w16cid="http://schemas.microsoft.com/office/word/2016/wordml/cid" xmlns:w16="http://schemas.microsoft.com/office/word/2018/wordml" xmlns:w16sdtdh="http://schemas.microsoft.com/office/word/2020/wordml/sdtdatahash" xmlns:w16se="http://schemas.microsoft.com/office/word/2015/wordml/symex" xmlns:wpg="http://schemas.microsoft.com/office/word/2010/wordprocessingGroup" xmlns:wpi="http://schemas.microsoft.com/office/word/2010/wordprocessingInk" xmlns:wne="http://schemas.microsoft.com/office/word/2006/wordml" xmlns:wps="http://schemas.microsoft.com/office/word/2010/wordprocessingShape" mc:Ignorable="w14 w15 w16se w16cid w16 w16cex w16sdtdh wp14">
+<w:footnotes xmlns:wpc="http://schemas.microsoft.com/office/word/2010/wordprocessingCanvas" xmlns:cx="http://schemas.microsoft.com/office/drawing/2014/chartex" xmlns:cx1="http://schemas.microsoft.com/office/drawing/2015/9/8/chartex" xmlns:cx2="http://schemas.microsoft.com/office/drawing/2015/10/21/chartex" xmlns:cx3="http://schemas.microsoft.com/office/drawing/2016/5/9/chartex" xmlns:cx4="http://schemas.microsoft.com/office/drawing/2016/5/10/chartex" xmlns:cx5="http://schemas.microsoft.com/office/drawing/2016/5/11/chartex" xmlns:cx6="http://schemas.microsoft.com/office/drawing/2016/5/12/chartex" xmlns:cx7="http://schemas.microsoft.com/office/drawing/2016/5/13/chartex" xmlns:cx8="http://schemas.microsoft.com/office/drawing/2016/5/14/chartex" xmlns:mc="http://schemas.openxmlformats.org/markup-compatibility/2006" xmlns:aink="http://schemas.microsoft.com/office/drawing/2016/ink" xmlns:am3d="http://schemas.microsoft.com/office/drawing/2017/model3d" xmlns:o="urn:schemas-microsoft-com:office:office" xmlns:oel="http://schemas.microsoft.com/office/2019/extlst" xmlns:r="http://schemas.openxmlformats.org/officeDocument/2006/relationships" xmlns:m="http://schemas.openxmlformats.org/officeDocument/2006/math" xmlns:v="urn:schemas-microsoft-com:vml" xmlns:wp14="http://schemas.microsoft.com/office/word/2010/wordprocessingDrawing" xmlns:wp="http://schemas.openxmlformats.org/drawingml/2006/wordprocessingDrawing" xmlns:w10="urn:schemas-microsoft-com:office:word" xmlns:w="http://schemas.openxmlformats.org/wordprocessingml/2006/main" xmlns:w14="http://schemas.microsoft.com/office/word/2010/wordml" xmlns:w15="http://schemas.microsoft.com/office/word/2012/wordml" xmlns:w16cex="http://schemas.microsoft.com/office/word/2018/wordml/cex" xmlns:w16cid="http://schemas.microsoft.com/office/word/2016/wordml/cid" xmlns:w16="http://schemas.microsoft.com/office/word/2018/wordml" xmlns:w16du="http://schemas.microsoft.com/office/word/2023/wordml/word16du" xmlns:w16sdtdh="http://schemas.microsoft.com/office/word/2020/wordml/sdtdatahash" xmlns:w16se="http://schemas.microsoft.com/office/word/2015/wordml/symex" xmlns:wpg="http://schemas.microsoft.com/office/word/2010/wordprocessingGroup" xmlns:wpi="http://schemas.microsoft.com/office/word/2010/wordprocessingInk" xmlns:wne="http://schemas.microsoft.com/office/word/2006/wordml" xmlns:wps="http://schemas.microsoft.com/office/word/2010/wordprocessingShape" mc:Ignorable="w14 w15 w16se w16cid w16 w16cex w16sdtdh w16du wp14">
   <w:footnote w:type="separator" w:id="-1">
     <w:p>
       <w:pPr>
@@ -4167,10 +4200,10 @@
 </file>
 
 <file path=word/header1.xml><?xml version="1.0" encoding="utf-8"?>
-<w:hdr xmlns:wpc="http://schemas.microsoft.com/office/word/2010/wordprocessingCanvas" xmlns:cx="http://schemas.microsoft.com/office/drawing/2014/chartex" xmlns:cx1="http://schemas.microsoft.com/office/drawing/2015/9/8/chartex" xmlns:cx2="http://schemas.microsoft.com/office/drawing/2015/10/21/chartex" xmlns:cx3="http://schemas.microsoft.com/office/drawing/2016/5/9/chartex" xmlns:cx4="http://schemas.microsoft.com/office/drawing/2016/5/10/chartex" xmlns:cx5="http://schemas.microsoft.com/office/drawing/2016/5/11/chartex" xmlns:cx6="http://schemas.microsoft.com/office/drawing/2016/5/12/chartex" xmlns:cx7="http://schemas.microsoft.com/office/drawing/2016/5/13/chartex" xmlns:cx8="http://schemas.microsoft.com/office/drawing/2016/5/14/chartex" xmlns:mc="http://schemas.openxmlformats.org/markup-compatibility/2006" xmlns:aink="http://schemas.microsoft.com/office/drawing/2016/ink" xmlns:am3d="http://schemas.microsoft.com/office/drawing/2017/model3d" xmlns:o="urn:schemas-microsoft-com:office:office" xmlns:r="http://schemas.openxmlformats.org/officeDocument/2006/relationships" xmlns:m="http://schemas.openxmlformats.org/officeDocument/2006/math" xmlns:v="urn:schemas-microsoft-com:vml" xmlns:wp14="http://schemas.microsoft.com/office/word/2010/wordprocessingDrawing" xmlns:wp="http://schemas.openxmlformats.org/drawingml/2006/wordprocessingDrawing" xmlns:w10="urn:schemas-microsoft-com:office:word" xmlns:w="http://schemas.openxmlformats.org/wordprocessingml/2006/main" xmlns:w14="http://schemas.microsoft.com/office/word/2010/wordml" xmlns:w15="http://schemas.microsoft.com/office/word/2012/wordml" xmlns:w16cex="http://schemas.microsoft.com/office/word/2018/wordml/cex" xmlns:w16cid="http://schemas.microsoft.com/office/word/2016/wordml/cid" xmlns:w16="http://schemas.microsoft.com/office/word/2018/wordml" xmlns:w16sdtdh="http://schemas.microsoft.com/office/word/2020/wordml/sdtdatahash" xmlns:w16se="http://schemas.microsoft.com/office/word/2015/wordml/symex" xmlns:wpg="http://schemas.microsoft.com/office/word/2010/wordprocessingGroup" xmlns:wpi="http://schemas.microsoft.com/office/word/2010/wordprocessingInk" xmlns:wne="http://schemas.microsoft.com/office/word/2006/wordml" xmlns:wps="http://schemas.microsoft.com/office/word/2010/wordprocessingShape" mc:Ignorable="w14 w15 w16se w16cid w16 w16cex w16sdtdh wp14">
+<w:hdr xmlns:wpc="http://schemas.microsoft.com/office/word/2010/wordprocessingCanvas" xmlns:cx="http://schemas.microsoft.com/office/drawing/2014/chartex" xmlns:cx1="http://schemas.microsoft.com/office/drawing/2015/9/8/chartex" xmlns:cx2="http://schemas.microsoft.com/office/drawing/2015/10/21/chartex" xmlns:cx3="http://schemas.microsoft.com/office/drawing/2016/5/9/chartex" xmlns:cx4="http://schemas.microsoft.com/office/drawing/2016/5/10/chartex" xmlns:cx5="http://schemas.microsoft.com/office/drawing/2016/5/11/chartex" xmlns:cx6="http://schemas.microsoft.com/office/drawing/2016/5/12/chartex" xmlns:cx7="http://schemas.microsoft.com/office/drawing/2016/5/13/chartex" xmlns:cx8="http://schemas.microsoft.com/office/drawing/2016/5/14/chartex" xmlns:mc="http://schemas.openxmlformats.org/markup-compatibility/2006" xmlns:aink="http://schemas.microsoft.com/office/drawing/2016/ink" xmlns:am3d="http://schemas.microsoft.com/office/drawing/2017/model3d" xmlns:o="urn:schemas-microsoft-com:office:office" xmlns:oel="http://schemas.microsoft.com/office/2019/extlst" xmlns:r="http://schemas.openxmlformats.org/officeDocument/2006/relationships" xmlns:m="http://schemas.openxmlformats.org/officeDocument/2006/math" xmlns:v="urn:schemas-microsoft-com:vml" xmlns:wp14="http://schemas.microsoft.com/office/word/2010/wordprocessingDrawing" xmlns:wp="http://schemas.openxmlformats.org/drawingml/2006/wordprocessingDrawing" xmlns:w10="urn:schemas-microsoft-com:office:word" xmlns:w="http://schemas.openxmlformats.org/wordprocessingml/2006/main" xmlns:w14="http://schemas.microsoft.com/office/word/2010/wordml" xmlns:w15="http://schemas.microsoft.com/office/word/2012/wordml" xmlns:w16cex="http://schemas.microsoft.com/office/word/2018/wordml/cex" xmlns:w16cid="http://schemas.microsoft.com/office/word/2016/wordml/cid" xmlns:w16="http://schemas.microsoft.com/office/word/2018/wordml" xmlns:w16du="http://schemas.microsoft.com/office/word/2023/wordml/word16du" xmlns:w16sdtdh="http://schemas.microsoft.com/office/word/2020/wordml/sdtdatahash" xmlns:w16se="http://schemas.microsoft.com/office/word/2015/wordml/symex" xmlns:wpg="http://schemas.microsoft.com/office/word/2010/wordprocessingGroup" xmlns:wpi="http://schemas.microsoft.com/office/word/2010/wordprocessingInk" xmlns:wne="http://schemas.microsoft.com/office/word/2006/wordml" xmlns:wps="http://schemas.microsoft.com/office/word/2010/wordprocessingShape" mc:Ignorable="w14 w15 w16se w16cid w16 w16cex w16sdtdh w16du wp14">
   <w:p>
     <w:pPr>
-      <w:pStyle w:val="stBilgi"/>
+      <w:pStyle w:val="Header"/>
     </w:pPr>
     <w:r>
       <w:rPr>
@@ -4196,7 +4229,7 @@
           <v:path o:extrusionok="f" gradientshapeok="t" o:connecttype="rect"/>
           <o:lock v:ext="edit" aspectratio="t"/>
         </v:shapetype>
-        <v:shape id="WordPictureWatermark1449397516" o:spid="_x0000_s2050" type="#_x0000_t75" alt="" style="position:absolute;margin-left:0;margin-top:0;width:595.2pt;height:841.9pt;z-index:-251657216;mso-wrap-edited:f;mso-width-percent:0;mso-height-percent:0;mso-position-horizontal:center;mso-position-horizontal-relative:margin;mso-position-vertical:center;mso-position-vertical-relative:margin;mso-width-percent:0;mso-height-percent:0" o:allowincell="f">
+        <v:shape id="WordPictureWatermark1449397516" o:spid="_x0000_s1026" type="#_x0000_t75" alt="" style="position:absolute;margin-left:0;margin-top:0;width:595.2pt;height:841.9pt;z-index:-251657216;mso-wrap-edited:f;mso-width-percent:0;mso-height-percent:0;mso-position-horizontal:center;mso-position-horizontal-relative:margin;mso-position-vertical:center;mso-position-vertical-relative:margin;mso-width-percent:0;mso-height-percent:0" o:allowincell="f">
           <v:imagedata r:id="rId1" o:title="SABLON-02"/>
           <w10:wrap anchorx="margin" anchory="margin"/>
         </v:shape>
@@ -4207,10 +4240,10 @@
 </file>
 
 <file path=word/header2.xml><?xml version="1.0" encoding="utf-8"?>
-<w:hdr xmlns:wpc="http://schemas.microsoft.com/office/word/2010/wordprocessingCanvas" xmlns:cx="http://schemas.microsoft.com/office/drawing/2014/chartex" xmlns:cx1="http://schemas.microsoft.com/office/drawing/2015/9/8/chartex" xmlns:cx2="http://schemas.microsoft.com/office/drawing/2015/10/21/chartex" xmlns:cx3="http://schemas.microsoft.com/office/drawing/2016/5/9/chartex" xmlns:cx4="http://schemas.microsoft.com/office/drawing/2016/5/10/chartex" xmlns:cx5="http://schemas.microsoft.com/office/drawing/2016/5/11/chartex" xmlns:cx6="http://schemas.microsoft.com/office/drawing/2016/5/12/chartex" xmlns:cx7="http://schemas.microsoft.com/office/drawing/2016/5/13/chartex" xmlns:cx8="http://schemas.microsoft.com/office/drawing/2016/5/14/chartex" xmlns:mc="http://schemas.openxmlformats.org/markup-compatibility/2006" xmlns:aink="http://schemas.microsoft.com/office/drawing/2016/ink" xmlns:am3d="http://schemas.microsoft.com/office/drawing/2017/model3d" xmlns:o="urn:schemas-microsoft-com:office:office" xmlns:r="http://schemas.openxmlformats.org/officeDocument/2006/relationships" xmlns:m="http://schemas.openxmlformats.org/officeDocument/2006/math" xmlns:v="urn:schemas-microsoft-com:vml" xmlns:wp14="http://schemas.microsoft.com/office/word/2010/wordprocessingDrawing" xmlns:wp="http://schemas.openxmlformats.org/drawingml/2006/wordprocessingDrawing" xmlns:w10="urn:schemas-microsoft-com:office:word" xmlns:w="http://schemas.openxmlformats.org/wordprocessingml/2006/main" xmlns:w14="http://schemas.microsoft.com/office/word/2010/wordml" xmlns:w15="http://schemas.microsoft.com/office/word/2012/wordml" xmlns:w16cex="http://schemas.microsoft.com/office/word/2018/wordml/cex" xmlns:w16cid="http://schemas.microsoft.com/office/word/2016/wordml/cid" xmlns:w16="http://schemas.microsoft.com/office/word/2018/wordml" xmlns:w16sdtdh="http://schemas.microsoft.com/office/word/2020/wordml/sdtdatahash" xmlns:w16se="http://schemas.microsoft.com/office/word/2015/wordml/symex" xmlns:wpg="http://schemas.microsoft.com/office/word/2010/wordprocessingGroup" xmlns:wpi="http://schemas.microsoft.com/office/word/2010/wordprocessingInk" xmlns:wne="http://schemas.microsoft.com/office/word/2006/wordml" xmlns:wps="http://schemas.microsoft.com/office/word/2010/wordprocessingShape" mc:Ignorable="w14 w15 w16se w16cid w16 w16cex w16sdtdh wp14">
+<w:hdr xmlns:wpc="http://schemas.microsoft.com/office/word/2010/wordprocessingCanvas" xmlns:cx="http://schemas.microsoft.com/office/drawing/2014/chartex" xmlns:cx1="http://schemas.microsoft.com/office/drawing/2015/9/8/chartex" xmlns:cx2="http://schemas.microsoft.com/office/drawing/2015/10/21/chartex" xmlns:cx3="http://schemas.microsoft.com/office/drawing/2016/5/9/chartex" xmlns:cx4="http://schemas.microsoft.com/office/drawing/2016/5/10/chartex" xmlns:cx5="http://schemas.microsoft.com/office/drawing/2016/5/11/chartex" xmlns:cx6="http://schemas.microsoft.com/office/drawing/2016/5/12/chartex" xmlns:cx7="http://schemas.microsoft.com/office/drawing/2016/5/13/chartex" xmlns:cx8="http://schemas.microsoft.com/office/drawing/2016/5/14/chartex" xmlns:mc="http://schemas.openxmlformats.org/markup-compatibility/2006" xmlns:aink="http://schemas.microsoft.com/office/drawing/2016/ink" xmlns:am3d="http://schemas.microsoft.com/office/drawing/2017/model3d" xmlns:o="urn:schemas-microsoft-com:office:office" xmlns:oel="http://schemas.microsoft.com/office/2019/extlst" xmlns:r="http://schemas.openxmlformats.org/officeDocument/2006/relationships" xmlns:m="http://schemas.openxmlformats.org/officeDocument/2006/math" xmlns:v="urn:schemas-microsoft-com:vml" xmlns:wp14="http://schemas.microsoft.com/office/word/2010/wordprocessingDrawing" xmlns:wp="http://schemas.openxmlformats.org/drawingml/2006/wordprocessingDrawing" xmlns:w10="urn:schemas-microsoft-com:office:word" xmlns:w="http://schemas.openxmlformats.org/wordprocessingml/2006/main" xmlns:w14="http://schemas.microsoft.com/office/word/2010/wordml" xmlns:w15="http://schemas.microsoft.com/office/word/2012/wordml" xmlns:w16cex="http://schemas.microsoft.com/office/word/2018/wordml/cex" xmlns:w16cid="http://schemas.microsoft.com/office/word/2016/wordml/cid" xmlns:w16="http://schemas.microsoft.com/office/word/2018/wordml" xmlns:w16du="http://schemas.microsoft.com/office/word/2023/wordml/word16du" xmlns:w16sdtdh="http://schemas.microsoft.com/office/word/2020/wordml/sdtdatahash" xmlns:w16se="http://schemas.microsoft.com/office/word/2015/wordml/symex" xmlns:wpg="http://schemas.microsoft.com/office/word/2010/wordprocessingGroup" xmlns:wpi="http://schemas.microsoft.com/office/word/2010/wordprocessingInk" xmlns:wne="http://schemas.microsoft.com/office/word/2006/wordml" xmlns:wps="http://schemas.microsoft.com/office/word/2010/wordprocessingShape" mc:Ignorable="w14 w15 w16se w16cid w16 w16cex w16sdtdh w16du wp14">
   <w:p>
     <w:pPr>
-      <w:pStyle w:val="stBilgi"/>
+      <w:pStyle w:val="Header"/>
     </w:pPr>
     <w:r>
       <w:rPr>
@@ -4287,10 +4320,10 @@
 </file>
 
 <file path=word/header3.xml><?xml version="1.0" encoding="utf-8"?>
-<w:hdr xmlns:wpc="http://schemas.microsoft.com/office/word/2010/wordprocessingCanvas" xmlns:cx="http://schemas.microsoft.com/office/drawing/2014/chartex" xmlns:cx1="http://schemas.microsoft.com/office/drawing/2015/9/8/chartex" xmlns:cx2="http://schemas.microsoft.com/office/drawing/2015/10/21/chartex" xmlns:cx3="http://schemas.microsoft.com/office/drawing/2016/5/9/chartex" xmlns:cx4="http://schemas.microsoft.com/office/drawing/2016/5/10/chartex" xmlns:cx5="http://schemas.microsoft.com/office/drawing/2016/5/11/chartex" xmlns:cx6="http://schemas.microsoft.com/office/drawing/2016/5/12/chartex" xmlns:cx7="http://schemas.microsoft.com/office/drawing/2016/5/13/chartex" xmlns:cx8="http://schemas.microsoft.com/office/drawing/2016/5/14/chartex" xmlns:mc="http://schemas.openxmlformats.org/markup-compatibility/2006" xmlns:aink="http://schemas.microsoft.com/office/drawing/2016/ink" xmlns:am3d="http://schemas.microsoft.com/office/drawing/2017/model3d" xmlns:o="urn:schemas-microsoft-com:office:office" xmlns:r="http://schemas.openxmlformats.org/officeDocument/2006/relationships" xmlns:m="http://schemas.openxmlformats.org/officeDocument/2006/math" xmlns:v="urn:schemas-microsoft-com:vml" xmlns:wp14="http://schemas.microsoft.com/office/word/2010/wordprocessingDrawing" xmlns:wp="http://schemas.openxmlformats.org/drawingml/2006/wordprocessingDrawing" xmlns:w10="urn:schemas-microsoft-com:office:word" xmlns:w="http://schemas.openxmlformats.org/wordprocessingml/2006/main" xmlns:w14="http://schemas.microsoft.com/office/word/2010/wordml" xmlns:w15="http://schemas.microsoft.com/office/word/2012/wordml" xmlns:w16cex="http://schemas.microsoft.com/office/word/2018/wordml/cex" xmlns:w16cid="http://schemas.microsoft.com/office/word/2016/wordml/cid" xmlns:w16="http://schemas.microsoft.com/office/word/2018/wordml" xmlns:w16sdtdh="http://schemas.microsoft.com/office/word/2020/wordml/sdtdatahash" xmlns:w16se="http://schemas.microsoft.com/office/word/2015/wordml/symex" xmlns:wpg="http://schemas.microsoft.com/office/word/2010/wordprocessingGroup" xmlns:wpi="http://schemas.microsoft.com/office/word/2010/wordprocessingInk" xmlns:wne="http://schemas.microsoft.com/office/word/2006/wordml" xmlns:wps="http://schemas.microsoft.com/office/word/2010/wordprocessingShape" mc:Ignorable="w14 w15 w16se w16cid w16 w16cex w16sdtdh wp14">
+<w:hdr xmlns:wpc="http://schemas.microsoft.com/office/word/2010/wordprocessingCanvas" xmlns:cx="http://schemas.microsoft.com/office/drawing/2014/chartex" xmlns:cx1="http://schemas.microsoft.com/office/drawing/2015/9/8/chartex" xmlns:cx2="http://schemas.microsoft.com/office/drawing/2015/10/21/chartex" xmlns:cx3="http://schemas.microsoft.com/office/drawing/2016/5/9/chartex" xmlns:cx4="http://schemas.microsoft.com/office/drawing/2016/5/10/chartex" xmlns:cx5="http://schemas.microsoft.com/office/drawing/2016/5/11/chartex" xmlns:cx6="http://schemas.microsoft.com/office/drawing/2016/5/12/chartex" xmlns:cx7="http://schemas.microsoft.com/office/drawing/2016/5/13/chartex" xmlns:cx8="http://schemas.microsoft.com/office/drawing/2016/5/14/chartex" xmlns:mc="http://schemas.openxmlformats.org/markup-compatibility/2006" xmlns:aink="http://schemas.microsoft.com/office/drawing/2016/ink" xmlns:am3d="http://schemas.microsoft.com/office/drawing/2017/model3d" xmlns:o="urn:schemas-microsoft-com:office:office" xmlns:oel="http://schemas.microsoft.com/office/2019/extlst" xmlns:r="http://schemas.openxmlformats.org/officeDocument/2006/relationships" xmlns:m="http://schemas.openxmlformats.org/officeDocument/2006/math" xmlns:v="urn:schemas-microsoft-com:vml" xmlns:wp14="http://schemas.microsoft.com/office/word/2010/wordprocessingDrawing" xmlns:wp="http://schemas.openxmlformats.org/drawingml/2006/wordprocessingDrawing" xmlns:w10="urn:schemas-microsoft-com:office:word" xmlns:w="http://schemas.openxmlformats.org/wordprocessingml/2006/main" xmlns:w14="http://schemas.microsoft.com/office/word/2010/wordml" xmlns:w15="http://schemas.microsoft.com/office/word/2012/wordml" xmlns:w16cex="http://schemas.microsoft.com/office/word/2018/wordml/cex" xmlns:w16cid="http://schemas.microsoft.com/office/word/2016/wordml/cid" xmlns:w16="http://schemas.microsoft.com/office/word/2018/wordml" xmlns:w16du="http://schemas.microsoft.com/office/word/2023/wordml/word16du" xmlns:w16sdtdh="http://schemas.microsoft.com/office/word/2020/wordml/sdtdatahash" xmlns:w16se="http://schemas.microsoft.com/office/word/2015/wordml/symex" xmlns:wpg="http://schemas.microsoft.com/office/word/2010/wordprocessingGroup" xmlns:wpi="http://schemas.microsoft.com/office/word/2010/wordprocessingInk" xmlns:wne="http://schemas.microsoft.com/office/word/2006/wordml" xmlns:wps="http://schemas.microsoft.com/office/word/2010/wordprocessingShape" mc:Ignorable="w14 w15 w16se w16cid w16 w16cex w16sdtdh w16du wp14">
   <w:p>
     <w:pPr>
-      <w:pStyle w:val="stBilgi"/>
+      <w:pStyle w:val="Header"/>
     </w:pPr>
     <w:r>
       <w:rPr>
@@ -4316,7 +4349,7 @@
           <v:path o:extrusionok="f" gradientshapeok="t" o:connecttype="rect"/>
           <o:lock v:ext="edit" aspectratio="t"/>
         </v:shapetype>
-        <v:shape id="WordPictureWatermark1449397515" o:spid="_x0000_s2049" type="#_x0000_t75" alt="" style="position:absolute;margin-left:0;margin-top:0;width:595.2pt;height:841.9pt;z-index:-251658240;mso-wrap-edited:f;mso-width-percent:0;mso-height-percent:0;mso-position-horizontal:center;mso-position-horizontal-relative:margin;mso-position-vertical:center;mso-position-vertical-relative:margin;mso-width-percent:0;mso-height-percent:0" o:allowincell="f">
+        <v:shape id="WordPictureWatermark1449397515" o:spid="_x0000_s1025" type="#_x0000_t75" alt="" style="position:absolute;margin-left:0;margin-top:0;width:595.2pt;height:841.9pt;z-index:-251658240;mso-wrap-edited:f;mso-width-percent:0;mso-height-percent:0;mso-position-horizontal:center;mso-position-horizontal-relative:margin;mso-position-vertical:center;mso-position-vertical-relative:margin;mso-width-percent:0;mso-height-percent:0" o:allowincell="f">
           <v:imagedata r:id="rId1" o:title="SABLON-02"/>
           <w10:wrap anchorx="margin" anchory="margin"/>
         </v:shape>
@@ -4327,8 +4360,94 @@
 </file>
 
 <file path=word/numbering.xml><?xml version="1.0" encoding="utf-8"?>
-<w:numbering xmlns:wpc="http://schemas.microsoft.com/office/word/2010/wordprocessingCanvas" xmlns:cx="http://schemas.microsoft.com/office/drawing/2014/chartex" xmlns:cx1="http://schemas.microsoft.com/office/drawing/2015/9/8/chartex" xmlns:cx2="http://schemas.microsoft.com/office/drawing/2015/10/21/chartex" xmlns:cx3="http://schemas.microsoft.com/office/drawing/2016/5/9/chartex" xmlns:cx4="http://schemas.microsoft.com/office/drawing/2016/5/10/chartex" xmlns:cx5="http://schemas.microsoft.com/office/drawing/2016/5/11/chartex" xmlns:cx6="http://schemas.microsoft.com/office/drawing/2016/5/12/chartex" xmlns:cx7="http://schemas.microsoft.com/office/drawing/2016/5/13/chartex" xmlns:cx8="http://schemas.microsoft.com/office/drawing/2016/5/14/chartex" xmlns:mc="http://schemas.openxmlformats.org/markup-compatibility/2006" xmlns:aink="http://schemas.microsoft.com/office/drawing/2016/ink" xmlns:am3d="http://schemas.microsoft.com/office/drawing/2017/model3d" xmlns:o="urn:schemas-microsoft-com:office:office" xmlns:r="http://schemas.openxmlformats.org/officeDocument/2006/relationships" xmlns:m="http://schemas.openxmlformats.org/officeDocument/2006/math" xmlns:v="urn:schemas-microsoft-com:vml" xmlns:wp14="http://schemas.microsoft.com/office/word/2010/wordprocessingDrawing" xmlns:wp="http://schemas.openxmlformats.org/drawingml/2006/wordprocessingDrawing" xmlns:w10="urn:schemas-microsoft-com:office:word" xmlns:w="http://schemas.openxmlformats.org/wordprocessingml/2006/main" xmlns:w14="http://schemas.microsoft.com/office/word/2010/wordml" xmlns:w15="http://schemas.microsoft.com/office/word/2012/wordml" xmlns:w16cex="http://schemas.microsoft.com/office/word/2018/wordml/cex" xmlns:w16cid="http://schemas.microsoft.com/office/word/2016/wordml/cid" xmlns:w16="http://schemas.microsoft.com/office/word/2018/wordml" xmlns:w16sdtdh="http://schemas.microsoft.com/office/word/2020/wordml/sdtdatahash" xmlns:w16se="http://schemas.microsoft.com/office/word/2015/wordml/symex" xmlns:wpg="http://schemas.microsoft.com/office/word/2010/wordprocessingGroup" xmlns:wpi="http://schemas.microsoft.com/office/word/2010/wordprocessingInk" xmlns:wne="http://schemas.microsoft.com/office/word/2006/wordml" xmlns:wps="http://schemas.microsoft.com/office/word/2010/wordprocessingShape" mc:Ignorable="w14 w15 w16se w16cid w16 w16cex w16sdtdh wp14">
+<w:numbering xmlns:wpc="http://schemas.microsoft.com/office/word/2010/wordprocessingCanvas" xmlns:cx="http://schemas.microsoft.com/office/drawing/2014/chartex" xmlns:cx1="http://schemas.microsoft.com/office/drawing/2015/9/8/chartex" xmlns:cx2="http://schemas.microsoft.com/office/drawing/2015/10/21/chartex" xmlns:cx3="http://schemas.microsoft.com/office/drawing/2016/5/9/chartex" xmlns:cx4="http://schemas.microsoft.com/office/drawing/2016/5/10/chartex" xmlns:cx5="http://schemas.microsoft.com/office/drawing/2016/5/11/chartex" xmlns:cx6="http://schemas.microsoft.com/office/drawing/2016/5/12/chartex" xmlns:cx7="http://schemas.microsoft.com/office/drawing/2016/5/13/chartex" xmlns:cx8="http://schemas.microsoft.com/office/drawing/2016/5/14/chartex" xmlns:mc="http://schemas.openxmlformats.org/markup-compatibility/2006" xmlns:aink="http://schemas.microsoft.com/office/drawing/2016/ink" xmlns:am3d="http://schemas.microsoft.com/office/drawing/2017/model3d" xmlns:o="urn:schemas-microsoft-com:office:office" xmlns:oel="http://schemas.microsoft.com/office/2019/extlst" xmlns:r="http://schemas.openxmlformats.org/officeDocument/2006/relationships" xmlns:m="http://schemas.openxmlformats.org/officeDocument/2006/math" xmlns:v="urn:schemas-microsoft-com:vml" xmlns:wp14="http://schemas.microsoft.com/office/word/2010/wordprocessingDrawing" xmlns:wp="http://schemas.openxmlformats.org/drawingml/2006/wordprocessingDrawing" xmlns:w10="urn:schemas-microsoft-com:office:word" xmlns:w="http://schemas.openxmlformats.org/wordprocessingml/2006/main" xmlns:w14="http://schemas.microsoft.com/office/word/2010/wordml" xmlns:w15="http://schemas.microsoft.com/office/word/2012/wordml" xmlns:w16cex="http://schemas.microsoft.com/office/word/2018/wordml/cex" xmlns:w16cid="http://schemas.microsoft.com/office/word/2016/wordml/cid" xmlns:w16="http://schemas.microsoft.com/office/word/2018/wordml" xmlns:w16du="http://schemas.microsoft.com/office/word/2023/wordml/word16du" xmlns:w16sdtdh="http://schemas.microsoft.com/office/word/2020/wordml/sdtdatahash" xmlns:w16se="http://schemas.microsoft.com/office/word/2015/wordml/symex" xmlns:wpg="http://schemas.microsoft.com/office/word/2010/wordprocessingGroup" xmlns:wpi="http://schemas.microsoft.com/office/word/2010/wordprocessingInk" xmlns:wne="http://schemas.microsoft.com/office/word/2006/wordml" xmlns:wps="http://schemas.microsoft.com/office/word/2010/wordprocessingShape" mc:Ignorable="w14 w15 w16se w16cid w16 w16cex w16sdtdh w16du wp14">
   <w:abstractNum w:abstractNumId="0" w15:restartNumberingAfterBreak="0">
+    <w:nsid w:val="0E5A4B83"/>
+    <w:multiLevelType w:val="hybridMultilevel"/>
+    <w:tmpl w:val="2CB44E26"/>
+    <w:lvl w:ilvl="0" w:tplc="041F000F">
+      <w:start w:val="1"/>
+      <w:numFmt w:val="decimal"/>
+      <w:lvlText w:val="%1."/>
+      <w:lvlJc w:val="left"/>
+      <w:pPr>
+        <w:ind w:left="1440" w:hanging="360"/>
+      </w:pPr>
+    </w:lvl>
+    <w:lvl w:ilvl="1" w:tplc="041F0019" w:tentative="1">
+      <w:start w:val="1"/>
+      <w:numFmt w:val="lowerLetter"/>
+      <w:lvlText w:val="%2."/>
+      <w:lvlJc w:val="left"/>
+      <w:pPr>
+        <w:ind w:left="2160" w:hanging="360"/>
+      </w:pPr>
+    </w:lvl>
+    <w:lvl w:ilvl="2" w:tplc="041F001B" w:tentative="1">
+      <w:start w:val="1"/>
+      <w:numFmt w:val="lowerRoman"/>
+      <w:lvlText w:val="%3."/>
+      <w:lvlJc w:val="right"/>
+      <w:pPr>
+        <w:ind w:left="2880" w:hanging="180"/>
+      </w:pPr>
+    </w:lvl>
+    <w:lvl w:ilvl="3" w:tplc="041F000F" w:tentative="1">
+      <w:start w:val="1"/>
+      <w:numFmt w:val="decimal"/>
+      <w:lvlText w:val="%4."/>
+      <w:lvlJc w:val="left"/>
+      <w:pPr>
+        <w:ind w:left="3600" w:hanging="360"/>
+      </w:pPr>
+    </w:lvl>
+    <w:lvl w:ilvl="4" w:tplc="041F0019" w:tentative="1">
+      <w:start w:val="1"/>
+      <w:numFmt w:val="lowerLetter"/>
+      <w:lvlText w:val="%5."/>
+      <w:lvlJc w:val="left"/>
+      <w:pPr>
+        <w:ind w:left="4320" w:hanging="360"/>
+      </w:pPr>
+    </w:lvl>
+    <w:lvl w:ilvl="5" w:tplc="041F001B" w:tentative="1">
+      <w:start w:val="1"/>
+      <w:numFmt w:val="lowerRoman"/>
+      <w:lvlText w:val="%6."/>
+      <w:lvlJc w:val="right"/>
+      <w:pPr>
+        <w:ind w:left="5040" w:hanging="180"/>
+      </w:pPr>
+    </w:lvl>
+    <w:lvl w:ilvl="6" w:tplc="041F000F" w:tentative="1">
+      <w:start w:val="1"/>
+      <w:numFmt w:val="decimal"/>
+      <w:lvlText w:val="%7."/>
+      <w:lvlJc w:val="left"/>
+      <w:pPr>
+        <w:ind w:left="5760" w:hanging="360"/>
+      </w:pPr>
+    </w:lvl>
+    <w:lvl w:ilvl="7" w:tplc="041F0019" w:tentative="1">
+      <w:start w:val="1"/>
+      <w:numFmt w:val="lowerLetter"/>
+      <w:lvlText w:val="%8."/>
+      <w:lvlJc w:val="left"/>
+      <w:pPr>
+        <w:ind w:left="6480" w:hanging="360"/>
+      </w:pPr>
+    </w:lvl>
+    <w:lvl w:ilvl="8" w:tplc="041F001B" w:tentative="1">
+      <w:start w:val="1"/>
+      <w:numFmt w:val="lowerRoman"/>
+      <w:lvlText w:val="%9."/>
+      <w:lvlJc w:val="right"/>
+      <w:pPr>
+        <w:ind w:left="7200" w:hanging="180"/>
+      </w:pPr>
+    </w:lvl>
+  </w:abstractNum>
+  <w:abstractNum w:abstractNumId="1" w15:restartNumberingAfterBreak="0">
     <w:nsid w:val="100966A5"/>
     <w:multiLevelType w:val="hybridMultilevel"/>
     <w:tmpl w:val="4CD85790"/>
@@ -4414,7 +4533,7 @@
       </w:pPr>
     </w:lvl>
   </w:abstractNum>
-  <w:abstractNum w:abstractNumId="1" w15:restartNumberingAfterBreak="0">
+  <w:abstractNum w:abstractNumId="2" w15:restartNumberingAfterBreak="0">
     <w:nsid w:val="113544EB"/>
     <w:multiLevelType w:val="multilevel"/>
     <w:tmpl w:val="E774E4A2"/>
@@ -4436,7 +4555,7 @@
     <w:lvl w:ilvl="1">
       <w:start w:val="1"/>
       <w:numFmt w:val="decimal"/>
-      <w:pStyle w:val="Balk4"/>
+      <w:pStyle w:val="Heading4"/>
       <w:lvlText w:val="%1.%2."/>
       <w:lvlJc w:val="left"/>
       <w:pPr>
@@ -4446,7 +4565,7 @@
     <w:lvl w:ilvl="2">
       <w:start w:val="1"/>
       <w:numFmt w:val="decimal"/>
-      <w:pStyle w:val="Balk5"/>
+      <w:pStyle w:val="Heading5"/>
       <w:lvlText w:val="%1.%2.%3."/>
       <w:lvlJc w:val="left"/>
       <w:pPr>
@@ -4508,7 +4627,7 @@
       </w:pPr>
     </w:lvl>
   </w:abstractNum>
-  <w:abstractNum w:abstractNumId="2" w15:restartNumberingAfterBreak="0">
+  <w:abstractNum w:abstractNumId="3" w15:restartNumberingAfterBreak="0">
     <w:nsid w:val="13BE23B0"/>
     <w:multiLevelType w:val="multilevel"/>
     <w:tmpl w:val="E8DE4E98"/>
@@ -4629,20 +4748,23 @@
       </w:rPr>
     </w:lvl>
   </w:abstractNum>
-  <w:num w:numId="1">
+  <w:num w:numId="1" w16cid:durableId="1080761305">
+    <w:abstractNumId w:val="2"/>
+  </w:num>
+  <w:num w:numId="2" w16cid:durableId="1333099404">
     <w:abstractNumId w:val="1"/>
   </w:num>
-  <w:num w:numId="2">
+  <w:num w:numId="3" w16cid:durableId="685715437">
+    <w:abstractNumId w:val="3"/>
+  </w:num>
+  <w:num w:numId="4" w16cid:durableId="1570071018">
     <w:abstractNumId w:val="0"/>
-  </w:num>
-  <w:num w:numId="3">
-    <w:abstractNumId w:val="2"/>
   </w:num>
 </w:numbering>
 </file>
 
 <file path=word/styles.xml><?xml version="1.0" encoding="utf-8"?>
-<w:styles xmlns:mc="http://schemas.openxmlformats.org/markup-compatibility/2006" xmlns:r="http://schemas.openxmlformats.org/officeDocument/2006/relationships" xmlns:w="http://schemas.openxmlformats.org/wordprocessingml/2006/main" xmlns:w14="http://schemas.microsoft.com/office/word/2010/wordml" xmlns:w15="http://schemas.microsoft.com/office/word/2012/wordml" xmlns:w16cex="http://schemas.microsoft.com/office/word/2018/wordml/cex" xmlns:w16cid="http://schemas.microsoft.com/office/word/2016/wordml/cid" xmlns:w16="http://schemas.microsoft.com/office/word/2018/wordml" xmlns:w16sdtdh="http://schemas.microsoft.com/office/word/2020/wordml/sdtdatahash" xmlns:w16se="http://schemas.microsoft.com/office/word/2015/wordml/symex" mc:Ignorable="w14 w15 w16se w16cid w16 w16cex w16sdtdh">
+<w:styles xmlns:mc="http://schemas.openxmlformats.org/markup-compatibility/2006" xmlns:r="http://schemas.openxmlformats.org/officeDocument/2006/relationships" xmlns:w="http://schemas.openxmlformats.org/wordprocessingml/2006/main" xmlns:w14="http://schemas.microsoft.com/office/word/2010/wordml" xmlns:w15="http://schemas.microsoft.com/office/word/2012/wordml" xmlns:w16cex="http://schemas.microsoft.com/office/word/2018/wordml/cex" xmlns:w16cid="http://schemas.microsoft.com/office/word/2016/wordml/cid" xmlns:w16="http://schemas.microsoft.com/office/word/2018/wordml" xmlns:w16du="http://schemas.microsoft.com/office/word/2023/wordml/word16du" xmlns:w16sdtdh="http://schemas.microsoft.com/office/word/2020/wordml/sdtdatahash" xmlns:w16se="http://schemas.microsoft.com/office/word/2015/wordml/symex" mc:Ignorable="w14 w15 w16se w16cid w16 w16cex w16sdtdh w16du">
   <w:docDefaults>
     <w:rPrDefault>
       <w:rPr>
@@ -5045,11 +5167,11 @@
       <w:lang w:eastAsia="tr-TR"/>
     </w:rPr>
   </w:style>
-  <w:style w:type="paragraph" w:styleId="Balk1">
+  <w:style w:type="paragraph" w:styleId="Heading1">
     <w:name w:val="heading 1"/>
     <w:basedOn w:val="Normal"/>
     <w:next w:val="Normal"/>
-    <w:link w:val="Balk1Char"/>
+    <w:link w:val="Heading1Char"/>
     <w:uiPriority w:val="9"/>
     <w:qFormat/>
     <w:rsid w:val="00074E3D"/>
@@ -5066,11 +5188,11 @@
       <w:szCs w:val="32"/>
     </w:rPr>
   </w:style>
-  <w:style w:type="paragraph" w:styleId="Balk2">
+  <w:style w:type="paragraph" w:styleId="Heading2">
     <w:name w:val="heading 2"/>
     <w:basedOn w:val="Normal"/>
     <w:next w:val="Normal"/>
-    <w:link w:val="Balk2Char"/>
+    <w:link w:val="Heading2Char"/>
     <w:uiPriority w:val="9"/>
     <w:unhideWhenUsed/>
     <w:qFormat/>
@@ -5088,11 +5210,11 @@
       <w:szCs w:val="26"/>
     </w:rPr>
   </w:style>
-  <w:style w:type="paragraph" w:styleId="Balk3">
+  <w:style w:type="paragraph" w:styleId="Heading3">
     <w:name w:val="heading 3"/>
     <w:basedOn w:val="Normal"/>
     <w:next w:val="Normal"/>
-    <w:link w:val="Balk3Char"/>
+    <w:link w:val="Heading3Char"/>
     <w:uiPriority w:val="9"/>
     <w:unhideWhenUsed/>
     <w:qFormat/>
@@ -5111,11 +5233,11 @@
       <w:szCs w:val="28"/>
     </w:rPr>
   </w:style>
-  <w:style w:type="paragraph" w:styleId="Balk4">
+  <w:style w:type="paragraph" w:styleId="Heading4">
     <w:name w:val="heading 4"/>
     <w:basedOn w:val="Normal"/>
     <w:next w:val="Normal"/>
-    <w:link w:val="Balk4Char"/>
+    <w:link w:val="Heading4Char"/>
     <w:uiPriority w:val="9"/>
     <w:unhideWhenUsed/>
     <w:qFormat/>
@@ -5136,11 +5258,11 @@
       <w:szCs w:val="24"/>
     </w:rPr>
   </w:style>
-  <w:style w:type="paragraph" w:styleId="Balk5">
+  <w:style w:type="paragraph" w:styleId="Heading5">
     <w:name w:val="heading 5"/>
     <w:basedOn w:val="Normal"/>
     <w:next w:val="Normal"/>
-    <w:link w:val="Balk5Char"/>
+    <w:link w:val="Heading5Char"/>
     <w:uiPriority w:val="9"/>
     <w:unhideWhenUsed/>
     <w:qFormat/>
@@ -5159,13 +5281,13 @@
       <w:b/>
     </w:rPr>
   </w:style>
-  <w:style w:type="character" w:default="1" w:styleId="VarsaylanParagrafYazTipi">
+  <w:style w:type="character" w:default="1" w:styleId="DefaultParagraphFont">
     <w:name w:val="Default Paragraph Font"/>
     <w:uiPriority w:val="1"/>
     <w:semiHidden/>
     <w:unhideWhenUsed/>
   </w:style>
-  <w:style w:type="table" w:default="1" w:styleId="NormalTablo">
+  <w:style w:type="table" w:default="1" w:styleId="TableNormal">
     <w:name w:val="Normal Table"/>
     <w:uiPriority w:val="99"/>
     <w:semiHidden/>
@@ -5180,16 +5302,16 @@
       </w:tblCellMar>
     </w:tblPr>
   </w:style>
-  <w:style w:type="numbering" w:default="1" w:styleId="ListeYok">
+  <w:style w:type="numbering" w:default="1" w:styleId="NoList">
     <w:name w:val="No List"/>
     <w:uiPriority w:val="99"/>
     <w:semiHidden/>
     <w:unhideWhenUsed/>
   </w:style>
-  <w:style w:type="paragraph" w:styleId="stBilgi">
+  <w:style w:type="paragraph" w:styleId="Header">
     <w:name w:val="header"/>
     <w:basedOn w:val="Normal"/>
-    <w:link w:val="stBilgiChar"/>
+    <w:link w:val="HeaderChar"/>
     <w:uiPriority w:val="99"/>
     <w:unhideWhenUsed/>
     <w:rsid w:val="00E72FFD"/>
@@ -5201,17 +5323,17 @@
       <w:spacing w:after="0" w:line="240" w:lineRule="auto"/>
     </w:pPr>
   </w:style>
-  <w:style w:type="character" w:customStyle="1" w:styleId="stBilgiChar">
-    <w:name w:val="Üst Bilgi Char"/>
-    <w:basedOn w:val="VarsaylanParagrafYazTipi"/>
-    <w:link w:val="stBilgi"/>
+  <w:style w:type="character" w:customStyle="1" w:styleId="HeaderChar">
+    <w:name w:val="Header Char"/>
+    <w:basedOn w:val="DefaultParagraphFont"/>
+    <w:link w:val="Header"/>
     <w:uiPriority w:val="99"/>
     <w:rsid w:val="00E72FFD"/>
   </w:style>
-  <w:style w:type="paragraph" w:styleId="AltBilgi">
+  <w:style w:type="paragraph" w:styleId="Footer">
     <w:name w:val="footer"/>
     <w:basedOn w:val="Normal"/>
-    <w:link w:val="AltBilgiChar"/>
+    <w:link w:val="FooterChar"/>
     <w:uiPriority w:val="99"/>
     <w:unhideWhenUsed/>
     <w:rsid w:val="00E72FFD"/>
@@ -5223,17 +5345,17 @@
       <w:spacing w:after="0" w:line="240" w:lineRule="auto"/>
     </w:pPr>
   </w:style>
-  <w:style w:type="character" w:customStyle="1" w:styleId="AltBilgiChar">
-    <w:name w:val="Alt Bilgi Char"/>
-    <w:basedOn w:val="VarsaylanParagrafYazTipi"/>
-    <w:link w:val="AltBilgi"/>
+  <w:style w:type="character" w:customStyle="1" w:styleId="FooterChar">
+    <w:name w:val="Footer Char"/>
+    <w:basedOn w:val="DefaultParagraphFont"/>
+    <w:link w:val="Footer"/>
     <w:uiPriority w:val="99"/>
     <w:rsid w:val="00E72FFD"/>
   </w:style>
-  <w:style w:type="character" w:customStyle="1" w:styleId="Balk3Char">
-    <w:name w:val="Başlık 3 Char"/>
-    <w:basedOn w:val="VarsaylanParagrafYazTipi"/>
-    <w:link w:val="Balk3"/>
+  <w:style w:type="character" w:customStyle="1" w:styleId="Heading3Char">
+    <w:name w:val="Heading 3 Char"/>
+    <w:basedOn w:val="DefaultParagraphFont"/>
+    <w:link w:val="Heading3"/>
     <w:uiPriority w:val="9"/>
     <w:rsid w:val="002A0ECB"/>
     <w:rPr>
@@ -5245,10 +5367,10 @@
       <w:lang w:eastAsia="tr-TR"/>
     </w:rPr>
   </w:style>
-  <w:style w:type="character" w:customStyle="1" w:styleId="Balk4Char">
-    <w:name w:val="Başlık 4 Char"/>
-    <w:basedOn w:val="VarsaylanParagrafYazTipi"/>
-    <w:link w:val="Balk4"/>
+  <w:style w:type="character" w:customStyle="1" w:styleId="Heading4Char">
+    <w:name w:val="Heading 4 Char"/>
+    <w:basedOn w:val="DefaultParagraphFont"/>
+    <w:link w:val="Heading4"/>
     <w:uiPriority w:val="9"/>
     <w:rsid w:val="00074E3D"/>
     <w:rPr>
@@ -5259,10 +5381,10 @@
       <w:lang w:eastAsia="tr-TR"/>
     </w:rPr>
   </w:style>
-  <w:style w:type="character" w:customStyle="1" w:styleId="Balk5Char">
-    <w:name w:val="Başlık 5 Char"/>
-    <w:basedOn w:val="VarsaylanParagrafYazTipi"/>
-    <w:link w:val="Balk5"/>
+  <w:style w:type="character" w:customStyle="1" w:styleId="Heading5Char">
+    <w:name w:val="Heading 5 Char"/>
+    <w:basedOn w:val="DefaultParagraphFont"/>
+    <w:link w:val="Heading5"/>
     <w:uiPriority w:val="9"/>
     <w:rsid w:val="00074E3D"/>
     <w:rPr>
@@ -5271,10 +5393,10 @@
       <w:lang w:eastAsia="tr-TR"/>
     </w:rPr>
   </w:style>
-  <w:style w:type="character" w:customStyle="1" w:styleId="Balk1Char">
-    <w:name w:val="Başlık 1 Char"/>
-    <w:basedOn w:val="VarsaylanParagrafYazTipi"/>
-    <w:link w:val="Balk1"/>
+  <w:style w:type="character" w:customStyle="1" w:styleId="Heading1Char">
+    <w:name w:val="Heading 1 Char"/>
+    <w:basedOn w:val="DefaultParagraphFont"/>
+    <w:link w:val="Heading1"/>
     <w:uiPriority w:val="9"/>
     <w:rsid w:val="00074E3D"/>
     <w:rPr>
@@ -5285,9 +5407,9 @@
       <w:lang w:eastAsia="tr-TR"/>
     </w:rPr>
   </w:style>
-  <w:style w:type="paragraph" w:styleId="TBal">
+  <w:style w:type="paragraph" w:styleId="TOCHeading">
     <w:name w:val="TOC Heading"/>
-    <w:basedOn w:val="Balk1"/>
+    <w:basedOn w:val="Heading1"/>
     <w:next w:val="Normal"/>
     <w:uiPriority w:val="39"/>
     <w:unhideWhenUsed/>
@@ -5297,7 +5419,7 @@
       <w:outlineLvl w:val="9"/>
     </w:pPr>
   </w:style>
-  <w:style w:type="paragraph" w:styleId="T2">
+  <w:style w:type="paragraph" w:styleId="TOC2">
     <w:name w:val="toc 2"/>
     <w:basedOn w:val="Normal"/>
     <w:next w:val="Normal"/>
@@ -5313,7 +5435,7 @@
       <w:rFonts w:asciiTheme="minorHAnsi" w:eastAsiaTheme="minorEastAsia" w:hAnsiTheme="minorHAnsi" w:cs="Times New Roman"/>
     </w:rPr>
   </w:style>
-  <w:style w:type="paragraph" w:styleId="T1">
+  <w:style w:type="paragraph" w:styleId="TOC1">
     <w:name w:val="toc 1"/>
     <w:basedOn w:val="Normal"/>
     <w:next w:val="Normal"/>
@@ -5328,7 +5450,7 @@
       <w:rFonts w:asciiTheme="minorHAnsi" w:eastAsiaTheme="minorEastAsia" w:hAnsiTheme="minorHAnsi" w:cs="Times New Roman"/>
     </w:rPr>
   </w:style>
-  <w:style w:type="paragraph" w:styleId="T3">
+  <w:style w:type="paragraph" w:styleId="TOC3">
     <w:name w:val="toc 3"/>
     <w:basedOn w:val="Normal"/>
     <w:next w:val="Normal"/>
@@ -5344,10 +5466,10 @@
       <w:rFonts w:asciiTheme="minorHAnsi" w:eastAsiaTheme="minorEastAsia" w:hAnsiTheme="minorHAnsi" w:cs="Times New Roman"/>
     </w:rPr>
   </w:style>
-  <w:style w:type="character" w:customStyle="1" w:styleId="Balk2Char">
-    <w:name w:val="Başlık 2 Char"/>
-    <w:basedOn w:val="VarsaylanParagrafYazTipi"/>
-    <w:link w:val="Balk2"/>
+  <w:style w:type="character" w:customStyle="1" w:styleId="Heading2Char">
+    <w:name w:val="Heading 2 Char"/>
+    <w:basedOn w:val="DefaultParagraphFont"/>
+    <w:link w:val="Heading2"/>
     <w:uiPriority w:val="9"/>
     <w:rsid w:val="00074E3D"/>
     <w:rPr>
@@ -5358,7 +5480,7 @@
       <w:lang w:eastAsia="tr-TR"/>
     </w:rPr>
   </w:style>
-  <w:style w:type="paragraph" w:styleId="ListeParagraf">
+  <w:style w:type="paragraph" w:styleId="ListParagraph">
     <w:name w:val="List Paragraph"/>
     <w:basedOn w:val="Normal"/>
     <w:uiPriority w:val="34"/>
@@ -5369,9 +5491,9 @@
       <w:contextualSpacing/>
     </w:pPr>
   </w:style>
-  <w:style w:type="character" w:styleId="Kpr">
+  <w:style w:type="character" w:styleId="Hyperlink">
     <w:name w:val="Hyperlink"/>
-    <w:basedOn w:val="VarsaylanParagrafYazTipi"/>
+    <w:basedOn w:val="DefaultParagraphFont"/>
     <w:uiPriority w:val="99"/>
     <w:unhideWhenUsed/>
     <w:rsid w:val="002A0ECB"/>

--- a/Documents/DTR/DTR.docx
+++ b/Documents/DTR/DTR.docx
@@ -13,471 +13,216 @@
         <w:rPr>
           <w:noProof/>
         </w:rPr>
-        <mc:AlternateContent>
-          <mc:Choice Requires="wps">
-            <w:drawing>
-              <wp:anchor distT="45720" distB="45720" distL="114300" distR="114300" simplePos="0" relativeHeight="251661312" behindDoc="0" locked="0" layoutInCell="1" allowOverlap="1" wp14:anchorId="17625762" wp14:editId="1EC4059B">
-                <wp:simplePos x="0" y="0"/>
-                <wp:positionH relativeFrom="margin">
-                  <wp:posOffset>-748665</wp:posOffset>
-                </wp:positionH>
-                <wp:positionV relativeFrom="paragraph">
-                  <wp:posOffset>3837305</wp:posOffset>
-                </wp:positionV>
-                <wp:extent cx="7315200" cy="1404620"/>
-                <wp:effectExtent l="0" t="0" r="0" b="0"/>
-                <wp:wrapSquare wrapText="bothSides"/>
-                <wp:docPr id="217" name="Metin Kutusu 2"/>
-                <wp:cNvGraphicFramePr>
-                  <a:graphicFrameLocks xmlns:a="http://schemas.openxmlformats.org/drawingml/2006/main"/>
-                </wp:cNvGraphicFramePr>
-                <a:graphic xmlns:a="http://schemas.openxmlformats.org/drawingml/2006/main">
-                  <a:graphicData uri="http://schemas.microsoft.com/office/word/2010/wordprocessingShape">
-                    <wps:wsp>
-                      <wps:cNvSpPr txBox="1">
-                        <a:spLocks noChangeArrowheads="1"/>
-                      </wps:cNvSpPr>
-                      <wps:spPr bwMode="auto">
-                        <a:xfrm>
-                          <a:off x="0" y="0"/>
-                          <a:ext cx="7315200" cy="1404620"/>
-                        </a:xfrm>
-                        <a:prstGeom prst="rect">
-                          <a:avLst/>
-                        </a:prstGeom>
-                        <a:noFill/>
-                        <a:ln w="9525">
-                          <a:noFill/>
-                          <a:miter lim="800000"/>
-                          <a:headEnd/>
-                          <a:tailEnd/>
-                        </a:ln>
-                      </wps:spPr>
-                      <wps:txbx>
-                        <w:txbxContent>
-                          <w:p>
-                            <w:pPr>
-                              <w:spacing w:before="240" w:line="276" w:lineRule="auto"/>
-                              <w:jc w:val="center"/>
-                              <w:rPr>
-                                <w:b/>
-                                <w:color w:val="FFFFFF" w:themeColor="background1"/>
-                                <w:sz w:val="56"/>
-                                <w:szCs w:val="56"/>
-                              </w:rPr>
-                            </w:pPr>
-                          </w:p>
-                          <w:p>
-                            <w:pPr>
-                              <w:spacing w:before="240" w:line="276" w:lineRule="auto"/>
-                              <w:jc w:val="center"/>
-                              <w:rPr>
-                                <w:b/>
-                                <w:color w:val="FFFFFF" w:themeColor="background1"/>
-                                <w:sz w:val="72"/>
-                                <w:szCs w:val="72"/>
-                              </w:rPr>
-                            </w:pPr>
-                            <w:r>
-                              <w:rPr>
-                                <w:b/>
-                                <w:color w:val="FFFFFF" w:themeColor="background1"/>
-                                <w:sz w:val="72"/>
-                                <w:szCs w:val="72"/>
-                              </w:rPr>
-                              <w:t>ÇİP TASARIM YARIŞMASI</w:t>
-                            </w:r>
-                          </w:p>
-                          <w:p>
-                            <w:pPr>
-                              <w:spacing w:before="240" w:line="276" w:lineRule="auto"/>
-                              <w:jc w:val="center"/>
-                              <w:rPr>
-                                <w:b/>
-                                <w:color w:val="FFFFFF" w:themeColor="background1"/>
-                                <w:sz w:val="72"/>
-                                <w:szCs w:val="72"/>
-                              </w:rPr>
-                            </w:pPr>
-                            <w:r>
-                              <w:rPr>
-                                <w:b/>
-                                <w:color w:val="FFFFFF" w:themeColor="background1"/>
-                                <w:sz w:val="72"/>
-                                <w:szCs w:val="72"/>
-                              </w:rPr>
-                              <w:t>2024</w:t>
-                            </w:r>
-                          </w:p>
-                          <w:p>
-                            <w:pPr>
-                              <w:spacing w:before="240" w:line="276" w:lineRule="auto"/>
-                              <w:ind w:firstLine="708"/>
-                              <w:jc w:val="center"/>
-                              <w:rPr>
-                                <w:b/>
-                                <w:color w:val="FFFFFF" w:themeColor="background1"/>
-                                <w:sz w:val="52"/>
-                                <w:szCs w:val="52"/>
-                              </w:rPr>
-                            </w:pPr>
-                            <w:r>
-                              <w:rPr>
-                                <w:b/>
-                                <w:color w:val="FFFFFF" w:themeColor="background1"/>
-                                <w:sz w:val="52"/>
-                                <w:szCs w:val="52"/>
-                              </w:rPr>
-                              <w:t>MİKRODENETLEYİCİ TASARIM KATEGORİSİ</w:t>
-                            </w:r>
-                          </w:p>
-                          <w:p>
-                            <w:pPr>
-                              <w:spacing w:before="240" w:line="276" w:lineRule="auto"/>
-                              <w:ind w:firstLine="708"/>
-                              <w:jc w:val="center"/>
-                              <w:rPr>
-                                <w:b/>
-                                <w:color w:val="FFFFFF" w:themeColor="background1"/>
-                                <w:sz w:val="52"/>
-                                <w:szCs w:val="52"/>
-                              </w:rPr>
-                            </w:pPr>
-                            <w:r>
-                              <w:rPr>
-                                <w:b/>
-                                <w:color w:val="FFFFFF" w:themeColor="background1"/>
-                                <w:sz w:val="52"/>
-                                <w:szCs w:val="52"/>
-                              </w:rPr>
-                              <w:t>DETAY TASARIM RAPORU</w:t>
-                            </w:r>
-                          </w:p>
-                          <w:p>
-                            <w:pPr>
-                              <w:spacing w:before="240" w:line="240" w:lineRule="auto"/>
-                              <w:jc w:val="center"/>
-                              <w:rPr>
-                                <w:b/>
-                                <w:color w:val="FFFFFF" w:themeColor="background1"/>
-                                <w:sz w:val="40"/>
-                                <w:szCs w:val="40"/>
-                              </w:rPr>
-                            </w:pPr>
-                            <w:r>
-                              <w:rPr>
-                                <w:b/>
-                                <w:color w:val="FFFFFF" w:themeColor="background1"/>
-                                <w:sz w:val="40"/>
-                                <w:szCs w:val="40"/>
-                              </w:rPr>
-                              <w:t>ArchOzU</w:t>
-                            </w:r>
-                          </w:p>
-                          <w:p>
-                            <w:pPr>
-                              <w:spacing w:before="240" w:line="240" w:lineRule="auto"/>
-                              <w:jc w:val="center"/>
-                              <w:rPr>
-                                <w:b/>
-                                <w:color w:val="FFFFFF" w:themeColor="background1"/>
-                                <w:sz w:val="40"/>
-                                <w:szCs w:val="40"/>
-                              </w:rPr>
-                            </w:pPr>
-                            <w:r>
-                              <w:rPr>
-                                <w:b/>
-                                <w:color w:val="FFFFFF" w:themeColor="background1"/>
-                                <w:sz w:val="40"/>
-                                <w:szCs w:val="40"/>
-                              </w:rPr>
-                              <w:t>……………………………….</w:t>
-                            </w:r>
-                          </w:p>
-                          <w:p>
-                            <w:pPr>
-                              <w:spacing w:before="240" w:line="240" w:lineRule="auto"/>
-                              <w:jc w:val="center"/>
-                              <w:rPr>
-                                <w:b/>
-                                <w:color w:val="FFFFFF" w:themeColor="background1"/>
-                                <w:sz w:val="40"/>
-                                <w:szCs w:val="40"/>
-                              </w:rPr>
-                            </w:pPr>
-                            <w:r>
-                              <w:rPr>
-                                <w:b/>
-                                <w:color w:val="FFFFFF" w:themeColor="background1"/>
-                                <w:sz w:val="40"/>
-                                <w:szCs w:val="40"/>
-                              </w:rPr>
-                              <w:t>2007098</w:t>
-                            </w:r>
-                          </w:p>
-                          <w:p>
-                            <w:pPr>
-                              <w:spacing w:before="240" w:line="240" w:lineRule="auto"/>
-                              <w:jc w:val="center"/>
-                              <w:rPr>
-                                <w:b/>
-                                <w:color w:val="FFFFFF" w:themeColor="background1"/>
-                                <w:sz w:val="40"/>
-                                <w:szCs w:val="40"/>
-                              </w:rPr>
-                            </w:pPr>
-                            <w:r>
-                              <w:rPr>
-                                <w:b/>
-                                <w:color w:val="FFFFFF" w:themeColor="background1"/>
-                                <w:sz w:val="40"/>
-                                <w:szCs w:val="40"/>
-                              </w:rPr>
-                              <w:t>………………………………</w:t>
-                            </w:r>
-                          </w:p>
-                          <w:p>
-                            <w:pPr>
-                              <w:jc w:val="center"/>
-                              <w:rPr>
-                                <w:rFonts w:ascii="Arial" w:hAnsi="Arial" w:cs="Arial"/>
-                                <w:b/>
-                                <w:bCs/>
-                                <w:color w:val="FFFFFF" w:themeColor="background1"/>
-                                <w:sz w:val="72"/>
-                                <w:szCs w:val="72"/>
-                              </w:rPr>
-                            </w:pPr>
-                          </w:p>
-                        </w:txbxContent>
-                      </wps:txbx>
-                      <wps:bodyPr rot="0" vert="horz" wrap="square" lIns="91440" tIns="45720" rIns="91440" bIns="45720" anchor="t" anchorCtr="0">
-                        <a:spAutoFit/>
-                      </wps:bodyPr>
-                    </wps:wsp>
-                  </a:graphicData>
-                </a:graphic>
-                <wp14:sizeRelH relativeFrom="margin">
-                  <wp14:pctWidth>0</wp14:pctWidth>
-                </wp14:sizeRelH>
-                <wp14:sizeRelV relativeFrom="margin">
-                  <wp14:pctHeight>20000</wp14:pctHeight>
-                </wp14:sizeRelV>
-              </wp:anchor>
-            </w:drawing>
-          </mc:Choice>
-          <mc:Fallback>
-            <w:pict>
-              <v:shapetype w14:anchorId="17625762" id="_x0000_t202" coordsize="21600,21600" o:spt="202" path="m,l,21600r21600,l21600,xe">
-                <v:stroke joinstyle="miter"/>
-                <v:path gradientshapeok="t" o:connecttype="rect"/>
-              </v:shapetype>
-              <v:shape id="Metin Kutusu 2" o:spid="_x0000_s1026" type="#_x0000_t202" style="position:absolute;left:0;text-align:left;margin-left:-58.95pt;margin-top:302.15pt;width:8in;height:110.6pt;z-index:251661312;visibility:visible;mso-wrap-style:square;mso-width-percent:0;mso-height-percent:200;mso-wrap-distance-left:9pt;mso-wrap-distance-top:3.6pt;mso-wrap-distance-right:9pt;mso-wrap-distance-bottom:3.6pt;mso-position-horizontal:absolute;mso-position-horizontal-relative:margin;mso-position-vertical:absolute;mso-position-vertical-relative:text;mso-width-percent:0;mso-height-percent:200;mso-width-relative:margin;mso-height-relative:margin;v-text-anchor:top" o:gfxdata="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" filled="f" stroked="f">
-                <v:textbox style="mso-fit-shape-to-text:t">
-                  <w:txbxContent>
-                    <w:p>
-                      <w:pPr>
-                        <w:spacing w:before="240" w:line="276" w:lineRule="auto"/>
-                        <w:jc w:val="center"/>
-                        <w:rPr>
-                          <w:b/>
-                          <w:color w:val="FFFFFF" w:themeColor="background1"/>
-                          <w:sz w:val="56"/>
-                          <w:szCs w:val="56"/>
-                        </w:rPr>
-                      </w:pPr>
-                    </w:p>
-                    <w:p>
-                      <w:pPr>
-                        <w:spacing w:before="240" w:line="276" w:lineRule="auto"/>
-                        <w:jc w:val="center"/>
-                        <w:rPr>
-                          <w:b/>
-                          <w:color w:val="FFFFFF" w:themeColor="background1"/>
-                          <w:sz w:val="72"/>
-                          <w:szCs w:val="72"/>
-                        </w:rPr>
-                      </w:pPr>
-                      <w:r>
-                        <w:rPr>
-                          <w:b/>
-                          <w:color w:val="FFFFFF" w:themeColor="background1"/>
-                          <w:sz w:val="72"/>
-                          <w:szCs w:val="72"/>
-                        </w:rPr>
-                        <w:t>ÇİP TASARIM YARIŞMASI</w:t>
-                      </w:r>
-                    </w:p>
-                    <w:p>
-                      <w:pPr>
-                        <w:spacing w:before="240" w:line="276" w:lineRule="auto"/>
-                        <w:jc w:val="center"/>
-                        <w:rPr>
-                          <w:b/>
-                          <w:color w:val="FFFFFF" w:themeColor="background1"/>
-                          <w:sz w:val="72"/>
-                          <w:szCs w:val="72"/>
-                        </w:rPr>
-                      </w:pPr>
-                      <w:r>
-                        <w:rPr>
-                          <w:b/>
-                          <w:color w:val="FFFFFF" w:themeColor="background1"/>
-                          <w:sz w:val="72"/>
-                          <w:szCs w:val="72"/>
-                        </w:rPr>
-                        <w:t>2024</w:t>
-                      </w:r>
-                    </w:p>
-                    <w:p>
-                      <w:pPr>
-                        <w:spacing w:before="240" w:line="276" w:lineRule="auto"/>
-                        <w:ind w:firstLine="708"/>
-                        <w:jc w:val="center"/>
-                        <w:rPr>
-                          <w:b/>
-                          <w:color w:val="FFFFFF" w:themeColor="background1"/>
-                          <w:sz w:val="52"/>
-                          <w:szCs w:val="52"/>
-                        </w:rPr>
-                      </w:pPr>
-                      <w:r>
-                        <w:rPr>
-                          <w:b/>
-                          <w:color w:val="FFFFFF" w:themeColor="background1"/>
-                          <w:sz w:val="52"/>
-                          <w:szCs w:val="52"/>
-                        </w:rPr>
-                        <w:t>MİKRODENETLEYİCİ TASARIM KATEGORİSİ</w:t>
-                      </w:r>
-                    </w:p>
-                    <w:p>
-                      <w:pPr>
-                        <w:spacing w:before="240" w:line="276" w:lineRule="auto"/>
-                        <w:ind w:firstLine="708"/>
-                        <w:jc w:val="center"/>
-                        <w:rPr>
-                          <w:b/>
-                          <w:color w:val="FFFFFF" w:themeColor="background1"/>
-                          <w:sz w:val="52"/>
-                          <w:szCs w:val="52"/>
-                        </w:rPr>
-                      </w:pPr>
-                      <w:r>
-                        <w:rPr>
-                          <w:b/>
-                          <w:color w:val="FFFFFF" w:themeColor="background1"/>
-                          <w:sz w:val="52"/>
-                          <w:szCs w:val="52"/>
-                        </w:rPr>
-                        <w:t>DETAY TASARIM RAPORU</w:t>
-                      </w:r>
-                    </w:p>
-                    <w:p>
-                      <w:pPr>
-                        <w:spacing w:before="240" w:line="240" w:lineRule="auto"/>
-                        <w:jc w:val="center"/>
-                        <w:rPr>
-                          <w:b/>
-                          <w:color w:val="FFFFFF" w:themeColor="background1"/>
-                          <w:sz w:val="40"/>
-                          <w:szCs w:val="40"/>
-                        </w:rPr>
-                      </w:pPr>
-                      <w:r>
-                        <w:rPr>
-                          <w:b/>
-                          <w:color w:val="FFFFFF" w:themeColor="background1"/>
-                          <w:sz w:val="40"/>
-                          <w:szCs w:val="40"/>
-                        </w:rPr>
-                        <w:t>ArchOzU</w:t>
-                      </w:r>
-                    </w:p>
-                    <w:p>
-                      <w:pPr>
-                        <w:spacing w:before="240" w:line="240" w:lineRule="auto"/>
-                        <w:jc w:val="center"/>
-                        <w:rPr>
-                          <w:b/>
-                          <w:color w:val="FFFFFF" w:themeColor="background1"/>
-                          <w:sz w:val="40"/>
-                          <w:szCs w:val="40"/>
-                        </w:rPr>
-                      </w:pPr>
-                      <w:r>
-                        <w:rPr>
-                          <w:b/>
-                          <w:color w:val="FFFFFF" w:themeColor="background1"/>
-                          <w:sz w:val="40"/>
-                          <w:szCs w:val="40"/>
-                        </w:rPr>
-                        <w:t>……………………………….</w:t>
-                      </w:r>
-                    </w:p>
-                    <w:p>
-                      <w:pPr>
-                        <w:spacing w:before="240" w:line="240" w:lineRule="auto"/>
-                        <w:jc w:val="center"/>
-                        <w:rPr>
-                          <w:b/>
-                          <w:color w:val="FFFFFF" w:themeColor="background1"/>
-                          <w:sz w:val="40"/>
-                          <w:szCs w:val="40"/>
-                        </w:rPr>
-                      </w:pPr>
-                      <w:r>
-                        <w:rPr>
-                          <w:b/>
-                          <w:color w:val="FFFFFF" w:themeColor="background1"/>
-                          <w:sz w:val="40"/>
-                          <w:szCs w:val="40"/>
-                        </w:rPr>
-                        <w:t>2007098</w:t>
-                      </w:r>
-                    </w:p>
-                    <w:p>
-                      <w:pPr>
-                        <w:spacing w:before="240" w:line="240" w:lineRule="auto"/>
-                        <w:jc w:val="center"/>
-                        <w:rPr>
-                          <w:b/>
-                          <w:color w:val="FFFFFF" w:themeColor="background1"/>
-                          <w:sz w:val="40"/>
-                          <w:szCs w:val="40"/>
-                        </w:rPr>
-                      </w:pPr>
-                      <w:r>
-                        <w:rPr>
-                          <w:b/>
-                          <w:color w:val="FFFFFF" w:themeColor="background1"/>
-                          <w:sz w:val="40"/>
-                          <w:szCs w:val="40"/>
-                        </w:rPr>
-                        <w:t>………………………………</w:t>
-                      </w:r>
-                    </w:p>
-                    <w:p>
-                      <w:pPr>
-                        <w:jc w:val="center"/>
-                        <w:rPr>
-                          <w:rFonts w:ascii="Arial" w:hAnsi="Arial" w:cs="Arial"/>
-                          <w:b/>
-                          <w:bCs/>
-                          <w:color w:val="FFFFFF" w:themeColor="background1"/>
-                          <w:sz w:val="72"/>
-                          <w:szCs w:val="72"/>
-                        </w:rPr>
-                      </w:pPr>
-                    </w:p>
-                  </w:txbxContent>
-                </v:textbox>
-                <w10:wrap type="square" anchorx="margin"/>
-              </v:shape>
-            </w:pict>
-          </mc:Fallback>
-        </mc:AlternateContent>
+        <w:pict w14:anchorId="3A80D236">
+          <v:shapetype id="_x0000_t202" coordsize="21600,21600" o:spt="202" path="m,l,21600r21600,l21600,xe">
+            <v:stroke joinstyle="miter"/>
+            <v:path gradientshapeok="t" o:connecttype="rect"/>
+          </v:shapetype>
+          <v:shape id="Metin Kutusu 2" o:spid="_x0000_s2050" type="#_x0000_t202" style="position:absolute;left:0;text-align:left;margin-left:-58.95pt;margin-top:302.15pt;width:8in;height:110.6pt;z-index:251661312;visibility:visible;mso-wrap-style:square;mso-width-percent:0;mso-height-percent:200;mso-wrap-distance-left:9pt;mso-wrap-distance-top:3.6pt;mso-wrap-distance-right:9pt;mso-wrap-distance-bottom:3.6pt;mso-position-horizontal:absolute;mso-position-horizontal-relative:margin;mso-position-vertical:absolute;mso-position-vertical-relative:text;mso-width-percent:0;mso-height-percent:200;mso-width-relative:margin;mso-height-relative:margin;v-text-anchor:top" o:gfxdata="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" filled="f" stroked="f">
+            <v:textbox style="mso-fit-shape-to-text:t">
+              <w:txbxContent>
+                <w:p>
+                  <w:pPr>
+                    <w:spacing w:before="240" w:line="276" w:lineRule="auto"/>
+                    <w:jc w:val="center"/>
+                    <w:rPr>
+                      <w:b/>
+                      <w:color w:val="FFFFFF" w:themeColor="background1"/>
+                      <w:sz w:val="56"/>
+                      <w:szCs w:val="56"/>
+                    </w:rPr>
+                  </w:pPr>
+                </w:p>
+                <w:p>
+                  <w:pPr>
+                    <w:spacing w:before="240" w:line="276" w:lineRule="auto"/>
+                    <w:jc w:val="center"/>
+                    <w:rPr>
+                      <w:b/>
+                      <w:color w:val="FFFFFF" w:themeColor="background1"/>
+                      <w:sz w:val="72"/>
+                      <w:szCs w:val="72"/>
+                    </w:rPr>
+                  </w:pPr>
+                  <w:r>
+                    <w:rPr>
+                      <w:b/>
+                      <w:color w:val="FFFFFF" w:themeColor="background1"/>
+                      <w:sz w:val="72"/>
+                      <w:szCs w:val="72"/>
+                    </w:rPr>
+                    <w:t>ÇİP TASARIM YARIŞMASI</w:t>
+                  </w:r>
+                </w:p>
+                <w:p>
+                  <w:pPr>
+                    <w:spacing w:before="240" w:line="276" w:lineRule="auto"/>
+                    <w:jc w:val="center"/>
+                    <w:rPr>
+                      <w:b/>
+                      <w:color w:val="FFFFFF" w:themeColor="background1"/>
+                      <w:sz w:val="72"/>
+                      <w:szCs w:val="72"/>
+                    </w:rPr>
+                  </w:pPr>
+                  <w:r>
+                    <w:rPr>
+                      <w:b/>
+                      <w:color w:val="FFFFFF" w:themeColor="background1"/>
+                      <w:sz w:val="72"/>
+                      <w:szCs w:val="72"/>
+                    </w:rPr>
+                    <w:t>2024</w:t>
+                  </w:r>
+                </w:p>
+                <w:p>
+                  <w:pPr>
+                    <w:spacing w:before="240" w:line="276" w:lineRule="auto"/>
+                    <w:ind w:firstLine="708"/>
+                    <w:jc w:val="center"/>
+                    <w:rPr>
+                      <w:b/>
+                      <w:color w:val="FFFFFF" w:themeColor="background1"/>
+                      <w:sz w:val="52"/>
+                      <w:szCs w:val="52"/>
+                    </w:rPr>
+                  </w:pPr>
+                  <w:r>
+                    <w:rPr>
+                      <w:b/>
+                      <w:color w:val="FFFFFF" w:themeColor="background1"/>
+                      <w:sz w:val="52"/>
+                      <w:szCs w:val="52"/>
+                    </w:rPr>
+                    <w:t>MİKRODENETLEYİCİ TASARIM KATEGORİSİ</w:t>
+                  </w:r>
+                </w:p>
+                <w:p>
+                  <w:pPr>
+                    <w:spacing w:before="240" w:line="276" w:lineRule="auto"/>
+                    <w:ind w:firstLine="708"/>
+                    <w:jc w:val="center"/>
+                    <w:rPr>
+                      <w:b/>
+                      <w:color w:val="FFFFFF" w:themeColor="background1"/>
+                      <w:sz w:val="52"/>
+                      <w:szCs w:val="52"/>
+                    </w:rPr>
+                  </w:pPr>
+                  <w:r>
+                    <w:rPr>
+                      <w:b/>
+                      <w:color w:val="FFFFFF" w:themeColor="background1"/>
+                      <w:sz w:val="52"/>
+                      <w:szCs w:val="52"/>
+                    </w:rPr>
+                    <w:t>DETAY TASARIM RAPORU</w:t>
+                  </w:r>
+                </w:p>
+                <w:p>
+                  <w:pPr>
+                    <w:spacing w:before="240" w:line="240" w:lineRule="auto"/>
+                    <w:jc w:val="center"/>
+                    <w:rPr>
+                      <w:b/>
+                      <w:color w:val="FFFFFF" w:themeColor="background1"/>
+                      <w:sz w:val="40"/>
+                      <w:szCs w:val="40"/>
+                    </w:rPr>
+                  </w:pPr>
+                  <w:proofErr w:type="spellStart"/>
+                  <w:r>
+                    <w:rPr>
+                      <w:b/>
+                      <w:color w:val="FFFFFF" w:themeColor="background1"/>
+                      <w:sz w:val="40"/>
+                      <w:szCs w:val="40"/>
+                    </w:rPr>
+                    <w:t>ArchOzU</w:t>
+                  </w:r>
+                  <w:proofErr w:type="spellEnd"/>
+                </w:p>
+                <w:p>
+                  <w:pPr>
+                    <w:spacing w:before="240" w:line="240" w:lineRule="auto"/>
+                    <w:jc w:val="center"/>
+                    <w:rPr>
+                      <w:b/>
+                      <w:color w:val="FFFFFF" w:themeColor="background1"/>
+                      <w:sz w:val="40"/>
+                      <w:szCs w:val="40"/>
+                    </w:rPr>
+                  </w:pPr>
+                  <w:r>
+                    <w:rPr>
+                      <w:b/>
+                      <w:color w:val="FFFFFF" w:themeColor="background1"/>
+                      <w:sz w:val="40"/>
+                      <w:szCs w:val="40"/>
+                    </w:rPr>
+                    <w:t>……………………………….</w:t>
+                  </w:r>
+                </w:p>
+                <w:p>
+                  <w:pPr>
+                    <w:spacing w:before="240" w:line="240" w:lineRule="auto"/>
+                    <w:jc w:val="center"/>
+                    <w:rPr>
+                      <w:b/>
+                      <w:color w:val="FFFFFF" w:themeColor="background1"/>
+                      <w:sz w:val="40"/>
+                      <w:szCs w:val="40"/>
+                    </w:rPr>
+                  </w:pPr>
+                  <w:r>
+                    <w:rPr>
+                      <w:b/>
+                      <w:color w:val="FFFFFF" w:themeColor="background1"/>
+                      <w:sz w:val="40"/>
+                      <w:szCs w:val="40"/>
+                    </w:rPr>
+                    <w:t>2007098</w:t>
+                  </w:r>
+                </w:p>
+                <w:p>
+                  <w:pPr>
+                    <w:spacing w:before="240" w:line="240" w:lineRule="auto"/>
+                    <w:jc w:val="center"/>
+                    <w:rPr>
+                      <w:b/>
+                      <w:color w:val="FFFFFF" w:themeColor="background1"/>
+                      <w:sz w:val="40"/>
+                      <w:szCs w:val="40"/>
+                    </w:rPr>
+                  </w:pPr>
+                  <w:r>
+                    <w:rPr>
+                      <w:b/>
+                      <w:color w:val="FFFFFF" w:themeColor="background1"/>
+                      <w:sz w:val="40"/>
+                      <w:szCs w:val="40"/>
+                    </w:rPr>
+                    <w:t>………………………………</w:t>
+                  </w:r>
+                </w:p>
+                <w:p>
+                  <w:pPr>
+                    <w:jc w:val="center"/>
+                    <w:rPr>
+                      <w:rFonts w:ascii="Arial" w:hAnsi="Arial" w:cs="Arial"/>
+                      <w:b/>
+                      <w:bCs/>
+                      <w:color w:val="FFFFFF" w:themeColor="background1"/>
+                      <w:sz w:val="72"/>
+                      <w:szCs w:val="72"/>
+                    </w:rPr>
+                  </w:pPr>
+                </w:p>
+              </w:txbxContent>
+            </v:textbox>
+            <w10:wrap type="square" anchorx="margin"/>
+          </v:shape>
+        </w:pict>
       </w:r>
       <w:r>
         <w:rPr>
@@ -1980,14 +1725,86 @@
         <w:rPr>
           <w:rFonts w:ascii="Arial" w:hAnsi="Arial" w:cs="Arial"/>
         </w:rPr>
-        <w:t>şartnamesi ile tasarlanan sistemin uyumluluklarına değinilir. Alt bloklardan ve görevlerinden bahsedilir. Bus yapısı, boot sekansı, peripheralların bağlantı detayları, yazılım ile ilgili yapılan çalışmalar, linker script, projenin FPGA ve ASIC implementasyon aşamalarındaki farklar</w:t>
+        <w:t xml:space="preserve">şartnamesi ile tasarlanan sistemin uyumluluklarına değinilir. Alt bloklardan ve görevlerinden bahsedilir. Bus yapısı, </w:t>
+      </w:r>
+      <w:proofErr w:type="spellStart"/>
+      <w:r>
+        <w:rPr>
+          <w:rFonts w:ascii="Arial" w:hAnsi="Arial" w:cs="Arial"/>
+        </w:rPr>
+        <w:t>boot</w:t>
+      </w:r>
+      <w:proofErr w:type="spellEnd"/>
+      <w:r>
+        <w:rPr>
+          <w:rFonts w:ascii="Arial" w:hAnsi="Arial" w:cs="Arial"/>
+        </w:rPr>
+        <w:t xml:space="preserve"> sekansı, </w:t>
+      </w:r>
+      <w:proofErr w:type="spellStart"/>
+      <w:r>
+        <w:rPr>
+          <w:rFonts w:ascii="Arial" w:hAnsi="Arial" w:cs="Arial"/>
+        </w:rPr>
+        <w:t>peripheralların</w:t>
+      </w:r>
+      <w:proofErr w:type="spellEnd"/>
+      <w:r>
+        <w:rPr>
+          <w:rFonts w:ascii="Arial" w:hAnsi="Arial" w:cs="Arial"/>
+        </w:rPr>
+        <w:t xml:space="preserve"> bağlantı detayları, yazılım ile ilgili yapılan çalışmalar, </w:t>
+      </w:r>
+      <w:proofErr w:type="spellStart"/>
+      <w:r>
+        <w:rPr>
+          <w:rFonts w:ascii="Arial" w:hAnsi="Arial" w:cs="Arial"/>
+        </w:rPr>
+        <w:t>linker</w:t>
+      </w:r>
+      <w:proofErr w:type="spellEnd"/>
+      <w:r>
+        <w:rPr>
+          <w:rFonts w:ascii="Arial" w:hAnsi="Arial" w:cs="Arial"/>
+        </w:rPr>
+        <w:t xml:space="preserve"> </w:t>
+      </w:r>
+      <w:proofErr w:type="spellStart"/>
+      <w:r>
+        <w:rPr>
+          <w:rFonts w:ascii="Arial" w:hAnsi="Arial" w:cs="Arial"/>
+        </w:rPr>
+        <w:t>script</w:t>
+      </w:r>
+      <w:proofErr w:type="spellEnd"/>
+      <w:r>
+        <w:rPr>
+          <w:rFonts w:ascii="Arial" w:hAnsi="Arial" w:cs="Arial"/>
+        </w:rPr>
+        <w:t>, projenin FPGA ve ASIC implementasyon aşamalarındaki farklar</w:t>
       </w:r>
       <w:r>
         <w:rPr>
           <w:rFonts w:ascii="Arial" w:hAnsi="Arial" w:cs="Arial"/>
           <w:color w:val="000000"/>
         </w:rPr>
-        <w:t xml:space="preserve"> vs}</w:t>
+        <w:t xml:space="preserve"> </w:t>
+      </w:r>
+      <w:proofErr w:type="spellStart"/>
+      <w:r>
+        <w:rPr>
+          <w:rFonts w:ascii="Arial" w:hAnsi="Arial" w:cs="Arial"/>
+          <w:color w:val="000000"/>
+        </w:rPr>
+        <w:t>vs</w:t>
+      </w:r>
+      <w:proofErr w:type="spellEnd"/>
+      <w:r>
+        <w:rPr>
+          <w:rFonts w:ascii="Arial" w:hAnsi="Arial" w:cs="Arial"/>
+          <w:color w:val="000000"/>
+        </w:rPr>
+        <w:t>}</w:t>
       </w:r>
     </w:p>
     <w:p>
@@ -2165,7 +1982,71 @@
           <w:rFonts w:ascii="Arial" w:hAnsi="Arial" w:cs="Arial"/>
           <w:color w:val="000000"/>
         </w:rPr>
-        <w:t>Hangi bus yapısı seçildi, işlemci ve peripherallar bu bus’a nasıl bağlandırlar?</w:t>
+        <w:t xml:space="preserve">Hangi </w:t>
+      </w:r>
+      <w:proofErr w:type="spellStart"/>
+      <w:r>
+        <w:rPr>
+          <w:rFonts w:ascii="Arial" w:hAnsi="Arial" w:cs="Arial"/>
+          <w:color w:val="000000"/>
+        </w:rPr>
+        <w:t>bus</w:t>
+      </w:r>
+      <w:proofErr w:type="spellEnd"/>
+      <w:r>
+        <w:rPr>
+          <w:rFonts w:ascii="Arial" w:hAnsi="Arial" w:cs="Arial"/>
+          <w:color w:val="000000"/>
+        </w:rPr>
+        <w:t xml:space="preserve"> yapısı seçildi, işlemci ve </w:t>
+      </w:r>
+      <w:proofErr w:type="spellStart"/>
+      <w:r>
+        <w:rPr>
+          <w:rFonts w:ascii="Arial" w:hAnsi="Arial" w:cs="Arial"/>
+          <w:color w:val="000000"/>
+        </w:rPr>
+        <w:t>peripherallar</w:t>
+      </w:r>
+      <w:proofErr w:type="spellEnd"/>
+      <w:r>
+        <w:rPr>
+          <w:rFonts w:ascii="Arial" w:hAnsi="Arial" w:cs="Arial"/>
+          <w:color w:val="000000"/>
+        </w:rPr>
+        <w:t xml:space="preserve"> bu </w:t>
+      </w:r>
+      <w:proofErr w:type="spellStart"/>
+      <w:r>
+        <w:rPr>
+          <w:rFonts w:ascii="Arial" w:hAnsi="Arial" w:cs="Arial"/>
+          <w:color w:val="000000"/>
+        </w:rPr>
+        <w:t>bus’a</w:t>
+      </w:r>
+      <w:proofErr w:type="spellEnd"/>
+      <w:r>
+        <w:rPr>
+          <w:rFonts w:ascii="Arial" w:hAnsi="Arial" w:cs="Arial"/>
+          <w:color w:val="000000"/>
+        </w:rPr>
+        <w:t xml:space="preserve"> nasıl </w:t>
+      </w:r>
+      <w:proofErr w:type="spellStart"/>
+      <w:r>
+        <w:rPr>
+          <w:rFonts w:ascii="Arial" w:hAnsi="Arial" w:cs="Arial"/>
+          <w:color w:val="000000"/>
+        </w:rPr>
+        <w:t>bağlandırlar</w:t>
+      </w:r>
+      <w:proofErr w:type="spellEnd"/>
+      <w:r>
+        <w:rPr>
+          <w:rFonts w:ascii="Arial" w:hAnsi="Arial" w:cs="Arial"/>
+          <w:color w:val="000000"/>
+        </w:rPr>
+        <w:t>?</w:t>
       </w:r>
     </w:p>
     <w:p>
@@ -2221,14 +2102,39 @@
           <w:rFonts w:ascii="Arial" w:hAnsi="Arial" w:cs="Arial"/>
           <w:color w:val="000000"/>
         </w:rPr>
-        <w:t xml:space="preserve">ok fazla peripheral olmadığı için </w:t>
-      </w:r>
+        <w:t xml:space="preserve">ok fazla </w:t>
+      </w:r>
+      <w:proofErr w:type="spellStart"/>
       <w:r>
         <w:rPr>
           <w:rFonts w:ascii="Arial" w:hAnsi="Arial" w:cs="Arial"/>
           <w:color w:val="000000"/>
         </w:rPr>
-        <w:t xml:space="preserve">bus yapısını </w:t>
+        <w:t>peripheral</w:t>
+      </w:r>
+      <w:proofErr w:type="spellEnd"/>
+      <w:r>
+        <w:rPr>
+          <w:rFonts w:ascii="Arial" w:hAnsi="Arial" w:cs="Arial"/>
+          <w:color w:val="000000"/>
+        </w:rPr>
+        <w:t xml:space="preserve"> olmadığı için </w:t>
+      </w:r>
+      <w:proofErr w:type="spellStart"/>
+      <w:r>
+        <w:rPr>
+          <w:rFonts w:ascii="Arial" w:hAnsi="Arial" w:cs="Arial"/>
+          <w:color w:val="000000"/>
+        </w:rPr>
+        <w:t>bus</w:t>
+      </w:r>
+      <w:proofErr w:type="spellEnd"/>
+      <w:r>
+        <w:rPr>
+          <w:rFonts w:ascii="Arial" w:hAnsi="Arial" w:cs="Arial"/>
+          <w:color w:val="000000"/>
+        </w:rPr>
+        <w:t xml:space="preserve"> yapısını </w:t>
       </w:r>
       <w:r>
         <w:rPr>
@@ -2422,19 +2328,61 @@
         <w:rPr>
           <w:rFonts w:ascii="Arial" w:hAnsi="Arial" w:cs="Arial"/>
         </w:rPr>
-        <w:t xml:space="preserve">bu bus’ın nasıl çalıştığını çok daha iyi anlamamızı sağlıyor. </w:t>
-      </w:r>
-      <w:r>
-        <w:rPr>
-          <w:rFonts w:ascii="Arial" w:hAnsi="Arial" w:cs="Arial"/>
-        </w:rPr>
-        <w:t>Dahası, APB+AHB kombinasyonuna göre çok daha az yer kaplıyor.[KANITLA]</w:t>
-      </w:r>
-      <w:r>
-        <w:rPr>
-          <w:rFonts w:ascii="Arial" w:hAnsi="Arial" w:cs="Arial"/>
-        </w:rPr>
-        <w:t xml:space="preserve"> Sıfırdan bus yapısı yazmak çok fazla hata yapmamıza sebep oldu.</w:t>
+        <w:t xml:space="preserve">bu </w:t>
+      </w:r>
+      <w:proofErr w:type="spellStart"/>
+      <w:r>
+        <w:rPr>
+          <w:rFonts w:ascii="Arial" w:hAnsi="Arial" w:cs="Arial"/>
+        </w:rPr>
+        <w:t>bus’ın</w:t>
+      </w:r>
+      <w:proofErr w:type="spellEnd"/>
+      <w:r>
+        <w:rPr>
+          <w:rFonts w:ascii="Arial" w:hAnsi="Arial" w:cs="Arial"/>
+        </w:rPr>
+        <w:t xml:space="preserve"> nasıl çalıştığını çok daha iyi anlamamızı sağlıyor. </w:t>
+      </w:r>
+      <w:r>
+        <w:rPr>
+          <w:rFonts w:ascii="Arial" w:hAnsi="Arial" w:cs="Arial"/>
+        </w:rPr>
+        <w:t xml:space="preserve">Dahası, APB+AHB kombinasyonuna göre çok daha az yer </w:t>
+      </w:r>
+      <w:proofErr w:type="gramStart"/>
+      <w:r>
+        <w:rPr>
+          <w:rFonts w:ascii="Arial" w:hAnsi="Arial" w:cs="Arial"/>
+        </w:rPr>
+        <w:t>kaplıyor.[</w:t>
+      </w:r>
+      <w:proofErr w:type="gramEnd"/>
+      <w:r>
+        <w:rPr>
+          <w:rFonts w:ascii="Arial" w:hAnsi="Arial" w:cs="Arial"/>
+        </w:rPr>
+        <w:t>KANITLA]</w:t>
+      </w:r>
+      <w:r>
+        <w:rPr>
+          <w:rFonts w:ascii="Arial" w:hAnsi="Arial" w:cs="Arial"/>
+        </w:rPr>
+        <w:t xml:space="preserve"> Sıfırdan </w:t>
+      </w:r>
+      <w:proofErr w:type="spellStart"/>
+      <w:r>
+        <w:rPr>
+          <w:rFonts w:ascii="Arial" w:hAnsi="Arial" w:cs="Arial"/>
+        </w:rPr>
+        <w:t>bus</w:t>
+      </w:r>
+      <w:proofErr w:type="spellEnd"/>
+      <w:r>
+        <w:rPr>
+          <w:rFonts w:ascii="Arial" w:hAnsi="Arial" w:cs="Arial"/>
+        </w:rPr>
+        <w:t xml:space="preserve"> yapısı yazmak çok fazla hata yapmamıza sebep oldu.</w:t>
       </w:r>
     </w:p>
     <w:p>
@@ -2447,8 +2395,13 @@
       </w:pPr>
       <w:bookmarkStart w:id="10" w:name="_Toc163039629"/>
       <w:bookmarkStart w:id="11" w:name="_Toc163043491"/>
-      <w:r>
-        <w:t>Peripheral Tasarım Detayları (10)</w:t>
+      <w:proofErr w:type="spellStart"/>
+      <w:r>
+        <w:t>Peripheral</w:t>
+      </w:r>
+      <w:proofErr w:type="spellEnd"/>
+      <w:r>
+        <w:t xml:space="preserve"> Tasarım Detayları (10)</w:t>
       </w:r>
       <w:bookmarkEnd w:id="10"/>
       <w:bookmarkEnd w:id="11"/>
@@ -2469,7 +2422,21 @@
         <w:rPr>
           <w:rFonts w:ascii="Arial" w:hAnsi="Arial" w:cs="Arial"/>
         </w:rPr>
-        <w:t>{Şartnamede tanımlanan peripheralların tasarım detayları hakkında bilgi verilmesi.</w:t>
+        <w:t xml:space="preserve">{Şartnamede tanımlanan </w:t>
+      </w:r>
+      <w:proofErr w:type="spellStart"/>
+      <w:r>
+        <w:rPr>
+          <w:rFonts w:ascii="Arial" w:hAnsi="Arial" w:cs="Arial"/>
+        </w:rPr>
+        <w:t>peripheralların</w:t>
+      </w:r>
+      <w:proofErr w:type="spellEnd"/>
+      <w:r>
+        <w:rPr>
+          <w:rFonts w:ascii="Arial" w:hAnsi="Arial" w:cs="Arial"/>
+        </w:rPr>
+        <w:t xml:space="preserve"> tasarım detayları hakkında bilgi verilmesi.</w:t>
       </w:r>
     </w:p>
     <w:p>
@@ -2501,7 +2468,7 @@
         <w:rPr>
           <w:rFonts w:ascii="Arial" w:hAnsi="Arial" w:cs="Arial"/>
         </w:rPr>
-        <w:t>Peripheral memory:</w:t>
+        <w:t>Bizim yazdığımız modüller:</w:t>
       </w:r>
     </w:p>
     <w:p>
@@ -2516,6 +2483,12 @@
           <w:rFonts w:ascii="Arial" w:hAnsi="Arial" w:cs="Arial"/>
         </w:rPr>
       </w:pPr>
+      <w:r>
+        <w:rPr>
+          <w:rFonts w:ascii="Arial" w:hAnsi="Arial" w:cs="Arial"/>
+        </w:rPr>
+        <w:t>UART</w:t>
+      </w:r>
     </w:p>
     <w:p>
       <w:pPr>
@@ -2533,7 +2506,7 @@
         <w:rPr>
           <w:rFonts w:ascii="Arial" w:hAnsi="Arial" w:cs="Arial"/>
         </w:rPr>
-        <w:t>UART: [Utku]</w:t>
+        <w:t>I2C</w:t>
       </w:r>
     </w:p>
     <w:p>
@@ -2548,6 +2521,19 @@
           <w:rFonts w:ascii="Arial" w:hAnsi="Arial" w:cs="Arial"/>
         </w:rPr>
       </w:pPr>
+      <w:r>
+        <w:rPr>
+          <w:rFonts w:ascii="Arial" w:hAnsi="Arial" w:cs="Arial"/>
+        </w:rPr>
+        <w:t>QSPI</w:t>
+      </w:r>
+      <w:r>
+        <w:rPr>
+          <w:rFonts w:ascii="Arial" w:hAnsi="Arial" w:cs="Arial"/>
+        </w:rPr>
+        <w:br/>
+        <w:t>Timer</w:t>
+      </w:r>
     </w:p>
     <w:p>
       <w:pPr>
@@ -2565,13 +2551,273 @@
         <w:rPr>
           <w:rFonts w:ascii="Arial" w:hAnsi="Arial" w:cs="Arial"/>
         </w:rPr>
+        <w:t>GPIO</w:t>
+      </w:r>
+    </w:p>
+    <w:p>
+      <w:pPr>
+        <w:tabs>
+          <w:tab w:val="left" w:pos="0"/>
+        </w:tabs>
+        <w:spacing w:after="0" w:line="276" w:lineRule="auto"/>
+        <w:ind w:left="720"/>
+        <w:jc w:val="both"/>
+        <w:rPr>
+          <w:rFonts w:ascii="Arial" w:hAnsi="Arial" w:cs="Arial"/>
+        </w:rPr>
+      </w:pPr>
+      <w:r>
+        <w:rPr>
+          <w:rFonts w:ascii="Arial" w:hAnsi="Arial" w:cs="Arial"/>
+        </w:rPr>
+        <w:t>JTAG</w:t>
+      </w:r>
+    </w:p>
+    <w:p>
+      <w:pPr>
+        <w:tabs>
+          <w:tab w:val="left" w:pos="0"/>
+        </w:tabs>
+        <w:spacing w:after="0" w:line="276" w:lineRule="auto"/>
+        <w:ind w:left="720"/>
+        <w:jc w:val="both"/>
+        <w:rPr>
+          <w:rFonts w:ascii="Arial" w:hAnsi="Arial" w:cs="Arial"/>
+        </w:rPr>
+      </w:pPr>
+      <w:proofErr w:type="spellStart"/>
+      <w:r>
+        <w:rPr>
+          <w:rFonts w:ascii="Arial" w:hAnsi="Arial" w:cs="Arial"/>
+        </w:rPr>
+        <w:t>Perip</w:t>
+      </w:r>
+      <w:proofErr w:type="spellEnd"/>
+      <w:r>
+        <w:rPr>
+          <w:rFonts w:ascii="Arial" w:hAnsi="Arial" w:cs="Arial"/>
+        </w:rPr>
+        <w:t xml:space="preserve"> </w:t>
+      </w:r>
+      <w:proofErr w:type="spellStart"/>
+      <w:r>
+        <w:rPr>
+          <w:rFonts w:ascii="Arial" w:hAnsi="Arial" w:cs="Arial"/>
+        </w:rPr>
+        <w:t>mem</w:t>
+      </w:r>
+      <w:proofErr w:type="spellEnd"/>
+    </w:p>
+    <w:p>
+      <w:pPr>
+        <w:tabs>
+          <w:tab w:val="left" w:pos="0"/>
+        </w:tabs>
+        <w:spacing w:after="0" w:line="276" w:lineRule="auto"/>
+        <w:ind w:left="720"/>
+        <w:jc w:val="both"/>
+        <w:rPr>
+          <w:rFonts w:ascii="Arial" w:hAnsi="Arial" w:cs="Arial"/>
+        </w:rPr>
+      </w:pPr>
+      <w:r>
+        <w:rPr>
+          <w:rFonts w:ascii="Arial" w:hAnsi="Arial" w:cs="Arial"/>
+        </w:rPr>
+        <w:t>Bus</w:t>
+      </w:r>
+    </w:p>
+    <w:p>
+      <w:pPr>
+        <w:tabs>
+          <w:tab w:val="left" w:pos="0"/>
+        </w:tabs>
+        <w:spacing w:after="0" w:line="276" w:lineRule="auto"/>
+        <w:ind w:left="720"/>
+        <w:jc w:val="both"/>
+        <w:rPr>
+          <w:rFonts w:ascii="Arial" w:hAnsi="Arial" w:cs="Arial"/>
+        </w:rPr>
+      </w:pPr>
+    </w:p>
+    <w:p>
+      <w:pPr>
+        <w:tabs>
+          <w:tab w:val="left" w:pos="0"/>
+        </w:tabs>
+        <w:spacing w:after="0" w:line="276" w:lineRule="auto"/>
+        <w:ind w:left="720"/>
+        <w:jc w:val="both"/>
+        <w:rPr>
+          <w:rFonts w:ascii="Arial" w:hAnsi="Arial" w:cs="Arial"/>
+        </w:rPr>
+      </w:pPr>
+      <w:r>
+        <w:rPr>
+          <w:rFonts w:ascii="Arial" w:hAnsi="Arial" w:cs="Arial"/>
+        </w:rPr>
+        <w:t>Hazır aldığımız modüller:</w:t>
+      </w:r>
+    </w:p>
+    <w:p>
+      <w:pPr>
+        <w:tabs>
+          <w:tab w:val="left" w:pos="0"/>
+        </w:tabs>
+        <w:spacing w:after="0" w:line="276" w:lineRule="auto"/>
+        <w:ind w:left="720"/>
+        <w:jc w:val="both"/>
+        <w:rPr>
+          <w:rFonts w:ascii="Arial" w:hAnsi="Arial" w:cs="Arial"/>
+        </w:rPr>
+      </w:pPr>
+      <w:proofErr w:type="spellStart"/>
+      <w:proofErr w:type="gramStart"/>
+      <w:r>
+        <w:rPr>
+          <w:rFonts w:ascii="Arial" w:hAnsi="Arial" w:cs="Arial"/>
+        </w:rPr>
+        <w:t>usb</w:t>
+      </w:r>
+      <w:proofErr w:type="spellEnd"/>
+      <w:proofErr w:type="gramEnd"/>
+    </w:p>
+    <w:p>
+      <w:pPr>
+        <w:tabs>
+          <w:tab w:val="left" w:pos="0"/>
+        </w:tabs>
+        <w:spacing w:after="0" w:line="276" w:lineRule="auto"/>
+        <w:ind w:left="720"/>
+        <w:jc w:val="both"/>
+        <w:rPr>
+          <w:rFonts w:ascii="Arial" w:hAnsi="Arial" w:cs="Arial"/>
+        </w:rPr>
+      </w:pPr>
+    </w:p>
+    <w:p>
+      <w:pPr>
+        <w:tabs>
+          <w:tab w:val="left" w:pos="0"/>
+        </w:tabs>
+        <w:spacing w:after="0" w:line="276" w:lineRule="auto"/>
+        <w:ind w:left="720"/>
+        <w:jc w:val="both"/>
+        <w:rPr>
+          <w:rFonts w:ascii="Arial" w:hAnsi="Arial" w:cs="Arial"/>
+        </w:rPr>
+      </w:pPr>
+      <w:proofErr w:type="spellStart"/>
+      <w:r>
+        <w:rPr>
+          <w:rFonts w:ascii="Arial" w:hAnsi="Arial" w:cs="Arial"/>
+        </w:rPr>
+        <w:t>Peripheral</w:t>
+      </w:r>
+      <w:proofErr w:type="spellEnd"/>
+      <w:r>
+        <w:rPr>
+          <w:rFonts w:ascii="Arial" w:hAnsi="Arial" w:cs="Arial"/>
+        </w:rPr>
+        <w:t xml:space="preserve"> </w:t>
+      </w:r>
+      <w:proofErr w:type="spellStart"/>
+      <w:r>
+        <w:rPr>
+          <w:rFonts w:ascii="Arial" w:hAnsi="Arial" w:cs="Arial"/>
+        </w:rPr>
+        <w:t>memory</w:t>
+      </w:r>
+      <w:proofErr w:type="spellEnd"/>
+      <w:r>
+        <w:rPr>
+          <w:rFonts w:ascii="Arial" w:hAnsi="Arial" w:cs="Arial"/>
+        </w:rPr>
+        <w:t>:</w:t>
+      </w:r>
+    </w:p>
+    <w:p>
+      <w:pPr>
+        <w:tabs>
+          <w:tab w:val="left" w:pos="0"/>
+        </w:tabs>
+        <w:spacing w:after="0" w:line="276" w:lineRule="auto"/>
+        <w:ind w:left="720"/>
+        <w:jc w:val="both"/>
+        <w:rPr>
+          <w:rFonts w:ascii="Arial" w:hAnsi="Arial" w:cs="Arial"/>
+        </w:rPr>
+      </w:pPr>
+    </w:p>
+    <w:p>
+      <w:pPr>
+        <w:tabs>
+          <w:tab w:val="left" w:pos="0"/>
+        </w:tabs>
+        <w:spacing w:after="0" w:line="276" w:lineRule="auto"/>
+        <w:ind w:left="720"/>
+        <w:jc w:val="both"/>
+        <w:rPr>
+          <w:rFonts w:ascii="Arial" w:hAnsi="Arial" w:cs="Arial"/>
+        </w:rPr>
+      </w:pPr>
+      <w:r>
+        <w:rPr>
+          <w:rFonts w:ascii="Arial" w:hAnsi="Arial" w:cs="Arial"/>
+        </w:rPr>
+        <w:t>UART: [Utku]</w:t>
+      </w:r>
+    </w:p>
+    <w:p>
+      <w:pPr>
+        <w:tabs>
+          <w:tab w:val="left" w:pos="0"/>
+        </w:tabs>
+        <w:spacing w:after="0" w:line="276" w:lineRule="auto"/>
+        <w:ind w:left="720"/>
+        <w:jc w:val="both"/>
+        <w:rPr>
+          <w:rFonts w:ascii="Arial" w:hAnsi="Arial" w:cs="Arial"/>
+        </w:rPr>
+      </w:pPr>
+    </w:p>
+    <w:p>
+      <w:pPr>
+        <w:tabs>
+          <w:tab w:val="left" w:pos="0"/>
+        </w:tabs>
+        <w:spacing w:after="0" w:line="276" w:lineRule="auto"/>
+        <w:ind w:left="720"/>
+        <w:jc w:val="both"/>
+        <w:rPr>
+          <w:rFonts w:ascii="Arial" w:hAnsi="Arial" w:cs="Arial"/>
+        </w:rPr>
+      </w:pPr>
+      <w:r>
+        <w:rPr>
+          <w:rFonts w:ascii="Arial" w:hAnsi="Arial" w:cs="Arial"/>
+        </w:rPr>
         <w:t xml:space="preserve">I2C Master: </w:t>
       </w:r>
       <w:r>
         <w:rPr>
           <w:rFonts w:ascii="Arial" w:hAnsi="Arial" w:cs="Arial"/>
         </w:rPr>
-        <w:t xml:space="preserve">Genel bus bağlantılarına ek olarak </w:t>
+        <w:t xml:space="preserve">Genel </w:t>
+      </w:r>
+      <w:proofErr w:type="spellStart"/>
+      <w:r>
+        <w:rPr>
+          <w:rFonts w:ascii="Arial" w:hAnsi="Arial" w:cs="Arial"/>
+        </w:rPr>
+        <w:t>bus</w:t>
+      </w:r>
+      <w:proofErr w:type="spellEnd"/>
+      <w:r>
+        <w:rPr>
+          <w:rFonts w:ascii="Arial" w:hAnsi="Arial" w:cs="Arial"/>
+        </w:rPr>
+        <w:t xml:space="preserve"> bağlantılarına ek olarak </w:t>
       </w:r>
       <w:r>
         <w:rPr>
@@ -2607,7 +2853,35 @@
         <w:rPr>
           <w:rFonts w:ascii="Arial" w:hAnsi="Arial" w:cs="Arial"/>
         </w:rPr>
-        <w:t xml:space="preserve"> 8 state’den oluşan FSM bulunmaktadır. Stateler sırasıyla şu şekildedir:</w:t>
+        <w:t xml:space="preserve"> 8 </w:t>
+      </w:r>
+      <w:proofErr w:type="spellStart"/>
+      <w:r>
+        <w:rPr>
+          <w:rFonts w:ascii="Arial" w:hAnsi="Arial" w:cs="Arial"/>
+        </w:rPr>
+        <w:t>state’den</w:t>
+      </w:r>
+      <w:proofErr w:type="spellEnd"/>
+      <w:r>
+        <w:rPr>
+          <w:rFonts w:ascii="Arial" w:hAnsi="Arial" w:cs="Arial"/>
+        </w:rPr>
+        <w:t xml:space="preserve"> oluşan FSM bulunmaktadır. </w:t>
+      </w:r>
+      <w:proofErr w:type="spellStart"/>
+      <w:r>
+        <w:rPr>
+          <w:rFonts w:ascii="Arial" w:hAnsi="Arial" w:cs="Arial"/>
+        </w:rPr>
+        <w:t>Stateler</w:t>
+      </w:r>
+      <w:proofErr w:type="spellEnd"/>
+      <w:r>
+        <w:rPr>
+          <w:rFonts w:ascii="Arial" w:hAnsi="Arial" w:cs="Arial"/>
+        </w:rPr>
+        <w:t xml:space="preserve"> sırasıyla şu şekildedir:</w:t>
       </w:r>
     </w:p>
     <w:p>
@@ -2636,7 +2910,35 @@
         <w:rPr>
           <w:rFonts w:ascii="Arial" w:hAnsi="Arial" w:cs="Arial"/>
         </w:rPr>
-        <w:t>I2C_CFG registerında tamamlanmamış yazma ya da okuma emri varsa START state’ine geç. Yalnızca okuma emri geldiği zaman oku</w:t>
+        <w:t xml:space="preserve">I2C_CFG </w:t>
+      </w:r>
+      <w:proofErr w:type="spellStart"/>
+      <w:r>
+        <w:rPr>
+          <w:rFonts w:ascii="Arial" w:hAnsi="Arial" w:cs="Arial"/>
+        </w:rPr>
+        <w:t>registerında</w:t>
+      </w:r>
+      <w:proofErr w:type="spellEnd"/>
+      <w:r>
+        <w:rPr>
+          <w:rFonts w:ascii="Arial" w:hAnsi="Arial" w:cs="Arial"/>
+        </w:rPr>
+        <w:t xml:space="preserve"> tamamlanmamış yazma ya da okuma emri varsa START </w:t>
+      </w:r>
+      <w:proofErr w:type="spellStart"/>
+      <w:r>
+        <w:rPr>
+          <w:rFonts w:ascii="Arial" w:hAnsi="Arial" w:cs="Arial"/>
+        </w:rPr>
+        <w:t>state’ine</w:t>
+      </w:r>
+      <w:proofErr w:type="spellEnd"/>
+      <w:r>
+        <w:rPr>
+          <w:rFonts w:ascii="Arial" w:hAnsi="Arial" w:cs="Arial"/>
+        </w:rPr>
+        <w:t xml:space="preserve"> geç. Yalnızca okuma emri geldiği zaman oku</w:t>
       </w:r>
       <w:r>
         <w:rPr>
@@ -2665,7 +2967,6 @@
         <w:rPr>
           <w:rFonts w:ascii="Arial" w:hAnsi="Arial" w:cs="Arial"/>
         </w:rPr>
-        <w:lastRenderedPageBreak/>
         <w:t xml:space="preserve">START: 3 bitlik sayacı </w:t>
       </w:r>
       <w:r>
@@ -2680,29 +2981,93 @@
         </w:rPr>
         <w:t xml:space="preserve">. SCL teline </w:t>
       </w:r>
-      <w:r>
-        <w:rPr>
-          <w:rFonts w:ascii="Arial" w:hAnsi="Arial" w:cs="Arial"/>
-        </w:rPr>
-        <w:t>master clock’tan oluşturulmuş senkron frekansı düşük clock sinyalini ver.</w:t>
-      </w:r>
+      <w:proofErr w:type="spellStart"/>
+      <w:r>
+        <w:rPr>
+          <w:rFonts w:ascii="Arial" w:hAnsi="Arial" w:cs="Arial"/>
+        </w:rPr>
+        <w:t>master</w:t>
+      </w:r>
+      <w:proofErr w:type="spellEnd"/>
       <w:r>
         <w:rPr>
           <w:rFonts w:ascii="Arial" w:hAnsi="Arial" w:cs="Arial"/>
         </w:rPr>
         <w:t xml:space="preserve"> </w:t>
       </w:r>
-      <w:r>
-        <w:rPr>
-          <w:rFonts w:ascii="Arial" w:hAnsi="Arial" w:cs="Arial"/>
-        </w:rPr>
-        <w:t xml:space="preserve">Start condition oluşması için SDA teline 0 yaz. </w:t>
-      </w:r>
-      <w:r>
-        <w:rPr>
-          <w:rFonts w:ascii="Arial" w:hAnsi="Arial" w:cs="Arial"/>
-        </w:rPr>
-        <w:t>ADDR state’ine geç.</w:t>
+      <w:proofErr w:type="spellStart"/>
+      <w:r>
+        <w:rPr>
+          <w:rFonts w:ascii="Arial" w:hAnsi="Arial" w:cs="Arial"/>
+        </w:rPr>
+        <w:t>clock’tan</w:t>
+      </w:r>
+      <w:proofErr w:type="spellEnd"/>
+      <w:r>
+        <w:rPr>
+          <w:rFonts w:ascii="Arial" w:hAnsi="Arial" w:cs="Arial"/>
+        </w:rPr>
+        <w:t xml:space="preserve"> oluşturulmuş senkron frekansı düşük </w:t>
+      </w:r>
+      <w:proofErr w:type="spellStart"/>
+      <w:r>
+        <w:rPr>
+          <w:rFonts w:ascii="Arial" w:hAnsi="Arial" w:cs="Arial"/>
+        </w:rPr>
+        <w:t>clock</w:t>
+      </w:r>
+      <w:proofErr w:type="spellEnd"/>
+      <w:r>
+        <w:rPr>
+          <w:rFonts w:ascii="Arial" w:hAnsi="Arial" w:cs="Arial"/>
+        </w:rPr>
+        <w:t xml:space="preserve"> sinyalini ver.</w:t>
+      </w:r>
+      <w:r>
+        <w:rPr>
+          <w:rFonts w:ascii="Arial" w:hAnsi="Arial" w:cs="Arial"/>
+        </w:rPr>
+        <w:t xml:space="preserve"> </w:t>
+      </w:r>
+      <w:r>
+        <w:rPr>
+          <w:rFonts w:ascii="Arial" w:hAnsi="Arial" w:cs="Arial"/>
+        </w:rPr>
+        <w:t xml:space="preserve">Start </w:t>
+      </w:r>
+      <w:proofErr w:type="spellStart"/>
+      <w:r>
+        <w:rPr>
+          <w:rFonts w:ascii="Arial" w:hAnsi="Arial" w:cs="Arial"/>
+        </w:rPr>
+        <w:t>condition</w:t>
+      </w:r>
+      <w:proofErr w:type="spellEnd"/>
+      <w:r>
+        <w:rPr>
+          <w:rFonts w:ascii="Arial" w:hAnsi="Arial" w:cs="Arial"/>
+        </w:rPr>
+        <w:t xml:space="preserve"> oluşması için SDA teline 0 yaz. </w:t>
+      </w:r>
+      <w:r>
+        <w:rPr>
+          <w:rFonts w:ascii="Arial" w:hAnsi="Arial" w:cs="Arial"/>
+        </w:rPr>
+        <w:t xml:space="preserve">ADDR </w:t>
+      </w:r>
+      <w:proofErr w:type="spellStart"/>
+      <w:r>
+        <w:rPr>
+          <w:rFonts w:ascii="Arial" w:hAnsi="Arial" w:cs="Arial"/>
+        </w:rPr>
+        <w:t>state’ine</w:t>
+      </w:r>
+      <w:proofErr w:type="spellEnd"/>
+      <w:r>
+        <w:rPr>
+          <w:rFonts w:ascii="Arial" w:hAnsi="Arial" w:cs="Arial"/>
+        </w:rPr>
+        <w:t xml:space="preserve"> geç.</w:t>
       </w:r>
     </w:p>
     <w:p>
@@ -2725,13 +3090,41 @@
         <w:rPr>
           <w:rFonts w:ascii="Arial" w:hAnsi="Arial" w:cs="Arial"/>
         </w:rPr>
-        <w:t xml:space="preserve">ADDR: I2C_ADR registerındaki adresi SDA teli üzerinden gönder. Sayaç tamamlandığında </w:t>
-      </w:r>
-      <w:r>
-        <w:rPr>
-          <w:rFonts w:ascii="Arial" w:hAnsi="Arial" w:cs="Arial"/>
-        </w:rPr>
-        <w:t>ACK0 state’ine geç.</w:t>
+        <w:t xml:space="preserve">ADDR: I2C_ADR </w:t>
+      </w:r>
+      <w:proofErr w:type="spellStart"/>
+      <w:r>
+        <w:rPr>
+          <w:rFonts w:ascii="Arial" w:hAnsi="Arial" w:cs="Arial"/>
+        </w:rPr>
+        <w:t>registerındaki</w:t>
+      </w:r>
+      <w:proofErr w:type="spellEnd"/>
+      <w:r>
+        <w:rPr>
+          <w:rFonts w:ascii="Arial" w:hAnsi="Arial" w:cs="Arial"/>
+        </w:rPr>
+        <w:t xml:space="preserve"> adresi SDA teli üzerinden gönder. Sayaç tamamlandığında </w:t>
+      </w:r>
+      <w:r>
+        <w:rPr>
+          <w:rFonts w:ascii="Arial" w:hAnsi="Arial" w:cs="Arial"/>
+        </w:rPr>
+        <w:t xml:space="preserve">ACK0 </w:t>
+      </w:r>
+      <w:proofErr w:type="spellStart"/>
+      <w:r>
+        <w:rPr>
+          <w:rFonts w:ascii="Arial" w:hAnsi="Arial" w:cs="Arial"/>
+        </w:rPr>
+        <w:t>state’ine</w:t>
+      </w:r>
+      <w:proofErr w:type="spellEnd"/>
+      <w:r>
+        <w:rPr>
+          <w:rFonts w:ascii="Arial" w:hAnsi="Arial" w:cs="Arial"/>
+        </w:rPr>
+        <w:t xml:space="preserve"> geç.</w:t>
       </w:r>
     </w:p>
     <w:p>
@@ -2784,7 +3177,49 @@
         <w:rPr>
           <w:rFonts w:ascii="Arial" w:hAnsi="Arial" w:cs="Arial"/>
         </w:rPr>
-        <w:t xml:space="preserve"> bir sonraki state’e geç. Bir sonraki state yazma yapılacaksa WDATA yoksa RDATA’dır.</w:t>
+        <w:t xml:space="preserve"> bir sonraki </w:t>
+      </w:r>
+      <w:proofErr w:type="spellStart"/>
+      <w:r>
+        <w:rPr>
+          <w:rFonts w:ascii="Arial" w:hAnsi="Arial" w:cs="Arial"/>
+        </w:rPr>
+        <w:t>state’e</w:t>
+      </w:r>
+      <w:proofErr w:type="spellEnd"/>
+      <w:r>
+        <w:rPr>
+          <w:rFonts w:ascii="Arial" w:hAnsi="Arial" w:cs="Arial"/>
+        </w:rPr>
+        <w:t xml:space="preserve"> geç. Bir sonraki </w:t>
+      </w:r>
+      <w:proofErr w:type="spellStart"/>
+      <w:r>
+        <w:rPr>
+          <w:rFonts w:ascii="Arial" w:hAnsi="Arial" w:cs="Arial"/>
+        </w:rPr>
+        <w:t>state</w:t>
+      </w:r>
+      <w:proofErr w:type="spellEnd"/>
+      <w:r>
+        <w:rPr>
+          <w:rFonts w:ascii="Arial" w:hAnsi="Arial" w:cs="Arial"/>
+        </w:rPr>
+        <w:t xml:space="preserve"> yazma yapılacaksa WDATA yoksa </w:t>
+      </w:r>
+      <w:proofErr w:type="spellStart"/>
+      <w:r>
+        <w:rPr>
+          <w:rFonts w:ascii="Arial" w:hAnsi="Arial" w:cs="Arial"/>
+        </w:rPr>
+        <w:t>RDATA’dır</w:t>
+      </w:r>
+      <w:proofErr w:type="spellEnd"/>
+      <w:r>
+        <w:rPr>
+          <w:rFonts w:ascii="Arial" w:hAnsi="Arial" w:cs="Arial"/>
+        </w:rPr>
+        <w:t>.</w:t>
       </w:r>
     </w:p>
     <w:p>
@@ -2813,7 +3248,35 @@
         <w:rPr>
           <w:rFonts w:ascii="Arial" w:hAnsi="Arial" w:cs="Arial"/>
         </w:rPr>
-        <w:t xml:space="preserve"> registerından bir byte’lık veri gönder. Sayaç tamamlandığında ACK1 state’ine geç.</w:t>
+        <w:t xml:space="preserve"> </w:t>
+      </w:r>
+      <w:proofErr w:type="spellStart"/>
+      <w:r>
+        <w:rPr>
+          <w:rFonts w:ascii="Arial" w:hAnsi="Arial" w:cs="Arial"/>
+        </w:rPr>
+        <w:t>registerından</w:t>
+      </w:r>
+      <w:proofErr w:type="spellEnd"/>
+      <w:r>
+        <w:rPr>
+          <w:rFonts w:ascii="Arial" w:hAnsi="Arial" w:cs="Arial"/>
+        </w:rPr>
+        <w:t xml:space="preserve"> bir byte’lık veri gönder. Sayaç tamamlandığında ACK1 </w:t>
+      </w:r>
+      <w:proofErr w:type="spellStart"/>
+      <w:r>
+        <w:rPr>
+          <w:rFonts w:ascii="Arial" w:hAnsi="Arial" w:cs="Arial"/>
+        </w:rPr>
+        <w:t>state’ine</w:t>
+      </w:r>
+      <w:proofErr w:type="spellEnd"/>
+      <w:r>
+        <w:rPr>
+          <w:rFonts w:ascii="Arial" w:hAnsi="Arial" w:cs="Arial"/>
+        </w:rPr>
+        <w:t xml:space="preserve"> geç.</w:t>
       </w:r>
     </w:p>
     <w:p>
@@ -2836,61 +3299,35 @@
         <w:rPr>
           <w:rFonts w:ascii="Arial" w:hAnsi="Arial" w:cs="Arial"/>
         </w:rPr>
-        <w:t>RDATA</w:t>
-      </w:r>
-      <w:r>
-        <w:rPr>
-          <w:rFonts w:ascii="Arial" w:hAnsi="Arial" w:cs="Arial"/>
-        </w:rPr>
-        <w:t xml:space="preserve">: </w:t>
-      </w:r>
-      <w:r>
-        <w:rPr>
-          <w:rFonts w:ascii="Arial" w:hAnsi="Arial" w:cs="Arial"/>
-        </w:rPr>
-        <w:t xml:space="preserve">SDA telinden </w:t>
-      </w:r>
-      <w:r>
-        <w:rPr>
-          <w:rFonts w:ascii="Arial" w:hAnsi="Arial" w:cs="Arial"/>
-        </w:rPr>
-        <w:t>I2C_</w:t>
-      </w:r>
-      <w:r>
-        <w:rPr>
-          <w:rFonts w:ascii="Arial" w:hAnsi="Arial" w:cs="Arial"/>
-        </w:rPr>
-        <w:t>R</w:t>
-      </w:r>
-      <w:r>
-        <w:rPr>
-          <w:rFonts w:ascii="Arial" w:hAnsi="Arial" w:cs="Arial"/>
-        </w:rPr>
-        <w:t>DR registerı</w:t>
-      </w:r>
-      <w:r>
-        <w:rPr>
-          <w:rFonts w:ascii="Arial" w:hAnsi="Arial" w:cs="Arial"/>
-        </w:rPr>
-        <w:t>na</w:t>
-      </w:r>
-      <w:r>
-        <w:rPr>
-          <w:rFonts w:ascii="Arial" w:hAnsi="Arial" w:cs="Arial"/>
-        </w:rPr>
-        <w:t xml:space="preserve"> bir byte’lık veri </w:t>
-      </w:r>
-      <w:r>
-        <w:rPr>
-          <w:rFonts w:ascii="Arial" w:hAnsi="Arial" w:cs="Arial"/>
-        </w:rPr>
-        <w:t>yaz</w:t>
-      </w:r>
-      <w:r>
-        <w:rPr>
-          <w:rFonts w:ascii="Arial" w:hAnsi="Arial" w:cs="Arial"/>
-        </w:rPr>
-        <w:t>. Sayaç tamamlandığında ACK1 state’ine geç.</w:t>
+        <w:t xml:space="preserve">RDATA: SDA telinden I2C_RDR </w:t>
+      </w:r>
+      <w:proofErr w:type="spellStart"/>
+      <w:r>
+        <w:rPr>
+          <w:rFonts w:ascii="Arial" w:hAnsi="Arial" w:cs="Arial"/>
+        </w:rPr>
+        <w:t>registerına</w:t>
+      </w:r>
+      <w:proofErr w:type="spellEnd"/>
+      <w:r>
+        <w:rPr>
+          <w:rFonts w:ascii="Arial" w:hAnsi="Arial" w:cs="Arial"/>
+        </w:rPr>
+        <w:t xml:space="preserve"> bir byte’lık veri yaz. Sayaç tamamlandığında ACK1 </w:t>
+      </w:r>
+      <w:proofErr w:type="spellStart"/>
+      <w:r>
+        <w:rPr>
+          <w:rFonts w:ascii="Arial" w:hAnsi="Arial" w:cs="Arial"/>
+        </w:rPr>
+        <w:t>state’ine</w:t>
+      </w:r>
+      <w:proofErr w:type="spellEnd"/>
+      <w:r>
+        <w:rPr>
+          <w:rFonts w:ascii="Arial" w:hAnsi="Arial" w:cs="Arial"/>
+        </w:rPr>
+        <w:t xml:space="preserve"> geç.</w:t>
       </w:r>
     </w:p>
     <w:p>
@@ -2919,7 +3356,21 @@
         <w:rPr>
           <w:rFonts w:ascii="Arial" w:hAnsi="Arial" w:cs="Arial"/>
         </w:rPr>
-        <w:t xml:space="preserve">Sayacı sıfırla. I2C_NBY registerındaki </w:t>
+        <w:t xml:space="preserve">Sayacı sıfırla. I2C_NBY </w:t>
+      </w:r>
+      <w:proofErr w:type="spellStart"/>
+      <w:r>
+        <w:rPr>
+          <w:rFonts w:ascii="Arial" w:hAnsi="Arial" w:cs="Arial"/>
+        </w:rPr>
+        <w:t>registerındaki</w:t>
+      </w:r>
+      <w:proofErr w:type="spellEnd"/>
+      <w:r>
+        <w:rPr>
+          <w:rFonts w:ascii="Arial" w:hAnsi="Arial" w:cs="Arial"/>
+        </w:rPr>
+        <w:t xml:space="preserve"> </w:t>
       </w:r>
       <w:r>
         <w:rPr>
@@ -2931,13 +3382,41 @@
         <w:rPr>
           <w:rFonts w:ascii="Arial" w:hAnsi="Arial" w:cs="Arial"/>
         </w:rPr>
-        <w:t>önceki state’i tekrarla. Yazma modundaysak ve SDA telinden ACK sinyali gelmemişse tekrar göndermeyi dene (</w:t>
-      </w:r>
-      <w:r>
-        <w:rPr>
-          <w:rFonts w:ascii="Arial" w:hAnsi="Arial" w:cs="Arial"/>
-        </w:rPr>
-        <w:t>işlemin komple iptal edilemesine tercih edilmiştir, ileride değişiklik yapılabilir</w:t>
+        <w:t xml:space="preserve">önceki </w:t>
+      </w:r>
+      <w:proofErr w:type="spellStart"/>
+      <w:r>
+        <w:rPr>
+          <w:rFonts w:ascii="Arial" w:hAnsi="Arial" w:cs="Arial"/>
+        </w:rPr>
+        <w:t>state’i</w:t>
+      </w:r>
+      <w:proofErr w:type="spellEnd"/>
+      <w:r>
+        <w:rPr>
+          <w:rFonts w:ascii="Arial" w:hAnsi="Arial" w:cs="Arial"/>
+        </w:rPr>
+        <w:t xml:space="preserve"> tekrarla. Yazma modundaysak ve SDA telinden ACK sinyali gelmemişse tekrar göndermeyi dene (</w:t>
+      </w:r>
+      <w:r>
+        <w:rPr>
+          <w:rFonts w:ascii="Arial" w:hAnsi="Arial" w:cs="Arial"/>
+        </w:rPr>
+        <w:t xml:space="preserve">işlemin komple iptal </w:t>
+      </w:r>
+      <w:proofErr w:type="spellStart"/>
+      <w:r>
+        <w:rPr>
+          <w:rFonts w:ascii="Arial" w:hAnsi="Arial" w:cs="Arial"/>
+        </w:rPr>
+        <w:t>edilemesine</w:t>
+      </w:r>
+      <w:proofErr w:type="spellEnd"/>
+      <w:r>
+        <w:rPr>
+          <w:rFonts w:ascii="Arial" w:hAnsi="Arial" w:cs="Arial"/>
+        </w:rPr>
+        <w:t xml:space="preserve"> tercih edilmiştir, ileride değişiklik yapılabilir</w:t>
       </w:r>
       <w:r>
         <w:rPr>
@@ -2949,13 +3428,41 @@
         <w:rPr>
           <w:rFonts w:ascii="Arial" w:hAnsi="Arial" w:cs="Arial"/>
         </w:rPr>
-        <w:t xml:space="preserve"> Tekrarlar tamamlandıysa STOP state’ine geç.</w:t>
-      </w:r>
-      <w:r>
-        <w:rPr>
-          <w:rFonts w:ascii="Arial" w:hAnsi="Arial" w:cs="Arial"/>
-        </w:rPr>
-        <w:t xml:space="preserve"> Okuma işlemi yapıyorsak son byte hariç ACK gönder. Son byte’ta slave’in daha fazla istemediğimizi anlaması için NACK gönder. Yazma işlemi yapıyorsak SDA telin</w:t>
+        <w:t xml:space="preserve"> Tekrarlar tamamlandıysa STOP </w:t>
+      </w:r>
+      <w:proofErr w:type="spellStart"/>
+      <w:r>
+        <w:rPr>
+          <w:rFonts w:ascii="Arial" w:hAnsi="Arial" w:cs="Arial"/>
+        </w:rPr>
+        <w:t>state’ine</w:t>
+      </w:r>
+      <w:proofErr w:type="spellEnd"/>
+      <w:r>
+        <w:rPr>
+          <w:rFonts w:ascii="Arial" w:hAnsi="Arial" w:cs="Arial"/>
+        </w:rPr>
+        <w:t xml:space="preserve"> geç.</w:t>
+      </w:r>
+      <w:r>
+        <w:rPr>
+          <w:rFonts w:ascii="Arial" w:hAnsi="Arial" w:cs="Arial"/>
+        </w:rPr>
+        <w:t xml:space="preserve"> Okuma işlemi yapıyorsak son byte hariç ACK gönder. Son byte’ta </w:t>
+      </w:r>
+      <w:proofErr w:type="spellStart"/>
+      <w:r>
+        <w:rPr>
+          <w:rFonts w:ascii="Arial" w:hAnsi="Arial" w:cs="Arial"/>
+        </w:rPr>
+        <w:t>slave’in</w:t>
+      </w:r>
+      <w:proofErr w:type="spellEnd"/>
+      <w:r>
+        <w:rPr>
+          <w:rFonts w:ascii="Arial" w:hAnsi="Arial" w:cs="Arial"/>
+        </w:rPr>
+        <w:t xml:space="preserve"> daha fazla istemediğimizi anlaması için NACK gönder. Yazma işlemi yapıyorsak SDA telin</w:t>
       </w:r>
       <w:r>
         <w:rPr>
@@ -2990,20 +3497,74 @@
         <w:rPr>
           <w:rFonts w:ascii="Arial" w:hAnsi="Arial" w:cs="Arial"/>
         </w:rPr>
-        <w:t xml:space="preserve"> STOP condition oluşması için SDA teline 1 yaz. SCL teline de gecikmeli 1 yaz. </w:t>
-      </w:r>
-      <w:r>
-        <w:rPr>
-          <w:rFonts w:ascii="Arial" w:hAnsi="Arial" w:cs="Arial"/>
-        </w:rPr>
-        <w:t xml:space="preserve">İşlemin tamamlandığını belirtmek için I2C_CFG registerını düzelt. </w:t>
-      </w:r>
-      <w:r>
-        <w:rPr>
-          <w:rFonts w:ascii="Arial" w:hAnsi="Arial" w:cs="Arial"/>
-        </w:rPr>
-        <w:t>IDLE state’ine dön.</w:t>
-      </w:r>
+        <w:t xml:space="preserve"> STOP </w:t>
+      </w:r>
+      <w:proofErr w:type="spellStart"/>
+      <w:r>
+        <w:rPr>
+          <w:rFonts w:ascii="Arial" w:hAnsi="Arial" w:cs="Arial"/>
+        </w:rPr>
+        <w:t>condition</w:t>
+      </w:r>
+      <w:proofErr w:type="spellEnd"/>
+      <w:r>
+        <w:rPr>
+          <w:rFonts w:ascii="Arial" w:hAnsi="Arial" w:cs="Arial"/>
+        </w:rPr>
+        <w:t xml:space="preserve"> oluşması için SDA teline 1 yaz. SCL teline de gecikmeli 1 yaz. </w:t>
+      </w:r>
+      <w:r>
+        <w:rPr>
+          <w:rFonts w:ascii="Arial" w:hAnsi="Arial" w:cs="Arial"/>
+        </w:rPr>
+        <w:t xml:space="preserve">İşlemin tamamlandığını belirtmek için I2C_CFG </w:t>
+      </w:r>
+      <w:proofErr w:type="spellStart"/>
+      <w:r>
+        <w:rPr>
+          <w:rFonts w:ascii="Arial" w:hAnsi="Arial" w:cs="Arial"/>
+        </w:rPr>
+        <w:t>registerını</w:t>
+      </w:r>
+      <w:proofErr w:type="spellEnd"/>
+      <w:r>
+        <w:rPr>
+          <w:rFonts w:ascii="Arial" w:hAnsi="Arial" w:cs="Arial"/>
+        </w:rPr>
+        <w:t xml:space="preserve"> düzelt. </w:t>
+      </w:r>
+      <w:r>
+        <w:rPr>
+          <w:rFonts w:ascii="Arial" w:hAnsi="Arial" w:cs="Arial"/>
+        </w:rPr>
+        <w:t xml:space="preserve">IDLE </w:t>
+      </w:r>
+      <w:proofErr w:type="spellStart"/>
+      <w:r>
+        <w:rPr>
+          <w:rFonts w:ascii="Arial" w:hAnsi="Arial" w:cs="Arial"/>
+        </w:rPr>
+        <w:t>state’ine</w:t>
+      </w:r>
+      <w:proofErr w:type="spellEnd"/>
+      <w:r>
+        <w:rPr>
+          <w:rFonts w:ascii="Arial" w:hAnsi="Arial" w:cs="Arial"/>
+        </w:rPr>
+        <w:t xml:space="preserve"> dön.</w:t>
+      </w:r>
+    </w:p>
+    <w:p>
+      <w:pPr>
+        <w:tabs>
+          <w:tab w:val="left" w:pos="0"/>
+        </w:tabs>
+        <w:spacing w:after="0" w:line="276" w:lineRule="auto"/>
+        <w:jc w:val="both"/>
+        <w:rPr>
+          <w:rFonts w:ascii="Arial" w:hAnsi="Arial" w:cs="Arial"/>
+        </w:rPr>
+      </w:pPr>
     </w:p>
     <w:p>
       <w:pPr>
@@ -3034,31 +3595,1709 @@
         <w:rPr>
           <w:rFonts w:ascii="Arial" w:hAnsi="Arial" w:cs="Arial"/>
         </w:rPr>
-        <w:t xml:space="preserve"> I2C </w:t>
-      </w:r>
-      <w:r>
-        <w:rPr>
-          <w:rFonts w:ascii="Arial" w:hAnsi="Arial" w:cs="Arial"/>
-        </w:rPr>
-        <w:t>master m</w:t>
-      </w:r>
-      <w:r>
-        <w:rPr>
-          <w:rFonts w:ascii="Arial" w:hAnsi="Arial" w:cs="Arial"/>
-        </w:rPr>
-        <w:t>o</w:t>
-      </w:r>
-      <w:r>
-        <w:rPr>
-          <w:rFonts w:ascii="Arial" w:hAnsi="Arial" w:cs="Arial"/>
-        </w:rPr>
-        <w:t>dü</w:t>
-      </w:r>
-      <w:r>
-        <w:rPr>
-          <w:rFonts w:ascii="Arial" w:hAnsi="Arial" w:cs="Arial"/>
-        </w:rPr>
-        <w:t>lünü biz yazdık.</w:t>
+        <w:t xml:space="preserve">QSPI Master: Genel </w:t>
+      </w:r>
+      <w:proofErr w:type="spellStart"/>
+      <w:r>
+        <w:rPr>
+          <w:rFonts w:ascii="Arial" w:hAnsi="Arial" w:cs="Arial"/>
+        </w:rPr>
+        <w:t>bus</w:t>
+      </w:r>
+      <w:proofErr w:type="spellEnd"/>
+      <w:r>
+        <w:rPr>
+          <w:rFonts w:ascii="Arial" w:hAnsi="Arial" w:cs="Arial"/>
+        </w:rPr>
+        <w:t xml:space="preserve"> bağlantılarına ek olarak SCLK, </w:t>
+      </w:r>
+      <w:proofErr w:type="spellStart"/>
+      <w:r>
+        <w:rPr>
+          <w:rFonts w:ascii="Arial" w:hAnsi="Arial" w:cs="Arial"/>
+        </w:rPr>
+        <w:t>CSn</w:t>
+      </w:r>
+      <w:proofErr w:type="spellEnd"/>
+      <w:r>
+        <w:rPr>
+          <w:rFonts w:ascii="Arial" w:hAnsi="Arial" w:cs="Arial"/>
+        </w:rPr>
+        <w:t xml:space="preserve"> ve </w:t>
+      </w:r>
+      <w:r>
+        <w:rPr>
+          <w:rFonts w:ascii="Arial" w:hAnsi="Arial" w:cs="Arial"/>
+        </w:rPr>
+        <w:t xml:space="preserve">4 bitlik çift yönlü </w:t>
+      </w:r>
+      <w:proofErr w:type="spellStart"/>
+      <w:r>
+        <w:rPr>
+          <w:rFonts w:ascii="Arial" w:hAnsi="Arial" w:cs="Arial"/>
+        </w:rPr>
+        <w:t>io</w:t>
+      </w:r>
+      <w:proofErr w:type="spellEnd"/>
+      <w:r>
+        <w:rPr>
+          <w:rFonts w:ascii="Arial" w:hAnsi="Arial" w:cs="Arial"/>
+        </w:rPr>
+        <w:t xml:space="preserve"> tellerini içermektedir.</w:t>
+      </w:r>
+      <w:r>
+        <w:rPr>
+          <w:rFonts w:ascii="Arial" w:hAnsi="Arial" w:cs="Arial"/>
+        </w:rPr>
+        <w:t xml:space="preserve"> </w:t>
+      </w:r>
+      <w:proofErr w:type="gramStart"/>
+      <w:r>
+        <w:rPr>
+          <w:rFonts w:ascii="Arial" w:hAnsi="Arial" w:cs="Arial"/>
+        </w:rPr>
+        <w:t>QSPI</w:t>
+      </w:r>
+      <w:proofErr w:type="gramEnd"/>
+      <w:r>
+        <w:rPr>
+          <w:rFonts w:ascii="Arial" w:hAnsi="Arial" w:cs="Arial"/>
+        </w:rPr>
+        <w:t xml:space="preserve"> Master modülünün yükünü hafifletmek için oldukça </w:t>
+      </w:r>
+      <w:r>
+        <w:rPr>
+          <w:rFonts w:ascii="Arial" w:hAnsi="Arial" w:cs="Arial"/>
+        </w:rPr>
+        <w:t>esnek bir şekilde yazdık. QSPI Master modülünün konfigürasyonunu tamamen yazılıma bıraktık. İçerisinde 4</w:t>
+      </w:r>
+      <w:r>
+        <w:rPr>
+          <w:rFonts w:ascii="Arial" w:hAnsi="Arial" w:cs="Arial"/>
+        </w:rPr>
+        <w:t xml:space="preserve"> </w:t>
+      </w:r>
+      <w:proofErr w:type="spellStart"/>
+      <w:r>
+        <w:rPr>
+          <w:rFonts w:ascii="Arial" w:hAnsi="Arial" w:cs="Arial"/>
+        </w:rPr>
+        <w:t>state’den</w:t>
+      </w:r>
+      <w:proofErr w:type="spellEnd"/>
+      <w:r>
+        <w:rPr>
+          <w:rFonts w:ascii="Arial" w:hAnsi="Arial" w:cs="Arial"/>
+        </w:rPr>
+        <w:t xml:space="preserve"> ol</w:t>
+      </w:r>
+      <w:r>
+        <w:rPr>
+          <w:rFonts w:ascii="Arial" w:hAnsi="Arial" w:cs="Arial"/>
+        </w:rPr>
+        <w:t>uşan FSM</w:t>
+      </w:r>
+      <w:r>
+        <w:rPr>
+          <w:rFonts w:ascii="Arial" w:hAnsi="Arial" w:cs="Arial"/>
+        </w:rPr>
+        <w:t xml:space="preserve"> bulunmaktadır. </w:t>
+      </w:r>
+      <w:proofErr w:type="spellStart"/>
+      <w:r>
+        <w:rPr>
+          <w:rFonts w:ascii="Arial" w:hAnsi="Arial" w:cs="Arial"/>
+        </w:rPr>
+        <w:t>State’ler</w:t>
+      </w:r>
+      <w:proofErr w:type="spellEnd"/>
+      <w:r>
+        <w:rPr>
+          <w:rFonts w:ascii="Arial" w:hAnsi="Arial" w:cs="Arial"/>
+        </w:rPr>
+        <w:t xml:space="preserve"> sırasıyla şu şekildedir:</w:t>
+      </w:r>
+    </w:p>
+    <w:p>
+      <w:pPr>
+        <w:pStyle w:val="ListParagraph"/>
+        <w:numPr>
+          <w:ilvl w:val="0"/>
+          <w:numId w:val="5"/>
+        </w:numPr>
+        <w:tabs>
+          <w:tab w:val="left" w:pos="0"/>
+        </w:tabs>
+        <w:spacing w:after="0" w:line="276" w:lineRule="auto"/>
+        <w:jc w:val="both"/>
+        <w:rPr>
+          <w:rFonts w:ascii="Arial" w:hAnsi="Arial" w:cs="Arial"/>
+        </w:rPr>
+      </w:pPr>
+      <w:r>
+        <w:rPr>
+          <w:rFonts w:ascii="Arial" w:hAnsi="Arial" w:cs="Arial"/>
+        </w:rPr>
+        <w:t xml:space="preserve">IDLE: Sayacı sıfırla. QSPI_STA </w:t>
+      </w:r>
+      <w:proofErr w:type="spellStart"/>
+      <w:r>
+        <w:rPr>
+          <w:rFonts w:ascii="Arial" w:hAnsi="Arial" w:cs="Arial"/>
+        </w:rPr>
+        <w:t>registerına</w:t>
+      </w:r>
+      <w:proofErr w:type="spellEnd"/>
+      <w:r>
+        <w:rPr>
+          <w:rFonts w:ascii="Arial" w:hAnsi="Arial" w:cs="Arial"/>
+        </w:rPr>
+        <w:t xml:space="preserve"> işlemin bittiğini belirten biti yaz.</w:t>
+      </w:r>
+      <w:r>
+        <w:rPr>
+          <w:rFonts w:ascii="Arial" w:hAnsi="Arial" w:cs="Arial"/>
+        </w:rPr>
+        <w:t xml:space="preserve"> </w:t>
+      </w:r>
+      <w:proofErr w:type="spellStart"/>
+      <w:proofErr w:type="gramStart"/>
+      <w:r>
+        <w:rPr>
+          <w:rFonts w:ascii="Arial" w:hAnsi="Arial" w:cs="Arial"/>
+        </w:rPr>
+        <w:t>io</w:t>
+      </w:r>
+      <w:proofErr w:type="spellEnd"/>
+      <w:proofErr w:type="gramEnd"/>
+      <w:r>
+        <w:rPr>
+          <w:rFonts w:ascii="Arial" w:hAnsi="Arial" w:cs="Arial"/>
+        </w:rPr>
+        <w:t xml:space="preserve"> tellerinden sadece 1.sine (boş) veri yazılabilsin.</w:t>
+      </w:r>
+    </w:p>
+    <w:p>
+      <w:pPr>
+        <w:pStyle w:val="ListParagraph"/>
+        <w:numPr>
+          <w:ilvl w:val="0"/>
+          <w:numId w:val="5"/>
+        </w:numPr>
+        <w:tabs>
+          <w:tab w:val="left" w:pos="0"/>
+        </w:tabs>
+        <w:spacing w:after="0" w:line="276" w:lineRule="auto"/>
+        <w:jc w:val="both"/>
+        <w:rPr>
+          <w:rFonts w:ascii="Arial" w:hAnsi="Arial" w:cs="Arial"/>
+        </w:rPr>
+      </w:pPr>
+      <w:r>
+        <w:rPr>
+          <w:rFonts w:ascii="Arial" w:hAnsi="Arial" w:cs="Arial"/>
+        </w:rPr>
+        <w:t xml:space="preserve">CMD: QSPI_STA </w:t>
+      </w:r>
+      <w:proofErr w:type="spellStart"/>
+      <w:r>
+        <w:rPr>
+          <w:rFonts w:ascii="Arial" w:hAnsi="Arial" w:cs="Arial"/>
+        </w:rPr>
+        <w:t>registerına</w:t>
+      </w:r>
+      <w:proofErr w:type="spellEnd"/>
+      <w:r>
+        <w:rPr>
+          <w:rFonts w:ascii="Arial" w:hAnsi="Arial" w:cs="Arial"/>
+        </w:rPr>
+        <w:t xml:space="preserve"> meşgul olduğunu belirten biti yaz. X0 modunda isek IDLE </w:t>
+      </w:r>
+      <w:proofErr w:type="spellStart"/>
+      <w:r>
+        <w:rPr>
+          <w:rFonts w:ascii="Arial" w:hAnsi="Arial" w:cs="Arial"/>
+        </w:rPr>
+        <w:t>state’ine</w:t>
+      </w:r>
+      <w:proofErr w:type="spellEnd"/>
+      <w:r>
+        <w:rPr>
+          <w:rFonts w:ascii="Arial" w:hAnsi="Arial" w:cs="Arial"/>
+        </w:rPr>
+        <w:t xml:space="preserve"> geç(bitir</w:t>
+      </w:r>
+      <w:proofErr w:type="gramStart"/>
+      <w:r>
+        <w:rPr>
+          <w:rFonts w:ascii="Arial" w:hAnsi="Arial" w:cs="Arial"/>
+        </w:rPr>
+        <w:t>).</w:t>
+      </w:r>
+      <w:proofErr w:type="spellStart"/>
+      <w:r>
+        <w:rPr>
+          <w:rFonts w:ascii="Arial" w:hAnsi="Arial" w:cs="Arial"/>
+        </w:rPr>
+        <w:t>Dummy</w:t>
+      </w:r>
+      <w:proofErr w:type="spellEnd"/>
+      <w:proofErr w:type="gramEnd"/>
+      <w:r>
+        <w:rPr>
+          <w:rFonts w:ascii="Arial" w:hAnsi="Arial" w:cs="Arial"/>
+        </w:rPr>
+        <w:t xml:space="preserve"> </w:t>
+      </w:r>
+      <w:proofErr w:type="spellStart"/>
+      <w:r>
+        <w:rPr>
+          <w:rFonts w:ascii="Arial" w:hAnsi="Arial" w:cs="Arial"/>
+        </w:rPr>
+        <w:t>cycle</w:t>
+      </w:r>
+      <w:proofErr w:type="spellEnd"/>
+      <w:r>
+        <w:rPr>
+          <w:rFonts w:ascii="Arial" w:hAnsi="Arial" w:cs="Arial"/>
+        </w:rPr>
+        <w:t xml:space="preserve"> istendiyse DUMMY </w:t>
+      </w:r>
+      <w:proofErr w:type="spellStart"/>
+      <w:r>
+        <w:rPr>
+          <w:rFonts w:ascii="Arial" w:hAnsi="Arial" w:cs="Arial"/>
+        </w:rPr>
+        <w:t>state’ine</w:t>
+      </w:r>
+      <w:proofErr w:type="spellEnd"/>
+      <w:r>
+        <w:rPr>
+          <w:rFonts w:ascii="Arial" w:hAnsi="Arial" w:cs="Arial"/>
+        </w:rPr>
+        <w:t xml:space="preserve"> geç, yoksa EXECUTE </w:t>
+      </w:r>
+      <w:proofErr w:type="spellStart"/>
+      <w:r>
+        <w:rPr>
+          <w:rFonts w:ascii="Arial" w:hAnsi="Arial" w:cs="Arial"/>
+        </w:rPr>
+        <w:t>state’ine</w:t>
+      </w:r>
+      <w:proofErr w:type="spellEnd"/>
+      <w:r>
+        <w:rPr>
+          <w:rFonts w:ascii="Arial" w:hAnsi="Arial" w:cs="Arial"/>
+        </w:rPr>
+        <w:t xml:space="preserve"> geç.</w:t>
+      </w:r>
+    </w:p>
+    <w:p>
+      <w:pPr>
+        <w:pStyle w:val="ListParagraph"/>
+        <w:numPr>
+          <w:ilvl w:val="0"/>
+          <w:numId w:val="5"/>
+        </w:numPr>
+        <w:tabs>
+          <w:tab w:val="left" w:pos="0"/>
+        </w:tabs>
+        <w:spacing w:after="0" w:line="276" w:lineRule="auto"/>
+        <w:jc w:val="both"/>
+        <w:rPr>
+          <w:rFonts w:ascii="Arial" w:hAnsi="Arial" w:cs="Arial"/>
+        </w:rPr>
+      </w:pPr>
+      <w:r>
+        <w:rPr>
+          <w:rFonts w:ascii="Arial" w:hAnsi="Arial" w:cs="Arial"/>
+        </w:rPr>
+        <w:t xml:space="preserve">DUMMY: QSPI_ADR </w:t>
+      </w:r>
+      <w:proofErr w:type="spellStart"/>
+      <w:r>
+        <w:rPr>
+          <w:rFonts w:ascii="Arial" w:hAnsi="Arial" w:cs="Arial"/>
+        </w:rPr>
+        <w:t>registerındaki</w:t>
+      </w:r>
+      <w:proofErr w:type="spellEnd"/>
+      <w:r>
+        <w:rPr>
+          <w:rFonts w:ascii="Arial" w:hAnsi="Arial" w:cs="Arial"/>
+        </w:rPr>
+        <w:t xml:space="preserve"> adresi oku. </w:t>
+      </w:r>
+      <w:r>
+        <w:rPr>
+          <w:rFonts w:ascii="Arial" w:hAnsi="Arial" w:cs="Arial"/>
+        </w:rPr>
+        <w:t xml:space="preserve">Okunan bitleri sırasıyla </w:t>
+      </w:r>
+      <w:proofErr w:type="spellStart"/>
+      <w:r>
+        <w:rPr>
+          <w:rFonts w:ascii="Arial" w:hAnsi="Arial" w:cs="Arial"/>
+        </w:rPr>
+        <w:t>io</w:t>
+      </w:r>
+      <w:proofErr w:type="spellEnd"/>
+      <w:r>
+        <w:rPr>
+          <w:rFonts w:ascii="Arial" w:hAnsi="Arial" w:cs="Arial"/>
+        </w:rPr>
+        <w:t xml:space="preserve"> bağlantısındaki 1. tele yaz. </w:t>
+      </w:r>
+      <w:r>
+        <w:rPr>
+          <w:rFonts w:ascii="Arial" w:hAnsi="Arial" w:cs="Arial"/>
+        </w:rPr>
+        <w:t xml:space="preserve">Eğer istenilen </w:t>
+      </w:r>
+      <w:proofErr w:type="spellStart"/>
+      <w:r>
+        <w:rPr>
+          <w:rFonts w:ascii="Arial" w:hAnsi="Arial" w:cs="Arial"/>
+        </w:rPr>
+        <w:t>dummy</w:t>
+      </w:r>
+      <w:proofErr w:type="spellEnd"/>
+      <w:r>
+        <w:rPr>
+          <w:rFonts w:ascii="Arial" w:hAnsi="Arial" w:cs="Arial"/>
+        </w:rPr>
+        <w:t xml:space="preserve"> </w:t>
+      </w:r>
+      <w:proofErr w:type="spellStart"/>
+      <w:r>
+        <w:rPr>
+          <w:rFonts w:ascii="Arial" w:hAnsi="Arial" w:cs="Arial"/>
+        </w:rPr>
+        <w:t>cycle</w:t>
+      </w:r>
+      <w:proofErr w:type="spellEnd"/>
+      <w:r>
+        <w:rPr>
+          <w:rFonts w:ascii="Arial" w:hAnsi="Arial" w:cs="Arial"/>
+        </w:rPr>
+        <w:t xml:space="preserve"> adresin uzunluğundan </w:t>
+      </w:r>
+      <w:r>
+        <w:rPr>
+          <w:rFonts w:ascii="Arial" w:hAnsi="Arial" w:cs="Arial"/>
+        </w:rPr>
+        <w:lastRenderedPageBreak/>
+        <w:t xml:space="preserve">fazlaysa başa dön ve tekrar oku. İstenilen </w:t>
+      </w:r>
+      <w:proofErr w:type="spellStart"/>
+      <w:r>
+        <w:rPr>
+          <w:rFonts w:ascii="Arial" w:hAnsi="Arial" w:cs="Arial"/>
+        </w:rPr>
+        <w:t>cycle</w:t>
+      </w:r>
+      <w:proofErr w:type="spellEnd"/>
+      <w:r>
+        <w:rPr>
+          <w:rFonts w:ascii="Arial" w:hAnsi="Arial" w:cs="Arial"/>
+        </w:rPr>
+        <w:t xml:space="preserve"> kadar beklendiğinde EXECUTE </w:t>
+      </w:r>
+      <w:proofErr w:type="spellStart"/>
+      <w:r>
+        <w:rPr>
+          <w:rFonts w:ascii="Arial" w:hAnsi="Arial" w:cs="Arial"/>
+        </w:rPr>
+        <w:t>state’ine</w:t>
+      </w:r>
+      <w:proofErr w:type="spellEnd"/>
+      <w:r>
+        <w:rPr>
+          <w:rFonts w:ascii="Arial" w:hAnsi="Arial" w:cs="Arial"/>
+        </w:rPr>
+        <w:t xml:space="preserve"> geç.</w:t>
+      </w:r>
+    </w:p>
+    <w:p>
+      <w:pPr>
+        <w:pStyle w:val="ListParagraph"/>
+        <w:numPr>
+          <w:ilvl w:val="0"/>
+          <w:numId w:val="5"/>
+        </w:numPr>
+        <w:tabs>
+          <w:tab w:val="left" w:pos="0"/>
+        </w:tabs>
+        <w:spacing w:after="0" w:line="276" w:lineRule="auto"/>
+        <w:jc w:val="both"/>
+        <w:rPr>
+          <w:rFonts w:ascii="Arial" w:hAnsi="Arial" w:cs="Arial"/>
+        </w:rPr>
+      </w:pPr>
+      <w:r>
+        <w:rPr>
+          <w:rFonts w:ascii="Arial" w:hAnsi="Arial" w:cs="Arial"/>
+        </w:rPr>
+        <w:t>EXECUTE:</w:t>
+      </w:r>
+      <w:r>
+        <w:rPr>
+          <w:rFonts w:ascii="Arial" w:hAnsi="Arial" w:cs="Arial"/>
+        </w:rPr>
+        <w:t xml:space="preserve"> Sayaç </w:t>
+      </w:r>
+      <w:r>
+        <w:rPr>
+          <w:rFonts w:ascii="Arial" w:hAnsi="Arial" w:cs="Arial"/>
+        </w:rPr>
+        <w:t xml:space="preserve">sıfırlanınca IDLE </w:t>
+      </w:r>
+      <w:proofErr w:type="spellStart"/>
+      <w:r>
+        <w:rPr>
+          <w:rFonts w:ascii="Arial" w:hAnsi="Arial" w:cs="Arial"/>
+        </w:rPr>
+        <w:t>state’ine</w:t>
+      </w:r>
+      <w:proofErr w:type="spellEnd"/>
+      <w:r>
+        <w:rPr>
+          <w:rFonts w:ascii="Arial" w:hAnsi="Arial" w:cs="Arial"/>
+        </w:rPr>
+        <w:t xml:space="preserve"> dön.</w:t>
+      </w:r>
+    </w:p>
+    <w:p>
+      <w:pPr>
+        <w:pStyle w:val="ListParagraph"/>
+        <w:numPr>
+          <w:ilvl w:val="1"/>
+          <w:numId w:val="5"/>
+        </w:numPr>
+        <w:tabs>
+          <w:tab w:val="left" w:pos="0"/>
+        </w:tabs>
+        <w:spacing w:after="0" w:line="276" w:lineRule="auto"/>
+        <w:jc w:val="both"/>
+        <w:rPr>
+          <w:rFonts w:ascii="Arial" w:hAnsi="Arial" w:cs="Arial"/>
+        </w:rPr>
+      </w:pPr>
+      <w:r>
+        <w:rPr>
+          <w:rFonts w:ascii="Arial" w:hAnsi="Arial" w:cs="Arial"/>
+        </w:rPr>
+        <w:t>Okuma modu</w:t>
+      </w:r>
+      <w:r>
+        <w:rPr>
+          <w:rFonts w:ascii="Arial" w:hAnsi="Arial" w:cs="Arial"/>
+        </w:rPr>
+        <w:t>:</w:t>
+      </w:r>
+    </w:p>
+    <w:p>
+      <w:pPr>
+        <w:pStyle w:val="ListParagraph"/>
+        <w:numPr>
+          <w:ilvl w:val="2"/>
+          <w:numId w:val="5"/>
+        </w:numPr>
+        <w:tabs>
+          <w:tab w:val="left" w:pos="0"/>
+        </w:tabs>
+        <w:spacing w:after="0" w:line="276" w:lineRule="auto"/>
+        <w:jc w:val="both"/>
+        <w:rPr>
+          <w:rFonts w:ascii="Arial" w:hAnsi="Arial" w:cs="Arial"/>
+        </w:rPr>
+      </w:pPr>
+      <w:proofErr w:type="gramStart"/>
+      <w:r>
+        <w:rPr>
+          <w:rFonts w:ascii="Arial" w:hAnsi="Arial" w:cs="Arial"/>
+        </w:rPr>
+        <w:t>x</w:t>
+      </w:r>
+      <w:proofErr w:type="gramEnd"/>
+      <w:r>
+        <w:rPr>
+          <w:rFonts w:ascii="Arial" w:hAnsi="Arial" w:cs="Arial"/>
+        </w:rPr>
+        <w:t xml:space="preserve">1: 4 bitlik </w:t>
+      </w:r>
+      <w:proofErr w:type="spellStart"/>
+      <w:r>
+        <w:rPr>
+          <w:rFonts w:ascii="Arial" w:hAnsi="Arial" w:cs="Arial"/>
+        </w:rPr>
+        <w:t>io</w:t>
+      </w:r>
+      <w:proofErr w:type="spellEnd"/>
+      <w:r>
+        <w:rPr>
+          <w:rFonts w:ascii="Arial" w:hAnsi="Arial" w:cs="Arial"/>
+        </w:rPr>
+        <w:t xml:space="preserve"> bağlantısının 2. telinden okuduğun veriyi sayacı göz önünde bulundurarak ilgili bölüme yaz. Sayacı 1 azalt.</w:t>
+      </w:r>
+    </w:p>
+    <w:p>
+      <w:pPr>
+        <w:pStyle w:val="ListParagraph"/>
+        <w:numPr>
+          <w:ilvl w:val="2"/>
+          <w:numId w:val="5"/>
+        </w:numPr>
+        <w:tabs>
+          <w:tab w:val="left" w:pos="0"/>
+        </w:tabs>
+        <w:spacing w:after="0" w:line="276" w:lineRule="auto"/>
+        <w:jc w:val="both"/>
+        <w:rPr>
+          <w:rFonts w:ascii="Arial" w:hAnsi="Arial" w:cs="Arial"/>
+        </w:rPr>
+      </w:pPr>
+      <w:proofErr w:type="gramStart"/>
+      <w:r>
+        <w:rPr>
+          <w:rFonts w:ascii="Arial" w:hAnsi="Arial" w:cs="Arial"/>
+        </w:rPr>
+        <w:t>x</w:t>
+      </w:r>
+      <w:proofErr w:type="gramEnd"/>
+      <w:r>
+        <w:rPr>
+          <w:rFonts w:ascii="Arial" w:hAnsi="Arial" w:cs="Arial"/>
+        </w:rPr>
+        <w:t>2</w:t>
+      </w:r>
+      <w:r>
+        <w:rPr>
+          <w:rFonts w:ascii="Arial" w:hAnsi="Arial" w:cs="Arial"/>
+        </w:rPr>
+        <w:t xml:space="preserve">: 4 bitlik </w:t>
+      </w:r>
+      <w:proofErr w:type="spellStart"/>
+      <w:r>
+        <w:rPr>
+          <w:rFonts w:ascii="Arial" w:hAnsi="Arial" w:cs="Arial"/>
+        </w:rPr>
+        <w:t>io</w:t>
+      </w:r>
+      <w:proofErr w:type="spellEnd"/>
+      <w:r>
+        <w:rPr>
+          <w:rFonts w:ascii="Arial" w:hAnsi="Arial" w:cs="Arial"/>
+        </w:rPr>
+        <w:t xml:space="preserve"> bağlantısının </w:t>
+      </w:r>
+      <w:r>
+        <w:rPr>
+          <w:rFonts w:ascii="Arial" w:hAnsi="Arial" w:cs="Arial"/>
+        </w:rPr>
+        <w:t>ilk 2</w:t>
+      </w:r>
+      <w:r>
+        <w:rPr>
+          <w:rFonts w:ascii="Arial" w:hAnsi="Arial" w:cs="Arial"/>
+        </w:rPr>
+        <w:t xml:space="preserve"> telinden okuduğun veriyi sayacı göz önünde bulundurarak ilgili bölüme yaz.</w:t>
+      </w:r>
+      <w:r>
+        <w:rPr>
+          <w:rFonts w:ascii="Arial" w:hAnsi="Arial" w:cs="Arial"/>
+        </w:rPr>
+        <w:t xml:space="preserve"> </w:t>
+      </w:r>
+      <w:r>
+        <w:rPr>
+          <w:rFonts w:ascii="Arial" w:hAnsi="Arial" w:cs="Arial"/>
+        </w:rPr>
+        <w:t xml:space="preserve">Sayacı </w:t>
+      </w:r>
+      <w:r>
+        <w:rPr>
+          <w:rFonts w:ascii="Arial" w:hAnsi="Arial" w:cs="Arial"/>
+        </w:rPr>
+        <w:t>2</w:t>
+      </w:r>
+      <w:r>
+        <w:rPr>
+          <w:rFonts w:ascii="Arial" w:hAnsi="Arial" w:cs="Arial"/>
+        </w:rPr>
+        <w:t xml:space="preserve"> azalt.</w:t>
+      </w:r>
+    </w:p>
+    <w:p>
+      <w:pPr>
+        <w:pStyle w:val="ListParagraph"/>
+        <w:numPr>
+          <w:ilvl w:val="2"/>
+          <w:numId w:val="5"/>
+        </w:numPr>
+        <w:tabs>
+          <w:tab w:val="left" w:pos="0"/>
+        </w:tabs>
+        <w:spacing w:after="0" w:line="276" w:lineRule="auto"/>
+        <w:jc w:val="both"/>
+        <w:rPr>
+          <w:rFonts w:ascii="Arial" w:hAnsi="Arial" w:cs="Arial"/>
+        </w:rPr>
+      </w:pPr>
+      <w:proofErr w:type="gramStart"/>
+      <w:r>
+        <w:rPr>
+          <w:rFonts w:ascii="Arial" w:hAnsi="Arial" w:cs="Arial"/>
+        </w:rPr>
+        <w:t>x</w:t>
+      </w:r>
+      <w:proofErr w:type="gramEnd"/>
+      <w:r>
+        <w:rPr>
+          <w:rFonts w:ascii="Arial" w:hAnsi="Arial" w:cs="Arial"/>
+        </w:rPr>
+        <w:t>4</w:t>
+      </w:r>
+      <w:r>
+        <w:rPr>
+          <w:rFonts w:ascii="Arial" w:hAnsi="Arial" w:cs="Arial"/>
+        </w:rPr>
+        <w:t xml:space="preserve">: 4 bitlik </w:t>
+      </w:r>
+      <w:proofErr w:type="spellStart"/>
+      <w:r>
+        <w:rPr>
+          <w:rFonts w:ascii="Arial" w:hAnsi="Arial" w:cs="Arial"/>
+        </w:rPr>
+        <w:t>io</w:t>
+      </w:r>
+      <w:proofErr w:type="spellEnd"/>
+      <w:r>
+        <w:rPr>
+          <w:rFonts w:ascii="Arial" w:hAnsi="Arial" w:cs="Arial"/>
+        </w:rPr>
+        <w:t xml:space="preserve"> bağlantısının</w:t>
+      </w:r>
+      <w:r>
+        <w:rPr>
+          <w:rFonts w:ascii="Arial" w:hAnsi="Arial" w:cs="Arial"/>
+        </w:rPr>
+        <w:t xml:space="preserve"> tüm tellerinden</w:t>
+      </w:r>
+      <w:r>
+        <w:rPr>
+          <w:rFonts w:ascii="Arial" w:hAnsi="Arial" w:cs="Arial"/>
+        </w:rPr>
+        <w:t xml:space="preserve"> okuduğun veriyi sayacı göz önünde bulundurarak ilgili bölüme yaz.</w:t>
+      </w:r>
+      <w:r>
+        <w:t xml:space="preserve"> </w:t>
+      </w:r>
+      <w:r>
+        <w:rPr>
+          <w:rFonts w:ascii="Arial" w:hAnsi="Arial" w:cs="Arial"/>
+        </w:rPr>
+        <w:t xml:space="preserve">Sayacı </w:t>
+      </w:r>
+      <w:r>
+        <w:rPr>
+          <w:rFonts w:ascii="Arial" w:hAnsi="Arial" w:cs="Arial"/>
+        </w:rPr>
+        <w:t>4</w:t>
+      </w:r>
+      <w:r>
+        <w:rPr>
+          <w:rFonts w:ascii="Arial" w:hAnsi="Arial" w:cs="Arial"/>
+        </w:rPr>
+        <w:t xml:space="preserve"> azalt.</w:t>
+      </w:r>
+    </w:p>
+    <w:p>
+      <w:pPr>
+        <w:pStyle w:val="ListParagraph"/>
+        <w:numPr>
+          <w:ilvl w:val="1"/>
+          <w:numId w:val="5"/>
+        </w:numPr>
+        <w:tabs>
+          <w:tab w:val="left" w:pos="0"/>
+        </w:tabs>
+        <w:spacing w:after="0" w:line="276" w:lineRule="auto"/>
+        <w:jc w:val="both"/>
+        <w:rPr>
+          <w:rFonts w:ascii="Arial" w:hAnsi="Arial" w:cs="Arial"/>
+        </w:rPr>
+      </w:pPr>
+      <w:r>
+        <w:rPr>
+          <w:rFonts w:ascii="Arial" w:hAnsi="Arial" w:cs="Arial"/>
+        </w:rPr>
+        <w:t>Yazma</w:t>
+      </w:r>
+      <w:r>
+        <w:rPr>
+          <w:rFonts w:ascii="Arial" w:hAnsi="Arial" w:cs="Arial"/>
+        </w:rPr>
+        <w:t xml:space="preserve"> modu:</w:t>
+      </w:r>
+    </w:p>
+    <w:p>
+      <w:pPr>
+        <w:pStyle w:val="ListParagraph"/>
+        <w:numPr>
+          <w:ilvl w:val="2"/>
+          <w:numId w:val="5"/>
+        </w:numPr>
+        <w:tabs>
+          <w:tab w:val="left" w:pos="0"/>
+        </w:tabs>
+        <w:spacing w:after="0" w:line="276" w:lineRule="auto"/>
+        <w:jc w:val="both"/>
+        <w:rPr>
+          <w:rFonts w:ascii="Arial" w:hAnsi="Arial" w:cs="Arial"/>
+        </w:rPr>
+      </w:pPr>
+      <w:proofErr w:type="gramStart"/>
+      <w:r>
+        <w:rPr>
+          <w:rFonts w:ascii="Arial" w:hAnsi="Arial" w:cs="Arial"/>
+        </w:rPr>
+        <w:t>x</w:t>
+      </w:r>
+      <w:proofErr w:type="gramEnd"/>
+      <w:r>
+        <w:rPr>
+          <w:rFonts w:ascii="Arial" w:hAnsi="Arial" w:cs="Arial"/>
+        </w:rPr>
+        <w:t xml:space="preserve">1: 4 bitlik </w:t>
+      </w:r>
+      <w:proofErr w:type="spellStart"/>
+      <w:r>
+        <w:rPr>
+          <w:rFonts w:ascii="Arial" w:hAnsi="Arial" w:cs="Arial"/>
+        </w:rPr>
+        <w:t>io</w:t>
+      </w:r>
+      <w:proofErr w:type="spellEnd"/>
+      <w:r>
+        <w:rPr>
+          <w:rFonts w:ascii="Arial" w:hAnsi="Arial" w:cs="Arial"/>
+        </w:rPr>
+        <w:t xml:space="preserve"> bağlantısının </w:t>
+      </w:r>
+      <w:r>
+        <w:rPr>
+          <w:rFonts w:ascii="Arial" w:hAnsi="Arial" w:cs="Arial"/>
+        </w:rPr>
+        <w:t>1</w:t>
+      </w:r>
+      <w:r>
+        <w:rPr>
+          <w:rFonts w:ascii="Arial" w:hAnsi="Arial" w:cs="Arial"/>
+        </w:rPr>
+        <w:t>. telin</w:t>
+      </w:r>
+      <w:r>
+        <w:rPr>
+          <w:rFonts w:ascii="Arial" w:hAnsi="Arial" w:cs="Arial"/>
+        </w:rPr>
+        <w:t>e</w:t>
+      </w:r>
+      <w:r>
+        <w:rPr>
+          <w:rFonts w:ascii="Arial" w:hAnsi="Arial" w:cs="Arial"/>
+        </w:rPr>
+        <w:t xml:space="preserve"> </w:t>
+      </w:r>
+      <w:proofErr w:type="spellStart"/>
+      <w:r>
+        <w:rPr>
+          <w:rFonts w:ascii="Arial" w:hAnsi="Arial" w:cs="Arial"/>
+        </w:rPr>
+        <w:t>QSPI_DR</w:t>
+      </w:r>
+      <w:r>
+        <w:rPr>
+          <w:rFonts w:ascii="Arial" w:hAnsi="Arial" w:cs="Arial"/>
+        </w:rPr>
+        <w:t>x</w:t>
+      </w:r>
+      <w:proofErr w:type="spellEnd"/>
+      <w:r>
+        <w:rPr>
+          <w:rFonts w:ascii="Arial" w:hAnsi="Arial" w:cs="Arial"/>
+        </w:rPr>
+        <w:t xml:space="preserve"> </w:t>
+      </w:r>
+      <w:proofErr w:type="spellStart"/>
+      <w:r>
+        <w:rPr>
+          <w:rFonts w:ascii="Arial" w:hAnsi="Arial" w:cs="Arial"/>
+        </w:rPr>
+        <w:t>registerından</w:t>
+      </w:r>
+      <w:proofErr w:type="spellEnd"/>
+      <w:r>
+        <w:rPr>
+          <w:rFonts w:ascii="Arial" w:hAnsi="Arial" w:cs="Arial"/>
+        </w:rPr>
+        <w:t xml:space="preserve"> </w:t>
+      </w:r>
+      <w:r>
+        <w:rPr>
+          <w:rFonts w:ascii="Arial" w:hAnsi="Arial" w:cs="Arial"/>
+        </w:rPr>
+        <w:t>okuduğun veriyi sayacı göz önünde bulundurarak yaz. Sayacı 1 azalt.</w:t>
+      </w:r>
+    </w:p>
+    <w:p>
+      <w:pPr>
+        <w:pStyle w:val="ListParagraph"/>
+        <w:numPr>
+          <w:ilvl w:val="2"/>
+          <w:numId w:val="5"/>
+        </w:numPr>
+        <w:tabs>
+          <w:tab w:val="left" w:pos="0"/>
+        </w:tabs>
+        <w:spacing w:after="0" w:line="276" w:lineRule="auto"/>
+        <w:jc w:val="both"/>
+        <w:rPr>
+          <w:rFonts w:ascii="Arial" w:hAnsi="Arial" w:cs="Arial"/>
+        </w:rPr>
+      </w:pPr>
+      <w:proofErr w:type="gramStart"/>
+      <w:r>
+        <w:rPr>
+          <w:rFonts w:ascii="Arial" w:hAnsi="Arial" w:cs="Arial"/>
+        </w:rPr>
+        <w:t>x</w:t>
+      </w:r>
+      <w:proofErr w:type="gramEnd"/>
+      <w:r>
+        <w:rPr>
+          <w:rFonts w:ascii="Arial" w:hAnsi="Arial" w:cs="Arial"/>
+        </w:rPr>
+        <w:t xml:space="preserve">2: </w:t>
+      </w:r>
+      <w:r>
+        <w:rPr>
+          <w:rFonts w:ascii="Arial" w:hAnsi="Arial" w:cs="Arial"/>
+        </w:rPr>
+        <w:t xml:space="preserve">4 bitlik </w:t>
+      </w:r>
+      <w:proofErr w:type="spellStart"/>
+      <w:r>
+        <w:rPr>
+          <w:rFonts w:ascii="Arial" w:hAnsi="Arial" w:cs="Arial"/>
+        </w:rPr>
+        <w:t>io</w:t>
+      </w:r>
+      <w:proofErr w:type="spellEnd"/>
+      <w:r>
+        <w:rPr>
+          <w:rFonts w:ascii="Arial" w:hAnsi="Arial" w:cs="Arial"/>
+        </w:rPr>
+        <w:t xml:space="preserve"> bağlantısının </w:t>
+      </w:r>
+      <w:r>
+        <w:rPr>
+          <w:rFonts w:ascii="Arial" w:hAnsi="Arial" w:cs="Arial"/>
+        </w:rPr>
+        <w:t>ilk 2</w:t>
+      </w:r>
+      <w:r>
+        <w:rPr>
+          <w:rFonts w:ascii="Arial" w:hAnsi="Arial" w:cs="Arial"/>
+        </w:rPr>
+        <w:t xml:space="preserve"> teline </w:t>
+      </w:r>
+      <w:proofErr w:type="spellStart"/>
+      <w:r>
+        <w:rPr>
+          <w:rFonts w:ascii="Arial" w:hAnsi="Arial" w:cs="Arial"/>
+        </w:rPr>
+        <w:t>QSPI_DR</w:t>
+      </w:r>
+      <w:r>
+        <w:rPr>
+          <w:rFonts w:ascii="Arial" w:hAnsi="Arial" w:cs="Arial"/>
+        </w:rPr>
+        <w:t>x</w:t>
+      </w:r>
+      <w:proofErr w:type="spellEnd"/>
+      <w:r>
+        <w:rPr>
+          <w:rFonts w:ascii="Arial" w:hAnsi="Arial" w:cs="Arial"/>
+        </w:rPr>
+        <w:t xml:space="preserve"> </w:t>
+      </w:r>
+      <w:proofErr w:type="spellStart"/>
+      <w:r>
+        <w:rPr>
+          <w:rFonts w:ascii="Arial" w:hAnsi="Arial" w:cs="Arial"/>
+        </w:rPr>
+        <w:t>registerından</w:t>
+      </w:r>
+      <w:proofErr w:type="spellEnd"/>
+      <w:r>
+        <w:rPr>
+          <w:rFonts w:ascii="Arial" w:hAnsi="Arial" w:cs="Arial"/>
+        </w:rPr>
+        <w:t xml:space="preserve"> okuduğun veriyi sayacı göz önünde bulundurarak yaz. </w:t>
+      </w:r>
+      <w:r>
+        <w:rPr>
+          <w:rFonts w:ascii="Arial" w:hAnsi="Arial" w:cs="Arial"/>
+        </w:rPr>
+        <w:t xml:space="preserve">Sayacı </w:t>
+      </w:r>
+      <w:r>
+        <w:rPr>
+          <w:rFonts w:ascii="Arial" w:hAnsi="Arial" w:cs="Arial"/>
+        </w:rPr>
+        <w:t>2</w:t>
+      </w:r>
+      <w:r>
+        <w:rPr>
+          <w:rFonts w:ascii="Arial" w:hAnsi="Arial" w:cs="Arial"/>
+        </w:rPr>
+        <w:t xml:space="preserve"> azalt.</w:t>
+      </w:r>
+    </w:p>
+    <w:p>
+      <w:pPr>
+        <w:pStyle w:val="ListParagraph"/>
+        <w:numPr>
+          <w:ilvl w:val="2"/>
+          <w:numId w:val="5"/>
+        </w:numPr>
+        <w:tabs>
+          <w:tab w:val="left" w:pos="0"/>
+        </w:tabs>
+        <w:spacing w:after="0" w:line="276" w:lineRule="auto"/>
+        <w:jc w:val="both"/>
+        <w:rPr>
+          <w:rFonts w:ascii="Arial" w:hAnsi="Arial" w:cs="Arial"/>
+        </w:rPr>
+      </w:pPr>
+      <w:proofErr w:type="gramStart"/>
+      <w:r>
+        <w:rPr>
+          <w:rFonts w:ascii="Arial" w:hAnsi="Arial" w:cs="Arial"/>
+        </w:rPr>
+        <w:t>x</w:t>
+      </w:r>
+      <w:proofErr w:type="gramEnd"/>
+      <w:r>
+        <w:rPr>
+          <w:rFonts w:ascii="Arial" w:hAnsi="Arial" w:cs="Arial"/>
+        </w:rPr>
+        <w:t xml:space="preserve">4: </w:t>
+      </w:r>
+      <w:r>
+        <w:rPr>
+          <w:rFonts w:ascii="Arial" w:hAnsi="Arial" w:cs="Arial"/>
+        </w:rPr>
+        <w:t xml:space="preserve">4 bitlik </w:t>
+      </w:r>
+      <w:proofErr w:type="spellStart"/>
+      <w:r>
+        <w:rPr>
+          <w:rFonts w:ascii="Arial" w:hAnsi="Arial" w:cs="Arial"/>
+        </w:rPr>
+        <w:t>io</w:t>
+      </w:r>
+      <w:proofErr w:type="spellEnd"/>
+      <w:r>
+        <w:rPr>
+          <w:rFonts w:ascii="Arial" w:hAnsi="Arial" w:cs="Arial"/>
+        </w:rPr>
+        <w:t xml:space="preserve"> bağlantısının </w:t>
+      </w:r>
+      <w:r>
+        <w:rPr>
+          <w:rFonts w:ascii="Arial" w:hAnsi="Arial" w:cs="Arial"/>
+        </w:rPr>
+        <w:t>tüm</w:t>
+      </w:r>
+      <w:r>
+        <w:rPr>
+          <w:rFonts w:ascii="Arial" w:hAnsi="Arial" w:cs="Arial"/>
+        </w:rPr>
+        <w:t xml:space="preserve"> tel</w:t>
+      </w:r>
+      <w:r>
+        <w:rPr>
+          <w:rFonts w:ascii="Arial" w:hAnsi="Arial" w:cs="Arial"/>
+        </w:rPr>
+        <w:t>ler</w:t>
+      </w:r>
+      <w:r>
+        <w:rPr>
+          <w:rFonts w:ascii="Arial" w:hAnsi="Arial" w:cs="Arial"/>
+        </w:rPr>
+        <w:t xml:space="preserve">ine </w:t>
+      </w:r>
+      <w:proofErr w:type="spellStart"/>
+      <w:r>
+        <w:rPr>
+          <w:rFonts w:ascii="Arial" w:hAnsi="Arial" w:cs="Arial"/>
+        </w:rPr>
+        <w:t>QSPI_DR</w:t>
+      </w:r>
+      <w:r>
+        <w:rPr>
+          <w:rFonts w:ascii="Arial" w:hAnsi="Arial" w:cs="Arial"/>
+        </w:rPr>
+        <w:t>x</w:t>
+      </w:r>
+      <w:proofErr w:type="spellEnd"/>
+      <w:r>
+        <w:rPr>
+          <w:rFonts w:ascii="Arial" w:hAnsi="Arial" w:cs="Arial"/>
+        </w:rPr>
+        <w:t xml:space="preserve"> </w:t>
+      </w:r>
+      <w:proofErr w:type="spellStart"/>
+      <w:r>
+        <w:rPr>
+          <w:rFonts w:ascii="Arial" w:hAnsi="Arial" w:cs="Arial"/>
+        </w:rPr>
+        <w:t>registerından</w:t>
+      </w:r>
+      <w:proofErr w:type="spellEnd"/>
+      <w:r>
+        <w:rPr>
+          <w:rFonts w:ascii="Arial" w:hAnsi="Arial" w:cs="Arial"/>
+        </w:rPr>
+        <w:t xml:space="preserve"> okuduğun veriyi sayacı göz önünde bulundurarak yaz. </w:t>
+      </w:r>
+      <w:r>
+        <w:rPr>
+          <w:rFonts w:ascii="Arial" w:hAnsi="Arial" w:cs="Arial"/>
+        </w:rPr>
+        <w:t xml:space="preserve">Sayacı </w:t>
+      </w:r>
+      <w:r>
+        <w:rPr>
+          <w:rFonts w:ascii="Arial" w:hAnsi="Arial" w:cs="Arial"/>
+        </w:rPr>
+        <w:t>4</w:t>
+      </w:r>
+      <w:r>
+        <w:rPr>
+          <w:rFonts w:ascii="Arial" w:hAnsi="Arial" w:cs="Arial"/>
+        </w:rPr>
+        <w:t xml:space="preserve"> azalt.</w:t>
+      </w:r>
+    </w:p>
+    <w:p>
+      <w:pPr>
+        <w:tabs>
+          <w:tab w:val="left" w:pos="0"/>
+        </w:tabs>
+        <w:spacing w:after="0" w:line="276" w:lineRule="auto"/>
+        <w:ind w:left="708"/>
+        <w:jc w:val="both"/>
+        <w:rPr>
+          <w:rFonts w:ascii="Arial" w:hAnsi="Arial" w:cs="Arial"/>
+        </w:rPr>
+      </w:pPr>
+      <w:r>
+        <w:rPr>
+          <w:rFonts w:ascii="Arial" w:hAnsi="Arial" w:cs="Arial"/>
+        </w:rPr>
+        <w:t xml:space="preserve">QSPI </w:t>
+      </w:r>
+      <w:proofErr w:type="spellStart"/>
+      <w:r>
+        <w:rPr>
+          <w:rFonts w:ascii="Arial" w:hAnsi="Arial" w:cs="Arial"/>
+        </w:rPr>
+        <w:t>Master’da</w:t>
+      </w:r>
+      <w:proofErr w:type="spellEnd"/>
+      <w:r>
+        <w:rPr>
+          <w:rFonts w:ascii="Arial" w:hAnsi="Arial" w:cs="Arial"/>
+        </w:rPr>
+        <w:t xml:space="preserve"> adresin yazımıyla </w:t>
+      </w:r>
+      <w:proofErr w:type="spellStart"/>
+      <w:r>
+        <w:rPr>
+          <w:rFonts w:ascii="Arial" w:hAnsi="Arial" w:cs="Arial"/>
+        </w:rPr>
+        <w:t>dummy</w:t>
+      </w:r>
+      <w:proofErr w:type="spellEnd"/>
+      <w:r>
+        <w:rPr>
+          <w:rFonts w:ascii="Arial" w:hAnsi="Arial" w:cs="Arial"/>
+        </w:rPr>
+        <w:t xml:space="preserve"> </w:t>
+      </w:r>
+      <w:proofErr w:type="spellStart"/>
+      <w:r>
+        <w:rPr>
+          <w:rFonts w:ascii="Arial" w:hAnsi="Arial" w:cs="Arial"/>
+        </w:rPr>
+        <w:t>cycle’ın</w:t>
+      </w:r>
+      <w:proofErr w:type="spellEnd"/>
+      <w:r>
+        <w:rPr>
+          <w:rFonts w:ascii="Arial" w:hAnsi="Arial" w:cs="Arial"/>
+        </w:rPr>
+        <w:t xml:space="preserve"> yazımını aynı </w:t>
+      </w:r>
+      <w:proofErr w:type="spellStart"/>
+      <w:r>
+        <w:rPr>
+          <w:rFonts w:ascii="Arial" w:hAnsi="Arial" w:cs="Arial"/>
+        </w:rPr>
+        <w:t>state’de</w:t>
+      </w:r>
+      <w:proofErr w:type="spellEnd"/>
+      <w:r>
+        <w:rPr>
+          <w:rFonts w:ascii="Arial" w:hAnsi="Arial" w:cs="Arial"/>
+        </w:rPr>
+        <w:t xml:space="preserve"> yapıyoruz. Bunun sebebi, </w:t>
+      </w:r>
+      <w:proofErr w:type="spellStart"/>
+      <w:r>
+        <w:rPr>
+          <w:rFonts w:ascii="Arial" w:hAnsi="Arial" w:cs="Arial"/>
+        </w:rPr>
+        <w:t>dummy</w:t>
+      </w:r>
+      <w:proofErr w:type="spellEnd"/>
+      <w:r>
+        <w:rPr>
+          <w:rFonts w:ascii="Arial" w:hAnsi="Arial" w:cs="Arial"/>
+        </w:rPr>
+        <w:t xml:space="preserve"> </w:t>
+      </w:r>
+      <w:proofErr w:type="spellStart"/>
+      <w:r>
+        <w:rPr>
+          <w:rFonts w:ascii="Arial" w:hAnsi="Arial" w:cs="Arial"/>
+        </w:rPr>
+        <w:t>cycle’da</w:t>
+      </w:r>
+      <w:proofErr w:type="spellEnd"/>
+      <w:r>
+        <w:rPr>
+          <w:rFonts w:ascii="Arial" w:hAnsi="Arial" w:cs="Arial"/>
+        </w:rPr>
+        <w:t xml:space="preserve"> </w:t>
+      </w:r>
+      <w:proofErr w:type="spellStart"/>
+      <w:r>
+        <w:rPr>
+          <w:rFonts w:ascii="Arial" w:hAnsi="Arial" w:cs="Arial"/>
+        </w:rPr>
+        <w:t>io</w:t>
+      </w:r>
+      <w:proofErr w:type="spellEnd"/>
+      <w:r>
+        <w:rPr>
+          <w:rFonts w:ascii="Arial" w:hAnsi="Arial" w:cs="Arial"/>
+        </w:rPr>
+        <w:t xml:space="preserve"> bağlantısının 1. teline yazılan verinin önemsiz olmasıdır. </w:t>
+      </w:r>
+      <w:r>
+        <w:rPr>
+          <w:rFonts w:ascii="Arial" w:hAnsi="Arial" w:cs="Arial"/>
+        </w:rPr>
+        <w:t>Böylece</w:t>
+      </w:r>
+      <w:r>
+        <w:rPr>
+          <w:rFonts w:ascii="Arial" w:hAnsi="Arial" w:cs="Arial"/>
+        </w:rPr>
+        <w:t xml:space="preserve"> hem adresi göndermeyi hem de </w:t>
+      </w:r>
+      <w:proofErr w:type="spellStart"/>
+      <w:r>
+        <w:rPr>
+          <w:rFonts w:ascii="Arial" w:hAnsi="Arial" w:cs="Arial"/>
+        </w:rPr>
+        <w:t>dummy</w:t>
+      </w:r>
+      <w:proofErr w:type="spellEnd"/>
+      <w:r>
+        <w:rPr>
+          <w:rFonts w:ascii="Arial" w:hAnsi="Arial" w:cs="Arial"/>
+        </w:rPr>
+        <w:t xml:space="preserve"> </w:t>
+      </w:r>
+      <w:proofErr w:type="spellStart"/>
+      <w:r>
+        <w:rPr>
+          <w:rFonts w:ascii="Arial" w:hAnsi="Arial" w:cs="Arial"/>
+        </w:rPr>
+        <w:t>cycle</w:t>
+      </w:r>
+      <w:proofErr w:type="spellEnd"/>
+      <w:r>
+        <w:rPr>
+          <w:rFonts w:ascii="Arial" w:hAnsi="Arial" w:cs="Arial"/>
+        </w:rPr>
+        <w:t xml:space="preserve"> yazmayı aynı devre ile yaparak alandan tasarruf ediyoruz. Yazdığımız bu modül</w:t>
+      </w:r>
+      <w:r>
+        <w:rPr>
+          <w:rFonts w:ascii="Arial" w:hAnsi="Arial" w:cs="Arial"/>
+        </w:rPr>
+        <w:t xml:space="preserve">ün içerisine komutları gömmediğimiz için </w:t>
+      </w:r>
+      <w:r>
+        <w:rPr>
+          <w:rFonts w:ascii="Arial" w:hAnsi="Arial" w:cs="Arial"/>
+        </w:rPr>
+        <w:t xml:space="preserve">yalnızca şartnamede belirtilen </w:t>
+      </w:r>
+      <w:proofErr w:type="spellStart"/>
+      <w:proofErr w:type="gramStart"/>
+      <w:r>
+        <w:rPr>
+          <w:rFonts w:ascii="Arial" w:hAnsi="Arial" w:cs="Arial"/>
+        </w:rPr>
+        <w:t>dasdasdadadas</w:t>
+      </w:r>
+      <w:proofErr w:type="spellEnd"/>
+      <w:r>
+        <w:rPr>
+          <w:rFonts w:ascii="Arial" w:hAnsi="Arial" w:cs="Arial"/>
+        </w:rPr>
+        <w:t>[</w:t>
+      </w:r>
+      <w:proofErr w:type="gramEnd"/>
+      <w:r>
+        <w:rPr>
+          <w:rFonts w:ascii="Arial" w:hAnsi="Arial" w:cs="Arial"/>
+        </w:rPr>
+        <w:t xml:space="preserve">BENİ DÜZELT] </w:t>
+      </w:r>
+      <w:proofErr w:type="spellStart"/>
+      <w:r>
+        <w:rPr>
+          <w:rFonts w:ascii="Arial" w:hAnsi="Arial" w:cs="Arial"/>
+        </w:rPr>
+        <w:t>flash</w:t>
+      </w:r>
+      <w:proofErr w:type="spellEnd"/>
+      <w:r>
+        <w:rPr>
+          <w:rFonts w:ascii="Arial" w:hAnsi="Arial" w:cs="Arial"/>
+        </w:rPr>
+        <w:t xml:space="preserve"> belleği ile değil, birçok </w:t>
+      </w:r>
+      <w:r>
+        <w:rPr>
+          <w:rFonts w:ascii="Arial" w:hAnsi="Arial" w:cs="Arial"/>
+        </w:rPr>
+        <w:t>bellekle uyumlu bir şekilde çalışabiliyor. Bu anlatılanlar göz önünde bulundurulduğunda QSPI_CCR r</w:t>
+      </w:r>
+      <w:proofErr w:type="spellStart"/>
+      <w:r>
+        <w:rPr>
+          <w:rFonts w:ascii="Arial" w:hAnsi="Arial" w:cs="Arial"/>
+        </w:rPr>
+        <w:t>egisterına</w:t>
+      </w:r>
+      <w:proofErr w:type="spellEnd"/>
+      <w:r>
+        <w:rPr>
+          <w:rFonts w:ascii="Arial" w:hAnsi="Arial" w:cs="Arial"/>
+        </w:rPr>
+        <w:t xml:space="preserve"> atamalar şu şekilde yapılıyor:</w:t>
+      </w:r>
+    </w:p>
+    <w:p>
+      <w:pPr>
+        <w:pStyle w:val="ListParagraph"/>
+        <w:numPr>
+          <w:ilvl w:val="0"/>
+          <w:numId w:val="6"/>
+        </w:numPr>
+        <w:tabs>
+          <w:tab w:val="left" w:pos="0"/>
+        </w:tabs>
+        <w:spacing w:after="0" w:line="276" w:lineRule="auto"/>
+        <w:jc w:val="both"/>
+        <w:rPr>
+          <w:rFonts w:ascii="Arial" w:hAnsi="Arial" w:cs="Arial"/>
+        </w:rPr>
+      </w:pPr>
+      <w:r>
+        <w:rPr>
+          <w:rFonts w:ascii="Arial" w:hAnsi="Arial" w:cs="Arial"/>
+        </w:rPr>
+        <w:t>QSPI_</w:t>
+      </w:r>
+      <w:proofErr w:type="gramStart"/>
+      <w:r>
+        <w:rPr>
+          <w:rFonts w:ascii="Arial" w:hAnsi="Arial" w:cs="Arial"/>
+        </w:rPr>
+        <w:t>CCR[</w:t>
+      </w:r>
+      <w:proofErr w:type="gramEnd"/>
+      <w:r>
+        <w:rPr>
+          <w:rFonts w:ascii="Arial" w:hAnsi="Arial" w:cs="Arial"/>
+        </w:rPr>
+        <w:t xml:space="preserve">9:8] bölümüne veri modu yazılıyor. Veri modu EXECUTE </w:t>
+      </w:r>
+      <w:proofErr w:type="spellStart"/>
+      <w:r>
+        <w:rPr>
+          <w:rFonts w:ascii="Arial" w:hAnsi="Arial" w:cs="Arial"/>
+        </w:rPr>
+        <w:t>state’inde</w:t>
+      </w:r>
+      <w:proofErr w:type="spellEnd"/>
+      <w:r>
+        <w:rPr>
+          <w:rFonts w:ascii="Arial" w:hAnsi="Arial" w:cs="Arial"/>
+        </w:rPr>
+        <w:t xml:space="preserve"> kaç tane tel kullanılacağına göre belirtiliyor. Eğer sadece komut gönderilecekse 0 yazılması gerekiyor</w:t>
+      </w:r>
+      <w:r>
+        <w:rPr>
+          <w:rFonts w:ascii="Arial" w:hAnsi="Arial" w:cs="Arial"/>
+        </w:rPr>
+        <w:t>.</w:t>
+      </w:r>
+    </w:p>
+    <w:p>
+      <w:pPr>
+        <w:pStyle w:val="ListParagraph"/>
+        <w:numPr>
+          <w:ilvl w:val="0"/>
+          <w:numId w:val="6"/>
+        </w:numPr>
+        <w:tabs>
+          <w:tab w:val="left" w:pos="0"/>
+        </w:tabs>
+        <w:spacing w:after="0" w:line="276" w:lineRule="auto"/>
+        <w:jc w:val="both"/>
+        <w:rPr>
+          <w:rFonts w:ascii="Arial" w:hAnsi="Arial" w:cs="Arial"/>
+        </w:rPr>
+      </w:pPr>
+      <w:r>
+        <w:rPr>
+          <w:rFonts w:ascii="Arial" w:hAnsi="Arial" w:cs="Arial"/>
+        </w:rPr>
+        <w:t>QSPI_</w:t>
+      </w:r>
+      <w:proofErr w:type="gramStart"/>
+      <w:r>
+        <w:rPr>
+          <w:rFonts w:ascii="Arial" w:hAnsi="Arial" w:cs="Arial"/>
+        </w:rPr>
+        <w:t>CCR[</w:t>
+      </w:r>
+      <w:proofErr w:type="gramEnd"/>
+      <w:r>
+        <w:rPr>
+          <w:rFonts w:ascii="Arial" w:hAnsi="Arial" w:cs="Arial"/>
+        </w:rPr>
+        <w:t>15:11]</w:t>
+      </w:r>
+      <w:r>
+        <w:rPr>
+          <w:rFonts w:ascii="Arial" w:hAnsi="Arial" w:cs="Arial"/>
+        </w:rPr>
+        <w:t xml:space="preserve"> bölümünü önce şartnamedeki gibi içeride yazan sayı kadar </w:t>
+      </w:r>
+      <w:proofErr w:type="spellStart"/>
+      <w:r>
+        <w:rPr>
+          <w:rFonts w:ascii="Arial" w:hAnsi="Arial" w:cs="Arial"/>
+        </w:rPr>
+        <w:t>cycle</w:t>
+      </w:r>
+      <w:proofErr w:type="spellEnd"/>
+      <w:r>
+        <w:rPr>
+          <w:rFonts w:ascii="Arial" w:hAnsi="Arial" w:cs="Arial"/>
+        </w:rPr>
+        <w:t xml:space="preserve"> diye baz aldık ama sonra fark ettik ki bu mümkün değil. Çünkü 5 bitlik yazılabilecek en yüksek sayı 31 ve </w:t>
+      </w:r>
+      <w:proofErr w:type="spellStart"/>
+      <w:proofErr w:type="gramStart"/>
+      <w:r>
+        <w:rPr>
+          <w:rFonts w:ascii="Arial" w:hAnsi="Arial" w:cs="Arial"/>
+        </w:rPr>
+        <w:t>dasdasdadadas</w:t>
+      </w:r>
+      <w:proofErr w:type="spellEnd"/>
+      <w:r>
+        <w:rPr>
+          <w:rFonts w:ascii="Arial" w:hAnsi="Arial" w:cs="Arial"/>
+        </w:rPr>
+        <w:t>[</w:t>
+      </w:r>
+      <w:proofErr w:type="gramEnd"/>
+      <w:r>
+        <w:rPr>
+          <w:rFonts w:ascii="Arial" w:hAnsi="Arial" w:cs="Arial"/>
+        </w:rPr>
+        <w:t>BENİ DÜZELT]</w:t>
+      </w:r>
+      <w:r>
+        <w:rPr>
+          <w:rFonts w:ascii="Arial" w:hAnsi="Arial" w:cs="Arial"/>
+        </w:rPr>
+        <w:t xml:space="preserve"> </w:t>
+      </w:r>
+      <w:proofErr w:type="spellStart"/>
+      <w:r>
+        <w:rPr>
+          <w:rFonts w:ascii="Arial" w:hAnsi="Arial" w:cs="Arial"/>
+        </w:rPr>
+        <w:t>flash</w:t>
+      </w:r>
+      <w:proofErr w:type="spellEnd"/>
+      <w:r>
+        <w:rPr>
+          <w:rFonts w:ascii="Arial" w:hAnsi="Arial" w:cs="Arial"/>
+        </w:rPr>
+        <w:t xml:space="preserve"> belleğinde 24b adres + 8 </w:t>
+      </w:r>
+      <w:proofErr w:type="spellStart"/>
+      <w:r>
+        <w:rPr>
+          <w:rFonts w:ascii="Arial" w:hAnsi="Arial" w:cs="Arial"/>
+        </w:rPr>
+        <w:t>dummy</w:t>
+      </w:r>
+      <w:proofErr w:type="spellEnd"/>
+      <w:r>
+        <w:rPr>
+          <w:rFonts w:ascii="Arial" w:hAnsi="Arial" w:cs="Arial"/>
+        </w:rPr>
+        <w:t xml:space="preserve"> </w:t>
+      </w:r>
+      <w:proofErr w:type="spellStart"/>
+      <w:r>
+        <w:rPr>
+          <w:rFonts w:ascii="Arial" w:hAnsi="Arial" w:cs="Arial"/>
+        </w:rPr>
+        <w:t>cycle</w:t>
+      </w:r>
+      <w:proofErr w:type="spellEnd"/>
+      <w:r>
+        <w:rPr>
+          <w:rFonts w:ascii="Arial" w:hAnsi="Arial" w:cs="Arial"/>
+        </w:rPr>
+        <w:t xml:space="preserve"> = 32 </w:t>
+      </w:r>
+      <w:proofErr w:type="spellStart"/>
+      <w:r>
+        <w:rPr>
+          <w:rFonts w:ascii="Arial" w:hAnsi="Arial" w:cs="Arial"/>
+        </w:rPr>
+        <w:t>cycle</w:t>
+      </w:r>
+      <w:proofErr w:type="spellEnd"/>
+      <w:r>
+        <w:rPr>
+          <w:rFonts w:ascii="Arial" w:hAnsi="Arial" w:cs="Arial"/>
+        </w:rPr>
+        <w:t xml:space="preserve"> DUMMY(bizim FSM cinsinden) gerekiyor. Adres 24b ya da 32b. İki sayı da 8’e bölünüyor. Kullanıcının 8’in katı olan bir sayı kadar dum</w:t>
+      </w:r>
+      <w:proofErr w:type="spellStart"/>
+      <w:r>
+        <w:rPr>
+          <w:rFonts w:ascii="Arial" w:hAnsi="Arial" w:cs="Arial"/>
+        </w:rPr>
+        <w:t>my</w:t>
+      </w:r>
+      <w:proofErr w:type="spellEnd"/>
+      <w:r>
+        <w:rPr>
+          <w:rFonts w:ascii="Arial" w:hAnsi="Arial" w:cs="Arial"/>
+        </w:rPr>
+        <w:t xml:space="preserve"> </w:t>
+      </w:r>
+      <w:proofErr w:type="spellStart"/>
+      <w:r>
+        <w:rPr>
+          <w:rFonts w:ascii="Arial" w:hAnsi="Arial" w:cs="Arial"/>
+        </w:rPr>
+        <w:t>cycle</w:t>
+      </w:r>
+      <w:proofErr w:type="spellEnd"/>
+      <w:r>
+        <w:rPr>
+          <w:rFonts w:ascii="Arial" w:hAnsi="Arial" w:cs="Arial"/>
+        </w:rPr>
+        <w:t xml:space="preserve"> isteyeceğini baz alıp yazılan sayının 8 katı kadar DUMMY </w:t>
+      </w:r>
+      <w:proofErr w:type="spellStart"/>
+      <w:r>
+        <w:rPr>
+          <w:rFonts w:ascii="Arial" w:hAnsi="Arial" w:cs="Arial"/>
+        </w:rPr>
+        <w:t>state’inde</w:t>
+      </w:r>
+      <w:proofErr w:type="spellEnd"/>
+      <w:r>
+        <w:rPr>
+          <w:rFonts w:ascii="Arial" w:hAnsi="Arial" w:cs="Arial"/>
+        </w:rPr>
+        <w:t xml:space="preserve"> kalıyoruz. Dolayısıyla CMD ve EXECUTE </w:t>
+      </w:r>
+      <w:proofErr w:type="spellStart"/>
+      <w:r>
+        <w:rPr>
+          <w:rFonts w:ascii="Arial" w:hAnsi="Arial" w:cs="Arial"/>
+        </w:rPr>
+        <w:t>state’leri</w:t>
+      </w:r>
+      <w:proofErr w:type="spellEnd"/>
+      <w:r>
+        <w:rPr>
+          <w:rFonts w:ascii="Arial" w:hAnsi="Arial" w:cs="Arial"/>
+        </w:rPr>
+        <w:t xml:space="preserve"> arasında minimum 0, maksimum 256 </w:t>
+      </w:r>
+      <w:proofErr w:type="spellStart"/>
+      <w:r>
+        <w:rPr>
+          <w:rFonts w:ascii="Arial" w:hAnsi="Arial" w:cs="Arial"/>
+        </w:rPr>
+        <w:t>cycle</w:t>
+      </w:r>
+      <w:proofErr w:type="spellEnd"/>
+      <w:r>
+        <w:rPr>
+          <w:rFonts w:ascii="Arial" w:hAnsi="Arial" w:cs="Arial"/>
+        </w:rPr>
+        <w:t xml:space="preserve"> bekleyebilirsiniz.</w:t>
+      </w:r>
+    </w:p>
+    <w:p>
+      <w:pPr>
+        <w:pStyle w:val="ListParagraph"/>
+        <w:numPr>
+          <w:ilvl w:val="0"/>
+          <w:numId w:val="6"/>
+        </w:numPr>
+        <w:tabs>
+          <w:tab w:val="left" w:pos="0"/>
+        </w:tabs>
+        <w:spacing w:after="0" w:line="276" w:lineRule="auto"/>
+        <w:jc w:val="both"/>
+        <w:rPr>
+          <w:rFonts w:ascii="Arial" w:hAnsi="Arial" w:cs="Arial"/>
+        </w:rPr>
+      </w:pPr>
+      <w:r>
+        <w:rPr>
+          <w:rFonts w:ascii="Arial" w:hAnsi="Arial" w:cs="Arial"/>
+        </w:rPr>
+        <w:t>QSPI_CCR</w:t>
+      </w:r>
+      <w:r>
+        <w:rPr>
+          <w:rFonts w:ascii="Arial" w:hAnsi="Arial" w:cs="Arial"/>
+        </w:rPr>
+        <w:t xml:space="preserve"> </w:t>
+      </w:r>
+      <w:proofErr w:type="spellStart"/>
+      <w:r>
+        <w:rPr>
+          <w:rFonts w:ascii="Arial" w:hAnsi="Arial" w:cs="Arial"/>
+        </w:rPr>
+        <w:t>registerının</w:t>
+      </w:r>
+      <w:proofErr w:type="spellEnd"/>
+      <w:r>
+        <w:rPr>
+          <w:rFonts w:ascii="Arial" w:hAnsi="Arial" w:cs="Arial"/>
+        </w:rPr>
+        <w:t xml:space="preserve"> geri kalan kısmına ek bir yorumumuz yok.</w:t>
+      </w:r>
+    </w:p>
+    <w:p>
+      <w:pPr>
+        <w:tabs>
+          <w:tab w:val="left" w:pos="0"/>
+        </w:tabs>
+        <w:spacing w:after="0" w:line="276" w:lineRule="auto"/>
+        <w:jc w:val="both"/>
+        <w:rPr>
+          <w:rFonts w:ascii="Arial" w:hAnsi="Arial" w:cs="Arial"/>
+        </w:rPr>
+      </w:pPr>
+      <w:r>
+        <w:rPr>
+          <w:rFonts w:ascii="Arial" w:hAnsi="Arial" w:cs="Arial"/>
+        </w:rPr>
+        <w:tab/>
+        <w:t>Bu açıklamalar göz önünde bulundurulduğunda şöyle bir tablo çıkıyor karşımıza:</w:t>
+      </w:r>
+    </w:p>
+    <w:p>
+      <w:pPr>
+        <w:tabs>
+          <w:tab w:val="left" w:pos="0"/>
+        </w:tabs>
+        <w:spacing w:after="0" w:line="276" w:lineRule="auto"/>
+        <w:jc w:val="both"/>
+        <w:rPr>
+          <w:rFonts w:ascii="Arial" w:hAnsi="Arial" w:cs="Arial"/>
+        </w:rPr>
+      </w:pPr>
+      <w:r>
+        <w:rPr>
+          <w:rFonts w:ascii="Arial" w:hAnsi="Arial" w:cs="Arial"/>
+        </w:rPr>
+        <w:lastRenderedPageBreak/>
+        <w:drawing>
+          <wp:inline distT="0" distB="0" distL="0" distR="0" wp14:anchorId="066E1ADD" wp14:editId="03B33C9C">
+            <wp:extent cx="5760720" cy="4478020"/>
+            <wp:effectExtent l="0" t="0" r="0" b="0"/>
+            <wp:docPr id="121256122" name="Picture 1" descr="A screenshot of a computer screen&#10;&#10;Description automatically generated"/>
+            <wp:cNvGraphicFramePr>
+              <a:graphicFrameLocks xmlns:a="http://schemas.openxmlformats.org/drawingml/2006/main" noChangeAspect="1"/>
+            </wp:cNvGraphicFramePr>
+            <a:graphic xmlns:a="http://schemas.openxmlformats.org/drawingml/2006/main">
+              <a:graphicData uri="http://schemas.openxmlformats.org/drawingml/2006/picture">
+                <pic:pic xmlns:pic="http://schemas.openxmlformats.org/drawingml/2006/picture">
+                  <pic:nvPicPr>
+                    <pic:cNvPr id="121256122" name="Picture 1" descr="A screenshot of a computer screen&#10;&#10;Description automatically generated"/>
+                    <pic:cNvPicPr/>
+                  </pic:nvPicPr>
+                  <pic:blipFill>
+                    <a:blip r:embed="rId9"/>
+                    <a:stretch>
+                      <a:fillRect/>
+                    </a:stretch>
+                  </pic:blipFill>
+                  <pic:spPr>
+                    <a:xfrm>
+                      <a:off x="0" y="0"/>
+                      <a:ext cx="5760720" cy="4478020"/>
+                    </a:xfrm>
+                    <a:prstGeom prst="rect">
+                      <a:avLst/>
+                    </a:prstGeom>
+                  </pic:spPr>
+                </pic:pic>
+              </a:graphicData>
+            </a:graphic>
+          </wp:inline>
+        </w:drawing>
       </w:r>
     </w:p>
     <w:p>
@@ -3086,48 +5325,6 @@
           <w:rFonts w:ascii="Arial" w:hAnsi="Arial" w:cs="Arial"/>
         </w:rPr>
       </w:pPr>
-      <w:r>
-        <w:rPr>
-          <w:rFonts w:ascii="Arial" w:hAnsi="Arial" w:cs="Arial"/>
-        </w:rPr>
-        <w:t xml:space="preserve">QSPI Master: Genel bus bağlantılarına ek olarak SCLK, CSn ve </w:t>
-      </w:r>
-      <w:r>
-        <w:rPr>
-          <w:rFonts w:ascii="Arial" w:hAnsi="Arial" w:cs="Arial"/>
-        </w:rPr>
-        <w:t>4 bitlik çift yönlü io tellerini içermektedir.</w:t>
-      </w:r>
-      <w:r>
-        <w:rPr>
-          <w:rFonts w:ascii="Arial" w:hAnsi="Arial" w:cs="Arial"/>
-        </w:rPr>
-        <w:t xml:space="preserve">QSPI Master modülünün yükünü hafifletmek için oldukça </w:t>
-      </w:r>
-      <w:r>
-        <w:rPr>
-          <w:rFonts w:ascii="Arial" w:hAnsi="Arial" w:cs="Arial"/>
-        </w:rPr>
-        <w:t>esnek bir şekilde yazdık. QSPI Master modülünün konfigürasyonunu tamamen yazılıma bıraktık. İçerisinde 4</w:t>
-      </w:r>
-      <w:r>
-        <w:rPr>
-          <w:rFonts w:ascii="Arial" w:hAnsi="Arial" w:cs="Arial"/>
-        </w:rPr>
-        <w:t xml:space="preserve"> state’den ol</w:t>
-      </w:r>
-      <w:r>
-        <w:rPr>
-          <w:rFonts w:ascii="Arial" w:hAnsi="Arial" w:cs="Arial"/>
-        </w:rPr>
-        <w:t>uşan FSM</w:t>
-      </w:r>
-      <w:r>
-        <w:rPr>
-          <w:rFonts w:ascii="Arial" w:hAnsi="Arial" w:cs="Arial"/>
-        </w:rPr>
-        <w:t xml:space="preserve"> bulunmaktadır. State’ler sırasıyla şu şekildedir:</w:t>
-      </w:r>
     </w:p>
     <w:p>
       <w:pPr>
@@ -3160,7 +5357,147 @@
         <w:rPr>
           <w:rFonts w:ascii="Arial" w:hAnsi="Arial" w:cs="Arial"/>
         </w:rPr>
-        <w:t>C driver’ları (en azından header dosyaları) hazırlandı mı? Header ve Verilog kodları için github hesabınızdaki ilgili dosya pathi link verilebilir ama DTR’de peripheral tasarımı detaylıandırılmalıdır, sadece koda link verilip geçilmemelidir. Bütün peripherallar için tasarım ve doğrulama hangi aşamada, tamamlandı, şu şu fonksiyonlar eksik vs. bilgileri. Seçilen yöntem ve metotların diğerlerine göre artı eksileri? Karşılaşılan zorluklar ve çözümleri?}</w:t>
+        <w:t xml:space="preserve">C </w:t>
+      </w:r>
+      <w:proofErr w:type="spellStart"/>
+      <w:r>
+        <w:rPr>
+          <w:rFonts w:ascii="Arial" w:hAnsi="Arial" w:cs="Arial"/>
+        </w:rPr>
+        <w:t>driver’ları</w:t>
+      </w:r>
+      <w:proofErr w:type="spellEnd"/>
+      <w:r>
+        <w:rPr>
+          <w:rFonts w:ascii="Arial" w:hAnsi="Arial" w:cs="Arial"/>
+        </w:rPr>
+        <w:t xml:space="preserve"> (en azından </w:t>
+      </w:r>
+      <w:proofErr w:type="spellStart"/>
+      <w:r>
+        <w:rPr>
+          <w:rFonts w:ascii="Arial" w:hAnsi="Arial" w:cs="Arial"/>
+        </w:rPr>
+        <w:t>header</w:t>
+      </w:r>
+      <w:proofErr w:type="spellEnd"/>
+      <w:r>
+        <w:rPr>
+          <w:rFonts w:ascii="Arial" w:hAnsi="Arial" w:cs="Arial"/>
+        </w:rPr>
+        <w:t xml:space="preserve"> dosyaları) hazırlandı mı? </w:t>
+      </w:r>
+      <w:proofErr w:type="spellStart"/>
+      <w:r>
+        <w:rPr>
+          <w:rFonts w:ascii="Arial" w:hAnsi="Arial" w:cs="Arial"/>
+        </w:rPr>
+        <w:t>Header</w:t>
+      </w:r>
+      <w:proofErr w:type="spellEnd"/>
+      <w:r>
+        <w:rPr>
+          <w:rFonts w:ascii="Arial" w:hAnsi="Arial" w:cs="Arial"/>
+        </w:rPr>
+        <w:t xml:space="preserve"> ve Verilog kodları için </w:t>
+      </w:r>
+      <w:proofErr w:type="spellStart"/>
+      <w:r>
+        <w:rPr>
+          <w:rFonts w:ascii="Arial" w:hAnsi="Arial" w:cs="Arial"/>
+        </w:rPr>
+        <w:t>github</w:t>
+      </w:r>
+      <w:proofErr w:type="spellEnd"/>
+      <w:r>
+        <w:rPr>
+          <w:rFonts w:ascii="Arial" w:hAnsi="Arial" w:cs="Arial"/>
+        </w:rPr>
+        <w:t xml:space="preserve"> hesabınızdaki ilgili dosya </w:t>
+      </w:r>
+      <w:proofErr w:type="spellStart"/>
+      <w:r>
+        <w:rPr>
+          <w:rFonts w:ascii="Arial" w:hAnsi="Arial" w:cs="Arial"/>
+        </w:rPr>
+        <w:t>pathi</w:t>
+      </w:r>
+      <w:proofErr w:type="spellEnd"/>
+      <w:r>
+        <w:rPr>
+          <w:rFonts w:ascii="Arial" w:hAnsi="Arial" w:cs="Arial"/>
+        </w:rPr>
+        <w:t xml:space="preserve"> link verilebilir ama </w:t>
+      </w:r>
+      <w:proofErr w:type="spellStart"/>
+      <w:r>
+        <w:rPr>
+          <w:rFonts w:ascii="Arial" w:hAnsi="Arial" w:cs="Arial"/>
+        </w:rPr>
+        <w:t>DTR’de</w:t>
+      </w:r>
+      <w:proofErr w:type="spellEnd"/>
+      <w:r>
+        <w:rPr>
+          <w:rFonts w:ascii="Arial" w:hAnsi="Arial" w:cs="Arial"/>
+        </w:rPr>
+        <w:t xml:space="preserve"> </w:t>
+      </w:r>
+      <w:proofErr w:type="spellStart"/>
+      <w:r>
+        <w:rPr>
+          <w:rFonts w:ascii="Arial" w:hAnsi="Arial" w:cs="Arial"/>
+        </w:rPr>
+        <w:t>peripheral</w:t>
+      </w:r>
+      <w:proofErr w:type="spellEnd"/>
+      <w:r>
+        <w:rPr>
+          <w:rFonts w:ascii="Arial" w:hAnsi="Arial" w:cs="Arial"/>
+        </w:rPr>
+        <w:t xml:space="preserve"> tasarımı </w:t>
+      </w:r>
+      <w:proofErr w:type="spellStart"/>
+      <w:r>
+        <w:rPr>
+          <w:rFonts w:ascii="Arial" w:hAnsi="Arial" w:cs="Arial"/>
+        </w:rPr>
+        <w:t>detaylıandırılmalıdır</w:t>
+      </w:r>
+      <w:proofErr w:type="spellEnd"/>
+      <w:r>
+        <w:rPr>
+          <w:rFonts w:ascii="Arial" w:hAnsi="Arial" w:cs="Arial"/>
+        </w:rPr>
+        <w:t xml:space="preserve">, sadece koda link verilip geçilmemelidir. Bütün </w:t>
+      </w:r>
+      <w:proofErr w:type="spellStart"/>
+      <w:r>
+        <w:rPr>
+          <w:rFonts w:ascii="Arial" w:hAnsi="Arial" w:cs="Arial"/>
+        </w:rPr>
+        <w:t>peripherallar</w:t>
+      </w:r>
+      <w:proofErr w:type="spellEnd"/>
+      <w:r>
+        <w:rPr>
+          <w:rFonts w:ascii="Arial" w:hAnsi="Arial" w:cs="Arial"/>
+        </w:rPr>
+        <w:t xml:space="preserve"> için tasarım ve doğrulama hangi aşamada, tamamlandı, şu </w:t>
+      </w:r>
+      <w:proofErr w:type="spellStart"/>
+      <w:r>
+        <w:rPr>
+          <w:rFonts w:ascii="Arial" w:hAnsi="Arial" w:cs="Arial"/>
+        </w:rPr>
+        <w:t>şu</w:t>
+      </w:r>
+      <w:proofErr w:type="spellEnd"/>
+      <w:r>
+        <w:rPr>
+          <w:rFonts w:ascii="Arial" w:hAnsi="Arial" w:cs="Arial"/>
+        </w:rPr>
+        <w:t xml:space="preserve"> fonksiyonlar eksik vs. bilgileri. Seçilen yöntem ve metotların diğerlerine göre artı eksileri? Karşılaşılan zorluklar ve çözümleri?}</w:t>
       </w:r>
     </w:p>
     <w:p>
@@ -3203,13 +5540,81 @@
           <w:rFonts w:ascii="Arial" w:hAnsi="Arial" w:cs="Arial"/>
           <w:color w:val="000000"/>
         </w:rPr>
-        <w:t xml:space="preserve">{FPGA prototipleme detayları. FPGA’da işlemci üzerinde yazılım koşturuldu mu? Yazılımlarla peripherallar test edildi mi? C kodları için </w:t>
-      </w:r>
-      <w:r>
-        <w:rPr>
-          <w:rFonts w:ascii="Arial" w:hAnsi="Arial" w:cs="Arial"/>
-        </w:rPr>
-        <w:t>github hesabınızdaki ilgili dosya pathi link verilebilir ama FPGA üzerinde veya simülasyon ortamındaki çalışmalar DTR’de detaylandırılmalıdır. Alınan sonuçlar görsellerle belirtilmelidir. Karşılaşılan zorluklar ve çözümleri?}</w:t>
+        <w:t xml:space="preserve">{FPGA prototipleme detayları. </w:t>
+      </w:r>
+      <w:proofErr w:type="spellStart"/>
+      <w:r>
+        <w:rPr>
+          <w:rFonts w:ascii="Arial" w:hAnsi="Arial" w:cs="Arial"/>
+          <w:color w:val="000000"/>
+        </w:rPr>
+        <w:t>FPGA’da</w:t>
+      </w:r>
+      <w:proofErr w:type="spellEnd"/>
+      <w:r>
+        <w:rPr>
+          <w:rFonts w:ascii="Arial" w:hAnsi="Arial" w:cs="Arial"/>
+          <w:color w:val="000000"/>
+        </w:rPr>
+        <w:t xml:space="preserve"> işlemci üzerinde yazılım koşturuldu mu? Yazılımlarla </w:t>
+      </w:r>
+      <w:proofErr w:type="spellStart"/>
+      <w:r>
+        <w:rPr>
+          <w:rFonts w:ascii="Arial" w:hAnsi="Arial" w:cs="Arial"/>
+          <w:color w:val="000000"/>
+        </w:rPr>
+        <w:t>peripherallar</w:t>
+      </w:r>
+      <w:proofErr w:type="spellEnd"/>
+      <w:r>
+        <w:rPr>
+          <w:rFonts w:ascii="Arial" w:hAnsi="Arial" w:cs="Arial"/>
+          <w:color w:val="000000"/>
+        </w:rPr>
+        <w:t xml:space="preserve"> test edildi mi? C kodları için </w:t>
+      </w:r>
+      <w:proofErr w:type="spellStart"/>
+      <w:r>
+        <w:rPr>
+          <w:rFonts w:ascii="Arial" w:hAnsi="Arial" w:cs="Arial"/>
+        </w:rPr>
+        <w:t>github</w:t>
+      </w:r>
+      <w:proofErr w:type="spellEnd"/>
+      <w:r>
+        <w:rPr>
+          <w:rFonts w:ascii="Arial" w:hAnsi="Arial" w:cs="Arial"/>
+        </w:rPr>
+        <w:t xml:space="preserve"> hesabınızdaki ilgili dosya </w:t>
+      </w:r>
+      <w:proofErr w:type="spellStart"/>
+      <w:r>
+        <w:rPr>
+          <w:rFonts w:ascii="Arial" w:hAnsi="Arial" w:cs="Arial"/>
+        </w:rPr>
+        <w:t>pathi</w:t>
+      </w:r>
+      <w:proofErr w:type="spellEnd"/>
+      <w:r>
+        <w:rPr>
+          <w:rFonts w:ascii="Arial" w:hAnsi="Arial" w:cs="Arial"/>
+        </w:rPr>
+        <w:t xml:space="preserve"> link verilebilir ama FPGA üzerinde veya simülasyon ortamındaki çalışmalar </w:t>
+      </w:r>
+      <w:proofErr w:type="spellStart"/>
+      <w:r>
+        <w:rPr>
+          <w:rFonts w:ascii="Arial" w:hAnsi="Arial" w:cs="Arial"/>
+        </w:rPr>
+        <w:t>DTR’de</w:t>
+      </w:r>
+      <w:proofErr w:type="spellEnd"/>
+      <w:r>
+        <w:rPr>
+          <w:rFonts w:ascii="Arial" w:hAnsi="Arial" w:cs="Arial"/>
+        </w:rPr>
+        <w:t xml:space="preserve"> detaylandırılmalıdır. Alınan sonuçlar görsellerle belirtilmelidir. Karşılaşılan zorluklar ve çözümleri?}</w:t>
       </w:r>
     </w:p>
     <w:p>
@@ -3244,14 +5649,196 @@
         <w:rPr>
           <w:rFonts w:ascii="Arial" w:hAnsi="Arial" w:cs="Arial"/>
         </w:rPr>
-        <w:t xml:space="preserve">{Bütün bir sistemin olmasa da peripheralların biri veya birkaçı ya da işlemci çekirdeği için çip fiziksel tasarım akışının tamamlanması beklenmektedir. Mümkünse tasarımın </w:t>
+        <w:t xml:space="preserve">{Bütün bir sistemin olmasa da </w:t>
+      </w:r>
+      <w:proofErr w:type="spellStart"/>
+      <w:r>
+        <w:rPr>
+          <w:rFonts w:ascii="Arial" w:hAnsi="Arial" w:cs="Arial"/>
+        </w:rPr>
+        <w:t>peripheralların</w:t>
+      </w:r>
+      <w:proofErr w:type="spellEnd"/>
+      <w:r>
+        <w:rPr>
+          <w:rFonts w:ascii="Arial" w:hAnsi="Arial" w:cs="Arial"/>
+        </w:rPr>
+        <w:t xml:space="preserve"> biri veya birkaçı ya da işlemci çekirdeği için çip fiziksel tasarım akışının tamamlanması beklenmektedir. Mümkünse tasarımın hepsi, tasarımın hepsi tamamlanmadıysa da tamamlanmış alt modüller üzerinde </w:t>
+      </w:r>
+      <w:proofErr w:type="spellStart"/>
+      <w:r>
+        <w:rPr>
+          <w:rFonts w:ascii="Arial" w:hAnsi="Arial" w:cs="Arial"/>
+        </w:rPr>
+        <w:t>synthesis</w:t>
+      </w:r>
+      <w:proofErr w:type="spellEnd"/>
+      <w:r>
+        <w:rPr>
+          <w:rFonts w:ascii="Arial" w:hAnsi="Arial" w:cs="Arial"/>
+        </w:rPr>
+        <w:t xml:space="preserve">, </w:t>
+      </w:r>
+      <w:proofErr w:type="spellStart"/>
+      <w:r>
+        <w:rPr>
+          <w:rFonts w:ascii="Arial" w:hAnsi="Arial" w:cs="Arial"/>
+        </w:rPr>
+        <w:t>placement</w:t>
+      </w:r>
+      <w:proofErr w:type="spellEnd"/>
+      <w:r>
+        <w:rPr>
+          <w:rFonts w:ascii="Arial" w:hAnsi="Arial" w:cs="Arial"/>
+        </w:rPr>
+        <w:t xml:space="preserve"> ve routing gibi aşamalar sonrasında oluşan zamanlama analizi (</w:t>
+      </w:r>
+      <w:proofErr w:type="spellStart"/>
+      <w:r>
+        <w:rPr>
+          <w:rFonts w:ascii="Arial" w:hAnsi="Arial" w:cs="Arial"/>
+        </w:rPr>
+        <w:t>timing</w:t>
+      </w:r>
+      <w:proofErr w:type="spellEnd"/>
+      <w:r>
+        <w:rPr>
+          <w:rFonts w:ascii="Arial" w:hAnsi="Arial" w:cs="Arial"/>
+        </w:rPr>
+        <w:t xml:space="preserve"> </w:t>
+      </w:r>
+      <w:proofErr w:type="spellStart"/>
+      <w:r>
+        <w:rPr>
+          <w:rFonts w:ascii="Arial" w:hAnsi="Arial" w:cs="Arial"/>
+        </w:rPr>
+        <w:t>analysis</w:t>
+      </w:r>
+      <w:proofErr w:type="spellEnd"/>
+      <w:r>
+        <w:rPr>
+          <w:rFonts w:ascii="Arial" w:hAnsi="Arial" w:cs="Arial"/>
+        </w:rPr>
+        <w:t>), kaynak kullanım (</w:t>
+      </w:r>
+      <w:proofErr w:type="spellStart"/>
+      <w:r>
+        <w:rPr>
+          <w:rFonts w:ascii="Arial" w:hAnsi="Arial" w:cs="Arial"/>
+        </w:rPr>
+        <w:t>utilization</w:t>
+      </w:r>
+      <w:proofErr w:type="spellEnd"/>
+      <w:r>
+        <w:rPr>
+          <w:rFonts w:ascii="Arial" w:hAnsi="Arial" w:cs="Arial"/>
+        </w:rPr>
+        <w:t xml:space="preserve">) gibi dosyaların çıktılarından yararlanıp yorumlarda bulunulmalıdır. GDSII </w:t>
+      </w:r>
+      <w:proofErr w:type="spellStart"/>
+      <w:r>
+        <w:rPr>
+          <w:rFonts w:ascii="Arial" w:hAnsi="Arial" w:cs="Arial"/>
+        </w:rPr>
+        <w:t>layout</w:t>
+      </w:r>
+      <w:proofErr w:type="spellEnd"/>
+      <w:r>
+        <w:rPr>
+          <w:rFonts w:ascii="Arial" w:hAnsi="Arial" w:cs="Arial"/>
+        </w:rPr>
+        <w:t xml:space="preserve"> resimleri eklenmelidir. Güç tüketimi, </w:t>
       </w:r>
       <w:r>
         <w:rPr>
           <w:rFonts w:ascii="Arial" w:hAnsi="Arial" w:cs="Arial"/>
         </w:rPr>
         <w:lastRenderedPageBreak/>
-        <w:t>hepsi, tasarımın hepsi tamamlanmadıysa da tamamlanmış alt modüller üzerinde synthesis, placement ve routing gibi aşamalar sonrasında oluşan zamanlama analizi (timing analysis), kaynak kullanım (utilization) gibi dosyaların çıktılarından yararlanıp yorumlarda bulunulmalıdır. GDSII layout resimleri eklenmelidir. Güç tüketimi, performans ve alan tüketimini iyileştirmek adına akışta yapılan özelleştirmelere değinilmelidir. Tasarım sürecinde gerek yazılımsal olarak gerek tasarımsal olarak karşılaşılan sorunlara ve bu sorunların nasıl çözüldüğüne değinilmelidir (Örneğin P &amp; R programı tasarımı route edemediği şeklinde bir hata vermiştir, yarışmacılar da bu durumu bir yöntemle çözmüştür veya akış sırasında bir hata alınmıştır, bunu çözmek için başka bir commit’teki versiyona geçilmiştir şeklinde). Bu çözümler esnasında kullanılan teorik-genelgeçer bilgilere yer verilmelidir (Örneğin bu kaynaktan edinilen bilgiye göre utilization değeri bu değerin altında tutulmuştur). Açık kaynak programlar kullanıldıysa bahsedilen genelgeçer bilgilerle elde edilen sonuçlar uyumsuzluklar görüldüyse bunların sebebi açıklanmalıdır. Çip tasarım akışı boyunca faydalanılan topluluklar, Slack kanalları gibi yerler varsa bunların hangilerinden ne yönde yararlanıldığından bahsedilmelidir. Çip akışında geçirilen aşamaların hangilerinin daha kolay hangilerinin daha zor bulunduğuna, hangilerinde ne kadar zaman geçirildiğine kısaca değinilmelidir.}</w:t>
+        <w:t xml:space="preserve">performans ve alan tüketimini iyileştirmek adına akışta yapılan özelleştirmelere değinilmelidir. Tasarım sürecinde gerek yazılımsal olarak gerek tasarımsal olarak karşılaşılan sorunlara ve bu sorunların nasıl çözüldüğüne değinilmelidir (Örneğin P &amp; R programı tasarımı </w:t>
+      </w:r>
+      <w:proofErr w:type="spellStart"/>
+      <w:r>
+        <w:rPr>
+          <w:rFonts w:ascii="Arial" w:hAnsi="Arial" w:cs="Arial"/>
+        </w:rPr>
+        <w:t>route</w:t>
+      </w:r>
+      <w:proofErr w:type="spellEnd"/>
+      <w:r>
+        <w:rPr>
+          <w:rFonts w:ascii="Arial" w:hAnsi="Arial" w:cs="Arial"/>
+        </w:rPr>
+        <w:t xml:space="preserve"> edemediği şeklinde bir hata vermiştir, yarışmacılar da bu durumu bir yöntemle çözmüştür veya akış sırasında bir hata alınmıştır, bunu çözmek için başka bir </w:t>
+      </w:r>
+      <w:proofErr w:type="spellStart"/>
+      <w:r>
+        <w:rPr>
+          <w:rFonts w:ascii="Arial" w:hAnsi="Arial" w:cs="Arial"/>
+        </w:rPr>
+        <w:t>commit’teki</w:t>
+      </w:r>
+      <w:proofErr w:type="spellEnd"/>
+      <w:r>
+        <w:rPr>
+          <w:rFonts w:ascii="Arial" w:hAnsi="Arial" w:cs="Arial"/>
+        </w:rPr>
+        <w:t xml:space="preserve"> versiyona geçilmiştir şeklinde). Bu çözümler esnasında kullanılan teorik-</w:t>
+      </w:r>
+      <w:proofErr w:type="spellStart"/>
+      <w:r>
+        <w:rPr>
+          <w:rFonts w:ascii="Arial" w:hAnsi="Arial" w:cs="Arial"/>
+        </w:rPr>
+        <w:t>genelgeçer</w:t>
+      </w:r>
+      <w:proofErr w:type="spellEnd"/>
+      <w:r>
+        <w:rPr>
+          <w:rFonts w:ascii="Arial" w:hAnsi="Arial" w:cs="Arial"/>
+        </w:rPr>
+        <w:t xml:space="preserve"> bilgilere yer verilmelidir (Örneğin bu kaynaktan edinilen bilgiye göre </w:t>
+      </w:r>
+      <w:proofErr w:type="spellStart"/>
+      <w:r>
+        <w:rPr>
+          <w:rFonts w:ascii="Arial" w:hAnsi="Arial" w:cs="Arial"/>
+        </w:rPr>
+        <w:t>utilization</w:t>
+      </w:r>
+      <w:proofErr w:type="spellEnd"/>
+      <w:r>
+        <w:rPr>
+          <w:rFonts w:ascii="Arial" w:hAnsi="Arial" w:cs="Arial"/>
+        </w:rPr>
+        <w:t xml:space="preserve"> değeri bu değerin altında tutulmuştur). Açık kaynak programlar kullanıldıysa bahsedilen </w:t>
+      </w:r>
+      <w:proofErr w:type="spellStart"/>
+      <w:r>
+        <w:rPr>
+          <w:rFonts w:ascii="Arial" w:hAnsi="Arial" w:cs="Arial"/>
+        </w:rPr>
+        <w:t>genelgeçer</w:t>
+      </w:r>
+      <w:proofErr w:type="spellEnd"/>
+      <w:r>
+        <w:rPr>
+          <w:rFonts w:ascii="Arial" w:hAnsi="Arial" w:cs="Arial"/>
+        </w:rPr>
+        <w:t xml:space="preserve"> bilgilerle elde edilen sonuçlar uyumsuzluklar görüldüyse bunların sebebi açıklanmalıdır. Çip tasarım akışı boyunca faydalanılan topluluklar, </w:t>
+      </w:r>
+      <w:proofErr w:type="spellStart"/>
+      <w:r>
+        <w:rPr>
+          <w:rFonts w:ascii="Arial" w:hAnsi="Arial" w:cs="Arial"/>
+        </w:rPr>
+        <w:t>Slack</w:t>
+      </w:r>
+      <w:proofErr w:type="spellEnd"/>
+      <w:r>
+        <w:rPr>
+          <w:rFonts w:ascii="Arial" w:hAnsi="Arial" w:cs="Arial"/>
+        </w:rPr>
+        <w:t xml:space="preserve"> kanalları gibi yerler varsa bunların hangilerinden ne yönde yararlanıldığından bahsedilmelidir. Çip akışında geçirilen aşamaların hangilerinin daha kolay hangilerinin daha zor bulunduğuna, hangilerinde ne kadar zaman geçirildiğine kısaca değinilmelidir.}</w:t>
       </w:r>
     </w:p>
     <w:p>
@@ -3301,7 +5888,119 @@
         <w:rPr>
           <w:rFonts w:ascii="Arial" w:hAnsi="Arial" w:cs="Arial"/>
         </w:rPr>
-        <w:t>tasarımın RTL seviyesinde fonksiyonel simülasyonlar, CV32E40P işlemcinin doğrulanması, UART peripheral için UVM/SV ile yapılan doğrulama çalışmaları ve static timing analysis ile max frekans hesaplamaları detaylandırılmalıdır. Tüm tasarım tamamlanmasa bile hangi alt modüllerde simülasyonların nasıl gerçekleştirildiği, verification ortamı (FPGA ve çip tasarım doğrulaması için hangi verification araçları kullanıldıysa) ve testbench kodları ile bilgiler detaylıca verilmelidir.</w:t>
+        <w:t xml:space="preserve">tasarımın RTL seviyesinde fonksiyonel simülasyonlar, CV32E40P işlemcinin doğrulanması, UART </w:t>
+      </w:r>
+      <w:proofErr w:type="spellStart"/>
+      <w:r>
+        <w:rPr>
+          <w:rFonts w:ascii="Arial" w:hAnsi="Arial" w:cs="Arial"/>
+        </w:rPr>
+        <w:t>peripheral</w:t>
+      </w:r>
+      <w:proofErr w:type="spellEnd"/>
+      <w:r>
+        <w:rPr>
+          <w:rFonts w:ascii="Arial" w:hAnsi="Arial" w:cs="Arial"/>
+        </w:rPr>
+        <w:t xml:space="preserve"> için UVM/SV ile yapılan doğrulama çalışmaları ve </w:t>
+      </w:r>
+      <w:proofErr w:type="spellStart"/>
+      <w:r>
+        <w:rPr>
+          <w:rFonts w:ascii="Arial" w:hAnsi="Arial" w:cs="Arial"/>
+        </w:rPr>
+        <w:t>static</w:t>
+      </w:r>
+      <w:proofErr w:type="spellEnd"/>
+      <w:r>
+        <w:rPr>
+          <w:rFonts w:ascii="Arial" w:hAnsi="Arial" w:cs="Arial"/>
+        </w:rPr>
+        <w:t xml:space="preserve"> </w:t>
+      </w:r>
+      <w:proofErr w:type="spellStart"/>
+      <w:r>
+        <w:rPr>
+          <w:rFonts w:ascii="Arial" w:hAnsi="Arial" w:cs="Arial"/>
+        </w:rPr>
+        <w:t>timing</w:t>
+      </w:r>
+      <w:proofErr w:type="spellEnd"/>
+      <w:r>
+        <w:rPr>
+          <w:rFonts w:ascii="Arial" w:hAnsi="Arial" w:cs="Arial"/>
+        </w:rPr>
+        <w:t xml:space="preserve"> </w:t>
+      </w:r>
+      <w:proofErr w:type="spellStart"/>
+      <w:r>
+        <w:rPr>
+          <w:rFonts w:ascii="Arial" w:hAnsi="Arial" w:cs="Arial"/>
+        </w:rPr>
+        <w:t>analysis</w:t>
+      </w:r>
+      <w:proofErr w:type="spellEnd"/>
+      <w:r>
+        <w:rPr>
+          <w:rFonts w:ascii="Arial" w:hAnsi="Arial" w:cs="Arial"/>
+        </w:rPr>
+        <w:t xml:space="preserve"> ile </w:t>
+      </w:r>
+      <w:proofErr w:type="spellStart"/>
+      <w:r>
+        <w:rPr>
+          <w:rFonts w:ascii="Arial" w:hAnsi="Arial" w:cs="Arial"/>
+        </w:rPr>
+        <w:t>max</w:t>
+      </w:r>
+      <w:proofErr w:type="spellEnd"/>
+      <w:r>
+        <w:rPr>
+          <w:rFonts w:ascii="Arial" w:hAnsi="Arial" w:cs="Arial"/>
+        </w:rPr>
+        <w:t xml:space="preserve"> frekans hesaplamaları detaylandırılmalıdır. Tüm tasarım tamamlanmasa bile hangi alt modüllerde simülasyonların nasıl gerçekleştirildiği, </w:t>
+      </w:r>
+      <w:proofErr w:type="spellStart"/>
+      <w:r>
+        <w:rPr>
+          <w:rFonts w:ascii="Arial" w:hAnsi="Arial" w:cs="Arial"/>
+        </w:rPr>
+        <w:t>verification</w:t>
+      </w:r>
+      <w:proofErr w:type="spellEnd"/>
+      <w:r>
+        <w:rPr>
+          <w:rFonts w:ascii="Arial" w:hAnsi="Arial" w:cs="Arial"/>
+        </w:rPr>
+        <w:t xml:space="preserve"> ortamı (FPGA ve çip tasarım doğrulaması için hangi </w:t>
+      </w:r>
+      <w:proofErr w:type="spellStart"/>
+      <w:r>
+        <w:rPr>
+          <w:rFonts w:ascii="Arial" w:hAnsi="Arial" w:cs="Arial"/>
+        </w:rPr>
+        <w:t>verification</w:t>
+      </w:r>
+      <w:proofErr w:type="spellEnd"/>
+      <w:r>
+        <w:rPr>
+          <w:rFonts w:ascii="Arial" w:hAnsi="Arial" w:cs="Arial"/>
+        </w:rPr>
+        <w:t xml:space="preserve"> araçları kullanıldıysa) ve </w:t>
+      </w:r>
+      <w:proofErr w:type="spellStart"/>
+      <w:r>
+        <w:rPr>
+          <w:rFonts w:ascii="Arial" w:hAnsi="Arial" w:cs="Arial"/>
+        </w:rPr>
+        <w:t>testbench</w:t>
+      </w:r>
+      <w:proofErr w:type="spellEnd"/>
+      <w:r>
+        <w:rPr>
+          <w:rFonts w:ascii="Arial" w:hAnsi="Arial" w:cs="Arial"/>
+        </w:rPr>
+        <w:t xml:space="preserve"> kodları ile bilgiler detaylıca verilmelidir.</w:t>
       </w:r>
       <w:r>
         <w:rPr>
@@ -3360,7 +6059,21 @@
         <w:rPr>
           <w:rFonts w:ascii="Arial" w:hAnsi="Arial" w:cs="Arial"/>
         </w:rPr>
-        <w:t>{Bu kısımda takım üyeleri ve varsa danışman hakkında bilgi verilir. (İsim, soyisim, okul, bölüm, sınıf)}</w:t>
+        <w:t xml:space="preserve">{Bu kısımda takım üyeleri ve varsa danışman hakkında bilgi verilir. (İsim, </w:t>
+      </w:r>
+      <w:proofErr w:type="spellStart"/>
+      <w:r>
+        <w:rPr>
+          <w:rFonts w:ascii="Arial" w:hAnsi="Arial" w:cs="Arial"/>
+        </w:rPr>
+        <w:t>soyisim</w:t>
+      </w:r>
+      <w:proofErr w:type="spellEnd"/>
+      <w:r>
+        <w:rPr>
+          <w:rFonts w:ascii="Arial" w:hAnsi="Arial" w:cs="Arial"/>
+        </w:rPr>
+        <w:t>, okul, bölüm, sınıf)}</w:t>
       </w:r>
     </w:p>
     <w:p>
@@ -3835,23 +6548,59 @@
                 <w:sz w:val="18"/>
                 <w:szCs w:val="18"/>
               </w:rPr>
-              <w:t>Raporlar, A4 formatında, 11 punto, Calibri fontunda, satır aralığı 1.15 ve alt-üst</w:t>
-            </w:r>
+              <w:t xml:space="preserve">Raporlar, A4 formatında, 11 punto, </w:t>
+            </w:r>
+            <w:proofErr w:type="spellStart"/>
             <w:r>
               <w:rPr>
                 <w:b/>
                 <w:sz w:val="18"/>
                 <w:szCs w:val="18"/>
               </w:rPr>
-              <w:t xml:space="preserve"> </w:t>
-            </w:r>
+              <w:t>Calibri</w:t>
+            </w:r>
+            <w:proofErr w:type="spellEnd"/>
             <w:r>
               <w:rPr>
                 <w:b/>
                 <w:sz w:val="18"/>
                 <w:szCs w:val="18"/>
               </w:rPr>
-              <w:t xml:space="preserve">ve yan kenarları 2.5 cm olacak şekilde hazırlanmalıdır. </w:t>
+              <w:t xml:space="preserve"> fontunda, satır aralığı 1.15 ve alt-üst</w:t>
+            </w:r>
+            <w:r>
+              <w:rPr>
+                <w:b/>
+                <w:sz w:val="18"/>
+                <w:szCs w:val="18"/>
+              </w:rPr>
+              <w:t xml:space="preserve"> </w:t>
+            </w:r>
+            <w:r>
+              <w:rPr>
+                <w:b/>
+                <w:sz w:val="18"/>
+                <w:szCs w:val="18"/>
+              </w:rPr>
+              <w:t xml:space="preserve">ve yan kenarları </w:t>
+            </w:r>
+            <w:proofErr w:type="gramStart"/>
+            <w:r>
+              <w:rPr>
+                <w:b/>
+                <w:sz w:val="18"/>
+                <w:szCs w:val="18"/>
+              </w:rPr>
+              <w:t>2.5</w:t>
+            </w:r>
+            <w:proofErr w:type="gramEnd"/>
+            <w:r>
+              <w:rPr>
+                <w:b/>
+                <w:sz w:val="18"/>
+                <w:szCs w:val="18"/>
+              </w:rPr>
+              <w:t xml:space="preserve"> cm olacak şekilde hazırlanmalıdır. </w:t>
             </w:r>
             <w:r>
               <w:rPr>
@@ -3946,7 +6695,187 @@
                 <w:sz w:val="18"/>
                 <w:szCs w:val="18"/>
               </w:rPr>
-              <w:t xml:space="preserve"> “If you can’t explain something in simple terms, you don’t understand it” Feynman</w:t>
+              <w:t xml:space="preserve"> “</w:t>
+            </w:r>
+            <w:proofErr w:type="spellStart"/>
+            <w:r>
+              <w:rPr>
+                <w:b/>
+                <w:sz w:val="18"/>
+                <w:szCs w:val="18"/>
+              </w:rPr>
+              <w:t>If</w:t>
+            </w:r>
+            <w:proofErr w:type="spellEnd"/>
+            <w:r>
+              <w:rPr>
+                <w:b/>
+                <w:sz w:val="18"/>
+                <w:szCs w:val="18"/>
+              </w:rPr>
+              <w:t xml:space="preserve"> </w:t>
+            </w:r>
+            <w:proofErr w:type="spellStart"/>
+            <w:r>
+              <w:rPr>
+                <w:b/>
+                <w:sz w:val="18"/>
+                <w:szCs w:val="18"/>
+              </w:rPr>
+              <w:t>you</w:t>
+            </w:r>
+            <w:proofErr w:type="spellEnd"/>
+            <w:r>
+              <w:rPr>
+                <w:b/>
+                <w:sz w:val="18"/>
+                <w:szCs w:val="18"/>
+              </w:rPr>
+              <w:t xml:space="preserve"> </w:t>
+            </w:r>
+            <w:proofErr w:type="spellStart"/>
+            <w:r>
+              <w:rPr>
+                <w:b/>
+                <w:sz w:val="18"/>
+                <w:szCs w:val="18"/>
+              </w:rPr>
+              <w:t>can’t</w:t>
+            </w:r>
+            <w:proofErr w:type="spellEnd"/>
+            <w:r>
+              <w:rPr>
+                <w:b/>
+                <w:sz w:val="18"/>
+                <w:szCs w:val="18"/>
+              </w:rPr>
+              <w:t xml:space="preserve"> </w:t>
+            </w:r>
+            <w:proofErr w:type="spellStart"/>
+            <w:r>
+              <w:rPr>
+                <w:b/>
+                <w:sz w:val="18"/>
+                <w:szCs w:val="18"/>
+              </w:rPr>
+              <w:t>explain</w:t>
+            </w:r>
+            <w:proofErr w:type="spellEnd"/>
+            <w:r>
+              <w:rPr>
+                <w:b/>
+                <w:sz w:val="18"/>
+                <w:szCs w:val="18"/>
+              </w:rPr>
+              <w:t xml:space="preserve"> </w:t>
+            </w:r>
+            <w:proofErr w:type="spellStart"/>
+            <w:r>
+              <w:rPr>
+                <w:b/>
+                <w:sz w:val="18"/>
+                <w:szCs w:val="18"/>
+              </w:rPr>
+              <w:t>something</w:t>
+            </w:r>
+            <w:proofErr w:type="spellEnd"/>
+            <w:r>
+              <w:rPr>
+                <w:b/>
+                <w:sz w:val="18"/>
+                <w:szCs w:val="18"/>
+              </w:rPr>
+              <w:t xml:space="preserve"> in </w:t>
+            </w:r>
+            <w:proofErr w:type="spellStart"/>
+            <w:r>
+              <w:rPr>
+                <w:b/>
+                <w:sz w:val="18"/>
+                <w:szCs w:val="18"/>
+              </w:rPr>
+              <w:t>simple</w:t>
+            </w:r>
+            <w:proofErr w:type="spellEnd"/>
+            <w:r>
+              <w:rPr>
+                <w:b/>
+                <w:sz w:val="18"/>
+                <w:szCs w:val="18"/>
+              </w:rPr>
+              <w:t xml:space="preserve"> </w:t>
+            </w:r>
+            <w:proofErr w:type="spellStart"/>
+            <w:r>
+              <w:rPr>
+                <w:b/>
+                <w:sz w:val="18"/>
+                <w:szCs w:val="18"/>
+              </w:rPr>
+              <w:t>terms</w:t>
+            </w:r>
+            <w:proofErr w:type="spellEnd"/>
+            <w:r>
+              <w:rPr>
+                <w:b/>
+                <w:sz w:val="18"/>
+                <w:szCs w:val="18"/>
+              </w:rPr>
+              <w:t xml:space="preserve">, </w:t>
+            </w:r>
+            <w:proofErr w:type="spellStart"/>
+            <w:r>
+              <w:rPr>
+                <w:b/>
+                <w:sz w:val="18"/>
+                <w:szCs w:val="18"/>
+              </w:rPr>
+              <w:t>you</w:t>
+            </w:r>
+            <w:proofErr w:type="spellEnd"/>
+            <w:r>
+              <w:rPr>
+                <w:b/>
+                <w:sz w:val="18"/>
+                <w:szCs w:val="18"/>
+              </w:rPr>
+              <w:t xml:space="preserve"> </w:t>
+            </w:r>
+            <w:proofErr w:type="spellStart"/>
+            <w:r>
+              <w:rPr>
+                <w:b/>
+                <w:sz w:val="18"/>
+                <w:szCs w:val="18"/>
+              </w:rPr>
+              <w:t>don’t</w:t>
+            </w:r>
+            <w:proofErr w:type="spellEnd"/>
+            <w:r>
+              <w:rPr>
+                <w:b/>
+                <w:sz w:val="18"/>
+                <w:szCs w:val="18"/>
+              </w:rPr>
+              <w:t xml:space="preserve"> </w:t>
+            </w:r>
+            <w:proofErr w:type="spellStart"/>
+            <w:r>
+              <w:rPr>
+                <w:b/>
+                <w:sz w:val="18"/>
+                <w:szCs w:val="18"/>
+              </w:rPr>
+              <w:t>understand</w:t>
+            </w:r>
+            <w:proofErr w:type="spellEnd"/>
+            <w:r>
+              <w:rPr>
+                <w:b/>
+                <w:sz w:val="18"/>
+                <w:szCs w:val="18"/>
+              </w:rPr>
+              <w:t xml:space="preserve"> it” Feynman</w:t>
             </w:r>
           </w:p>
           <w:p>
@@ -4056,12 +6985,12 @@
       </w:pPr>
     </w:p>
     <w:sectPr>
-      <w:headerReference w:type="even" r:id="rId9"/>
-      <w:headerReference w:type="default" r:id="rId10"/>
-      <w:footerReference w:type="even" r:id="rId11"/>
-      <w:footerReference w:type="default" r:id="rId12"/>
-      <w:headerReference w:type="first" r:id="rId13"/>
-      <w:footerReference w:type="first" r:id="rId14"/>
+      <w:headerReference w:type="even" r:id="rId10"/>
+      <w:headerReference w:type="default" r:id="rId11"/>
+      <w:footerReference w:type="even" r:id="rId12"/>
+      <w:footerReference w:type="default" r:id="rId13"/>
+      <w:headerReference w:type="first" r:id="rId14"/>
+      <w:footerReference w:type="first" r:id="rId15"/>
       <w:pgSz w:w="11906" w:h="16838"/>
       <w:pgMar w:top="0" w:right="1417" w:bottom="1417" w:left="1417" w:header="708" w:footer="708" w:gutter="0"/>
       <w:cols w:space="708"/>
@@ -4229,7 +7158,7 @@
           <v:path o:extrusionok="f" gradientshapeok="t" o:connecttype="rect"/>
           <o:lock v:ext="edit" aspectratio="t"/>
         </v:shapetype>
-        <v:shape id="WordPictureWatermark1449397516" o:spid="_x0000_s1026" type="#_x0000_t75" alt="" style="position:absolute;margin-left:0;margin-top:0;width:595.2pt;height:841.9pt;z-index:-251657216;mso-wrap-edited:f;mso-width-percent:0;mso-height-percent:0;mso-position-horizontal:center;mso-position-horizontal-relative:margin;mso-position-vertical:center;mso-position-vertical-relative:margin;mso-width-percent:0;mso-height-percent:0" o:allowincell="f">
+        <v:shape id="WordPictureWatermark1449397516" o:spid="_x0000_s1026" type="#_x0000_t75" style="position:absolute;margin-left:0;margin-top:0;width:595.2pt;height:841.9pt;z-index:-251657216;mso-wrap-edited:f;mso-position-horizontal:center;mso-position-horizontal-relative:margin;mso-position-vertical:center;mso-position-vertical-relative:margin" o:allowincell="f">
           <v:imagedata r:id="rId1" o:title="SABLON-02"/>
           <w10:wrap anchorx="margin" anchory="margin"/>
         </v:shape>
@@ -4349,7 +7278,7 @@
           <v:path o:extrusionok="f" gradientshapeok="t" o:connecttype="rect"/>
           <o:lock v:ext="edit" aspectratio="t"/>
         </v:shapetype>
-        <v:shape id="WordPictureWatermark1449397515" o:spid="_x0000_s1025" type="#_x0000_t75" alt="" style="position:absolute;margin-left:0;margin-top:0;width:595.2pt;height:841.9pt;z-index:-251658240;mso-wrap-edited:f;mso-width-percent:0;mso-height-percent:0;mso-position-horizontal:center;mso-position-horizontal-relative:margin;mso-position-vertical:center;mso-position-vertical-relative:margin;mso-width-percent:0;mso-height-percent:0" o:allowincell="f">
+        <v:shape id="WordPictureWatermark1449397515" o:spid="_x0000_s1025" type="#_x0000_t75" style="position:absolute;margin-left:0;margin-top:0;width:595.2pt;height:841.9pt;z-index:-251658240;mso-wrap-edited:f;mso-position-horizontal:center;mso-position-horizontal-relative:margin;mso-position-vertical:center;mso-position-vertical-relative:margin" o:allowincell="f">
           <v:imagedata r:id="rId1" o:title="SABLON-02"/>
           <w10:wrap anchorx="margin" anchory="margin"/>
         </v:shape>
@@ -4362,6 +7291,92 @@
 <file path=word/numbering.xml><?xml version="1.0" encoding="utf-8"?>
 <w:numbering xmlns:wpc="http://schemas.microsoft.com/office/word/2010/wordprocessingCanvas" xmlns:cx="http://schemas.microsoft.com/office/drawing/2014/chartex" xmlns:cx1="http://schemas.microsoft.com/office/drawing/2015/9/8/chartex" xmlns:cx2="http://schemas.microsoft.com/office/drawing/2015/10/21/chartex" xmlns:cx3="http://schemas.microsoft.com/office/drawing/2016/5/9/chartex" xmlns:cx4="http://schemas.microsoft.com/office/drawing/2016/5/10/chartex" xmlns:cx5="http://schemas.microsoft.com/office/drawing/2016/5/11/chartex" xmlns:cx6="http://schemas.microsoft.com/office/drawing/2016/5/12/chartex" xmlns:cx7="http://schemas.microsoft.com/office/drawing/2016/5/13/chartex" xmlns:cx8="http://schemas.microsoft.com/office/drawing/2016/5/14/chartex" xmlns:mc="http://schemas.openxmlformats.org/markup-compatibility/2006" xmlns:aink="http://schemas.microsoft.com/office/drawing/2016/ink" xmlns:am3d="http://schemas.microsoft.com/office/drawing/2017/model3d" xmlns:o="urn:schemas-microsoft-com:office:office" xmlns:oel="http://schemas.microsoft.com/office/2019/extlst" xmlns:r="http://schemas.openxmlformats.org/officeDocument/2006/relationships" xmlns:m="http://schemas.openxmlformats.org/officeDocument/2006/math" xmlns:v="urn:schemas-microsoft-com:vml" xmlns:wp14="http://schemas.microsoft.com/office/word/2010/wordprocessingDrawing" xmlns:wp="http://schemas.openxmlformats.org/drawingml/2006/wordprocessingDrawing" xmlns:w10="urn:schemas-microsoft-com:office:word" xmlns:w="http://schemas.openxmlformats.org/wordprocessingml/2006/main" xmlns:w14="http://schemas.microsoft.com/office/word/2010/wordml" xmlns:w15="http://schemas.microsoft.com/office/word/2012/wordml" xmlns:w16cex="http://schemas.microsoft.com/office/word/2018/wordml/cex" xmlns:w16cid="http://schemas.microsoft.com/office/word/2016/wordml/cid" xmlns:w16="http://schemas.microsoft.com/office/word/2018/wordml" xmlns:w16du="http://schemas.microsoft.com/office/word/2023/wordml/word16du" xmlns:w16sdtdh="http://schemas.microsoft.com/office/word/2020/wordml/sdtdatahash" xmlns:w16se="http://schemas.microsoft.com/office/word/2015/wordml/symex" xmlns:wpg="http://schemas.microsoft.com/office/word/2010/wordprocessingGroup" xmlns:wpi="http://schemas.microsoft.com/office/word/2010/wordprocessingInk" xmlns:wne="http://schemas.microsoft.com/office/word/2006/wordml" xmlns:wps="http://schemas.microsoft.com/office/word/2010/wordprocessingShape" mc:Ignorable="w14 w15 w16se w16cid w16 w16cex w16sdtdh w16du wp14">
   <w:abstractNum w:abstractNumId="0" w15:restartNumberingAfterBreak="0">
+    <w:nsid w:val="09E42940"/>
+    <w:multiLevelType w:val="hybridMultilevel"/>
+    <w:tmpl w:val="4C26BA56"/>
+    <w:lvl w:ilvl="0" w:tplc="0409000F">
+      <w:start w:val="1"/>
+      <w:numFmt w:val="decimal"/>
+      <w:lvlText w:val="%1."/>
+      <w:lvlJc w:val="left"/>
+      <w:pPr>
+        <w:ind w:left="1428" w:hanging="360"/>
+      </w:pPr>
+    </w:lvl>
+    <w:lvl w:ilvl="1" w:tplc="04090019" w:tentative="1">
+      <w:start w:val="1"/>
+      <w:numFmt w:val="lowerLetter"/>
+      <w:lvlText w:val="%2."/>
+      <w:lvlJc w:val="left"/>
+      <w:pPr>
+        <w:ind w:left="2148" w:hanging="360"/>
+      </w:pPr>
+    </w:lvl>
+    <w:lvl w:ilvl="2" w:tplc="0409001B" w:tentative="1">
+      <w:start w:val="1"/>
+      <w:numFmt w:val="lowerRoman"/>
+      <w:lvlText w:val="%3."/>
+      <w:lvlJc w:val="right"/>
+      <w:pPr>
+        <w:ind w:left="2868" w:hanging="180"/>
+      </w:pPr>
+    </w:lvl>
+    <w:lvl w:ilvl="3" w:tplc="0409000F" w:tentative="1">
+      <w:start w:val="1"/>
+      <w:numFmt w:val="decimal"/>
+      <w:lvlText w:val="%4."/>
+      <w:lvlJc w:val="left"/>
+      <w:pPr>
+        <w:ind w:left="3588" w:hanging="360"/>
+      </w:pPr>
+    </w:lvl>
+    <w:lvl w:ilvl="4" w:tplc="04090019" w:tentative="1">
+      <w:start w:val="1"/>
+      <w:numFmt w:val="lowerLetter"/>
+      <w:lvlText w:val="%5."/>
+      <w:lvlJc w:val="left"/>
+      <w:pPr>
+        <w:ind w:left="4308" w:hanging="360"/>
+      </w:pPr>
+    </w:lvl>
+    <w:lvl w:ilvl="5" w:tplc="0409001B" w:tentative="1">
+      <w:start w:val="1"/>
+      <w:numFmt w:val="lowerRoman"/>
+      <w:lvlText w:val="%6."/>
+      <w:lvlJc w:val="right"/>
+      <w:pPr>
+        <w:ind w:left="5028" w:hanging="180"/>
+      </w:pPr>
+    </w:lvl>
+    <w:lvl w:ilvl="6" w:tplc="0409000F" w:tentative="1">
+      <w:start w:val="1"/>
+      <w:numFmt w:val="decimal"/>
+      <w:lvlText w:val="%7."/>
+      <w:lvlJc w:val="left"/>
+      <w:pPr>
+        <w:ind w:left="5748" w:hanging="360"/>
+      </w:pPr>
+    </w:lvl>
+    <w:lvl w:ilvl="7" w:tplc="04090019" w:tentative="1">
+      <w:start w:val="1"/>
+      <w:numFmt w:val="lowerLetter"/>
+      <w:lvlText w:val="%8."/>
+      <w:lvlJc w:val="left"/>
+      <w:pPr>
+        <w:ind w:left="6468" w:hanging="360"/>
+      </w:pPr>
+    </w:lvl>
+    <w:lvl w:ilvl="8" w:tplc="0409001B" w:tentative="1">
+      <w:start w:val="1"/>
+      <w:numFmt w:val="lowerRoman"/>
+      <w:lvlText w:val="%9."/>
+      <w:lvlJc w:val="right"/>
+      <w:pPr>
+        <w:ind w:left="7188" w:hanging="180"/>
+      </w:pPr>
+    </w:lvl>
+  </w:abstractNum>
+  <w:abstractNum w:abstractNumId="1" w15:restartNumberingAfterBreak="0">
     <w:nsid w:val="0E5A4B83"/>
     <w:multiLevelType w:val="hybridMultilevel"/>
     <w:tmpl w:val="2CB44E26"/>
@@ -4447,7 +7462,7 @@
       </w:pPr>
     </w:lvl>
   </w:abstractNum>
-  <w:abstractNum w:abstractNumId="1" w15:restartNumberingAfterBreak="0">
+  <w:abstractNum w:abstractNumId="2" w15:restartNumberingAfterBreak="0">
     <w:nsid w:val="100966A5"/>
     <w:multiLevelType w:val="hybridMultilevel"/>
     <w:tmpl w:val="4CD85790"/>
@@ -4533,7 +7548,7 @@
       </w:pPr>
     </w:lvl>
   </w:abstractNum>
-  <w:abstractNum w:abstractNumId="2" w15:restartNumberingAfterBreak="0">
+  <w:abstractNum w:abstractNumId="3" w15:restartNumberingAfterBreak="0">
     <w:nsid w:val="113544EB"/>
     <w:multiLevelType w:val="multilevel"/>
     <w:tmpl w:val="E774E4A2"/>
@@ -4627,7 +7642,7 @@
       </w:pPr>
     </w:lvl>
   </w:abstractNum>
-  <w:abstractNum w:abstractNumId="3" w15:restartNumberingAfterBreak="0">
+  <w:abstractNum w:abstractNumId="4" w15:restartNumberingAfterBreak="0">
     <w:nsid w:val="13BE23B0"/>
     <w:multiLevelType w:val="multilevel"/>
     <w:tmpl w:val="E8DE4E98"/>
@@ -4748,16 +7763,108 @@
       </w:rPr>
     </w:lvl>
   </w:abstractNum>
+  <w:abstractNum w:abstractNumId="5" w15:restartNumberingAfterBreak="0">
+    <w:nsid w:val="36714CFE"/>
+    <w:multiLevelType w:val="hybridMultilevel"/>
+    <w:tmpl w:val="FABE0B4E"/>
+    <w:lvl w:ilvl="0" w:tplc="0409000F">
+      <w:start w:val="1"/>
+      <w:numFmt w:val="decimal"/>
+      <w:lvlText w:val="%1."/>
+      <w:lvlJc w:val="left"/>
+      <w:pPr>
+        <w:ind w:left="1440" w:hanging="360"/>
+      </w:pPr>
+    </w:lvl>
+    <w:lvl w:ilvl="1" w:tplc="04090019">
+      <w:start w:val="1"/>
+      <w:numFmt w:val="lowerLetter"/>
+      <w:lvlText w:val="%2."/>
+      <w:lvlJc w:val="left"/>
+      <w:pPr>
+        <w:ind w:left="2160" w:hanging="360"/>
+      </w:pPr>
+    </w:lvl>
+    <w:lvl w:ilvl="2" w:tplc="0409001B">
+      <w:start w:val="1"/>
+      <w:numFmt w:val="lowerRoman"/>
+      <w:lvlText w:val="%3."/>
+      <w:lvlJc w:val="right"/>
+      <w:pPr>
+        <w:ind w:left="2880" w:hanging="180"/>
+      </w:pPr>
+    </w:lvl>
+    <w:lvl w:ilvl="3" w:tplc="0409000F" w:tentative="1">
+      <w:start w:val="1"/>
+      <w:numFmt w:val="decimal"/>
+      <w:lvlText w:val="%4."/>
+      <w:lvlJc w:val="left"/>
+      <w:pPr>
+        <w:ind w:left="3600" w:hanging="360"/>
+      </w:pPr>
+    </w:lvl>
+    <w:lvl w:ilvl="4" w:tplc="04090019" w:tentative="1">
+      <w:start w:val="1"/>
+      <w:numFmt w:val="lowerLetter"/>
+      <w:lvlText w:val="%5."/>
+      <w:lvlJc w:val="left"/>
+      <w:pPr>
+        <w:ind w:left="4320" w:hanging="360"/>
+      </w:pPr>
+    </w:lvl>
+    <w:lvl w:ilvl="5" w:tplc="0409001B" w:tentative="1">
+      <w:start w:val="1"/>
+      <w:numFmt w:val="lowerRoman"/>
+      <w:lvlText w:val="%6."/>
+      <w:lvlJc w:val="right"/>
+      <w:pPr>
+        <w:ind w:left="5040" w:hanging="180"/>
+      </w:pPr>
+    </w:lvl>
+    <w:lvl w:ilvl="6" w:tplc="0409000F" w:tentative="1">
+      <w:start w:val="1"/>
+      <w:numFmt w:val="decimal"/>
+      <w:lvlText w:val="%7."/>
+      <w:lvlJc w:val="left"/>
+      <w:pPr>
+        <w:ind w:left="5760" w:hanging="360"/>
+      </w:pPr>
+    </w:lvl>
+    <w:lvl w:ilvl="7" w:tplc="04090019" w:tentative="1">
+      <w:start w:val="1"/>
+      <w:numFmt w:val="lowerLetter"/>
+      <w:lvlText w:val="%8."/>
+      <w:lvlJc w:val="left"/>
+      <w:pPr>
+        <w:ind w:left="6480" w:hanging="360"/>
+      </w:pPr>
+    </w:lvl>
+    <w:lvl w:ilvl="8" w:tplc="0409001B" w:tentative="1">
+      <w:start w:val="1"/>
+      <w:numFmt w:val="lowerRoman"/>
+      <w:lvlText w:val="%9."/>
+      <w:lvlJc w:val="right"/>
+      <w:pPr>
+        <w:ind w:left="7200" w:hanging="180"/>
+      </w:pPr>
+    </w:lvl>
+  </w:abstractNum>
   <w:num w:numId="1" w16cid:durableId="1080761305">
+    <w:abstractNumId w:val="3"/>
+  </w:num>
+  <w:num w:numId="2" w16cid:durableId="1333099404">
     <w:abstractNumId w:val="2"/>
   </w:num>
-  <w:num w:numId="2" w16cid:durableId="1333099404">
+  <w:num w:numId="3" w16cid:durableId="685715437">
+    <w:abstractNumId w:val="4"/>
+  </w:num>
+  <w:num w:numId="4" w16cid:durableId="1570071018">
     <w:abstractNumId w:val="1"/>
   </w:num>
-  <w:num w:numId="3" w16cid:durableId="685715437">
-    <w:abstractNumId w:val="3"/>
+  <w:num w:numId="5" w16cid:durableId="865140946">
+    <w:abstractNumId w:val="5"/>
   </w:num>
-  <w:num w:numId="4" w16cid:durableId="1570071018">
+  <w:num w:numId="6" w16cid:durableId="2083402791">
     <w:abstractNumId w:val="0"/>
   </w:num>
 </w:numbering>

--- a/Documents/DTR/DTR.docx
+++ b/Documents/DTR/DTR.docx
@@ -130,7 +130,6 @@
                       <w:szCs w:val="40"/>
                     </w:rPr>
                   </w:pPr>
-                  <w:proofErr w:type="spellStart"/>
                   <w:r>
                     <w:rPr>
                       <w:b/>
@@ -140,7 +139,6 @@
                     </w:rPr>
                     <w:t>ArchOzU</w:t>
                   </w:r>
-                  <w:proofErr w:type="spellEnd"/>
                 </w:p>
                 <w:p>
                   <w:pPr>
@@ -2468,7 +2466,45 @@
         <w:rPr>
           <w:rFonts w:ascii="Arial" w:hAnsi="Arial" w:cs="Arial"/>
         </w:rPr>
-        <w:t>Bizim yazdığımız modüller:</w:t>
+        <w:t>Bizim yazdığımız</w:t>
+      </w:r>
+      <w:r>
+        <w:rPr>
+          <w:rFonts w:ascii="Arial" w:hAnsi="Arial" w:cs="Arial"/>
+        </w:rPr>
+        <w:t>/yazacağımız</w:t>
+      </w:r>
+      <w:r>
+        <w:rPr>
+          <w:rFonts w:ascii="Arial" w:hAnsi="Arial" w:cs="Arial"/>
+        </w:rPr>
+        <w:t xml:space="preserve"> </w:t>
+      </w:r>
+      <w:r>
+        <w:rPr>
+          <w:rFonts w:ascii="Arial" w:hAnsi="Arial" w:cs="Arial"/>
+        </w:rPr>
+        <w:t>modül(</w:t>
+      </w:r>
+      <w:proofErr w:type="spellStart"/>
+      <w:r>
+        <w:rPr>
+          <w:rFonts w:ascii="Arial" w:hAnsi="Arial" w:cs="Arial"/>
+        </w:rPr>
+        <w:t>ler</w:t>
+      </w:r>
+      <w:proofErr w:type="spellEnd"/>
+      <w:r>
+        <w:rPr>
+          <w:rFonts w:ascii="Arial" w:hAnsi="Arial" w:cs="Arial"/>
+        </w:rPr>
+        <w:t>)</w:t>
+      </w:r>
+      <w:r>
+        <w:rPr>
+          <w:rFonts w:ascii="Arial" w:hAnsi="Arial" w:cs="Arial"/>
+        </w:rPr>
+        <w:t>:</w:t>
       </w:r>
     </w:p>
     <w:p>
@@ -2656,7 +2692,33 @@
         <w:rPr>
           <w:rFonts w:ascii="Arial" w:hAnsi="Arial" w:cs="Arial"/>
         </w:rPr>
-        <w:t>Hazır aldığımız modüller:</w:t>
+        <w:t>Hazır aldığımız modül</w:t>
+      </w:r>
+      <w:r>
+        <w:rPr>
+          <w:rFonts w:ascii="Arial" w:hAnsi="Arial" w:cs="Arial"/>
+        </w:rPr>
+        <w:t>(</w:t>
+      </w:r>
+      <w:proofErr w:type="spellStart"/>
+      <w:r>
+        <w:rPr>
+          <w:rFonts w:ascii="Arial" w:hAnsi="Arial" w:cs="Arial"/>
+        </w:rPr>
+        <w:t>ler</w:t>
+      </w:r>
+      <w:proofErr w:type="spellEnd"/>
+      <w:r>
+        <w:rPr>
+          <w:rFonts w:ascii="Arial" w:hAnsi="Arial" w:cs="Arial"/>
+        </w:rPr>
+        <w:t>)</w:t>
+      </w:r>
+      <w:r>
+        <w:rPr>
+          <w:rFonts w:ascii="Arial" w:hAnsi="Arial" w:cs="Arial"/>
+        </w:rPr>
+        <w:t>:</w:t>
       </w:r>
     </w:p>
     <w:p>
@@ -2793,12 +2855,559 @@
           <w:rFonts w:ascii="Arial" w:hAnsi="Arial" w:cs="Arial"/>
         </w:rPr>
       </w:pPr>
-      <w:r>
-        <w:rPr>
-          <w:rFonts w:ascii="Arial" w:hAnsi="Arial" w:cs="Arial"/>
-        </w:rPr>
-        <w:t xml:space="preserve">I2C Master: </w:t>
-      </w:r>
+    </w:p>
+    <w:p>
+      <w:pPr>
+        <w:tabs>
+          <w:tab w:val="left" w:pos="0"/>
+        </w:tabs>
+        <w:spacing w:after="0" w:line="276" w:lineRule="auto"/>
+        <w:ind w:left="720"/>
+        <w:jc w:val="both"/>
+        <w:rPr>
+          <w:rFonts w:ascii="Arial" w:hAnsi="Arial" w:cs="Arial"/>
+        </w:rPr>
+      </w:pPr>
+    </w:p>
+    <w:p>
+      <w:pPr>
+        <w:tabs>
+          <w:tab w:val="left" w:pos="0"/>
+        </w:tabs>
+        <w:spacing w:after="0" w:line="276" w:lineRule="auto"/>
+        <w:ind w:left="720"/>
+        <w:jc w:val="both"/>
+        <w:rPr>
+          <w:rFonts w:ascii="Arial" w:hAnsi="Arial" w:cs="Arial"/>
+        </w:rPr>
+      </w:pPr>
+    </w:p>
+    <w:p>
+      <w:pPr>
+        <w:tabs>
+          <w:tab w:val="left" w:pos="0"/>
+        </w:tabs>
+        <w:spacing w:after="0" w:line="276" w:lineRule="auto"/>
+        <w:ind w:left="720"/>
+        <w:jc w:val="both"/>
+        <w:rPr>
+          <w:rFonts w:ascii="Arial" w:hAnsi="Arial" w:cs="Arial"/>
+        </w:rPr>
+      </w:pPr>
+    </w:p>
+    <w:p>
+      <w:pPr>
+        <w:tabs>
+          <w:tab w:val="left" w:pos="0"/>
+        </w:tabs>
+        <w:spacing w:after="0" w:line="276" w:lineRule="auto"/>
+        <w:ind w:left="720"/>
+        <w:jc w:val="both"/>
+        <w:rPr>
+          <w:rFonts w:ascii="Arial" w:hAnsi="Arial" w:cs="Arial"/>
+        </w:rPr>
+      </w:pPr>
+    </w:p>
+    <w:p>
+      <w:pPr>
+        <w:tabs>
+          <w:tab w:val="left" w:pos="0"/>
+        </w:tabs>
+        <w:spacing w:after="0" w:line="276" w:lineRule="auto"/>
+        <w:ind w:left="720"/>
+        <w:jc w:val="both"/>
+        <w:rPr>
+          <w:rFonts w:ascii="Arial" w:hAnsi="Arial" w:cs="Arial"/>
+        </w:rPr>
+      </w:pPr>
+    </w:p>
+    <w:p>
+      <w:pPr>
+        <w:tabs>
+          <w:tab w:val="left" w:pos="0"/>
+        </w:tabs>
+        <w:spacing w:after="0" w:line="276" w:lineRule="auto"/>
+        <w:ind w:left="720"/>
+        <w:jc w:val="both"/>
+        <w:rPr>
+          <w:rFonts w:ascii="Arial" w:hAnsi="Arial" w:cs="Arial"/>
+        </w:rPr>
+      </w:pPr>
+    </w:p>
+    <w:p>
+      <w:pPr>
+        <w:tabs>
+          <w:tab w:val="left" w:pos="0"/>
+        </w:tabs>
+        <w:spacing w:after="0" w:line="276" w:lineRule="auto"/>
+        <w:ind w:left="720"/>
+        <w:jc w:val="both"/>
+        <w:rPr>
+          <w:rFonts w:ascii="Arial" w:hAnsi="Arial" w:cs="Arial"/>
+        </w:rPr>
+      </w:pPr>
+    </w:p>
+    <w:p>
+      <w:pPr>
+        <w:tabs>
+          <w:tab w:val="left" w:pos="0"/>
+        </w:tabs>
+        <w:spacing w:after="0" w:line="276" w:lineRule="auto"/>
+        <w:ind w:left="720"/>
+        <w:jc w:val="both"/>
+        <w:rPr>
+          <w:rFonts w:ascii="Arial" w:hAnsi="Arial" w:cs="Arial"/>
+        </w:rPr>
+      </w:pPr>
+    </w:p>
+    <w:p>
+      <w:pPr>
+        <w:tabs>
+          <w:tab w:val="left" w:pos="0"/>
+        </w:tabs>
+        <w:spacing w:after="0" w:line="276" w:lineRule="auto"/>
+        <w:ind w:left="720"/>
+        <w:jc w:val="both"/>
+        <w:rPr>
+          <w:rFonts w:ascii="Arial" w:hAnsi="Arial" w:cs="Arial"/>
+        </w:rPr>
+      </w:pPr>
+    </w:p>
+    <w:p>
+      <w:pPr>
+        <w:tabs>
+          <w:tab w:val="left" w:pos="0"/>
+        </w:tabs>
+        <w:spacing w:after="0" w:line="276" w:lineRule="auto"/>
+        <w:ind w:left="720"/>
+        <w:jc w:val="both"/>
+        <w:rPr>
+          <w:rFonts w:ascii="Arial" w:hAnsi="Arial" w:cs="Arial"/>
+        </w:rPr>
+      </w:pPr>
+    </w:p>
+    <w:p>
+      <w:pPr>
+        <w:tabs>
+          <w:tab w:val="left" w:pos="0"/>
+        </w:tabs>
+        <w:spacing w:after="0" w:line="276" w:lineRule="auto"/>
+        <w:ind w:left="720"/>
+        <w:jc w:val="both"/>
+        <w:rPr>
+          <w:rFonts w:ascii="Arial" w:hAnsi="Arial" w:cs="Arial"/>
+        </w:rPr>
+      </w:pPr>
+    </w:p>
+    <w:p>
+      <w:pPr>
+        <w:tabs>
+          <w:tab w:val="left" w:pos="0"/>
+        </w:tabs>
+        <w:spacing w:after="0" w:line="276" w:lineRule="auto"/>
+        <w:ind w:left="720"/>
+        <w:jc w:val="both"/>
+        <w:rPr>
+          <w:rFonts w:ascii="Arial" w:hAnsi="Arial" w:cs="Arial"/>
+        </w:rPr>
+      </w:pPr>
+    </w:p>
+    <w:p>
+      <w:pPr>
+        <w:tabs>
+          <w:tab w:val="left" w:pos="0"/>
+        </w:tabs>
+        <w:spacing w:after="0" w:line="276" w:lineRule="auto"/>
+        <w:ind w:left="720"/>
+        <w:jc w:val="both"/>
+        <w:rPr>
+          <w:rFonts w:ascii="Arial" w:hAnsi="Arial" w:cs="Arial"/>
+        </w:rPr>
+      </w:pPr>
+    </w:p>
+    <w:p>
+      <w:pPr>
+        <w:tabs>
+          <w:tab w:val="left" w:pos="0"/>
+        </w:tabs>
+        <w:spacing w:after="0" w:line="276" w:lineRule="auto"/>
+        <w:ind w:left="720"/>
+        <w:jc w:val="both"/>
+        <w:rPr>
+          <w:rFonts w:ascii="Arial" w:hAnsi="Arial" w:cs="Arial"/>
+        </w:rPr>
+      </w:pPr>
+    </w:p>
+    <w:p>
+      <w:pPr>
+        <w:tabs>
+          <w:tab w:val="left" w:pos="0"/>
+        </w:tabs>
+        <w:spacing w:after="0" w:line="276" w:lineRule="auto"/>
+        <w:ind w:left="720"/>
+        <w:jc w:val="both"/>
+        <w:rPr>
+          <w:rFonts w:ascii="Arial" w:hAnsi="Arial" w:cs="Arial"/>
+        </w:rPr>
+      </w:pPr>
+    </w:p>
+    <w:p>
+      <w:pPr>
+        <w:tabs>
+          <w:tab w:val="left" w:pos="0"/>
+        </w:tabs>
+        <w:spacing w:after="0" w:line="276" w:lineRule="auto"/>
+        <w:ind w:left="720"/>
+        <w:jc w:val="both"/>
+        <w:rPr>
+          <w:rFonts w:ascii="Arial" w:hAnsi="Arial" w:cs="Arial"/>
+        </w:rPr>
+      </w:pPr>
+    </w:p>
+    <w:p>
+      <w:pPr>
+        <w:tabs>
+          <w:tab w:val="left" w:pos="0"/>
+        </w:tabs>
+        <w:spacing w:after="0" w:line="276" w:lineRule="auto"/>
+        <w:ind w:left="720"/>
+        <w:jc w:val="both"/>
+        <w:rPr>
+          <w:rFonts w:ascii="Arial" w:hAnsi="Arial" w:cs="Arial"/>
+        </w:rPr>
+      </w:pPr>
+    </w:p>
+    <w:p>
+      <w:pPr>
+        <w:tabs>
+          <w:tab w:val="left" w:pos="0"/>
+        </w:tabs>
+        <w:spacing w:after="0" w:line="276" w:lineRule="auto"/>
+        <w:ind w:left="720"/>
+        <w:jc w:val="both"/>
+        <w:rPr>
+          <w:rFonts w:ascii="Arial" w:hAnsi="Arial" w:cs="Arial"/>
+        </w:rPr>
+      </w:pPr>
+    </w:p>
+    <w:p>
+      <w:pPr>
+        <w:tabs>
+          <w:tab w:val="left" w:pos="0"/>
+        </w:tabs>
+        <w:spacing w:after="0" w:line="276" w:lineRule="auto"/>
+        <w:ind w:left="720"/>
+        <w:jc w:val="both"/>
+        <w:rPr>
+          <w:rFonts w:ascii="Arial" w:hAnsi="Arial" w:cs="Arial"/>
+        </w:rPr>
+      </w:pPr>
+    </w:p>
+    <w:p>
+      <w:pPr>
+        <w:tabs>
+          <w:tab w:val="left" w:pos="0"/>
+        </w:tabs>
+        <w:spacing w:after="0" w:line="276" w:lineRule="auto"/>
+        <w:ind w:left="720"/>
+        <w:jc w:val="both"/>
+        <w:rPr>
+          <w:rFonts w:ascii="Arial" w:hAnsi="Arial" w:cs="Arial"/>
+        </w:rPr>
+      </w:pPr>
+    </w:p>
+    <w:p>
+      <w:pPr>
+        <w:tabs>
+          <w:tab w:val="left" w:pos="0"/>
+        </w:tabs>
+        <w:spacing w:after="0" w:line="276" w:lineRule="auto"/>
+        <w:ind w:left="720"/>
+        <w:jc w:val="both"/>
+        <w:rPr>
+          <w:rFonts w:ascii="Arial" w:hAnsi="Arial" w:cs="Arial"/>
+        </w:rPr>
+      </w:pPr>
+    </w:p>
+    <w:p>
+      <w:pPr>
+        <w:tabs>
+          <w:tab w:val="left" w:pos="0"/>
+        </w:tabs>
+        <w:spacing w:after="0" w:line="276" w:lineRule="auto"/>
+        <w:ind w:left="720"/>
+        <w:jc w:val="both"/>
+        <w:rPr>
+          <w:rFonts w:ascii="Arial" w:hAnsi="Arial" w:cs="Arial"/>
+        </w:rPr>
+      </w:pPr>
+    </w:p>
+    <w:p>
+      <w:pPr>
+        <w:tabs>
+          <w:tab w:val="left" w:pos="0"/>
+        </w:tabs>
+        <w:spacing w:after="0" w:line="276" w:lineRule="auto"/>
+        <w:ind w:left="720"/>
+        <w:jc w:val="both"/>
+        <w:rPr>
+          <w:rFonts w:ascii="Arial" w:hAnsi="Arial" w:cs="Arial"/>
+        </w:rPr>
+      </w:pPr>
+    </w:p>
+    <w:p>
+      <w:pPr>
+        <w:tabs>
+          <w:tab w:val="left" w:pos="0"/>
+        </w:tabs>
+        <w:spacing w:after="0" w:line="276" w:lineRule="auto"/>
+        <w:ind w:left="720"/>
+        <w:jc w:val="both"/>
+        <w:rPr>
+          <w:rFonts w:ascii="Arial" w:hAnsi="Arial" w:cs="Arial"/>
+        </w:rPr>
+      </w:pPr>
+    </w:p>
+    <w:p>
+      <w:pPr>
+        <w:tabs>
+          <w:tab w:val="left" w:pos="0"/>
+        </w:tabs>
+        <w:spacing w:after="0" w:line="276" w:lineRule="auto"/>
+        <w:ind w:left="720"/>
+        <w:jc w:val="both"/>
+        <w:rPr>
+          <w:rFonts w:ascii="Arial" w:hAnsi="Arial" w:cs="Arial"/>
+        </w:rPr>
+      </w:pPr>
+    </w:p>
+    <w:p>
+      <w:pPr>
+        <w:tabs>
+          <w:tab w:val="left" w:pos="0"/>
+        </w:tabs>
+        <w:spacing w:after="0" w:line="276" w:lineRule="auto"/>
+        <w:ind w:left="720"/>
+        <w:jc w:val="both"/>
+        <w:rPr>
+          <w:rFonts w:ascii="Arial" w:hAnsi="Arial" w:cs="Arial"/>
+        </w:rPr>
+      </w:pPr>
+    </w:p>
+    <w:p>
+      <w:pPr>
+        <w:tabs>
+          <w:tab w:val="left" w:pos="0"/>
+        </w:tabs>
+        <w:spacing w:after="0" w:line="276" w:lineRule="auto"/>
+        <w:ind w:left="720"/>
+        <w:jc w:val="both"/>
+        <w:rPr>
+          <w:rFonts w:ascii="Arial" w:hAnsi="Arial" w:cs="Arial"/>
+        </w:rPr>
+      </w:pPr>
+    </w:p>
+    <w:p>
+      <w:pPr>
+        <w:tabs>
+          <w:tab w:val="left" w:pos="0"/>
+        </w:tabs>
+        <w:spacing w:after="0" w:line="276" w:lineRule="auto"/>
+        <w:ind w:left="720"/>
+        <w:jc w:val="both"/>
+        <w:rPr>
+          <w:rFonts w:ascii="Arial" w:hAnsi="Arial" w:cs="Arial"/>
+        </w:rPr>
+      </w:pPr>
+    </w:p>
+    <w:p>
+      <w:pPr>
+        <w:tabs>
+          <w:tab w:val="left" w:pos="0"/>
+        </w:tabs>
+        <w:spacing w:after="0" w:line="276" w:lineRule="auto"/>
+        <w:ind w:left="720"/>
+        <w:jc w:val="both"/>
+        <w:rPr>
+          <w:rFonts w:ascii="Arial" w:hAnsi="Arial" w:cs="Arial"/>
+        </w:rPr>
+      </w:pPr>
+    </w:p>
+    <w:p>
+      <w:pPr>
+        <w:tabs>
+          <w:tab w:val="left" w:pos="0"/>
+        </w:tabs>
+        <w:spacing w:after="0" w:line="276" w:lineRule="auto"/>
+        <w:ind w:left="720"/>
+        <w:jc w:val="both"/>
+        <w:rPr>
+          <w:rFonts w:ascii="Arial" w:hAnsi="Arial" w:cs="Arial"/>
+        </w:rPr>
+      </w:pPr>
+    </w:p>
+    <w:p>
+      <w:pPr>
+        <w:tabs>
+          <w:tab w:val="left" w:pos="0"/>
+        </w:tabs>
+        <w:spacing w:after="0" w:line="276" w:lineRule="auto"/>
+        <w:ind w:left="720"/>
+        <w:jc w:val="both"/>
+        <w:rPr>
+          <w:rFonts w:ascii="Arial" w:hAnsi="Arial" w:cs="Arial"/>
+        </w:rPr>
+      </w:pPr>
+    </w:p>
+    <w:p>
+      <w:pPr>
+        <w:tabs>
+          <w:tab w:val="left" w:pos="0"/>
+        </w:tabs>
+        <w:spacing w:after="0" w:line="276" w:lineRule="auto"/>
+        <w:ind w:left="720"/>
+        <w:jc w:val="both"/>
+        <w:rPr>
+          <w:rFonts w:ascii="Arial" w:hAnsi="Arial" w:cs="Arial"/>
+        </w:rPr>
+      </w:pPr>
+    </w:p>
+    <w:p>
+      <w:pPr>
+        <w:tabs>
+          <w:tab w:val="left" w:pos="0"/>
+        </w:tabs>
+        <w:spacing w:after="0" w:line="276" w:lineRule="auto"/>
+        <w:ind w:left="720"/>
+        <w:jc w:val="both"/>
+        <w:rPr>
+          <w:rFonts w:ascii="Arial" w:hAnsi="Arial" w:cs="Arial"/>
+        </w:rPr>
+      </w:pPr>
+    </w:p>
+    <w:p>
+      <w:pPr>
+        <w:tabs>
+          <w:tab w:val="left" w:pos="0"/>
+        </w:tabs>
+        <w:spacing w:after="0" w:line="276" w:lineRule="auto"/>
+        <w:ind w:left="720"/>
+        <w:jc w:val="both"/>
+        <w:rPr>
+          <w:rFonts w:ascii="Arial" w:hAnsi="Arial" w:cs="Arial"/>
+        </w:rPr>
+      </w:pPr>
+    </w:p>
+    <w:p>
+      <w:pPr>
+        <w:tabs>
+          <w:tab w:val="left" w:pos="0"/>
+        </w:tabs>
+        <w:spacing w:after="0" w:line="276" w:lineRule="auto"/>
+        <w:ind w:left="720"/>
+        <w:jc w:val="both"/>
+        <w:rPr>
+          <w:rFonts w:ascii="Arial" w:hAnsi="Arial" w:cs="Arial"/>
+        </w:rPr>
+      </w:pPr>
+    </w:p>
+    <w:p>
+      <w:pPr>
+        <w:tabs>
+          <w:tab w:val="left" w:pos="0"/>
+        </w:tabs>
+        <w:spacing w:after="0" w:line="276" w:lineRule="auto"/>
+        <w:ind w:left="720"/>
+        <w:jc w:val="both"/>
+        <w:rPr>
+          <w:rFonts w:ascii="Arial" w:hAnsi="Arial" w:cs="Arial"/>
+        </w:rPr>
+      </w:pPr>
+    </w:p>
+    <w:p>
+      <w:pPr>
+        <w:tabs>
+          <w:tab w:val="left" w:pos="0"/>
+        </w:tabs>
+        <w:spacing w:after="0" w:line="276" w:lineRule="auto"/>
+        <w:ind w:left="720"/>
+        <w:jc w:val="both"/>
+        <w:rPr>
+          <w:rFonts w:ascii="Arial" w:hAnsi="Arial" w:cs="Arial"/>
+        </w:rPr>
+      </w:pPr>
+    </w:p>
+    <w:p>
+      <w:pPr>
+        <w:tabs>
+          <w:tab w:val="left" w:pos="0"/>
+        </w:tabs>
+        <w:spacing w:after="0" w:line="276" w:lineRule="auto"/>
+        <w:ind w:left="720"/>
+        <w:jc w:val="both"/>
+        <w:rPr>
+          <w:rFonts w:ascii="Arial" w:hAnsi="Arial" w:cs="Arial"/>
+        </w:rPr>
+      </w:pPr>
+    </w:p>
+    <w:p>
+      <w:pPr>
+        <w:tabs>
+          <w:tab w:val="left" w:pos="0"/>
+        </w:tabs>
+        <w:spacing w:after="0" w:line="276" w:lineRule="auto"/>
+        <w:ind w:left="720"/>
+        <w:jc w:val="both"/>
+        <w:rPr>
+          <w:rFonts w:ascii="Arial" w:hAnsi="Arial" w:cs="Arial"/>
+        </w:rPr>
+      </w:pPr>
+    </w:p>
+    <w:p>
+      <w:pPr>
+        <w:tabs>
+          <w:tab w:val="left" w:pos="0"/>
+        </w:tabs>
+        <w:spacing w:after="0" w:line="276" w:lineRule="auto"/>
+        <w:ind w:left="720"/>
+        <w:jc w:val="both"/>
+        <w:rPr>
+          <w:rFonts w:ascii="Arial" w:hAnsi="Arial" w:cs="Arial"/>
+        </w:rPr>
+      </w:pPr>
+    </w:p>
+    <w:p>
+      <w:pPr>
+        <w:tabs>
+          <w:tab w:val="left" w:pos="0"/>
+        </w:tabs>
+        <w:spacing w:after="0" w:line="276" w:lineRule="auto"/>
+        <w:ind w:left="720"/>
+        <w:jc w:val="both"/>
+        <w:rPr>
+          <w:rFonts w:ascii="Arial" w:hAnsi="Arial" w:cs="Arial"/>
+        </w:rPr>
+      </w:pPr>
+      <w:r>
+        <w:rPr>
+          <w:rFonts w:ascii="Arial" w:hAnsi="Arial" w:cs="Arial"/>
+        </w:rPr>
+        <w:lastRenderedPageBreak/>
+        <w:t>I2C Master:</w:t>
+      </w:r>
+    </w:p>
+    <w:p>
+      <w:pPr>
+        <w:tabs>
+          <w:tab w:val="left" w:pos="0"/>
+        </w:tabs>
+        <w:spacing w:after="0" w:line="276" w:lineRule="auto"/>
+        <w:ind w:left="720"/>
+        <w:jc w:val="both"/>
+        <w:rPr>
+          <w:rFonts w:ascii="Arial" w:hAnsi="Arial" w:cs="Arial"/>
+        </w:rPr>
+      </w:pPr>
       <w:r>
         <w:rPr>
           <w:rFonts w:ascii="Arial" w:hAnsi="Arial" w:cs="Arial"/>
@@ -3572,30 +4181,278 @@
           <w:tab w:val="left" w:pos="0"/>
         </w:tabs>
         <w:spacing w:after="0" w:line="276" w:lineRule="auto"/>
-        <w:ind w:left="720"/>
-        <w:jc w:val="both"/>
-        <w:rPr>
-          <w:rFonts w:ascii="Arial" w:hAnsi="Arial" w:cs="Arial"/>
-        </w:rPr>
-      </w:pPr>
-    </w:p>
-    <w:p>
-      <w:pPr>
-        <w:tabs>
-          <w:tab w:val="left" w:pos="0"/>
-        </w:tabs>
-        <w:spacing w:after="0" w:line="276" w:lineRule="auto"/>
-        <w:ind w:left="720"/>
-        <w:jc w:val="both"/>
-        <w:rPr>
-          <w:rFonts w:ascii="Arial" w:hAnsi="Arial" w:cs="Arial"/>
-        </w:rPr>
-      </w:pPr>
-      <w:r>
-        <w:rPr>
-          <w:rFonts w:ascii="Arial" w:hAnsi="Arial" w:cs="Arial"/>
-        </w:rPr>
-        <w:t xml:space="preserve">QSPI Master: Genel </w:t>
+        <w:jc w:val="both"/>
+        <w:rPr>
+          <w:rFonts w:ascii="Arial" w:hAnsi="Arial" w:cs="Arial"/>
+        </w:rPr>
+      </w:pPr>
+    </w:p>
+    <w:p>
+      <w:pPr>
+        <w:tabs>
+          <w:tab w:val="left" w:pos="0"/>
+        </w:tabs>
+        <w:spacing w:after="0" w:line="276" w:lineRule="auto"/>
+        <w:jc w:val="both"/>
+        <w:rPr>
+          <w:rFonts w:ascii="Arial" w:hAnsi="Arial" w:cs="Arial"/>
+        </w:rPr>
+      </w:pPr>
+    </w:p>
+    <w:p>
+      <w:pPr>
+        <w:tabs>
+          <w:tab w:val="left" w:pos="0"/>
+        </w:tabs>
+        <w:spacing w:after="0" w:line="276" w:lineRule="auto"/>
+        <w:jc w:val="both"/>
+        <w:rPr>
+          <w:rFonts w:ascii="Arial" w:hAnsi="Arial" w:cs="Arial"/>
+        </w:rPr>
+      </w:pPr>
+    </w:p>
+    <w:p>
+      <w:pPr>
+        <w:tabs>
+          <w:tab w:val="left" w:pos="0"/>
+        </w:tabs>
+        <w:spacing w:after="0" w:line="276" w:lineRule="auto"/>
+        <w:jc w:val="both"/>
+        <w:rPr>
+          <w:rFonts w:ascii="Arial" w:hAnsi="Arial" w:cs="Arial"/>
+        </w:rPr>
+      </w:pPr>
+    </w:p>
+    <w:p>
+      <w:pPr>
+        <w:tabs>
+          <w:tab w:val="left" w:pos="0"/>
+        </w:tabs>
+        <w:spacing w:after="0" w:line="276" w:lineRule="auto"/>
+        <w:jc w:val="both"/>
+        <w:rPr>
+          <w:rFonts w:ascii="Arial" w:hAnsi="Arial" w:cs="Arial"/>
+        </w:rPr>
+      </w:pPr>
+    </w:p>
+    <w:p>
+      <w:pPr>
+        <w:tabs>
+          <w:tab w:val="left" w:pos="0"/>
+        </w:tabs>
+        <w:spacing w:after="0" w:line="276" w:lineRule="auto"/>
+        <w:jc w:val="both"/>
+        <w:rPr>
+          <w:rFonts w:ascii="Arial" w:hAnsi="Arial" w:cs="Arial"/>
+        </w:rPr>
+      </w:pPr>
+    </w:p>
+    <w:p>
+      <w:pPr>
+        <w:tabs>
+          <w:tab w:val="left" w:pos="0"/>
+        </w:tabs>
+        <w:spacing w:after="0" w:line="276" w:lineRule="auto"/>
+        <w:jc w:val="both"/>
+        <w:rPr>
+          <w:rFonts w:ascii="Arial" w:hAnsi="Arial" w:cs="Arial"/>
+        </w:rPr>
+      </w:pPr>
+    </w:p>
+    <w:p>
+      <w:pPr>
+        <w:tabs>
+          <w:tab w:val="left" w:pos="0"/>
+        </w:tabs>
+        <w:spacing w:after="0" w:line="276" w:lineRule="auto"/>
+        <w:jc w:val="both"/>
+        <w:rPr>
+          <w:rFonts w:ascii="Arial" w:hAnsi="Arial" w:cs="Arial"/>
+        </w:rPr>
+      </w:pPr>
+    </w:p>
+    <w:p>
+      <w:pPr>
+        <w:tabs>
+          <w:tab w:val="left" w:pos="0"/>
+        </w:tabs>
+        <w:spacing w:after="0" w:line="276" w:lineRule="auto"/>
+        <w:jc w:val="both"/>
+        <w:rPr>
+          <w:rFonts w:ascii="Arial" w:hAnsi="Arial" w:cs="Arial"/>
+        </w:rPr>
+      </w:pPr>
+    </w:p>
+    <w:p>
+      <w:pPr>
+        <w:tabs>
+          <w:tab w:val="left" w:pos="0"/>
+        </w:tabs>
+        <w:spacing w:after="0" w:line="276" w:lineRule="auto"/>
+        <w:jc w:val="both"/>
+        <w:rPr>
+          <w:rFonts w:ascii="Arial" w:hAnsi="Arial" w:cs="Arial"/>
+        </w:rPr>
+      </w:pPr>
+    </w:p>
+    <w:p>
+      <w:pPr>
+        <w:tabs>
+          <w:tab w:val="left" w:pos="0"/>
+        </w:tabs>
+        <w:spacing w:after="0" w:line="276" w:lineRule="auto"/>
+        <w:jc w:val="both"/>
+        <w:rPr>
+          <w:rFonts w:ascii="Arial" w:hAnsi="Arial" w:cs="Arial"/>
+        </w:rPr>
+      </w:pPr>
+    </w:p>
+    <w:p>
+      <w:pPr>
+        <w:tabs>
+          <w:tab w:val="left" w:pos="0"/>
+        </w:tabs>
+        <w:spacing w:after="0" w:line="276" w:lineRule="auto"/>
+        <w:jc w:val="both"/>
+        <w:rPr>
+          <w:rFonts w:ascii="Arial" w:hAnsi="Arial" w:cs="Arial"/>
+        </w:rPr>
+      </w:pPr>
+    </w:p>
+    <w:p>
+      <w:pPr>
+        <w:tabs>
+          <w:tab w:val="left" w:pos="0"/>
+        </w:tabs>
+        <w:spacing w:after="0" w:line="276" w:lineRule="auto"/>
+        <w:jc w:val="both"/>
+        <w:rPr>
+          <w:rFonts w:ascii="Arial" w:hAnsi="Arial" w:cs="Arial"/>
+        </w:rPr>
+      </w:pPr>
+    </w:p>
+    <w:p>
+      <w:pPr>
+        <w:tabs>
+          <w:tab w:val="left" w:pos="0"/>
+        </w:tabs>
+        <w:spacing w:after="0" w:line="276" w:lineRule="auto"/>
+        <w:jc w:val="both"/>
+        <w:rPr>
+          <w:rFonts w:ascii="Arial" w:hAnsi="Arial" w:cs="Arial"/>
+        </w:rPr>
+      </w:pPr>
+    </w:p>
+    <w:p>
+      <w:pPr>
+        <w:tabs>
+          <w:tab w:val="left" w:pos="0"/>
+        </w:tabs>
+        <w:spacing w:after="0" w:line="276" w:lineRule="auto"/>
+        <w:jc w:val="both"/>
+        <w:rPr>
+          <w:rFonts w:ascii="Arial" w:hAnsi="Arial" w:cs="Arial"/>
+        </w:rPr>
+      </w:pPr>
+    </w:p>
+    <w:p>
+      <w:pPr>
+        <w:tabs>
+          <w:tab w:val="left" w:pos="0"/>
+        </w:tabs>
+        <w:spacing w:after="0" w:line="276" w:lineRule="auto"/>
+        <w:jc w:val="both"/>
+        <w:rPr>
+          <w:rFonts w:ascii="Arial" w:hAnsi="Arial" w:cs="Arial"/>
+        </w:rPr>
+      </w:pPr>
+    </w:p>
+    <w:p>
+      <w:pPr>
+        <w:tabs>
+          <w:tab w:val="left" w:pos="0"/>
+        </w:tabs>
+        <w:spacing w:after="0" w:line="276" w:lineRule="auto"/>
+        <w:jc w:val="both"/>
+        <w:rPr>
+          <w:rFonts w:ascii="Arial" w:hAnsi="Arial" w:cs="Arial"/>
+        </w:rPr>
+      </w:pPr>
+    </w:p>
+    <w:p>
+      <w:pPr>
+        <w:tabs>
+          <w:tab w:val="left" w:pos="0"/>
+        </w:tabs>
+        <w:spacing w:after="0" w:line="276" w:lineRule="auto"/>
+        <w:jc w:val="both"/>
+        <w:rPr>
+          <w:rFonts w:ascii="Arial" w:hAnsi="Arial" w:cs="Arial"/>
+        </w:rPr>
+      </w:pPr>
+    </w:p>
+    <w:p>
+      <w:pPr>
+        <w:tabs>
+          <w:tab w:val="left" w:pos="0"/>
+        </w:tabs>
+        <w:spacing w:after="0" w:line="276" w:lineRule="auto"/>
+        <w:jc w:val="both"/>
+        <w:rPr>
+          <w:rFonts w:ascii="Arial" w:hAnsi="Arial" w:cs="Arial"/>
+        </w:rPr>
+      </w:pPr>
+    </w:p>
+    <w:p>
+      <w:pPr>
+        <w:tabs>
+          <w:tab w:val="left" w:pos="0"/>
+        </w:tabs>
+        <w:spacing w:after="0" w:line="276" w:lineRule="auto"/>
+        <w:ind w:left="720"/>
+        <w:jc w:val="both"/>
+        <w:rPr>
+          <w:rFonts w:ascii="Arial" w:hAnsi="Arial" w:cs="Arial"/>
+        </w:rPr>
+      </w:pPr>
+    </w:p>
+    <w:p>
+      <w:pPr>
+        <w:tabs>
+          <w:tab w:val="left" w:pos="0"/>
+        </w:tabs>
+        <w:spacing w:after="0" w:line="276" w:lineRule="auto"/>
+        <w:ind w:left="720"/>
+        <w:jc w:val="both"/>
+        <w:rPr>
+          <w:rFonts w:ascii="Arial" w:hAnsi="Arial" w:cs="Arial"/>
+        </w:rPr>
+      </w:pPr>
+      <w:r>
+        <w:rPr>
+          <w:rFonts w:ascii="Arial" w:hAnsi="Arial" w:cs="Arial"/>
+        </w:rPr>
+        <w:lastRenderedPageBreak/>
+        <w:t>QSPI Master:</w:t>
+      </w:r>
+    </w:p>
+    <w:p>
+      <w:pPr>
+        <w:tabs>
+          <w:tab w:val="left" w:pos="0"/>
+        </w:tabs>
+        <w:spacing w:after="0" w:line="276" w:lineRule="auto"/>
+        <w:ind w:left="720"/>
+        <w:jc w:val="both"/>
+        <w:rPr>
+          <w:rFonts w:ascii="Arial" w:hAnsi="Arial" w:cs="Arial"/>
+        </w:rPr>
+      </w:pPr>
+      <w:r>
+        <w:rPr>
+          <w:rFonts w:ascii="Arial" w:hAnsi="Arial" w:cs="Arial"/>
+        </w:rPr>
+        <w:t xml:space="preserve">Genel </w:t>
       </w:r>
       <w:proofErr w:type="spellStart"/>
       <w:r>
@@ -3651,19 +4508,11 @@
         </w:rPr>
         <w:t xml:space="preserve"> </w:t>
       </w:r>
-      <w:proofErr w:type="gramStart"/>
-      <w:r>
-        <w:rPr>
-          <w:rFonts w:ascii="Arial" w:hAnsi="Arial" w:cs="Arial"/>
-        </w:rPr>
-        <w:t>QSPI</w:t>
-      </w:r>
-      <w:proofErr w:type="gramEnd"/>
-      <w:r>
-        <w:rPr>
-          <w:rFonts w:ascii="Arial" w:hAnsi="Arial" w:cs="Arial"/>
-        </w:rPr>
-        <w:t xml:space="preserve"> Master modülünün yükünü hafifletmek için oldukça </w:t>
+      <w:r>
+        <w:rPr>
+          <w:rFonts w:ascii="Arial" w:hAnsi="Arial" w:cs="Arial"/>
+        </w:rPr>
+        <w:t xml:space="preserve">QSPI Master modülünün yükünü hafifletmek için oldukça </w:t>
       </w:r>
       <w:r>
         <w:rPr>
@@ -3980,14 +4829,7 @@
         <w:rPr>
           <w:rFonts w:ascii="Arial" w:hAnsi="Arial" w:cs="Arial"/>
         </w:rPr>
-        <w:t xml:space="preserve"> adresin uzunluğundan </w:t>
-      </w:r>
-      <w:r>
-        <w:rPr>
-          <w:rFonts w:ascii="Arial" w:hAnsi="Arial" w:cs="Arial"/>
-        </w:rPr>
-        <w:lastRenderedPageBreak/>
-        <w:t xml:space="preserve">fazlaysa başa dön ve tekrar oku. İstenilen </w:t>
+        <w:t xml:space="preserve"> adresin uzunluğundan fazlaysa başa dön ve tekrar oku. İstenilen </w:t>
       </w:r>
       <w:proofErr w:type="spellStart"/>
       <w:r>
@@ -4044,13 +4886,7 @@
         <w:rPr>
           <w:rFonts w:ascii="Arial" w:hAnsi="Arial" w:cs="Arial"/>
         </w:rPr>
-        <w:t xml:space="preserve"> Sayaç </w:t>
-      </w:r>
-      <w:r>
-        <w:rPr>
-          <w:rFonts w:ascii="Arial" w:hAnsi="Arial" w:cs="Arial"/>
-        </w:rPr>
-        <w:t xml:space="preserve">sıfırlanınca IDLE </w:t>
+        <w:t xml:space="preserve"> Sayaç sıfırlanınca IDLE </w:t>
       </w:r>
       <w:proofErr w:type="spellStart"/>
       <w:r>
@@ -4169,13 +5005,7 @@
         <w:rPr>
           <w:rFonts w:ascii="Arial" w:hAnsi="Arial" w:cs="Arial"/>
         </w:rPr>
-        <w:t>2</w:t>
-      </w:r>
-      <w:r>
-        <w:rPr>
-          <w:rFonts w:ascii="Arial" w:hAnsi="Arial" w:cs="Arial"/>
-        </w:rPr>
-        <w:t xml:space="preserve">: 4 bitlik </w:t>
+        <w:t xml:space="preserve">2: 4 bitlik </w:t>
       </w:r>
       <w:proofErr w:type="spellStart"/>
       <w:r>
@@ -4189,25 +5019,7 @@
         <w:rPr>
           <w:rFonts w:ascii="Arial" w:hAnsi="Arial" w:cs="Arial"/>
         </w:rPr>
-        <w:t xml:space="preserve"> bağlantısının </w:t>
-      </w:r>
-      <w:r>
-        <w:rPr>
-          <w:rFonts w:ascii="Arial" w:hAnsi="Arial" w:cs="Arial"/>
-        </w:rPr>
-        <w:t>ilk 2</w:t>
-      </w:r>
-      <w:r>
-        <w:rPr>
-          <w:rFonts w:ascii="Arial" w:hAnsi="Arial" w:cs="Arial"/>
-        </w:rPr>
-        <w:t xml:space="preserve"> telinden okuduğun veriyi sayacı göz önünde bulundurarak ilgili bölüme yaz.</w:t>
-      </w:r>
-      <w:r>
-        <w:rPr>
-          <w:rFonts w:ascii="Arial" w:hAnsi="Arial" w:cs="Arial"/>
-        </w:rPr>
-        <w:t xml:space="preserve"> </w:t>
+        <w:t xml:space="preserve"> bağlantısının ilk 2 telinden okuduğun veriyi sayacı göz önünde bulundurarak ilgili bölüme yaz. </w:t>
       </w:r>
       <w:r>
         <w:rPr>
@@ -4256,13 +5068,7 @@
         <w:rPr>
           <w:rFonts w:ascii="Arial" w:hAnsi="Arial" w:cs="Arial"/>
         </w:rPr>
-        <w:t>4</w:t>
-      </w:r>
-      <w:r>
-        <w:rPr>
-          <w:rFonts w:ascii="Arial" w:hAnsi="Arial" w:cs="Arial"/>
-        </w:rPr>
-        <w:t xml:space="preserve">: 4 bitlik </w:t>
+        <w:t xml:space="preserve">4: 4 bitlik </w:t>
       </w:r>
       <w:proofErr w:type="spellStart"/>
       <w:r>
@@ -4276,19 +5082,7 @@
         <w:rPr>
           <w:rFonts w:ascii="Arial" w:hAnsi="Arial" w:cs="Arial"/>
         </w:rPr>
-        <w:t xml:space="preserve"> bağlantısının</w:t>
-      </w:r>
-      <w:r>
-        <w:rPr>
-          <w:rFonts w:ascii="Arial" w:hAnsi="Arial" w:cs="Arial"/>
-        </w:rPr>
-        <w:t xml:space="preserve"> tüm tellerinden</w:t>
-      </w:r>
-      <w:r>
-        <w:rPr>
-          <w:rFonts w:ascii="Arial" w:hAnsi="Arial" w:cs="Arial"/>
-        </w:rPr>
-        <w:t xml:space="preserve"> okuduğun veriyi sayacı göz önünde bulundurarak ilgili bölüme yaz.</w:t>
+        <w:t xml:space="preserve"> bağlantısının tüm tellerinden okuduğun veriyi sayacı göz önünde bulundurarak ilgili bölüme yaz.</w:t>
       </w:r>
       <w:r>
         <w:t xml:space="preserve"> </w:t>
@@ -4332,13 +5126,7 @@
         <w:rPr>
           <w:rFonts w:ascii="Arial" w:hAnsi="Arial" w:cs="Arial"/>
         </w:rPr>
-        <w:t>Yazma</w:t>
-      </w:r>
-      <w:r>
-        <w:rPr>
-          <w:rFonts w:ascii="Arial" w:hAnsi="Arial" w:cs="Arial"/>
-        </w:rPr>
-        <w:t xml:space="preserve"> modu:</w:t>
+        <w:t>Yazma modu:</w:t>
       </w:r>
     </w:p>
     <w:p>
@@ -4900,14 +5688,14 @@
         <w:rPr>
           <w:rFonts w:ascii="Arial" w:hAnsi="Arial" w:cs="Arial"/>
         </w:rPr>
-        <w:t>bellekle uyumlu bir şekilde çalışabiliyor. Bu anlatılanlar göz önünde bulundurulduğunda QSPI_CCR r</w:t>
-      </w:r>
-      <w:proofErr w:type="spellStart"/>
-      <w:r>
-        <w:rPr>
-          <w:rFonts w:ascii="Arial" w:hAnsi="Arial" w:cs="Arial"/>
-        </w:rPr>
-        <w:t>egisterına</w:t>
+        <w:t xml:space="preserve">bellekle uyumlu bir şekilde çalışabiliyor. Bu anlatılanlar göz önünde bulundurulduğunda QSPI_CCR </w:t>
+      </w:r>
+      <w:proofErr w:type="spellStart"/>
+      <w:r>
+        <w:rPr>
+          <w:rFonts w:ascii="Arial" w:hAnsi="Arial" w:cs="Arial"/>
+        </w:rPr>
+        <w:t>registerına</w:t>
       </w:r>
       <w:proofErr w:type="spellEnd"/>
       <w:r>
@@ -5112,14 +5900,21 @@
         <w:rPr>
           <w:rFonts w:ascii="Arial" w:hAnsi="Arial" w:cs="Arial"/>
         </w:rPr>
-        <w:t xml:space="preserve"> DUMMY(bizim FSM cinsinden) gerekiyor. Adres 24b ya da 32b. İki sayı da 8’e bölünüyor. Kullanıcının 8’in katı olan bir sayı kadar dum</w:t>
-      </w:r>
-      <w:proofErr w:type="spellStart"/>
-      <w:r>
-        <w:rPr>
-          <w:rFonts w:ascii="Arial" w:hAnsi="Arial" w:cs="Arial"/>
-        </w:rPr>
-        <w:t>my</w:t>
+        <w:t xml:space="preserve"> DUMMY(bizim FSM cinsinden) gerekiyor. Adres 24b ya da 32b. İki sayı da 8’e bölünüyor. </w:t>
+      </w:r>
+      <w:r>
+        <w:rPr>
+          <w:rFonts w:ascii="Arial" w:hAnsi="Arial" w:cs="Arial"/>
+        </w:rPr>
+        <w:lastRenderedPageBreak/>
+        <w:t xml:space="preserve">Kullanıcının 8’in katı olan bir sayı kadar </w:t>
+      </w:r>
+      <w:proofErr w:type="spellStart"/>
+      <w:r>
+        <w:rPr>
+          <w:rFonts w:ascii="Arial" w:hAnsi="Arial" w:cs="Arial"/>
+        </w:rPr>
+        <w:t>dummy</w:t>
       </w:r>
       <w:proofErr w:type="spellEnd"/>
       <w:r>
@@ -5261,8 +6056,8 @@
       <w:r>
         <w:rPr>
           <w:rFonts w:ascii="Arial" w:hAnsi="Arial" w:cs="Arial"/>
-        </w:rPr>
-        <w:lastRenderedPageBreak/>
+          <w:noProof/>
+        </w:rPr>
         <w:drawing>
           <wp:inline distT="0" distB="0" distL="0" distR="0" wp14:anchorId="066E1ADD" wp14:editId="03B33C9C">
             <wp:extent cx="5760720" cy="4478020"/>
@@ -5349,6 +6144,240 @@
         <w:jc w:val="both"/>
         <w:rPr>
           <w:rFonts w:ascii="Arial" w:hAnsi="Arial" w:cs="Arial"/>
+        </w:rPr>
+      </w:pPr>
+    </w:p>
+    <w:p>
+      <w:pPr>
+        <w:tabs>
+          <w:tab w:val="left" w:pos="0"/>
+        </w:tabs>
+        <w:spacing w:after="0" w:line="276" w:lineRule="auto"/>
+        <w:ind w:left="720"/>
+        <w:jc w:val="both"/>
+        <w:rPr>
+          <w:rFonts w:ascii="Arial" w:hAnsi="Arial" w:cs="Arial"/>
+        </w:rPr>
+      </w:pPr>
+    </w:p>
+    <w:p>
+      <w:pPr>
+        <w:tabs>
+          <w:tab w:val="left" w:pos="0"/>
+        </w:tabs>
+        <w:spacing w:after="0" w:line="276" w:lineRule="auto"/>
+        <w:ind w:left="720"/>
+        <w:jc w:val="both"/>
+        <w:rPr>
+          <w:rFonts w:ascii="Arial" w:hAnsi="Arial" w:cs="Arial"/>
+        </w:rPr>
+      </w:pPr>
+    </w:p>
+    <w:p>
+      <w:pPr>
+        <w:tabs>
+          <w:tab w:val="left" w:pos="0"/>
+        </w:tabs>
+        <w:spacing w:after="0" w:line="276" w:lineRule="auto"/>
+        <w:ind w:left="720"/>
+        <w:jc w:val="both"/>
+        <w:rPr>
+          <w:rFonts w:ascii="Arial" w:hAnsi="Arial" w:cs="Arial"/>
+        </w:rPr>
+      </w:pPr>
+    </w:p>
+    <w:p>
+      <w:pPr>
+        <w:tabs>
+          <w:tab w:val="left" w:pos="0"/>
+        </w:tabs>
+        <w:spacing w:after="0" w:line="276" w:lineRule="auto"/>
+        <w:ind w:left="720"/>
+        <w:jc w:val="both"/>
+        <w:rPr>
+          <w:rFonts w:ascii="Arial" w:hAnsi="Arial" w:cs="Arial"/>
+        </w:rPr>
+      </w:pPr>
+    </w:p>
+    <w:p>
+      <w:pPr>
+        <w:tabs>
+          <w:tab w:val="left" w:pos="0"/>
+        </w:tabs>
+        <w:spacing w:after="0" w:line="276" w:lineRule="auto"/>
+        <w:ind w:left="720"/>
+        <w:jc w:val="both"/>
+        <w:rPr>
+          <w:rFonts w:ascii="Arial" w:hAnsi="Arial" w:cs="Arial"/>
+        </w:rPr>
+      </w:pPr>
+    </w:p>
+    <w:p>
+      <w:pPr>
+        <w:tabs>
+          <w:tab w:val="left" w:pos="0"/>
+        </w:tabs>
+        <w:spacing w:after="0" w:line="276" w:lineRule="auto"/>
+        <w:ind w:left="720"/>
+        <w:jc w:val="both"/>
+        <w:rPr>
+          <w:rFonts w:ascii="Arial" w:hAnsi="Arial" w:cs="Arial"/>
+        </w:rPr>
+      </w:pPr>
+    </w:p>
+    <w:p>
+      <w:pPr>
+        <w:tabs>
+          <w:tab w:val="left" w:pos="0"/>
+        </w:tabs>
+        <w:spacing w:after="0" w:line="276" w:lineRule="auto"/>
+        <w:ind w:left="720"/>
+        <w:jc w:val="both"/>
+        <w:rPr>
+          <w:rFonts w:ascii="Arial" w:hAnsi="Arial" w:cs="Arial"/>
+        </w:rPr>
+      </w:pPr>
+    </w:p>
+    <w:p>
+      <w:pPr>
+        <w:tabs>
+          <w:tab w:val="left" w:pos="0"/>
+        </w:tabs>
+        <w:spacing w:after="0" w:line="276" w:lineRule="auto"/>
+        <w:ind w:left="720"/>
+        <w:jc w:val="both"/>
+        <w:rPr>
+          <w:rFonts w:ascii="Arial" w:hAnsi="Arial" w:cs="Arial"/>
+        </w:rPr>
+      </w:pPr>
+    </w:p>
+    <w:p>
+      <w:pPr>
+        <w:tabs>
+          <w:tab w:val="left" w:pos="0"/>
+        </w:tabs>
+        <w:spacing w:after="0" w:line="276" w:lineRule="auto"/>
+        <w:ind w:left="720"/>
+        <w:jc w:val="both"/>
+        <w:rPr>
+          <w:rFonts w:ascii="Arial" w:hAnsi="Arial" w:cs="Arial"/>
+        </w:rPr>
+      </w:pPr>
+    </w:p>
+    <w:p>
+      <w:pPr>
+        <w:tabs>
+          <w:tab w:val="left" w:pos="0"/>
+        </w:tabs>
+        <w:spacing w:after="0" w:line="276" w:lineRule="auto"/>
+        <w:ind w:left="720"/>
+        <w:jc w:val="both"/>
+        <w:rPr>
+          <w:rFonts w:ascii="Arial" w:hAnsi="Arial" w:cs="Arial"/>
+        </w:rPr>
+      </w:pPr>
+    </w:p>
+    <w:p>
+      <w:pPr>
+        <w:tabs>
+          <w:tab w:val="left" w:pos="0"/>
+        </w:tabs>
+        <w:spacing w:after="0" w:line="276" w:lineRule="auto"/>
+        <w:ind w:left="720"/>
+        <w:jc w:val="both"/>
+        <w:rPr>
+          <w:rFonts w:ascii="Arial" w:hAnsi="Arial" w:cs="Arial"/>
+        </w:rPr>
+      </w:pPr>
+    </w:p>
+    <w:p>
+      <w:pPr>
+        <w:tabs>
+          <w:tab w:val="left" w:pos="0"/>
+        </w:tabs>
+        <w:spacing w:after="0" w:line="276" w:lineRule="auto"/>
+        <w:ind w:left="720"/>
+        <w:jc w:val="both"/>
+        <w:rPr>
+          <w:rFonts w:ascii="Arial" w:hAnsi="Arial" w:cs="Arial"/>
+        </w:rPr>
+      </w:pPr>
+    </w:p>
+    <w:p>
+      <w:pPr>
+        <w:tabs>
+          <w:tab w:val="left" w:pos="0"/>
+        </w:tabs>
+        <w:spacing w:after="0" w:line="276" w:lineRule="auto"/>
+        <w:ind w:left="720"/>
+        <w:jc w:val="both"/>
+        <w:rPr>
+          <w:rFonts w:ascii="Arial" w:hAnsi="Arial" w:cs="Arial"/>
+        </w:rPr>
+      </w:pPr>
+    </w:p>
+    <w:p>
+      <w:pPr>
+        <w:tabs>
+          <w:tab w:val="left" w:pos="0"/>
+        </w:tabs>
+        <w:spacing w:after="0" w:line="276" w:lineRule="auto"/>
+        <w:ind w:left="720"/>
+        <w:jc w:val="both"/>
+        <w:rPr>
+          <w:rFonts w:ascii="Arial" w:hAnsi="Arial" w:cs="Arial"/>
+        </w:rPr>
+      </w:pPr>
+    </w:p>
+    <w:p>
+      <w:pPr>
+        <w:tabs>
+          <w:tab w:val="left" w:pos="0"/>
+        </w:tabs>
+        <w:spacing w:after="0" w:line="276" w:lineRule="auto"/>
+        <w:ind w:left="720"/>
+        <w:jc w:val="both"/>
+        <w:rPr>
+          <w:rFonts w:ascii="Arial" w:hAnsi="Arial" w:cs="Arial"/>
+        </w:rPr>
+      </w:pPr>
+    </w:p>
+    <w:p>
+      <w:pPr>
+        <w:tabs>
+          <w:tab w:val="left" w:pos="0"/>
+        </w:tabs>
+        <w:spacing w:after="0" w:line="276" w:lineRule="auto"/>
+        <w:ind w:left="720"/>
+        <w:jc w:val="both"/>
+        <w:rPr>
+          <w:rFonts w:ascii="Arial" w:hAnsi="Arial" w:cs="Arial"/>
+        </w:rPr>
+      </w:pPr>
+    </w:p>
+    <w:p>
+      <w:pPr>
+        <w:tabs>
+          <w:tab w:val="left" w:pos="0"/>
+        </w:tabs>
+        <w:spacing w:after="0" w:line="276" w:lineRule="auto"/>
+        <w:ind w:left="720"/>
+        <w:jc w:val="both"/>
+        <w:rPr>
+          <w:rFonts w:ascii="Arial" w:hAnsi="Arial" w:cs="Arial"/>
+        </w:rPr>
+      </w:pPr>
+    </w:p>
+    <w:p>
+      <w:pPr>
+        <w:tabs>
+          <w:tab w:val="left" w:pos="0"/>
+        </w:tabs>
+        <w:spacing w:after="0" w:line="276" w:lineRule="auto"/>
+        <w:ind w:left="720"/>
+        <w:jc w:val="both"/>
+        <w:rPr>
+          <w:rFonts w:ascii="Arial" w:hAnsi="Arial" w:cs="Arial"/>
           <w:sz w:val="24"/>
           <w:szCs w:val="24"/>
         </w:rPr>
@@ -5747,14 +6776,7 @@
         <w:rPr>
           <w:rFonts w:ascii="Arial" w:hAnsi="Arial" w:cs="Arial"/>
         </w:rPr>
-        <w:t xml:space="preserve"> resimleri eklenmelidir. Güç tüketimi, </w:t>
-      </w:r>
-      <w:r>
-        <w:rPr>
-          <w:rFonts w:ascii="Arial" w:hAnsi="Arial" w:cs="Arial"/>
-        </w:rPr>
-        <w:lastRenderedPageBreak/>
-        <w:t xml:space="preserve">performans ve alan tüketimini iyileştirmek adına akışta yapılan özelleştirmelere değinilmelidir. Tasarım sürecinde gerek yazılımsal olarak gerek tasarımsal olarak karşılaşılan sorunlara ve bu sorunların nasıl çözüldüğüne değinilmelidir (Örneğin P &amp; R programı tasarımı </w:t>
+        <w:t xml:space="preserve"> resimleri eklenmelidir. Güç tüketimi, performans ve alan tüketimini iyileştirmek adına akışta yapılan özelleştirmelere değinilmelidir. Tasarım sürecinde gerek yazılımsal olarak gerek tasarımsal olarak karşılaşılan sorunlara ve bu sorunların nasıl çözüldüğüne değinilmelidir (Örneğin P &amp; R programı tasarımı </w:t>
       </w:r>
       <w:proofErr w:type="spellStart"/>
       <w:r>
@@ -6021,6 +7043,7 @@
       <w:bookmarkStart w:id="18" w:name="_Toc163039633"/>
       <w:bookmarkStart w:id="19" w:name="_Toc163043495"/>
       <w:r>
+        <w:lastRenderedPageBreak/>
         <w:t>TAKIM ORGANİZASYONU (3 PUAN)</w:t>
       </w:r>
       <w:bookmarkEnd w:id="18"/>
@@ -6052,7 +7075,6 @@
         <w:jc w:val="both"/>
         <w:rPr>
           <w:rFonts w:ascii="Arial" w:hAnsi="Arial" w:cs="Arial"/>
-          <w:b/>
         </w:rPr>
       </w:pPr>
       <w:r>
@@ -6074,6 +7096,201 @@
           <w:rFonts w:ascii="Arial" w:hAnsi="Arial" w:cs="Arial"/>
         </w:rPr>
         <w:t>, okul, bölüm, sınıf)}</w:t>
+      </w:r>
+    </w:p>
+    <w:p>
+      <w:pPr>
+        <w:tabs>
+          <w:tab w:val="left" w:pos="0"/>
+        </w:tabs>
+        <w:spacing w:after="80" w:line="276" w:lineRule="auto"/>
+        <w:ind w:left="720"/>
+        <w:jc w:val="both"/>
+        <w:rPr>
+          <w:rFonts w:ascii="Arial" w:hAnsi="Arial" w:cs="Arial"/>
+        </w:rPr>
+      </w:pPr>
+    </w:p>
+    <w:p>
+      <w:pPr>
+        <w:tabs>
+          <w:tab w:val="left" w:pos="0"/>
+        </w:tabs>
+        <w:spacing w:after="80" w:line="276" w:lineRule="auto"/>
+        <w:ind w:left="720"/>
+        <w:jc w:val="both"/>
+        <w:rPr>
+          <w:rFonts w:ascii="Arial" w:hAnsi="Arial" w:cs="Arial"/>
+        </w:rPr>
+      </w:pPr>
+      <w:r>
+        <w:rPr>
+          <w:rFonts w:ascii="Arial" w:hAnsi="Arial" w:cs="Arial"/>
+        </w:rPr>
+        <w:t>Cengiz Emre Dedeağaç: Takımın danışmanıdır. Özyeğin Üniversitesi’nde Bilgisayar Mühendisliği bölümünde doktora yapmaktadır.</w:t>
+      </w:r>
+    </w:p>
+    <w:p>
+      <w:pPr>
+        <w:tabs>
+          <w:tab w:val="left" w:pos="0"/>
+        </w:tabs>
+        <w:spacing w:after="80" w:line="276" w:lineRule="auto"/>
+        <w:ind w:left="720"/>
+        <w:jc w:val="both"/>
+        <w:rPr>
+          <w:rFonts w:ascii="Arial" w:hAnsi="Arial" w:cs="Arial"/>
+        </w:rPr>
+      </w:pPr>
+      <w:r>
+        <w:rPr>
+          <w:rFonts w:ascii="Arial" w:hAnsi="Arial" w:cs="Arial"/>
+        </w:rPr>
+        <w:t xml:space="preserve">Kutay Bulun: Özyeğin Üniversitesi’nde Elektrik-Elektronik </w:t>
+      </w:r>
+      <w:r>
+        <w:rPr>
+          <w:rFonts w:ascii="Arial" w:hAnsi="Arial" w:cs="Arial"/>
+        </w:rPr>
+        <w:t>Mühendisliği</w:t>
+      </w:r>
+      <w:r>
+        <w:rPr>
+          <w:rFonts w:ascii="Arial" w:hAnsi="Arial" w:cs="Arial"/>
+        </w:rPr>
+        <w:t xml:space="preserve"> bölümünde lisans öğrencisidir.</w:t>
+      </w:r>
+    </w:p>
+    <w:p>
+      <w:pPr>
+        <w:tabs>
+          <w:tab w:val="left" w:pos="0"/>
+        </w:tabs>
+        <w:spacing w:after="80" w:line="276" w:lineRule="auto"/>
+        <w:ind w:left="720"/>
+        <w:jc w:val="both"/>
+        <w:rPr>
+          <w:rFonts w:ascii="Arial" w:hAnsi="Arial" w:cs="Arial"/>
+        </w:rPr>
+      </w:pPr>
+      <w:r>
+        <w:rPr>
+          <w:rFonts w:ascii="Arial" w:hAnsi="Arial" w:cs="Arial"/>
+        </w:rPr>
+        <w:t>Metin Arda Köker:</w:t>
+      </w:r>
+      <w:r>
+        <w:rPr>
+          <w:rFonts w:ascii="Arial" w:hAnsi="Arial" w:cs="Arial"/>
+        </w:rPr>
+        <w:t xml:space="preserve"> </w:t>
+      </w:r>
+      <w:r>
+        <w:rPr>
+          <w:rFonts w:ascii="Arial" w:hAnsi="Arial" w:cs="Arial"/>
+        </w:rPr>
+        <w:t xml:space="preserve">Özyeğin Üniversitesi’nde Bilgisayar Mühendisliği bölümünde </w:t>
+      </w:r>
+      <w:r>
+        <w:rPr>
+          <w:rFonts w:ascii="Arial" w:hAnsi="Arial" w:cs="Arial"/>
+        </w:rPr>
+        <w:t>yüksek lisans</w:t>
+      </w:r>
+      <w:r>
+        <w:rPr>
+          <w:rFonts w:ascii="Arial" w:hAnsi="Arial" w:cs="Arial"/>
+        </w:rPr>
+        <w:t xml:space="preserve"> yapmaktadır.</w:t>
+      </w:r>
+    </w:p>
+    <w:p>
+      <w:pPr>
+        <w:tabs>
+          <w:tab w:val="left" w:pos="0"/>
+        </w:tabs>
+        <w:spacing w:after="80" w:line="276" w:lineRule="auto"/>
+        <w:ind w:left="720"/>
+        <w:jc w:val="both"/>
+        <w:rPr>
+          <w:rFonts w:ascii="Arial" w:hAnsi="Arial" w:cs="Arial"/>
+        </w:rPr>
+      </w:pPr>
+      <w:r>
+        <w:rPr>
+          <w:rFonts w:ascii="Arial" w:hAnsi="Arial" w:cs="Arial"/>
+        </w:rPr>
+        <w:t>Taha Gemici:</w:t>
+      </w:r>
+      <w:r>
+        <w:t xml:space="preserve"> </w:t>
+      </w:r>
+      <w:r>
+        <w:rPr>
+          <w:rFonts w:ascii="Arial" w:hAnsi="Arial" w:cs="Arial"/>
+        </w:rPr>
+        <w:t>Özyeğin Üniversitesi’nde Elektrik-Elektronik</w:t>
+      </w:r>
+      <w:r>
+        <w:rPr>
+          <w:rFonts w:ascii="Arial" w:hAnsi="Arial" w:cs="Arial"/>
+        </w:rPr>
+        <w:t xml:space="preserve"> </w:t>
+      </w:r>
+      <w:r>
+        <w:rPr>
+          <w:rFonts w:ascii="Arial" w:hAnsi="Arial" w:cs="Arial"/>
+        </w:rPr>
+        <w:t>Mühendisliği</w:t>
+      </w:r>
+      <w:r>
+        <w:rPr>
+          <w:rFonts w:ascii="Arial" w:hAnsi="Arial" w:cs="Arial"/>
+        </w:rPr>
+        <w:t xml:space="preserve"> bölümünde lisans öğrencisidir.</w:t>
+      </w:r>
+    </w:p>
+    <w:p>
+      <w:pPr>
+        <w:tabs>
+          <w:tab w:val="left" w:pos="0"/>
+        </w:tabs>
+        <w:spacing w:after="80" w:line="276" w:lineRule="auto"/>
+        <w:ind w:left="720"/>
+        <w:jc w:val="both"/>
+        <w:rPr>
+          <w:rFonts w:ascii="Arial" w:hAnsi="Arial" w:cs="Arial"/>
+        </w:rPr>
+      </w:pPr>
+      <w:r>
+        <w:rPr>
+          <w:rFonts w:ascii="Arial" w:hAnsi="Arial" w:cs="Arial"/>
+        </w:rPr>
+        <w:t>Ahmet Utku Erşahin:</w:t>
+      </w:r>
+      <w:r>
+        <w:rPr>
+          <w:rFonts w:ascii="Arial" w:hAnsi="Arial" w:cs="Arial"/>
+        </w:rPr>
+        <w:t xml:space="preserve"> </w:t>
+      </w:r>
+      <w:r>
+        <w:rPr>
+          <w:rFonts w:ascii="Arial" w:hAnsi="Arial" w:cs="Arial"/>
+        </w:rPr>
+        <w:t xml:space="preserve">Özyeğin Üniversitesi’nde </w:t>
+      </w:r>
+      <w:r>
+        <w:rPr>
+          <w:rFonts w:ascii="Arial" w:hAnsi="Arial" w:cs="Arial"/>
+        </w:rPr>
+        <w:t xml:space="preserve">Elektrik-Elektronik </w:t>
+      </w:r>
+      <w:r>
+        <w:rPr>
+          <w:rFonts w:ascii="Arial" w:hAnsi="Arial" w:cs="Arial"/>
+        </w:rPr>
+        <w:t>Mühendisliği bölümünde yüksek lisans yapmaktadır.</w:t>
       </w:r>
     </w:p>
     <w:p>
@@ -6106,6 +7323,501 @@
       </w:pPr>
       <w:r>
         <w:t>{Bu kısımda görev dağılımı ve ekip organizasyonu hakkında bilgi verilir. Kim hangi kısımlardan sorumlu?}</w:t>
+      </w:r>
+    </w:p>
+    <w:p>
+      <w:pPr>
+        <w:tabs>
+          <w:tab w:val="left" w:pos="0"/>
+        </w:tabs>
+        <w:spacing w:after="320" w:line="276" w:lineRule="auto"/>
+        <w:ind w:left="720"/>
+        <w:jc w:val="both"/>
+      </w:pPr>
+      <w:r>
+        <w:t>Kutay Bulun</w:t>
+      </w:r>
+      <w:r>
+        <w:t>:</w:t>
+      </w:r>
+    </w:p>
+    <w:p>
+      <w:pPr>
+        <w:pStyle w:val="ListParagraph"/>
+        <w:numPr>
+          <w:ilvl w:val="0"/>
+          <w:numId w:val="7"/>
+        </w:numPr>
+        <w:tabs>
+          <w:tab w:val="left" w:pos="0"/>
+        </w:tabs>
+        <w:spacing w:after="320" w:line="276" w:lineRule="auto"/>
+        <w:jc w:val="both"/>
+      </w:pPr>
+      <w:r>
+        <w:t>UART modülünün UVM standardında test edilmesi</w:t>
+      </w:r>
+    </w:p>
+    <w:p>
+      <w:pPr>
+        <w:tabs>
+          <w:tab w:val="left" w:pos="0"/>
+        </w:tabs>
+        <w:spacing w:after="320" w:line="276" w:lineRule="auto"/>
+        <w:ind w:left="720"/>
+        <w:jc w:val="both"/>
+      </w:pPr>
+      <w:r>
+        <w:t>Metin Arda Köker</w:t>
+      </w:r>
+      <w:r>
+        <w:t>:</w:t>
+      </w:r>
+    </w:p>
+    <w:p>
+      <w:pPr>
+        <w:pStyle w:val="ListParagraph"/>
+        <w:numPr>
+          <w:ilvl w:val="0"/>
+          <w:numId w:val="7"/>
+        </w:numPr>
+        <w:tabs>
+          <w:tab w:val="left" w:pos="0"/>
+        </w:tabs>
+        <w:spacing w:after="320" w:line="276" w:lineRule="auto"/>
+        <w:jc w:val="both"/>
+      </w:pPr>
+      <w:r>
+        <w:t>I2C Master modülünün test edilmesi</w:t>
+      </w:r>
+    </w:p>
+    <w:p>
+      <w:pPr>
+        <w:pStyle w:val="ListParagraph"/>
+        <w:numPr>
+          <w:ilvl w:val="0"/>
+          <w:numId w:val="7"/>
+        </w:numPr>
+        <w:tabs>
+          <w:tab w:val="left" w:pos="0"/>
+        </w:tabs>
+        <w:spacing w:after="320" w:line="276" w:lineRule="auto"/>
+        <w:jc w:val="both"/>
+      </w:pPr>
+      <w:r>
+        <w:t>P</w:t>
+      </w:r>
+      <w:r>
+        <w:t>rojenin GDSII çıktısını</w:t>
+      </w:r>
+      <w:r>
+        <w:t xml:space="preserve">n </w:t>
+      </w:r>
+      <w:proofErr w:type="spellStart"/>
+      <w:r>
+        <w:t>OpenLane’den</w:t>
+      </w:r>
+      <w:proofErr w:type="spellEnd"/>
+      <w:r>
+        <w:t xml:space="preserve"> al</w:t>
+      </w:r>
+      <w:r>
+        <w:t>ınması</w:t>
+      </w:r>
+    </w:p>
+    <w:p>
+      <w:pPr>
+        <w:tabs>
+          <w:tab w:val="left" w:pos="0"/>
+        </w:tabs>
+        <w:spacing w:after="320" w:line="276" w:lineRule="auto"/>
+        <w:ind w:left="708"/>
+        <w:jc w:val="both"/>
+      </w:pPr>
+      <w:r>
+        <w:t>Taha Gemici:</w:t>
+      </w:r>
+    </w:p>
+    <w:p>
+      <w:pPr>
+        <w:pStyle w:val="ListParagraph"/>
+        <w:numPr>
+          <w:ilvl w:val="0"/>
+          <w:numId w:val="9"/>
+        </w:numPr>
+        <w:tabs>
+          <w:tab w:val="left" w:pos="0"/>
+        </w:tabs>
+        <w:spacing w:after="320" w:line="276" w:lineRule="auto"/>
+        <w:jc w:val="both"/>
+      </w:pPr>
+      <w:r>
+        <w:t>Bus yapısının</w:t>
+      </w:r>
+      <w:r>
+        <w:t xml:space="preserve"> RTL kodunun yazılması</w:t>
+      </w:r>
+    </w:p>
+    <w:p>
+      <w:pPr>
+        <w:pStyle w:val="ListParagraph"/>
+        <w:numPr>
+          <w:ilvl w:val="0"/>
+          <w:numId w:val="9"/>
+        </w:numPr>
+        <w:tabs>
+          <w:tab w:val="left" w:pos="0"/>
+        </w:tabs>
+        <w:spacing w:after="320" w:line="276" w:lineRule="auto"/>
+        <w:jc w:val="both"/>
+      </w:pPr>
+      <w:r>
+        <w:t>I2C Master modülünün</w:t>
+      </w:r>
+      <w:r>
+        <w:t xml:space="preserve"> </w:t>
+      </w:r>
+      <w:r>
+        <w:t>RTL kodunun yazılması</w:t>
+      </w:r>
+    </w:p>
+    <w:p>
+      <w:pPr>
+        <w:pStyle w:val="ListParagraph"/>
+        <w:numPr>
+          <w:ilvl w:val="0"/>
+          <w:numId w:val="9"/>
+        </w:numPr>
+        <w:tabs>
+          <w:tab w:val="left" w:pos="0"/>
+        </w:tabs>
+        <w:spacing w:after="320" w:line="276" w:lineRule="auto"/>
+        <w:jc w:val="both"/>
+      </w:pPr>
+      <w:r>
+        <w:t>QSPI Master modülünün</w:t>
+      </w:r>
+      <w:r>
+        <w:t xml:space="preserve"> </w:t>
+      </w:r>
+      <w:r>
+        <w:t>RTL kodunun yazılması</w:t>
+      </w:r>
+    </w:p>
+    <w:p>
+      <w:pPr>
+        <w:pStyle w:val="ListParagraph"/>
+        <w:numPr>
+          <w:ilvl w:val="0"/>
+          <w:numId w:val="9"/>
+        </w:numPr>
+        <w:tabs>
+          <w:tab w:val="left" w:pos="0"/>
+        </w:tabs>
+        <w:spacing w:after="320" w:line="276" w:lineRule="auto"/>
+        <w:jc w:val="both"/>
+      </w:pPr>
+      <w:r>
+        <w:t>Timer modülünün</w:t>
+      </w:r>
+      <w:r>
+        <w:t xml:space="preserve"> </w:t>
+      </w:r>
+      <w:r>
+        <w:t>RTL kodunun yazılması</w:t>
+      </w:r>
+    </w:p>
+    <w:p>
+      <w:pPr>
+        <w:pStyle w:val="ListParagraph"/>
+        <w:numPr>
+          <w:ilvl w:val="0"/>
+          <w:numId w:val="9"/>
+        </w:numPr>
+        <w:tabs>
+          <w:tab w:val="left" w:pos="0"/>
+        </w:tabs>
+        <w:spacing w:after="320" w:line="276" w:lineRule="auto"/>
+        <w:jc w:val="both"/>
+      </w:pPr>
+      <w:r>
+        <w:t>GPIO modülünün</w:t>
+      </w:r>
+      <w:r>
+        <w:t xml:space="preserve"> </w:t>
+      </w:r>
+      <w:r>
+        <w:t>RTL kodunun yazılması</w:t>
+      </w:r>
+    </w:p>
+    <w:p>
+      <w:pPr>
+        <w:pStyle w:val="ListParagraph"/>
+        <w:numPr>
+          <w:ilvl w:val="0"/>
+          <w:numId w:val="9"/>
+        </w:numPr>
+        <w:tabs>
+          <w:tab w:val="left" w:pos="0"/>
+        </w:tabs>
+        <w:spacing w:after="320" w:line="276" w:lineRule="auto"/>
+        <w:jc w:val="both"/>
+      </w:pPr>
+      <w:r>
+        <w:t xml:space="preserve">ASIC/FPGA </w:t>
+      </w:r>
+      <w:proofErr w:type="spellStart"/>
+      <w:r>
+        <w:t>Clock</w:t>
+      </w:r>
+      <w:proofErr w:type="spellEnd"/>
+      <w:r>
+        <w:t xml:space="preserve"> </w:t>
+      </w:r>
+      <w:proofErr w:type="spellStart"/>
+      <w:r>
+        <w:t>Generator</w:t>
+      </w:r>
+      <w:proofErr w:type="spellEnd"/>
+      <w:r>
+        <w:t xml:space="preserve"> modülünün</w:t>
+      </w:r>
+      <w:r>
+        <w:t xml:space="preserve"> </w:t>
+      </w:r>
+      <w:r>
+        <w:t>RTL kodunun yazılması</w:t>
+      </w:r>
+    </w:p>
+    <w:p>
+      <w:pPr>
+        <w:pStyle w:val="ListParagraph"/>
+        <w:numPr>
+          <w:ilvl w:val="0"/>
+          <w:numId w:val="9"/>
+        </w:numPr>
+        <w:tabs>
+          <w:tab w:val="left" w:pos="0"/>
+        </w:tabs>
+        <w:spacing w:after="320" w:line="276" w:lineRule="auto"/>
+        <w:jc w:val="both"/>
+      </w:pPr>
+      <w:r>
+        <w:t>Çevre Birimi Belleğinin RTL kodunun yazılması</w:t>
+      </w:r>
+    </w:p>
+    <w:p>
+      <w:pPr>
+        <w:pStyle w:val="ListParagraph"/>
+        <w:numPr>
+          <w:ilvl w:val="0"/>
+          <w:numId w:val="9"/>
+        </w:numPr>
+        <w:tabs>
+          <w:tab w:val="left" w:pos="0"/>
+        </w:tabs>
+        <w:spacing w:after="320" w:line="276" w:lineRule="auto"/>
+        <w:jc w:val="both"/>
+      </w:pPr>
+      <w:r>
+        <w:t>QSPI Master modülünün</w:t>
+      </w:r>
+      <w:r>
+        <w:t xml:space="preserve"> test edilmesi</w:t>
+      </w:r>
+    </w:p>
+    <w:p>
+      <w:pPr>
+        <w:pStyle w:val="ListParagraph"/>
+        <w:numPr>
+          <w:ilvl w:val="0"/>
+          <w:numId w:val="9"/>
+        </w:numPr>
+        <w:tabs>
+          <w:tab w:val="left" w:pos="0"/>
+        </w:tabs>
+        <w:spacing w:after="320" w:line="276" w:lineRule="auto"/>
+        <w:jc w:val="both"/>
+      </w:pPr>
+      <w:r>
+        <w:t>Timer</w:t>
+      </w:r>
+      <w:r>
+        <w:t xml:space="preserve"> modülünün test edilmesi</w:t>
+      </w:r>
+    </w:p>
+    <w:p>
+      <w:pPr>
+        <w:pStyle w:val="ListParagraph"/>
+        <w:numPr>
+          <w:ilvl w:val="0"/>
+          <w:numId w:val="9"/>
+        </w:numPr>
+        <w:tabs>
+          <w:tab w:val="left" w:pos="0"/>
+        </w:tabs>
+        <w:spacing w:after="320" w:line="276" w:lineRule="auto"/>
+        <w:jc w:val="both"/>
+      </w:pPr>
+      <w:r>
+        <w:t>GPIO</w:t>
+      </w:r>
+      <w:r>
+        <w:t xml:space="preserve"> modülünün test edilmesi</w:t>
+      </w:r>
+    </w:p>
+    <w:p>
+      <w:pPr>
+        <w:pStyle w:val="ListParagraph"/>
+        <w:numPr>
+          <w:ilvl w:val="0"/>
+          <w:numId w:val="9"/>
+        </w:numPr>
+        <w:tabs>
+          <w:tab w:val="left" w:pos="0"/>
+        </w:tabs>
+        <w:spacing w:after="320" w:line="276" w:lineRule="auto"/>
+        <w:jc w:val="both"/>
+      </w:pPr>
+      <w:r>
+        <w:t xml:space="preserve">ASIC/FPGA </w:t>
+      </w:r>
+      <w:proofErr w:type="spellStart"/>
+      <w:r>
+        <w:t>Clock</w:t>
+      </w:r>
+      <w:proofErr w:type="spellEnd"/>
+      <w:r>
+        <w:t xml:space="preserve"> </w:t>
+      </w:r>
+      <w:proofErr w:type="spellStart"/>
+      <w:r>
+        <w:t>Generator</w:t>
+      </w:r>
+      <w:proofErr w:type="spellEnd"/>
+      <w:r>
+        <w:t xml:space="preserve"> modülünün test edilmesi</w:t>
+      </w:r>
+    </w:p>
+    <w:p>
+      <w:pPr>
+        <w:pStyle w:val="ListParagraph"/>
+        <w:numPr>
+          <w:ilvl w:val="0"/>
+          <w:numId w:val="9"/>
+        </w:numPr>
+        <w:tabs>
+          <w:tab w:val="left" w:pos="0"/>
+        </w:tabs>
+        <w:spacing w:after="320" w:line="276" w:lineRule="auto"/>
+        <w:jc w:val="both"/>
+      </w:pPr>
+      <w:r>
+        <w:t xml:space="preserve">Çevre Birimi Belleğinin </w:t>
+      </w:r>
+      <w:r>
+        <w:t>test edilmesi</w:t>
+      </w:r>
+    </w:p>
+    <w:p>
+      <w:pPr>
+        <w:pStyle w:val="ListParagraph"/>
+        <w:numPr>
+          <w:ilvl w:val="0"/>
+          <w:numId w:val="9"/>
+        </w:numPr>
+        <w:tabs>
+          <w:tab w:val="left" w:pos="0"/>
+        </w:tabs>
+        <w:spacing w:after="320" w:line="276" w:lineRule="auto"/>
+        <w:jc w:val="both"/>
+      </w:pPr>
+      <w:r>
+        <w:t>FPGA implementasyonunun yapılması</w:t>
+      </w:r>
+    </w:p>
+    <w:p>
+      <w:pPr>
+        <w:tabs>
+          <w:tab w:val="left" w:pos="0"/>
+        </w:tabs>
+        <w:spacing w:after="320" w:line="276" w:lineRule="auto"/>
+        <w:ind w:left="708"/>
+        <w:jc w:val="both"/>
+      </w:pPr>
+      <w:r>
+        <w:lastRenderedPageBreak/>
+        <w:t>Ahmet Utku Erşahin:</w:t>
+      </w:r>
+    </w:p>
+    <w:p>
+      <w:pPr>
+        <w:pStyle w:val="ListParagraph"/>
+        <w:numPr>
+          <w:ilvl w:val="0"/>
+          <w:numId w:val="8"/>
+        </w:numPr>
+        <w:tabs>
+          <w:tab w:val="left" w:pos="0"/>
+        </w:tabs>
+        <w:spacing w:after="320" w:line="276" w:lineRule="auto"/>
+        <w:jc w:val="both"/>
+      </w:pPr>
+      <w:r>
+        <w:t xml:space="preserve">UART modülünün </w:t>
+      </w:r>
+      <w:r>
+        <w:t>RTL kodunun yazılması</w:t>
+      </w:r>
+    </w:p>
+    <w:p>
+      <w:pPr>
+        <w:pStyle w:val="ListParagraph"/>
+        <w:numPr>
+          <w:ilvl w:val="0"/>
+          <w:numId w:val="8"/>
+        </w:numPr>
+        <w:tabs>
+          <w:tab w:val="left" w:pos="0"/>
+        </w:tabs>
+        <w:spacing w:after="320" w:line="276" w:lineRule="auto"/>
+        <w:jc w:val="both"/>
+      </w:pPr>
+      <w:r>
+        <w:t>JTAG modülünün RTL kodunun yazılması</w:t>
+      </w:r>
+    </w:p>
+    <w:p>
+      <w:pPr>
+        <w:pStyle w:val="ListParagraph"/>
+        <w:numPr>
+          <w:ilvl w:val="0"/>
+          <w:numId w:val="8"/>
+        </w:numPr>
+        <w:tabs>
+          <w:tab w:val="left" w:pos="0"/>
+        </w:tabs>
+        <w:spacing w:after="320" w:line="276" w:lineRule="auto"/>
+        <w:jc w:val="both"/>
+      </w:pPr>
+      <w:r>
+        <w:t>A</w:t>
+      </w:r>
+      <w:r>
+        <w:t>çık-kaynak USB kodu bulmak</w:t>
+      </w:r>
+    </w:p>
+    <w:p>
+      <w:pPr>
+        <w:tabs>
+          <w:tab w:val="left" w:pos="0"/>
+        </w:tabs>
+        <w:spacing w:after="320" w:line="276" w:lineRule="auto"/>
+        <w:ind w:left="720"/>
+        <w:jc w:val="both"/>
+      </w:pPr>
+      <w:r>
+        <w:t>Bu görevlerden hangilerinin tamamlandığı zamana bağlı olarak değişmektedir. Şu linkten güncel olarak takip edebilirsiniz: [BENİ DÜZELT]</w:t>
       </w:r>
     </w:p>
     <w:p>
@@ -6934,49 +8646,6 @@
         </w:tc>
       </w:tr>
     </w:tbl>
-    <w:p>
-      <w:pPr>
-        <w:pBdr>
-          <w:top w:val="nil"/>
-          <w:left w:val="nil"/>
-          <w:bottom w:val="nil"/>
-          <w:right w:val="nil"/>
-          <w:between w:val="nil"/>
-        </w:pBdr>
-        <w:tabs>
-          <w:tab w:val="left" w:pos="0"/>
-        </w:tabs>
-        <w:spacing w:line="276" w:lineRule="auto"/>
-        <w:jc w:val="both"/>
-        <w:rPr>
-          <w:color w:val="000000"/>
-        </w:rPr>
-      </w:pPr>
-    </w:p>
-    <w:p>
-      <w:pPr>
-        <w:tabs>
-          <w:tab w:val="left" w:pos="0"/>
-        </w:tabs>
-        <w:ind w:left="-426"/>
-        <w:rPr>
-          <w:rFonts w:ascii="Arial" w:hAnsi="Arial" w:cs="Arial"/>
-          <w:sz w:val="24"/>
-        </w:rPr>
-      </w:pPr>
-    </w:p>
-    <w:p>
-      <w:pPr>
-        <w:tabs>
-          <w:tab w:val="left" w:pos="0"/>
-        </w:tabs>
-        <w:ind w:left="-426"/>
-        <w:rPr>
-          <w:rFonts w:ascii="Arial" w:hAnsi="Arial" w:cs="Arial"/>
-          <w:sz w:val="24"/>
-        </w:rPr>
-      </w:pPr>
-    </w:p>
     <w:p>
       <w:pPr>
         <w:tabs>
@@ -7764,6 +9433,119 @@
     </w:lvl>
   </w:abstractNum>
   <w:abstractNum w:abstractNumId="5" w15:restartNumberingAfterBreak="0">
+    <w:nsid w:val="253056AD"/>
+    <w:multiLevelType w:val="hybridMultilevel"/>
+    <w:tmpl w:val="F586DCE4"/>
+    <w:lvl w:ilvl="0" w:tplc="04090001">
+      <w:start w:val="1"/>
+      <w:numFmt w:val="bullet"/>
+      <w:lvlText w:val=""/>
+      <w:lvlJc w:val="left"/>
+      <w:pPr>
+        <w:ind w:left="1428" w:hanging="360"/>
+      </w:pPr>
+      <w:rPr>
+        <w:rFonts w:ascii="Symbol" w:hAnsi="Symbol" w:hint="default"/>
+      </w:rPr>
+    </w:lvl>
+    <w:lvl w:ilvl="1" w:tplc="04090003" w:tentative="1">
+      <w:start w:val="1"/>
+      <w:numFmt w:val="bullet"/>
+      <w:lvlText w:val="o"/>
+      <w:lvlJc w:val="left"/>
+      <w:pPr>
+        <w:ind w:left="2148" w:hanging="360"/>
+      </w:pPr>
+      <w:rPr>
+        <w:rFonts w:ascii="Courier New" w:hAnsi="Courier New" w:cs="Courier New" w:hint="default"/>
+      </w:rPr>
+    </w:lvl>
+    <w:lvl w:ilvl="2" w:tplc="04090005" w:tentative="1">
+      <w:start w:val="1"/>
+      <w:numFmt w:val="bullet"/>
+      <w:lvlText w:val=""/>
+      <w:lvlJc w:val="left"/>
+      <w:pPr>
+        <w:ind w:left="2868" w:hanging="360"/>
+      </w:pPr>
+      <w:rPr>
+        <w:rFonts w:ascii="Wingdings" w:hAnsi="Wingdings" w:hint="default"/>
+      </w:rPr>
+    </w:lvl>
+    <w:lvl w:ilvl="3" w:tplc="04090001" w:tentative="1">
+      <w:start w:val="1"/>
+      <w:numFmt w:val="bullet"/>
+      <w:lvlText w:val=""/>
+      <w:lvlJc w:val="left"/>
+      <w:pPr>
+        <w:ind w:left="3588" w:hanging="360"/>
+      </w:pPr>
+      <w:rPr>
+        <w:rFonts w:ascii="Symbol" w:hAnsi="Symbol" w:hint="default"/>
+      </w:rPr>
+    </w:lvl>
+    <w:lvl w:ilvl="4" w:tplc="04090003" w:tentative="1">
+      <w:start w:val="1"/>
+      <w:numFmt w:val="bullet"/>
+      <w:lvlText w:val="o"/>
+      <w:lvlJc w:val="left"/>
+      <w:pPr>
+        <w:ind w:left="4308" w:hanging="360"/>
+      </w:pPr>
+      <w:rPr>
+        <w:rFonts w:ascii="Courier New" w:hAnsi="Courier New" w:cs="Courier New" w:hint="default"/>
+      </w:rPr>
+    </w:lvl>
+    <w:lvl w:ilvl="5" w:tplc="04090005" w:tentative="1">
+      <w:start w:val="1"/>
+      <w:numFmt w:val="bullet"/>
+      <w:lvlText w:val=""/>
+      <w:lvlJc w:val="left"/>
+      <w:pPr>
+        <w:ind w:left="5028" w:hanging="360"/>
+      </w:pPr>
+      <w:rPr>
+        <w:rFonts w:ascii="Wingdings" w:hAnsi="Wingdings" w:hint="default"/>
+      </w:rPr>
+    </w:lvl>
+    <w:lvl w:ilvl="6" w:tplc="04090001" w:tentative="1">
+      <w:start w:val="1"/>
+      <w:numFmt w:val="bullet"/>
+      <w:lvlText w:val=""/>
+      <w:lvlJc w:val="left"/>
+      <w:pPr>
+        <w:ind w:left="5748" w:hanging="360"/>
+      </w:pPr>
+      <w:rPr>
+        <w:rFonts w:ascii="Symbol" w:hAnsi="Symbol" w:hint="default"/>
+      </w:rPr>
+    </w:lvl>
+    <w:lvl w:ilvl="7" w:tplc="04090003" w:tentative="1">
+      <w:start w:val="1"/>
+      <w:numFmt w:val="bullet"/>
+      <w:lvlText w:val="o"/>
+      <w:lvlJc w:val="left"/>
+      <w:pPr>
+        <w:ind w:left="6468" w:hanging="360"/>
+      </w:pPr>
+      <w:rPr>
+        <w:rFonts w:ascii="Courier New" w:hAnsi="Courier New" w:cs="Courier New" w:hint="default"/>
+      </w:rPr>
+    </w:lvl>
+    <w:lvl w:ilvl="8" w:tplc="04090005" w:tentative="1">
+      <w:start w:val="1"/>
+      <w:numFmt w:val="bullet"/>
+      <w:lvlText w:val=""/>
+      <w:lvlJc w:val="left"/>
+      <w:pPr>
+        <w:ind w:left="7188" w:hanging="360"/>
+      </w:pPr>
+      <w:rPr>
+        <w:rFonts w:ascii="Wingdings" w:hAnsi="Wingdings" w:hint="default"/>
+      </w:rPr>
+    </w:lvl>
+  </w:abstractNum>
+  <w:abstractNum w:abstractNumId="6" w15:restartNumberingAfterBreak="0">
     <w:nsid w:val="36714CFE"/>
     <w:multiLevelType w:val="hybridMultilevel"/>
     <w:tmpl w:val="FABE0B4E"/>
@@ -7847,6 +9629,232 @@
       <w:pPr>
         <w:ind w:left="7200" w:hanging="180"/>
       </w:pPr>
+    </w:lvl>
+  </w:abstractNum>
+  <w:abstractNum w:abstractNumId="7" w15:restartNumberingAfterBreak="0">
+    <w:nsid w:val="4FAC3764"/>
+    <w:multiLevelType w:val="hybridMultilevel"/>
+    <w:tmpl w:val="2ED03C2A"/>
+    <w:lvl w:ilvl="0" w:tplc="04090001">
+      <w:start w:val="1"/>
+      <w:numFmt w:val="bullet"/>
+      <w:lvlText w:val=""/>
+      <w:lvlJc w:val="left"/>
+      <w:pPr>
+        <w:ind w:left="1440" w:hanging="360"/>
+      </w:pPr>
+      <w:rPr>
+        <w:rFonts w:ascii="Symbol" w:hAnsi="Symbol" w:hint="default"/>
+      </w:rPr>
+    </w:lvl>
+    <w:lvl w:ilvl="1" w:tplc="04090003" w:tentative="1">
+      <w:start w:val="1"/>
+      <w:numFmt w:val="bullet"/>
+      <w:lvlText w:val="o"/>
+      <w:lvlJc w:val="left"/>
+      <w:pPr>
+        <w:ind w:left="2160" w:hanging="360"/>
+      </w:pPr>
+      <w:rPr>
+        <w:rFonts w:ascii="Courier New" w:hAnsi="Courier New" w:cs="Courier New" w:hint="default"/>
+      </w:rPr>
+    </w:lvl>
+    <w:lvl w:ilvl="2" w:tplc="04090005" w:tentative="1">
+      <w:start w:val="1"/>
+      <w:numFmt w:val="bullet"/>
+      <w:lvlText w:val=""/>
+      <w:lvlJc w:val="left"/>
+      <w:pPr>
+        <w:ind w:left="2880" w:hanging="360"/>
+      </w:pPr>
+      <w:rPr>
+        <w:rFonts w:ascii="Wingdings" w:hAnsi="Wingdings" w:hint="default"/>
+      </w:rPr>
+    </w:lvl>
+    <w:lvl w:ilvl="3" w:tplc="04090001" w:tentative="1">
+      <w:start w:val="1"/>
+      <w:numFmt w:val="bullet"/>
+      <w:lvlText w:val=""/>
+      <w:lvlJc w:val="left"/>
+      <w:pPr>
+        <w:ind w:left="3600" w:hanging="360"/>
+      </w:pPr>
+      <w:rPr>
+        <w:rFonts w:ascii="Symbol" w:hAnsi="Symbol" w:hint="default"/>
+      </w:rPr>
+    </w:lvl>
+    <w:lvl w:ilvl="4" w:tplc="04090003" w:tentative="1">
+      <w:start w:val="1"/>
+      <w:numFmt w:val="bullet"/>
+      <w:lvlText w:val="o"/>
+      <w:lvlJc w:val="left"/>
+      <w:pPr>
+        <w:ind w:left="4320" w:hanging="360"/>
+      </w:pPr>
+      <w:rPr>
+        <w:rFonts w:ascii="Courier New" w:hAnsi="Courier New" w:cs="Courier New" w:hint="default"/>
+      </w:rPr>
+    </w:lvl>
+    <w:lvl w:ilvl="5" w:tplc="04090005" w:tentative="1">
+      <w:start w:val="1"/>
+      <w:numFmt w:val="bullet"/>
+      <w:lvlText w:val=""/>
+      <w:lvlJc w:val="left"/>
+      <w:pPr>
+        <w:ind w:left="5040" w:hanging="360"/>
+      </w:pPr>
+      <w:rPr>
+        <w:rFonts w:ascii="Wingdings" w:hAnsi="Wingdings" w:hint="default"/>
+      </w:rPr>
+    </w:lvl>
+    <w:lvl w:ilvl="6" w:tplc="04090001" w:tentative="1">
+      <w:start w:val="1"/>
+      <w:numFmt w:val="bullet"/>
+      <w:lvlText w:val=""/>
+      <w:lvlJc w:val="left"/>
+      <w:pPr>
+        <w:ind w:left="5760" w:hanging="360"/>
+      </w:pPr>
+      <w:rPr>
+        <w:rFonts w:ascii="Symbol" w:hAnsi="Symbol" w:hint="default"/>
+      </w:rPr>
+    </w:lvl>
+    <w:lvl w:ilvl="7" w:tplc="04090003" w:tentative="1">
+      <w:start w:val="1"/>
+      <w:numFmt w:val="bullet"/>
+      <w:lvlText w:val="o"/>
+      <w:lvlJc w:val="left"/>
+      <w:pPr>
+        <w:ind w:left="6480" w:hanging="360"/>
+      </w:pPr>
+      <w:rPr>
+        <w:rFonts w:ascii="Courier New" w:hAnsi="Courier New" w:cs="Courier New" w:hint="default"/>
+      </w:rPr>
+    </w:lvl>
+    <w:lvl w:ilvl="8" w:tplc="04090005" w:tentative="1">
+      <w:start w:val="1"/>
+      <w:numFmt w:val="bullet"/>
+      <w:lvlText w:val=""/>
+      <w:lvlJc w:val="left"/>
+      <w:pPr>
+        <w:ind w:left="7200" w:hanging="360"/>
+      </w:pPr>
+      <w:rPr>
+        <w:rFonts w:ascii="Wingdings" w:hAnsi="Wingdings" w:hint="default"/>
+      </w:rPr>
+    </w:lvl>
+  </w:abstractNum>
+  <w:abstractNum w:abstractNumId="8" w15:restartNumberingAfterBreak="0">
+    <w:nsid w:val="59D226AE"/>
+    <w:multiLevelType w:val="hybridMultilevel"/>
+    <w:tmpl w:val="4F1A2EE6"/>
+    <w:lvl w:ilvl="0" w:tplc="04090001">
+      <w:start w:val="1"/>
+      <w:numFmt w:val="bullet"/>
+      <w:lvlText w:val=""/>
+      <w:lvlJc w:val="left"/>
+      <w:pPr>
+        <w:ind w:left="1428" w:hanging="360"/>
+      </w:pPr>
+      <w:rPr>
+        <w:rFonts w:ascii="Symbol" w:hAnsi="Symbol" w:hint="default"/>
+      </w:rPr>
+    </w:lvl>
+    <w:lvl w:ilvl="1" w:tplc="04090003" w:tentative="1">
+      <w:start w:val="1"/>
+      <w:numFmt w:val="bullet"/>
+      <w:lvlText w:val="o"/>
+      <w:lvlJc w:val="left"/>
+      <w:pPr>
+        <w:ind w:left="2148" w:hanging="360"/>
+      </w:pPr>
+      <w:rPr>
+        <w:rFonts w:ascii="Courier New" w:hAnsi="Courier New" w:cs="Courier New" w:hint="default"/>
+      </w:rPr>
+    </w:lvl>
+    <w:lvl w:ilvl="2" w:tplc="04090005" w:tentative="1">
+      <w:start w:val="1"/>
+      <w:numFmt w:val="bullet"/>
+      <w:lvlText w:val=""/>
+      <w:lvlJc w:val="left"/>
+      <w:pPr>
+        <w:ind w:left="2868" w:hanging="360"/>
+      </w:pPr>
+      <w:rPr>
+        <w:rFonts w:ascii="Wingdings" w:hAnsi="Wingdings" w:hint="default"/>
+      </w:rPr>
+    </w:lvl>
+    <w:lvl w:ilvl="3" w:tplc="04090001" w:tentative="1">
+      <w:start w:val="1"/>
+      <w:numFmt w:val="bullet"/>
+      <w:lvlText w:val=""/>
+      <w:lvlJc w:val="left"/>
+      <w:pPr>
+        <w:ind w:left="3588" w:hanging="360"/>
+      </w:pPr>
+      <w:rPr>
+        <w:rFonts w:ascii="Symbol" w:hAnsi="Symbol" w:hint="default"/>
+      </w:rPr>
+    </w:lvl>
+    <w:lvl w:ilvl="4" w:tplc="04090003" w:tentative="1">
+      <w:start w:val="1"/>
+      <w:numFmt w:val="bullet"/>
+      <w:lvlText w:val="o"/>
+      <w:lvlJc w:val="left"/>
+      <w:pPr>
+        <w:ind w:left="4308" w:hanging="360"/>
+      </w:pPr>
+      <w:rPr>
+        <w:rFonts w:ascii="Courier New" w:hAnsi="Courier New" w:cs="Courier New" w:hint="default"/>
+      </w:rPr>
+    </w:lvl>
+    <w:lvl w:ilvl="5" w:tplc="04090005" w:tentative="1">
+      <w:start w:val="1"/>
+      <w:numFmt w:val="bullet"/>
+      <w:lvlText w:val=""/>
+      <w:lvlJc w:val="left"/>
+      <w:pPr>
+        <w:ind w:left="5028" w:hanging="360"/>
+      </w:pPr>
+      <w:rPr>
+        <w:rFonts w:ascii="Wingdings" w:hAnsi="Wingdings" w:hint="default"/>
+      </w:rPr>
+    </w:lvl>
+    <w:lvl w:ilvl="6" w:tplc="04090001" w:tentative="1">
+      <w:start w:val="1"/>
+      <w:numFmt w:val="bullet"/>
+      <w:lvlText w:val=""/>
+      <w:lvlJc w:val="left"/>
+      <w:pPr>
+        <w:ind w:left="5748" w:hanging="360"/>
+      </w:pPr>
+      <w:rPr>
+        <w:rFonts w:ascii="Symbol" w:hAnsi="Symbol" w:hint="default"/>
+      </w:rPr>
+    </w:lvl>
+    <w:lvl w:ilvl="7" w:tplc="04090003" w:tentative="1">
+      <w:start w:val="1"/>
+      <w:numFmt w:val="bullet"/>
+      <w:lvlText w:val="o"/>
+      <w:lvlJc w:val="left"/>
+      <w:pPr>
+        <w:ind w:left="6468" w:hanging="360"/>
+      </w:pPr>
+      <w:rPr>
+        <w:rFonts w:ascii="Courier New" w:hAnsi="Courier New" w:cs="Courier New" w:hint="default"/>
+      </w:rPr>
+    </w:lvl>
+    <w:lvl w:ilvl="8" w:tplc="04090005" w:tentative="1">
+      <w:start w:val="1"/>
+      <w:numFmt w:val="bullet"/>
+      <w:lvlText w:val=""/>
+      <w:lvlJc w:val="left"/>
+      <w:pPr>
+        <w:ind w:left="7188" w:hanging="360"/>
+      </w:pPr>
+      <w:rPr>
+        <w:rFonts w:ascii="Wingdings" w:hAnsi="Wingdings" w:hint="default"/>
+      </w:rPr>
     </w:lvl>
   </w:abstractNum>
   <w:num w:numId="1" w16cid:durableId="1080761305">
@@ -7862,10 +9870,19 @@
     <w:abstractNumId w:val="1"/>
   </w:num>
   <w:num w:numId="5" w16cid:durableId="865140946">
-    <w:abstractNumId w:val="5"/>
+    <w:abstractNumId w:val="6"/>
   </w:num>
   <w:num w:numId="6" w16cid:durableId="2083402791">
     <w:abstractNumId w:val="0"/>
+  </w:num>
+  <w:num w:numId="7" w16cid:durableId="1403867456">
+    <w:abstractNumId w:val="7"/>
+  </w:num>
+  <w:num w:numId="8" w16cid:durableId="1050348228">
+    <w:abstractNumId w:val="5"/>
+  </w:num>
+  <w:num w:numId="9" w16cid:durableId="1243416157">
+    <w:abstractNumId w:val="8"/>
   </w:num>
 </w:numbering>
 </file>
